--- a/report/Architecture Design Document(template).docx
+++ b/report/Architecture Design Document(template).docx
@@ -88,27 +88,11 @@
                     </w:pPr>
                     <w:r>
                       <w:rPr>
-                        <w:rFonts w:asciiTheme="majorHAnsi" w:eastAsiaTheme="majorEastAsia" w:hAnsiTheme="majorHAnsi" w:cstheme="majorBidi" w:hint="eastAsia"/>
+                        <w:rFonts w:asciiTheme="majorHAnsi" w:eastAsiaTheme="majorEastAsia" w:hAnsiTheme="majorHAnsi" w:cstheme="majorBidi"/>
                         <w:sz w:val="72"/>
                         <w:szCs w:val="72"/>
                       </w:rPr>
-                      <w:t>&lt;&lt;</w:t>
-                    </w:r>
-                    <w:r>
-                      <w:rPr>
-                        <w:rFonts w:asciiTheme="majorHAnsi" w:eastAsiaTheme="majorEastAsia" w:hAnsiTheme="majorHAnsi" w:cstheme="majorBidi" w:hint="eastAsia"/>
-                        <w:sz w:val="72"/>
-                        <w:szCs w:val="72"/>
-                      </w:rPr>
-                      <w:t>project title</w:t>
-                    </w:r>
-                    <w:r>
-                      <w:rPr>
-                        <w:rFonts w:asciiTheme="majorHAnsi" w:eastAsiaTheme="majorEastAsia" w:hAnsiTheme="majorHAnsi" w:cstheme="majorBidi" w:hint="eastAsia"/>
-                        <w:sz w:val="72"/>
-                        <w:szCs w:val="72"/>
-                      </w:rPr>
-                      <w:t>&gt;&gt;</w:t>
+                      <w:t>C2C Marketplace</w:t>
                     </w:r>
                   </w:p>
                 </w:tc>
@@ -132,6 +116,7 @@
                 <w:dataBinding w:prefixMappings="xmlns:ns0='http://schemas.openxmlformats.org/package/2006/metadata/core-properties' xmlns:ns1='http://purl.org/dc/elements/1.1/'" w:xpath="/ns0:coreProperties[1]/ns1:subject[1]" w:storeItemID="{6C3C8BC8-F283-45AE-878A-BAB7291924A1}"/>
                 <w:text/>
               </w:sdtPr>
+              <w:sdtEndPr/>
               <w:sdtContent>
                 <w:tc>
                   <w:tcPr>
@@ -274,6 +259,7 @@
                     <w:calendar w:val="gregorian"/>
                   </w:date>
                 </w:sdtPr>
+                <w:sdtEndPr/>
                 <w:sdtContent>
                   <w:p>
                     <w:pPr>
@@ -376,6 +362,7 @@
                 <w:dataBinding w:prefixMappings="xmlns:ns0='http://schemas.openxmlformats.org/package/2006/metadata/core-properties' xmlns:ns1='http://purl.org/dc/elements/1.1/'" w:xpath="/ns0:coreProperties[1]/ns1:creator[1]" w:storeItemID="{6C3C8BC8-F283-45AE-878A-BAB7291924A1}"/>
                 <w:text/>
               </w:sdtPr>
+              <w:sdtEndPr/>
               <w:sdtContent>
                 <w:tc>
                   <w:tcPr>
@@ -510,6 +497,7 @@
                                 <w:dataBinding w:prefixMappings="xmlns:ns0='http://schemas.openxmlformats.org/package/2006/metadata/core-properties' xmlns:ns1='http://purl.org/dc/elements/1.1/'" w:xpath="/ns0:coreProperties[1]/ns1:subject[1]" w:storeItemID="{6C3C8BC8-F283-45AE-878A-BAB7291924A1}"/>
                                 <w:text/>
                               </w:sdtPr>
+                              <w:sdtEndPr/>
                               <w:sdtContent>
                                 <w:r>
                                   <w:t>Architecture Design Document</w:t>
@@ -537,13 +525,14 @@
                                 <w:dataBinding w:prefixMappings="xmlns:ns0='http://purl.org/dc/elements/1.1/' xmlns:ns1='http://schemas.openxmlformats.org/package/2006/metadata/core-properties' " w:xpath="/ns1:coreProperties[1]/ns0:title[1]" w:storeItemID="{6C3C8BC8-F283-45AE-878A-BAB7291924A1}"/>
                                 <w:text/>
                               </w:sdtPr>
+                              <w:sdtEndPr/>
                               <w:sdtContent>
                                 <w:r>
                                   <w:rPr>
                                     <w:rFonts w:hint="eastAsia"/>
                                     <w:b/>
                                   </w:rPr>
-                                  <w:t>&lt;&lt;project title&gt;&gt;</w:t>
+                                  <w:t>C2C Marketplace</w:t>
                                 </w:r>
                               </w:sdtContent>
                             </w:sdt>
@@ -594,6 +583,7 @@
                           <w:dataBinding w:prefixMappings="xmlns:ns0='http://schemas.openxmlformats.org/package/2006/metadata/core-properties' xmlns:ns1='http://purl.org/dc/elements/1.1/'" w:xpath="/ns0:coreProperties[1]/ns1:subject[1]" w:storeItemID="{6C3C8BC8-F283-45AE-878A-BAB7291924A1}"/>
                           <w:text/>
                         </w:sdtPr>
+                        <w:sdtEndPr/>
                         <w:sdtContent>
                           <w:r>
                             <w:t>Architecture Design Document</w:t>
@@ -621,13 +611,14 @@
                           <w:dataBinding w:prefixMappings="xmlns:ns0='http://purl.org/dc/elements/1.1/' xmlns:ns1='http://schemas.openxmlformats.org/package/2006/metadata/core-properties' " w:xpath="/ns1:coreProperties[1]/ns0:title[1]" w:storeItemID="{6C3C8BC8-F283-45AE-878A-BAB7291924A1}"/>
                           <w:text/>
                         </w:sdtPr>
+                        <w:sdtEndPr/>
                         <w:sdtContent>
                           <w:r>
                             <w:rPr>
                               <w:rFonts w:hint="eastAsia"/>
                               <w:b/>
                             </w:rPr>
-                            <w:t>&lt;&lt;project title&gt;&gt;</w:t>
+                            <w:t>C2C Marketplace</w:t>
                           </w:r>
                         </w:sdtContent>
                       </w:sdt>
@@ -784,6 +775,7 @@
                 <w:calendar w:val="gregorian"/>
               </w:date>
             </w:sdtPr>
+            <w:sdtEndPr/>
             <w:sdtContent>
               <w:p>
                 <w:pPr>
@@ -814,6 +806,7 @@
             <w:dataBinding w:prefixMappings="xmlns:ns0='http://schemas.openxmlformats.org/package/2006/metadata/core-properties' xmlns:ns1='http://purl.org/dc/elements/1.1/'" w:xpath="/ns0:coreProperties[1]/ns1:creator[1]" w:storeItemID="{6C3C8BC8-F283-45AE-878A-BAB7291924A1}"/>
             <w:text/>
           </w:sdtPr>
+          <w:sdtEndPr/>
           <w:sdtContent>
             <w:tc>
               <w:tcPr>
@@ -2829,7 +2822,7 @@
           </mc:Choice>
           <mc:Fallback>
             <w:pict>
-              <v:roundrect w14:anchorId="0087A53E" id="Rounded Rectangle 2" o:spid="_x0000_s1026" style="position:absolute;margin-left:94.5pt;margin-top:11.45pt;width:297pt;height:208.5pt;z-index:251660288;visibility:visible;mso-wrap-style:square;mso-wrap-distance-left:9pt;mso-wrap-distance-top:0;mso-wrap-distance-right:9pt;mso-wrap-distance-bottom:0;mso-position-horizontal:absolute;mso-position-horizontal-relative:text;mso-position-vertical:absolute;mso-position-vertical-relative:text;v-text-anchor:middle" arcsize="10923f" o:gfxdata="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" fillcolor="#4f81bd [3204]" strokecolor="#243f60 [1604]" strokeweight="2pt"/>
+              <v:roundrect w14:anchorId="18AD101E" id="Rounded Rectangle 2" o:spid="_x0000_s1026" style="position:absolute;margin-left:94.5pt;margin-top:11.45pt;width:297pt;height:208.5pt;z-index:251660288;visibility:visible;mso-wrap-style:square;mso-wrap-distance-left:9pt;mso-wrap-distance-top:0;mso-wrap-distance-right:9pt;mso-wrap-distance-bottom:0;mso-position-horizontal:absolute;mso-position-horizontal-relative:text;mso-position-vertical:absolute;mso-position-vertical-relative:text;v-text-anchor:middle" arcsize="10923f" o:gfxdata="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" fillcolor="#4f81bd [3204]" strokecolor="#243f60 [1604]" strokeweight="2pt"/>
             </w:pict>
           </mc:Fallback>
         </mc:AlternateContent>
@@ -4845,19 +4838,7 @@
                 <w:color w:val="FF0000"/>
               </w:rPr>
               <w:lastRenderedPageBreak/>
-              <w:t xml:space="preserve">2. System assembles candidates (similar items, trending near buyer, recently viewed, </w:t>
-            </w:r>
-            <w:r>
-              <w:rPr>
-                <w:color w:val="FF0000"/>
-              </w:rPr>
-              <w:t>and complementary</w:t>
-            </w:r>
-            <w:r>
-              <w:rPr>
-                <w:color w:val="FF0000"/>
-              </w:rPr>
-              <w:t xml:space="preserve"> items).</w:t>
+              <w:t>2. System assembles candidates (similar items, trending near buyer, recently viewed, and complementary items).</w:t>
             </w:r>
           </w:p>
           <w:p>
@@ -4964,32 +4945,33 @@
               <w:rPr>
                 <w:color w:val="FF0000"/>
               </w:rPr>
-              <w:t xml:space="preserve">1. </w:t>
-            </w:r>
-            <w:r>
+              <w:t>1. Cold start: Use trending, editorial collections, and location-aware bestsellers.</w:t>
+            </w:r>
+          </w:p>
+          <w:p>
+            <w:pPr>
               <w:rPr>
                 <w:color w:val="FF0000"/>
               </w:rPr>
-              <w:t>Cold start: Use trending, editorial collections, and location-aware bestsellers.</w:t>
-            </w:r>
-          </w:p>
-          <w:p>
-            <w:pPr>
+            </w:pPr>
+            <w:r>
               <w:rPr>
                 <w:color w:val="FF0000"/>
               </w:rPr>
-            </w:pPr>
-            <w:r>
+              <w:t>2. Saved signals: Trigger saved-search reminders and price-drop alerts when inventory changes.</w:t>
+            </w:r>
+          </w:p>
+          <w:p>
+            <w:pPr>
               <w:rPr>
                 <w:color w:val="FF0000"/>
               </w:rPr>
-              <w:t xml:space="preserve">2. </w:t>
-            </w:r>
+            </w:pPr>
             <w:r>
               <w:rPr>
                 <w:color w:val="FF0000"/>
               </w:rPr>
-              <w:t>Saved signals: Trigger saved-search reminders and price-drop alerts when inventory changes.</w:t>
+              <w:t>3. Latency guardrails: Degrade gracefully to cached/trending if ranking exceeds budget; suppress widget if empty.</w:t>
             </w:r>
           </w:p>
           <w:p>
@@ -5002,46 +4984,15 @@
               <w:rPr>
                 <w:color w:val="FF0000"/>
               </w:rPr>
-              <w:t xml:space="preserve">3. </w:t>
-            </w:r>
+              <w:t>4. Trust alignment: Exclude prohibited/risky items per policy; respect user blocks and privacy/consent settings.</w:t>
+            </w:r>
+          </w:p>
+          <w:p>
             <w:r>
               <w:rPr>
                 <w:color w:val="FF0000"/>
               </w:rPr>
-              <w:t>Latency guardrails: Degrade gracefully to cached/trending if ranking exceeds budget; suppress widget if empty.</w:t>
-            </w:r>
-          </w:p>
-          <w:p>
-            <w:pPr>
-              <w:rPr>
-                <w:color w:val="FF0000"/>
-              </w:rPr>
-            </w:pPr>
-            <w:r>
-              <w:rPr>
-                <w:color w:val="FF0000"/>
-              </w:rPr>
-              <w:t xml:space="preserve">4. </w:t>
-            </w:r>
-            <w:r>
-              <w:rPr>
-                <w:color w:val="FF0000"/>
-              </w:rPr>
-              <w:t>Trust alignment: Exclude prohibited/risky items per policy; respect user blocks and privacy/consent settings.</w:t>
-            </w:r>
-          </w:p>
-          <w:p>
-            <w:r>
-              <w:rPr>
-                <w:color w:val="FF0000"/>
-              </w:rPr>
-              <w:t xml:space="preserve">5. </w:t>
-            </w:r>
-            <w:r>
-              <w:rPr>
-                <w:color w:val="FF0000"/>
-              </w:rPr>
-              <w:t>Experimentation: A/B variants with guardrails (no harm to speed/checkout); frequency caps and diversity constraints.</w:t>
+              <w:t>5. Experimentation: A/B variants with guardrails (no harm to speed/checkout); frequency caps and diversity constraints.</w:t>
             </w:r>
           </w:p>
         </w:tc>
@@ -5051,9 +5002,11 @@
       <w:pPr>
         <w:jc w:val="center"/>
       </w:pPr>
-      <w:bookmarkStart w:id="3" w:name="_GoBack"/>
-      <w:bookmarkEnd w:id="3"/>
-      <w:r>
+      <w:r>
+        <w:rPr>
+          <w:noProof/>
+          <w:lang w:val="en-IN" w:eastAsia="en-IN"/>
+        </w:rPr>
         <w:lastRenderedPageBreak/>
         <w:drawing>
           <wp:inline distT="0" distB="0" distL="0" distR="0" wp14:anchorId="31AAB3A8" wp14:editId="6C8C0A81">
@@ -5282,27 +5235,12 @@
           </w:tcPr>
           <w:p>
             <w:r>
-              <w:t xml:space="preserve">1. </w:t>
-            </w:r>
-            <w:r>
-              <w:t xml:space="preserve">Messages/offers stored </w:t>
-            </w:r>
-            <w:r>
-              <w:t xml:space="preserve">and </w:t>
-            </w:r>
-            <w:r>
-              <w:t>audited</w:t>
-            </w:r>
-            <w:r>
-              <w:t>.</w:t>
-            </w:r>
-          </w:p>
-          <w:p>
-            <w:r>
-              <w:t>2. A</w:t>
-            </w:r>
-            <w:r>
-              <w:t>ccepted offer creates an order draft.</w:t>
+              <w:t>1. Messages/offers stored and audited.</w:t>
+            </w:r>
+          </w:p>
+          <w:p>
+            <w:r>
+              <w:t>2. Accepted offer creates an order draft.</w:t>
             </w:r>
           </w:p>
         </w:tc>
@@ -5341,13 +5279,7 @@
               <w:autoSpaceDN/>
             </w:pPr>
             <w:r>
-              <w:t xml:space="preserve">1. </w:t>
-            </w:r>
-            <w:r>
-              <w:t>Buyer opens chat o</w:t>
-            </w:r>
-            <w:r>
-              <w:t>n a listing and sends a message</w:t>
+              <w:t>1. Buyer opens chat on a listing and sends a message</w:t>
             </w:r>
           </w:p>
           <w:p>
@@ -5358,10 +5290,7 @@
               <w:autoSpaceDN/>
             </w:pPr>
             <w:r>
-              <w:t xml:space="preserve">2. </w:t>
-            </w:r>
-            <w:r>
-              <w:t>Buyer or seller sends an offer with price</w:t>
+              <w:t>2. Buyer or seller sends an offer with price</w:t>
             </w:r>
           </w:p>
           <w:p>
@@ -5372,10 +5301,7 @@
               <w:autoSpaceDN/>
             </w:pPr>
             <w:r>
-              <w:t xml:space="preserve">3. </w:t>
-            </w:r>
-            <w:r>
-              <w:t>Counter/accept/decline handled; acceptance creates order draft.</w:t>
+              <w:t>3. Counter/accept/decline handled; acceptance creates order draft.</w:t>
             </w:r>
           </w:p>
           <w:p>
@@ -5386,10 +5312,7 @@
               <w:autoSpaceDN/>
             </w:pPr>
             <w:r>
-              <w:t xml:space="preserve">4. </w:t>
-            </w:r>
-            <w:r>
-              <w:t>Notifications sent to the counterparty.</w:t>
+              <w:t>4. Notifications sent to the counterparty.</w:t>
             </w:r>
           </w:p>
         </w:tc>
@@ -5942,7 +5865,7 @@
       <w:pPr>
         <w:pStyle w:val="Heading2"/>
       </w:pPr>
-      <w:bookmarkStart w:id="4" w:name="_Toc516321192"/>
+      <w:bookmarkStart w:id="3" w:name="_Toc516321192"/>
       <w:r>
         <w:rPr>
           <w:rFonts w:hint="eastAsia"/>
@@ -5952,7 +5875,7 @@
       <w:r>
         <w:t>on-functional Requirements</w:t>
       </w:r>
-      <w:bookmarkEnd w:id="4"/>
+      <w:bookmarkEnd w:id="3"/>
     </w:p>
     <w:p>
       <w:r>
@@ -6363,14 +6286,14 @@
       <w:pPr>
         <w:pStyle w:val="Heading2"/>
       </w:pPr>
-      <w:bookmarkStart w:id="5" w:name="_Toc516321193"/>
+      <w:bookmarkStart w:id="4" w:name="_Toc516321193"/>
       <w:r>
         <w:rPr>
           <w:rFonts w:hint="eastAsia"/>
         </w:rPr>
         <w:t>Quality Attributes</w:t>
       </w:r>
-      <w:bookmarkEnd w:id="5"/>
+      <w:bookmarkEnd w:id="4"/>
     </w:p>
     <w:p>
       <w:r>
@@ -6670,12 +6593,12 @@
       <w:pPr>
         <w:pStyle w:val="Heading1"/>
       </w:pPr>
-      <w:bookmarkStart w:id="6" w:name="_Toc516321194"/>
+      <w:bookmarkStart w:id="5" w:name="_Toc516321194"/>
       <w:r>
         <w:lastRenderedPageBreak/>
         <w:t>Architecture</w:t>
       </w:r>
-      <w:bookmarkEnd w:id="6"/>
+      <w:bookmarkEnd w:id="5"/>
     </w:p>
     <w:p>
       <w:r>
@@ -6824,7 +6747,7 @@
       <w:pPr>
         <w:pStyle w:val="Heading1"/>
       </w:pPr>
-      <w:bookmarkStart w:id="7" w:name="_Toc516321195"/>
+      <w:bookmarkStart w:id="6" w:name="_Toc516321195"/>
       <w:r>
         <w:rPr>
           <w:rFonts w:hint="eastAsia"/>
@@ -6835,7 +6758,7 @@
       <w:r>
         <w:t>odules</w:t>
       </w:r>
-      <w:bookmarkEnd w:id="7"/>
+      <w:bookmarkEnd w:id="6"/>
     </w:p>
     <w:p>
       <w:r>
@@ -6986,7 +6909,7 @@
       <w:pPr>
         <w:pStyle w:val="a"/>
       </w:pPr>
-      <w:bookmarkStart w:id="8" w:name="_Toc516321196"/>
+      <w:bookmarkStart w:id="7" w:name="_Toc516321196"/>
       <w:r>
         <w:rPr>
           <w:rFonts w:hint="eastAsia"/>
@@ -6997,7 +6920,7 @@
       <w:r>
         <w:t>ppendix</w:t>
       </w:r>
-      <w:bookmarkEnd w:id="8"/>
+      <w:bookmarkEnd w:id="7"/>
     </w:p>
     <w:p/>
     <w:p>
@@ -7517,8 +7440,8 @@
       <w:pPr>
         <w:pStyle w:val="1"/>
       </w:pPr>
-      <w:bookmarkStart w:id="9" w:name="_Toc516321197"/>
-      <w:bookmarkStart w:id="10" w:name="_Toc516321204"/>
+      <w:bookmarkStart w:id="8" w:name="_Toc516321197"/>
+      <w:bookmarkStart w:id="9" w:name="_Toc516321204"/>
       <w:r>
         <w:rPr>
           <w:rFonts w:hint="eastAsia"/>
@@ -7529,8 +7452,8 @@
       <w:r>
         <w:t>omain Model</w:t>
       </w:r>
+      <w:bookmarkEnd w:id="8"/>
       <w:bookmarkEnd w:id="9"/>
-      <w:bookmarkEnd w:id="10"/>
     </w:p>
     <w:p>
       <w:r>
@@ -7636,8 +7559,8 @@
       <w:pPr>
         <w:pStyle w:val="1"/>
       </w:pPr>
-      <w:bookmarkStart w:id="11" w:name="_Toc516321198"/>
-      <w:bookmarkStart w:id="12" w:name="_Toc516321205"/>
+      <w:bookmarkStart w:id="10" w:name="_Toc516321198"/>
+      <w:bookmarkStart w:id="11" w:name="_Toc516321205"/>
       <w:r>
         <w:rPr>
           <w:rFonts w:hint="eastAsia"/>
@@ -7648,8 +7571,8 @@
       <w:r>
         <w:t>uality Scenarios</w:t>
       </w:r>
+      <w:bookmarkEnd w:id="10"/>
       <w:bookmarkEnd w:id="11"/>
-      <w:bookmarkEnd w:id="12"/>
     </w:p>
     <w:p>
       <w:r>
@@ -7790,8 +7713,8 @@
       <w:pPr>
         <w:pStyle w:val="1"/>
       </w:pPr>
-      <w:bookmarkStart w:id="13" w:name="_Toc516321199"/>
-      <w:bookmarkStart w:id="14" w:name="_Toc516321206"/>
+      <w:bookmarkStart w:id="12" w:name="_Toc516321199"/>
+      <w:bookmarkStart w:id="13" w:name="_Toc516321206"/>
       <w:r>
         <w:rPr>
           <w:rFonts w:hint="eastAsia"/>
@@ -7802,8 +7725,8 @@
       <w:r>
         <w:t>uality Scenario Analysis</w:t>
       </w:r>
+      <w:bookmarkEnd w:id="12"/>
       <w:bookmarkEnd w:id="13"/>
-      <w:bookmarkEnd w:id="14"/>
     </w:p>
     <w:p>
       <w:r>
@@ -7890,8 +7813,8 @@
       <w:pPr>
         <w:pStyle w:val="1"/>
       </w:pPr>
-      <w:bookmarkStart w:id="15" w:name="_Toc516321200"/>
-      <w:bookmarkStart w:id="16" w:name="_Toc516321207"/>
+      <w:bookmarkStart w:id="14" w:name="_Toc516321200"/>
+      <w:bookmarkStart w:id="15" w:name="_Toc516321207"/>
       <w:r>
         <w:rPr>
           <w:rFonts w:hint="eastAsia"/>
@@ -7902,8 +7825,8 @@
       <w:r>
         <w:t>andidate Architectures</w:t>
       </w:r>
+      <w:bookmarkEnd w:id="14"/>
       <w:bookmarkEnd w:id="15"/>
-      <w:bookmarkEnd w:id="16"/>
     </w:p>
     <w:p>
       <w:r>
@@ -8041,8 +7964,8 @@
       <w:pPr>
         <w:pStyle w:val="1"/>
       </w:pPr>
-      <w:bookmarkStart w:id="17" w:name="_Toc516321201"/>
-      <w:bookmarkStart w:id="18" w:name="_Toc516321208"/>
+      <w:bookmarkStart w:id="16" w:name="_Toc516321201"/>
+      <w:bookmarkStart w:id="17" w:name="_Toc516321208"/>
       <w:r>
         <w:rPr>
           <w:rFonts w:hint="eastAsia"/>
@@ -8053,8 +7976,8 @@
       <w:r>
         <w:t>andidate Architecture Evaluation</w:t>
       </w:r>
+      <w:bookmarkEnd w:id="16"/>
       <w:bookmarkEnd w:id="17"/>
-      <w:bookmarkEnd w:id="18"/>
     </w:p>
     <w:p>
       <w:r>
@@ -8148,8 +8071,8 @@
       <w:pPr>
         <w:pStyle w:val="1"/>
       </w:pPr>
-      <w:bookmarkStart w:id="19" w:name="_Toc516321202"/>
-      <w:bookmarkStart w:id="20" w:name="_Toc516321209"/>
+      <w:bookmarkStart w:id="18" w:name="_Toc516321202"/>
+      <w:bookmarkStart w:id="19" w:name="_Toc516321209"/>
       <w:r>
         <w:lastRenderedPageBreak/>
         <w:t xml:space="preserve">Final </w:t>
@@ -8163,8 +8086,8 @@
       <w:r>
         <w:t>rchitecture</w:t>
       </w:r>
+      <w:bookmarkEnd w:id="18"/>
       <w:bookmarkEnd w:id="19"/>
-      <w:bookmarkEnd w:id="20"/>
     </w:p>
     <w:p>
       <w:r>
@@ -8264,8 +8187,8 @@
       <w:pPr>
         <w:pStyle w:val="1"/>
       </w:pPr>
-      <w:bookmarkStart w:id="21" w:name="_Toc516321203"/>
-      <w:bookmarkStart w:id="22" w:name="_Toc516321210"/>
+      <w:bookmarkStart w:id="20" w:name="_Toc516321203"/>
+      <w:bookmarkStart w:id="21" w:name="_Toc516321210"/>
       <w:r>
         <w:rPr>
           <w:rFonts w:hint="eastAsia"/>
@@ -8285,8 +8208,8 @@
       <w:r>
         <w:t>ATAM)</w:t>
       </w:r>
+      <w:bookmarkEnd w:id="20"/>
       <w:bookmarkEnd w:id="21"/>
-      <w:bookmarkEnd w:id="22"/>
     </w:p>
     <w:p>
       <w:r>
@@ -8556,6 +8479,7 @@
           <w:dataBinding w:prefixMappings="xmlns:ns0='http://purl.org/dc/elements/1.1/' xmlns:ns1='http://schemas.openxmlformats.org/package/2006/metadata/core-properties' " w:xpath="/ns1:coreProperties[1]/ns0:title[1]" w:storeItemID="{6C3C8BC8-F283-45AE-878A-BAB7291924A1}"/>
           <w:text/>
         </w:sdtPr>
+        <w:sdtEndPr/>
         <w:sdtContent>
           <w:tc>
             <w:tcPr>
@@ -8566,7 +8490,7 @@
                 <w:pStyle w:val="Header"/>
               </w:pPr>
               <w:r>
-                <w:t>&lt;&lt;project title&gt;&gt;</w:t>
+                <w:t>C2C Marketplace</w:t>
               </w:r>
             </w:p>
           </w:tc>
@@ -8614,7 +8538,7 @@
               <w:noProof/>
               <w:lang w:val="ko-KR"/>
             </w:rPr>
-            <w:t>8</w:t>
+            <w:t>1</w:t>
           </w:r>
           <w:r>
             <w:fldChar w:fldCharType="end"/>
@@ -8773,6 +8697,7 @@
             <w:dataBinding w:prefixMappings="xmlns:ns0='http://schemas.openxmlformats.org/package/2006/metadata/core-properties' xmlns:ns1='http://purl.org/dc/elements/1.1/'" w:xpath="/ns0:coreProperties[1]/ns1:subject[1]" w:storeItemID="{6C3C8BC8-F283-45AE-878A-BAB7291924A1}"/>
             <w:text/>
           </w:sdtPr>
+          <w:sdtEndPr/>
           <w:sdtContent>
             <w:p>
               <w:pPr>
@@ -11251,7 +11176,7 @@
 </file>
 
 <file path=customXml/itemProps2.xml><?xml version="1.0" encoding="utf-8"?>
-<ds:datastoreItem xmlns:ds="http://schemas.openxmlformats.org/officeDocument/2006/customXml" ds:itemID="{B720B850-C26A-46D2-A3D2-A05097CA25DB}">
+<ds:datastoreItem xmlns:ds="http://schemas.openxmlformats.org/officeDocument/2006/customXml" ds:itemID="{B95BF81C-8EAC-4249-A15A-88ED5496E7EF}">
   <ds:schemaRefs>
     <ds:schemaRef ds:uri="http://schemas.openxmlformats.org/officeDocument/2006/bibliography"/>
   </ds:schemaRefs>

--- a/report/Architecture Design Document(template).docx
+++ b/report/Architecture Design Document(template).docx
@@ -89,6 +89,7 @@
                     <w:r>
                       <w:rPr>
                         <w:rFonts w:asciiTheme="majorHAnsi" w:eastAsiaTheme="majorEastAsia" w:hAnsiTheme="majorHAnsi" w:cstheme="majorBidi"/>
+                        <w:b/>
                         <w:sz w:val="72"/>
                         <w:szCs w:val="72"/>
                       </w:rPr>
@@ -380,27 +381,10 @@
                     </w:pPr>
                     <w:r>
                       <w:rPr>
-                        <w:rFonts w:hint="eastAsia"/>
                         <w:b/>
                         <w:bCs/>
                       </w:rPr>
-                      <w:t>&lt;&lt;</w:t>
-                    </w:r>
-                    <w:r>
-                      <w:rPr>
-                        <w:rFonts w:hint="eastAsia"/>
-                        <w:b/>
-                        <w:bCs/>
-                      </w:rPr>
-                      <w:t>architect</w:t>
-                    </w:r>
-                    <w:r>
-                      <w:rPr>
-                        <w:rFonts w:hint="eastAsia"/>
-                        <w:b/>
-                        <w:bCs/>
-                      </w:rPr>
-                      <w:t>&gt;&gt;</w:t>
+                      <w:t>Nikhil Gupta</w:t>
                     </w:r>
                   </w:p>
                 </w:tc>
@@ -821,7 +805,7 @@
                   <w:rPr>
                     <w:bCs/>
                   </w:rPr>
-                  <w:t>&lt;&lt;architect&gt;&gt;</w:t>
+                  <w:t>Nikhil Gupta</w:t>
                 </w:r>
               </w:p>
             </w:tc>
@@ -2822,7 +2806,7 @@
           </mc:Choice>
           <mc:Fallback>
             <w:pict>
-              <v:roundrect w14:anchorId="18AD101E" id="Rounded Rectangle 2" o:spid="_x0000_s1026" style="position:absolute;margin-left:94.5pt;margin-top:11.45pt;width:297pt;height:208.5pt;z-index:251660288;visibility:visible;mso-wrap-style:square;mso-wrap-distance-left:9pt;mso-wrap-distance-top:0;mso-wrap-distance-right:9pt;mso-wrap-distance-bottom:0;mso-position-horizontal:absolute;mso-position-horizontal-relative:text;mso-position-vertical:absolute;mso-position-vertical-relative:text;v-text-anchor:middle" arcsize="10923f" o:gfxdata="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" fillcolor="#4f81bd [3204]" strokecolor="#243f60 [1604]" strokeweight="2pt"/>
+              <v:roundrect w14:anchorId="7E87BE06" id="Rounded Rectangle 2" o:spid="_x0000_s1026" style="position:absolute;margin-left:94.5pt;margin-top:11.45pt;width:297pt;height:208.5pt;z-index:251660288;visibility:visible;mso-wrap-style:square;mso-wrap-distance-left:9pt;mso-wrap-distance-top:0;mso-wrap-distance-right:9pt;mso-wrap-distance-bottom:0;mso-position-horizontal:absolute;mso-position-horizontal-relative:text;mso-position-vertical:absolute;mso-position-vertical-relative:text;v-text-anchor:middle" arcsize="10923f" o:gfxdata="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" fillcolor="#4f81bd [3204]" strokecolor="#243f60 [1604]" strokeweight="2pt"/>
             </w:pict>
           </mc:Fallback>
         </mc:AlternateContent>
@@ -3619,12 +3603,30 @@
     </w:p>
     <w:p>
       <w:r>
-        <w:t>Our marketplace serves buyers and sellers across regions, devices, and network conditions. Inventory is user-generated and long-tail, with uneven titles, images, and metadata; demand is spiky and intent can fade quickly. Shoppers expect instant, relevant answers and smooth handoffs from search to chat to checkout.</w:t>
-      </w:r>
-    </w:p>
-    <w:p>
-      <w:r>
-        <w:t>The peer-to-peer nature also introduces real risks—counterfeits, scams, off-platform payments—that must be contained without adding friction. Success therefore hinges on surfacing the right items fast, keeping interactions responsive, and building enough trust for people to complete the deal. These realities lead directly to the following business drivers:</w:t>
+        <w:t xml:space="preserve">Our marketplace serves buyers and sellers across regions, devices, and network conditions. Inventory is user-generated and long-tail, with uneven titles, images, and metadata; demand is spiky </w:t>
+      </w:r>
+      <w:r>
+        <w:rPr>
+          <w:color w:val="FF0000"/>
+        </w:rPr>
+        <w:t>and intent can fade quickly</w:t>
+      </w:r>
+      <w:r>
+        <w:t>. Shoppers expect instant, relevant answers and smooth handoffs from search to chat to checkout.</w:t>
+      </w:r>
+    </w:p>
+    <w:p>
+      <w:r>
+        <w:t xml:space="preserve">The peer-to-peer nature also introduces real risks—counterfeits, scams, </w:t>
+      </w:r>
+      <w:r>
+        <w:rPr>
+          <w:color w:val="FF0000"/>
+        </w:rPr>
+        <w:t>off-platform payments</w:t>
+      </w:r>
+      <w:r>
+        <w:t>—that must be contained without adding friction. Success therefore hinges on surfacing the right items fast, keeping interactions responsive, and building enough trust for people to complete the deal. These realities lead directly to the following business drivers:</w:t>
       </w:r>
     </w:p>
     <w:p>
@@ -3643,7 +3645,10 @@
         <w:t>Speed &amp; Responsiveness:</w:t>
       </w:r>
       <w:r>
-        <w:t xml:space="preserve"> Keep page, search, and checkout interactions fast; ensure new listings index quickly.</w:t>
+        <w:t xml:space="preserve"> Keep </w:t>
+      </w:r>
+      <w:r>
+        <w:t>search and checkout interactions fast; ensure new listings index quickly.</w:t>
       </w:r>
     </w:p>
     <w:p>
@@ -3663,7 +3668,13 @@
         <w:t>Relevance &amp; Recommendations:</w:t>
       </w:r>
       <w:r>
-        <w:t xml:space="preserve"> Return highly relevant results and personalized recs to boost discovery and intent.</w:t>
+        <w:t xml:space="preserve"> Return highly relevant results and personalized rec</w:t>
+      </w:r>
+      <w:r>
+        <w:t>ommendation</w:t>
+      </w:r>
+      <w:r>
+        <w:t>s to boost discovery and intent.</w:t>
       </w:r>
     </w:p>
     <w:p>
@@ -4167,7 +4178,16 @@
               <w:autoSpaceDN/>
             </w:pPr>
             <w:r>
-              <w:t>4. Seller reviews and publishes. [Check Order between 3 &amp; 4)</w:t>
+              <w:t>4.</w:t>
+            </w:r>
+            <w:r>
+              <w:t xml:space="preserve"> Seller reviews and publishes. (</w:t>
+            </w:r>
+            <w:r>
+              <w:rPr>
+                <w:color w:val="FF0000"/>
+              </w:rPr>
+              <w:t>Check Order between 3 &amp; 4)</w:t>
             </w:r>
           </w:p>
           <w:p>
@@ -4178,18 +4198,13 @@
               <w:autoSpaceDN/>
             </w:pPr>
             <w:r>
-              <w:t>5. Index listing to search/vector stores; emit ItemC</w:t>
-            </w:r>
-          </w:p>
-          <w:p>
-            <w:pPr>
-              <w:widowControl/>
-              <w:wordWrap/>
-              <w:autoSpaceDE/>
-              <w:autoSpaceDN/>
-            </w:pPr>
-            <w:r>
-              <w:t>reated.</w:t>
+              <w:t xml:space="preserve">5. Index listing to search/vector stores; </w:t>
+            </w:r>
+            <w:r>
+              <w:rPr>
+                <w:color w:val="FF0000"/>
+              </w:rPr>
+              <w:t>emit ItemCreated.</w:t>
             </w:r>
           </w:p>
         </w:tc>
@@ -4227,12 +4242,12 @@
           </w:p>
           <w:p>
             <w:r>
+              <w:t>2. Policy violation → explain, fix, or appeal queue.</w:t>
+            </w:r>
+          </w:p>
+          <w:p>
+            <w:r>
               <w:lastRenderedPageBreak/>
-              <w:t>2. Policy violation → explain, fix, or appeal queue.</w:t>
-            </w:r>
-          </w:p>
-          <w:p>
-            <w:r>
               <w:t>3. Edit/pause/delete propagates to indexes within seconds.</w:t>
             </w:r>
           </w:p>
@@ -4240,11 +4255,22 @@
       </w:tr>
     </w:tbl>
     <w:p>
-      <w:r>
+      <w:pPr>
+        <w:rPr>
+          <w:color w:val="FF0000"/>
+        </w:rPr>
+      </w:pPr>
+      <w:r>
+        <w:rPr>
+          <w:color w:val="FF0000"/>
+        </w:rPr>
         <w:lastRenderedPageBreak/>
         <w:t>UC_01</w:t>
       </w:r>
       <w:r>
+        <w:rPr>
+          <w:color w:val="FF0000"/>
+        </w:rPr>
         <w:t xml:space="preserve"> : possibly need to add more masala to reflect the depth of the indexing engine running in background</w:t>
       </w:r>
     </w:p>
@@ -4436,12 +4462,24 @@
           </w:tcPr>
           <w:p>
             <w:r>
-              <w:t>1. Results returned with  categorical breakdowns</w:t>
-            </w:r>
-          </w:p>
-          <w:p>
-            <w:r>
-              <w:t>2. Search/engagement events logged.</w:t>
+              <w:t xml:space="preserve">1. </w:t>
+            </w:r>
+            <w:r>
+              <w:t xml:space="preserve">Results returned with </w:t>
+            </w:r>
+            <w:r>
+              <w:t>categorical breakdowns</w:t>
+            </w:r>
+          </w:p>
+          <w:p>
+            <w:r>
+              <w:t xml:space="preserve">2. </w:t>
+            </w:r>
+            <w:r>
+              <w:rPr>
+                <w:color w:val="FF0000"/>
+              </w:rPr>
+              <w:t>Search/engagement events logged.</w:t>
             </w:r>
           </w:p>
         </w:tc>
@@ -4480,7 +4518,13 @@
               <w:autoSpaceDN/>
             </w:pPr>
             <w:r>
-              <w:t>1. Buyer enters query or opens home feed.</w:t>
+              <w:t xml:space="preserve">1. Buyer enters query </w:t>
+            </w:r>
+            <w:r>
+              <w:rPr>
+                <w:color w:val="FF0000"/>
+              </w:rPr>
+              <w:t>or opens home feed.</w:t>
             </w:r>
           </w:p>
           <w:p>
@@ -4491,7 +4535,16 @@
               <w:autoSpaceDN/>
             </w:pPr>
             <w:r>
-              <w:t>2. System executes lexical + vector (semantic) + geo search.</w:t>
+              <w:t xml:space="preserve">2. System executes </w:t>
+            </w:r>
+            <w:r>
+              <w:rPr>
+                <w:color w:val="FF0000"/>
+              </w:rPr>
+              <w:t xml:space="preserve">lexical </w:t>
+            </w:r>
+            <w:r>
+              <w:t>+ vector (semantic) + geo search.</w:t>
             </w:r>
           </w:p>
           <w:p>
@@ -4502,7 +4555,16 @@
               <w:autoSpaceDN/>
             </w:pPr>
             <w:r>
-              <w:t>3. Apply policy/availability filters; de-duplicate.</w:t>
+              <w:t xml:space="preserve">3. Apply policy/availability filters; </w:t>
+            </w:r>
+            <w:r>
+              <w:rPr>
+                <w:color w:val="FF0000"/>
+              </w:rPr>
+              <w:t>de-duplicate</w:t>
+            </w:r>
+            <w:r>
+              <w:t>.</w:t>
             </w:r>
           </w:p>
           <w:p>
@@ -4524,7 +4586,13 @@
               <w:autoSpaceDN/>
             </w:pPr>
             <w:r>
-              <w:t>5. Return paginated results and aggregates; log telemetry.</w:t>
+              <w:t xml:space="preserve">5. Return paginated results and aggregates; </w:t>
+            </w:r>
+            <w:r>
+              <w:rPr>
+                <w:color w:val="FF0000"/>
+              </w:rPr>
+              <w:t>log telemetry.</w:t>
             </w:r>
           </w:p>
         </w:tc>
@@ -4592,7 +4660,32 @@
         </w:tc>
       </w:tr>
     </w:tbl>
-    <w:p/>
+    <w:p>
+      <w:pPr>
+        <w:rPr>
+          <w:color w:val="FF0000"/>
+        </w:rPr>
+      </w:pPr>
+      <w:r>
+        <w:rPr>
+          <w:color w:val="FF0000"/>
+        </w:rPr>
+        <w:t>UC02 – can user change his location.</w:t>
+      </w:r>
+    </w:p>
+    <w:p>
+      <w:pPr>
+        <w:rPr>
+          <w:color w:val="FF0000"/>
+        </w:rPr>
+      </w:pPr>
+      <w:r>
+        <w:rPr>
+          <w:color w:val="FF0000"/>
+        </w:rPr>
+        <w:t>Wishlist features.</w:t>
+      </w:r>
+    </w:p>
     <w:tbl>
       <w:tblPr>
         <w:tblStyle w:val="TableGrid"/>
@@ -4764,6 +4857,8 @@
             <w:r>
               <w:t>ost-condition</w:t>
             </w:r>
+            <w:bookmarkStart w:id="3" w:name="_GoBack"/>
+            <w:bookmarkEnd w:id="3"/>
           </w:p>
         </w:tc>
         <w:tc>
@@ -4809,18 +4904,9 @@
               <w:wordWrap/>
               <w:autoSpaceDE/>
               <w:autoSpaceDN/>
-              <w:rPr>
-                <w:color w:val="FF0000"/>
-              </w:rPr>
-            </w:pPr>
-            <w:r>
-              <w:t xml:space="preserve">1. </w:t>
-            </w:r>
-            <w:r>
-              <w:rPr>
-                <w:color w:val="FF0000"/>
-              </w:rPr>
-              <w:t>Buyer lands on a surface that supports recommendations (home, PDP, cart, inbox/push).</w:t>
+            </w:pPr>
+            <w:r>
+              <w:t>Scenario A:</w:t>
             </w:r>
           </w:p>
           <w:p>
@@ -4834,10 +4920,33 @@
               </w:rPr>
             </w:pPr>
             <w:r>
+              <w:lastRenderedPageBreak/>
+              <w:t xml:space="preserve">1. </w:t>
+            </w:r>
+            <w:r>
+              <w:t xml:space="preserve">Buyer Lands </w:t>
+            </w:r>
+            <w:r>
               <w:rPr>
                 <w:color w:val="FF0000"/>
               </w:rPr>
-              <w:lastRenderedPageBreak/>
+              <w:t>Buyer lands on a surface that supports recommendations (home, PDP, cart, inbox/push).</w:t>
+            </w:r>
+          </w:p>
+          <w:p>
+            <w:pPr>
+              <w:widowControl/>
+              <w:wordWrap/>
+              <w:autoSpaceDE/>
+              <w:autoSpaceDN/>
+              <w:rPr>
+                <w:color w:val="FF0000"/>
+              </w:rPr>
+            </w:pPr>
+            <w:r>
+              <w:rPr>
+                <w:color w:val="FF0000"/>
+              </w:rPr>
               <w:t>2. System assembles candidates (similar items, trending near buyer, recently viewed, and complementary items).</w:t>
             </w:r>
           </w:p>
@@ -5202,7 +5311,13 @@
           </w:tcPr>
           <w:p>
             <w:r>
-              <w:t>Valid accounts; listing exists; messaging permitted per policy.</w:t>
+              <w:t xml:space="preserve">Valid accounts; listing exists; </w:t>
+            </w:r>
+            <w:r>
+              <w:rPr>
+                <w:color w:val="FF0000"/>
+              </w:rPr>
+              <w:t>messaging permitted per policy.</w:t>
             </w:r>
           </w:p>
         </w:tc>
@@ -5427,7 +5542,7 @@
               </w:rPr>
             </w:pPr>
             <w:r>
-              <w:t>Checkout &amp; Escrow</w:t>
+              <w:t>User Notifications</w:t>
             </w:r>
           </w:p>
         </w:tc>
@@ -5650,13 +5765,7 @@
                 <w:rFonts w:hint="eastAsia"/>
                 <w:b/>
               </w:rPr>
-              <w:t>UC_0</w:t>
-            </w:r>
-            <w:r>
-              <w:rPr>
-                <w:b/>
-              </w:rPr>
-              <w:t>6</w:t>
+              <w:t>UC_06</w:t>
             </w:r>
           </w:p>
         </w:tc>
@@ -5672,7 +5781,7 @@
               </w:rPr>
             </w:pPr>
             <w:r>
-              <w:t>Fraud &amp; Risk</w:t>
+              <w:t>Checkout &amp; Escrow</w:t>
             </w:r>
           </w:p>
         </w:tc>
@@ -5861,11 +5970,256 @@
       </w:tr>
     </w:tbl>
     <w:p/>
+    <w:tbl>
+      <w:tblPr>
+        <w:tblStyle w:val="TableGrid"/>
+        <w:tblpPr w:leftFromText="142" w:rightFromText="142" w:bottomFromText="142" w:vertAnchor="text" w:tblpY="1"/>
+        <w:tblOverlap w:val="never"/>
+        <w:tblW w:w="0" w:type="auto"/>
+        <w:tblCellMar>
+          <w:top w:w="28" w:type="dxa"/>
+          <w:bottom w:w="28" w:type="dxa"/>
+        </w:tblCellMar>
+        <w:tblLook w:val="04A0" w:firstRow="1" w:lastRow="0" w:firstColumn="1" w:lastColumn="0" w:noHBand="0" w:noVBand="1"/>
+      </w:tblPr>
+      <w:tblGrid>
+        <w:gridCol w:w="1668"/>
+        <w:gridCol w:w="7574"/>
+      </w:tblGrid>
+      <w:tr>
+        <w:tc>
+          <w:tcPr>
+            <w:tcW w:w="1668" w:type="dxa"/>
+            <w:shd w:val="clear" w:color="auto" w:fill="auto"/>
+            <w:vAlign w:val="center"/>
+          </w:tcPr>
+          <w:p>
+            <w:pPr>
+              <w:jc w:val="center"/>
+              <w:rPr>
+                <w:b/>
+              </w:rPr>
+            </w:pPr>
+            <w:r>
+              <w:rPr>
+                <w:rFonts w:hint="eastAsia"/>
+                <w:b/>
+              </w:rPr>
+              <w:t>UC_0</w:t>
+            </w:r>
+            <w:r>
+              <w:rPr>
+                <w:b/>
+              </w:rPr>
+              <w:t>7</w:t>
+            </w:r>
+          </w:p>
+        </w:tc>
+        <w:tc>
+          <w:tcPr>
+            <w:tcW w:w="7574" w:type="dxa"/>
+            <w:shd w:val="clear" w:color="auto" w:fill="auto"/>
+          </w:tcPr>
+          <w:p>
+            <w:pPr>
+              <w:rPr>
+                <w:b/>
+              </w:rPr>
+            </w:pPr>
+            <w:r>
+              <w:t>Fraud &amp; Risk</w:t>
+            </w:r>
+          </w:p>
+        </w:tc>
+      </w:tr>
+      <w:tr>
+        <w:tc>
+          <w:tcPr>
+            <w:tcW w:w="1668" w:type="dxa"/>
+            <w:shd w:val="clear" w:color="auto" w:fill="F2F2F2" w:themeFill="background1" w:themeFillShade="F2"/>
+            <w:vAlign w:val="center"/>
+          </w:tcPr>
+          <w:p>
+            <w:pPr>
+              <w:jc w:val="center"/>
+            </w:pPr>
+            <w:r>
+              <w:rPr>
+                <w:rFonts w:hint="eastAsia"/>
+              </w:rPr>
+              <w:t>D</w:t>
+            </w:r>
+            <w:r>
+              <w:t>escription</w:t>
+            </w:r>
+          </w:p>
+        </w:tc>
+        <w:tc>
+          <w:tcPr>
+            <w:tcW w:w="7574" w:type="dxa"/>
+          </w:tcPr>
+          <w:p/>
+        </w:tc>
+      </w:tr>
+      <w:tr>
+        <w:tc>
+          <w:tcPr>
+            <w:tcW w:w="1668" w:type="dxa"/>
+            <w:shd w:val="clear" w:color="auto" w:fill="F2F2F2" w:themeFill="background1" w:themeFillShade="F2"/>
+            <w:vAlign w:val="center"/>
+          </w:tcPr>
+          <w:p>
+            <w:pPr>
+              <w:jc w:val="center"/>
+            </w:pPr>
+            <w:r>
+              <w:rPr>
+                <w:rFonts w:hint="eastAsia"/>
+              </w:rPr>
+              <w:t>A</w:t>
+            </w:r>
+            <w:r>
+              <w:t>ctor</w:t>
+            </w:r>
+          </w:p>
+        </w:tc>
+        <w:tc>
+          <w:tcPr>
+            <w:tcW w:w="7574" w:type="dxa"/>
+          </w:tcPr>
+          <w:p/>
+        </w:tc>
+      </w:tr>
+      <w:tr>
+        <w:tc>
+          <w:tcPr>
+            <w:tcW w:w="1668" w:type="dxa"/>
+            <w:shd w:val="clear" w:color="auto" w:fill="F2F2F2" w:themeFill="background1" w:themeFillShade="F2"/>
+            <w:vAlign w:val="center"/>
+          </w:tcPr>
+          <w:p>
+            <w:pPr>
+              <w:jc w:val="center"/>
+            </w:pPr>
+            <w:r>
+              <w:rPr>
+                <w:rFonts w:hint="eastAsia"/>
+              </w:rPr>
+              <w:t>P</w:t>
+            </w:r>
+            <w:r>
+              <w:t>re-condition</w:t>
+            </w:r>
+          </w:p>
+        </w:tc>
+        <w:tc>
+          <w:tcPr>
+            <w:tcW w:w="7574" w:type="dxa"/>
+          </w:tcPr>
+          <w:p/>
+        </w:tc>
+      </w:tr>
+      <w:tr>
+        <w:tc>
+          <w:tcPr>
+            <w:tcW w:w="1668" w:type="dxa"/>
+            <w:shd w:val="clear" w:color="auto" w:fill="F2F2F2" w:themeFill="background1" w:themeFillShade="F2"/>
+            <w:vAlign w:val="center"/>
+          </w:tcPr>
+          <w:p>
+            <w:pPr>
+              <w:jc w:val="center"/>
+            </w:pPr>
+            <w:r>
+              <w:rPr>
+                <w:rFonts w:hint="eastAsia"/>
+              </w:rPr>
+              <w:t>P</w:t>
+            </w:r>
+            <w:r>
+              <w:t>ost-condition</w:t>
+            </w:r>
+          </w:p>
+        </w:tc>
+        <w:tc>
+          <w:tcPr>
+            <w:tcW w:w="7574" w:type="dxa"/>
+          </w:tcPr>
+          <w:p/>
+        </w:tc>
+      </w:tr>
+      <w:tr>
+        <w:tc>
+          <w:tcPr>
+            <w:tcW w:w="1668" w:type="dxa"/>
+            <w:shd w:val="clear" w:color="auto" w:fill="F2F2F2" w:themeFill="background1" w:themeFillShade="F2"/>
+            <w:vAlign w:val="center"/>
+          </w:tcPr>
+          <w:p>
+            <w:pPr>
+              <w:jc w:val="center"/>
+            </w:pPr>
+            <w:r>
+              <w:rPr>
+                <w:rFonts w:hint="eastAsia"/>
+              </w:rPr>
+              <w:t>B</w:t>
+            </w:r>
+            <w:r>
+              <w:t>asic Flow</w:t>
+            </w:r>
+          </w:p>
+        </w:tc>
+        <w:tc>
+          <w:tcPr>
+            <w:tcW w:w="7574" w:type="dxa"/>
+          </w:tcPr>
+          <w:p>
+            <w:pPr>
+              <w:widowControl/>
+              <w:wordWrap/>
+              <w:autoSpaceDE/>
+              <w:autoSpaceDN/>
+            </w:pPr>
+          </w:p>
+        </w:tc>
+      </w:tr>
+      <w:tr>
+        <w:tc>
+          <w:tcPr>
+            <w:tcW w:w="1668" w:type="dxa"/>
+            <w:shd w:val="clear" w:color="auto" w:fill="F2F2F2" w:themeFill="background1" w:themeFillShade="F2"/>
+            <w:vAlign w:val="center"/>
+          </w:tcPr>
+          <w:p>
+            <w:pPr>
+              <w:jc w:val="center"/>
+            </w:pPr>
+            <w:r>
+              <w:rPr>
+                <w:rFonts w:hint="eastAsia"/>
+              </w:rPr>
+              <w:t>A</w:t>
+            </w:r>
+            <w:r>
+              <w:t>dditional Flow</w:t>
+            </w:r>
+          </w:p>
+        </w:tc>
+        <w:tc>
+          <w:tcPr>
+            <w:tcW w:w="7574" w:type="dxa"/>
+          </w:tcPr>
+          <w:p/>
+        </w:tc>
+      </w:tr>
+    </w:tbl>
+    <w:p/>
     <w:p>
       <w:pPr>
         <w:pStyle w:val="Heading2"/>
       </w:pPr>
-      <w:bookmarkStart w:id="3" w:name="_Toc516321192"/>
+      <w:bookmarkStart w:id="4" w:name="_Toc516321192"/>
       <w:r>
         <w:rPr>
           <w:rFonts w:hint="eastAsia"/>
@@ -5875,7 +6229,7 @@
       <w:r>
         <w:t>on-functional Requirements</w:t>
       </w:r>
-      <w:bookmarkEnd w:id="3"/>
+      <w:bookmarkEnd w:id="4"/>
     </w:p>
     <w:p>
       <w:r>
@@ -6286,14 +6640,15 @@
       <w:pPr>
         <w:pStyle w:val="Heading2"/>
       </w:pPr>
-      <w:bookmarkStart w:id="4" w:name="_Toc516321193"/>
-      <w:r>
-        <w:rPr>
-          <w:rFonts w:hint="eastAsia"/>
-        </w:rPr>
+      <w:bookmarkStart w:id="5" w:name="_Toc516321193"/>
+      <w:r>
+        <w:rPr>
+          <w:rFonts w:hint="eastAsia"/>
+        </w:rPr>
+        <w:lastRenderedPageBreak/>
         <w:t>Quality Attributes</w:t>
       </w:r>
-      <w:bookmarkEnd w:id="4"/>
+      <w:bookmarkEnd w:id="5"/>
     </w:p>
     <w:p>
       <w:r>
@@ -6534,7 +6889,6 @@
               <w:rPr>
                 <w:rFonts w:hint="eastAsia"/>
               </w:rPr>
-              <w:lastRenderedPageBreak/>
               <w:t>R</w:t>
             </w:r>
             <w:r>
@@ -6593,12 +6947,12 @@
       <w:pPr>
         <w:pStyle w:val="Heading1"/>
       </w:pPr>
-      <w:bookmarkStart w:id="5" w:name="_Toc516321194"/>
+      <w:bookmarkStart w:id="6" w:name="_Toc516321194"/>
       <w:r>
         <w:lastRenderedPageBreak/>
         <w:t>Architecture</w:t>
       </w:r>
-      <w:bookmarkEnd w:id="5"/>
+      <w:bookmarkEnd w:id="6"/>
     </w:p>
     <w:p>
       <w:r>
@@ -6747,7 +7101,7 @@
       <w:pPr>
         <w:pStyle w:val="Heading1"/>
       </w:pPr>
-      <w:bookmarkStart w:id="6" w:name="_Toc516321195"/>
+      <w:bookmarkStart w:id="7" w:name="_Toc516321195"/>
       <w:r>
         <w:rPr>
           <w:rFonts w:hint="eastAsia"/>
@@ -6758,7 +7112,7 @@
       <w:r>
         <w:t>odules</w:t>
       </w:r>
-      <w:bookmarkEnd w:id="6"/>
+      <w:bookmarkEnd w:id="7"/>
     </w:p>
     <w:p>
       <w:r>
@@ -6909,7 +7263,7 @@
       <w:pPr>
         <w:pStyle w:val="a"/>
       </w:pPr>
-      <w:bookmarkStart w:id="7" w:name="_Toc516321196"/>
+      <w:bookmarkStart w:id="8" w:name="_Toc516321196"/>
       <w:r>
         <w:rPr>
           <w:rFonts w:hint="eastAsia"/>
@@ -6920,7 +7274,7 @@
       <w:r>
         <w:t>ppendix</w:t>
       </w:r>
-      <w:bookmarkEnd w:id="7"/>
+      <w:bookmarkEnd w:id="8"/>
     </w:p>
     <w:p/>
     <w:p>
@@ -7029,7 +7383,21 @@
             <w:rStyle w:val="Hyperlink"/>
             <w:noProof/>
           </w:rPr>
-          <w:t>B. Quality Scenarios</w:t>
+          <w:t>B. Qualit</w:t>
+        </w:r>
+        <w:r>
+          <w:rPr>
+            <w:rStyle w:val="Hyperlink"/>
+            <w:noProof/>
+          </w:rPr>
+          <w:t>y</w:t>
+        </w:r>
+        <w:r>
+          <w:rPr>
+            <w:rStyle w:val="Hyperlink"/>
+            <w:noProof/>
+          </w:rPr>
+          <w:t xml:space="preserve"> Scenarios</w:t>
         </w:r>
         <w:r>
           <w:rPr>
@@ -7440,8 +7808,8 @@
       <w:pPr>
         <w:pStyle w:val="1"/>
       </w:pPr>
-      <w:bookmarkStart w:id="8" w:name="_Toc516321197"/>
-      <w:bookmarkStart w:id="9" w:name="_Toc516321204"/>
+      <w:bookmarkStart w:id="9" w:name="_Toc516321197"/>
+      <w:bookmarkStart w:id="10" w:name="_Toc516321204"/>
       <w:r>
         <w:rPr>
           <w:rFonts w:hint="eastAsia"/>
@@ -7452,8 +7820,8 @@
       <w:r>
         <w:t>omain Model</w:t>
       </w:r>
-      <w:bookmarkEnd w:id="8"/>
       <w:bookmarkEnd w:id="9"/>
+      <w:bookmarkEnd w:id="10"/>
     </w:p>
     <w:p>
       <w:r>
@@ -7559,8 +7927,8 @@
       <w:pPr>
         <w:pStyle w:val="1"/>
       </w:pPr>
-      <w:bookmarkStart w:id="10" w:name="_Toc516321198"/>
-      <w:bookmarkStart w:id="11" w:name="_Toc516321205"/>
+      <w:bookmarkStart w:id="11" w:name="_Toc516321198"/>
+      <w:bookmarkStart w:id="12" w:name="_Toc516321205"/>
       <w:r>
         <w:rPr>
           <w:rFonts w:hint="eastAsia"/>
@@ -7571,8 +7939,8 @@
       <w:r>
         <w:t>uality Scenarios</w:t>
       </w:r>
-      <w:bookmarkEnd w:id="10"/>
       <w:bookmarkEnd w:id="11"/>
+      <w:bookmarkEnd w:id="12"/>
     </w:p>
     <w:p>
       <w:r>
@@ -7713,8 +8081,8 @@
       <w:pPr>
         <w:pStyle w:val="1"/>
       </w:pPr>
-      <w:bookmarkStart w:id="12" w:name="_Toc516321199"/>
-      <w:bookmarkStart w:id="13" w:name="_Toc516321206"/>
+      <w:bookmarkStart w:id="13" w:name="_Toc516321199"/>
+      <w:bookmarkStart w:id="14" w:name="_Toc516321206"/>
       <w:r>
         <w:rPr>
           <w:rFonts w:hint="eastAsia"/>
@@ -7725,8 +8093,8 @@
       <w:r>
         <w:t>uality Scenario Analysis</w:t>
       </w:r>
-      <w:bookmarkEnd w:id="12"/>
       <w:bookmarkEnd w:id="13"/>
+      <w:bookmarkEnd w:id="14"/>
     </w:p>
     <w:p>
       <w:r>
@@ -7813,8 +8181,8 @@
       <w:pPr>
         <w:pStyle w:val="1"/>
       </w:pPr>
-      <w:bookmarkStart w:id="14" w:name="_Toc516321200"/>
-      <w:bookmarkStart w:id="15" w:name="_Toc516321207"/>
+      <w:bookmarkStart w:id="15" w:name="_Toc516321200"/>
+      <w:bookmarkStart w:id="16" w:name="_Toc516321207"/>
       <w:r>
         <w:rPr>
           <w:rFonts w:hint="eastAsia"/>
@@ -7825,8 +8193,8 @@
       <w:r>
         <w:t>andidate Architectures</w:t>
       </w:r>
-      <w:bookmarkEnd w:id="14"/>
       <w:bookmarkEnd w:id="15"/>
+      <w:bookmarkEnd w:id="16"/>
     </w:p>
     <w:p>
       <w:r>
@@ -7964,8 +8332,8 @@
       <w:pPr>
         <w:pStyle w:val="1"/>
       </w:pPr>
-      <w:bookmarkStart w:id="16" w:name="_Toc516321201"/>
-      <w:bookmarkStart w:id="17" w:name="_Toc516321208"/>
+      <w:bookmarkStart w:id="17" w:name="_Toc516321201"/>
+      <w:bookmarkStart w:id="18" w:name="_Toc516321208"/>
       <w:r>
         <w:rPr>
           <w:rFonts w:hint="eastAsia"/>
@@ -7976,8 +8344,8 @@
       <w:r>
         <w:t>andidate Architecture Evaluation</w:t>
       </w:r>
-      <w:bookmarkEnd w:id="16"/>
       <w:bookmarkEnd w:id="17"/>
+      <w:bookmarkEnd w:id="18"/>
     </w:p>
     <w:p>
       <w:r>
@@ -8071,8 +8439,8 @@
       <w:pPr>
         <w:pStyle w:val="1"/>
       </w:pPr>
-      <w:bookmarkStart w:id="18" w:name="_Toc516321202"/>
-      <w:bookmarkStart w:id="19" w:name="_Toc516321209"/>
+      <w:bookmarkStart w:id="19" w:name="_Toc516321202"/>
+      <w:bookmarkStart w:id="20" w:name="_Toc516321209"/>
       <w:r>
         <w:lastRenderedPageBreak/>
         <w:t xml:space="preserve">Final </w:t>
@@ -8086,8 +8454,8 @@
       <w:r>
         <w:t>rchitecture</w:t>
       </w:r>
-      <w:bookmarkEnd w:id="18"/>
       <w:bookmarkEnd w:id="19"/>
+      <w:bookmarkEnd w:id="20"/>
     </w:p>
     <w:p>
       <w:r>
@@ -8187,8 +8555,8 @@
       <w:pPr>
         <w:pStyle w:val="1"/>
       </w:pPr>
-      <w:bookmarkStart w:id="20" w:name="_Toc516321203"/>
-      <w:bookmarkStart w:id="21" w:name="_Toc516321210"/>
+      <w:bookmarkStart w:id="21" w:name="_Toc516321203"/>
+      <w:bookmarkStart w:id="22" w:name="_Toc516321210"/>
       <w:r>
         <w:rPr>
           <w:rFonts w:hint="eastAsia"/>
@@ -8208,8 +8576,8 @@
       <w:r>
         <w:t>ATAM)</w:t>
       </w:r>
-      <w:bookmarkEnd w:id="20"/>
       <w:bookmarkEnd w:id="21"/>
+      <w:bookmarkEnd w:id="22"/>
     </w:p>
     <w:p>
       <w:r>
@@ -8538,7 +8906,7 @@
               <w:noProof/>
               <w:lang w:val="ko-KR"/>
             </w:rPr>
-            <w:t>1</w:t>
+            <w:t>9</w:t>
           </w:r>
           <w:r>
             <w:fldChar w:fldCharType="end"/>
@@ -10282,7 +10650,6 @@
   <w:style w:type="character" w:default="1" w:styleId="DefaultParagraphFont">
     <w:name w:val="Default Paragraph Font"/>
     <w:uiPriority w:val="1"/>
-    <w:semiHidden/>
     <w:unhideWhenUsed/>
   </w:style>
   <w:style w:type="table" w:default="1" w:styleId="TableNormal">
@@ -11176,7 +11543,7 @@
 </file>
 
 <file path=customXml/itemProps2.xml><?xml version="1.0" encoding="utf-8"?>
-<ds:datastoreItem xmlns:ds="http://schemas.openxmlformats.org/officeDocument/2006/customXml" ds:itemID="{B95BF81C-8EAC-4249-A15A-88ED5496E7EF}">
+<ds:datastoreItem xmlns:ds="http://schemas.openxmlformats.org/officeDocument/2006/customXml" ds:itemID="{199AD9F7-1A82-4027-824A-09F7D1AAFE09}">
   <ds:schemaRefs>
     <ds:schemaRef ds:uri="http://schemas.openxmlformats.org/officeDocument/2006/bibliography"/>
   </ds:schemaRefs>

--- a/report/Architecture Design Document(template).docx
+++ b/report/Architecture Design Document(template).docx
@@ -117,7 +117,6 @@
                 <w:dataBinding w:prefixMappings="xmlns:ns0='http://schemas.openxmlformats.org/package/2006/metadata/core-properties' xmlns:ns1='http://purl.org/dc/elements/1.1/'" w:xpath="/ns0:coreProperties[1]/ns1:subject[1]" w:storeItemID="{6C3C8BC8-F283-45AE-878A-BAB7291924A1}"/>
                 <w:text/>
               </w:sdtPr>
-              <w:sdtEndPr/>
               <w:sdtContent>
                 <w:tc>
                   <w:tcPr>
@@ -260,7 +259,6 @@
                     <w:calendar w:val="gregorian"/>
                   </w:date>
                 </w:sdtPr>
-                <w:sdtEndPr/>
                 <w:sdtContent>
                   <w:p>
                     <w:pPr>
@@ -363,7 +361,6 @@
                 <w:dataBinding w:prefixMappings="xmlns:ns0='http://schemas.openxmlformats.org/package/2006/metadata/core-properties' xmlns:ns1='http://purl.org/dc/elements/1.1/'" w:xpath="/ns0:coreProperties[1]/ns1:creator[1]" w:storeItemID="{6C3C8BC8-F283-45AE-878A-BAB7291924A1}"/>
                 <w:text/>
               </w:sdtPr>
-              <w:sdtEndPr/>
               <w:sdtContent>
                 <w:tc>
                   <w:tcPr>
@@ -481,7 +478,6 @@
                                 <w:dataBinding w:prefixMappings="xmlns:ns0='http://schemas.openxmlformats.org/package/2006/metadata/core-properties' xmlns:ns1='http://purl.org/dc/elements/1.1/'" w:xpath="/ns0:coreProperties[1]/ns1:subject[1]" w:storeItemID="{6C3C8BC8-F283-45AE-878A-BAB7291924A1}"/>
                                 <w:text/>
                               </w:sdtPr>
-                              <w:sdtEndPr/>
                               <w:sdtContent>
                                 <w:r>
                                   <w:t>Architecture Design Document</w:t>
@@ -509,7 +505,6 @@
                                 <w:dataBinding w:prefixMappings="xmlns:ns0='http://purl.org/dc/elements/1.1/' xmlns:ns1='http://schemas.openxmlformats.org/package/2006/metadata/core-properties' " w:xpath="/ns1:coreProperties[1]/ns0:title[1]" w:storeItemID="{6C3C8BC8-F283-45AE-878A-BAB7291924A1}"/>
                                 <w:text/>
                               </w:sdtPr>
-                              <w:sdtEndPr/>
                               <w:sdtContent>
                                 <w:r>
                                   <w:rPr>
@@ -567,7 +562,6 @@
                           <w:dataBinding w:prefixMappings="xmlns:ns0='http://schemas.openxmlformats.org/package/2006/metadata/core-properties' xmlns:ns1='http://purl.org/dc/elements/1.1/'" w:xpath="/ns0:coreProperties[1]/ns1:subject[1]" w:storeItemID="{6C3C8BC8-F283-45AE-878A-BAB7291924A1}"/>
                           <w:text/>
                         </w:sdtPr>
-                        <w:sdtEndPr/>
                         <w:sdtContent>
                           <w:r>
                             <w:t>Architecture Design Document</w:t>
@@ -595,7 +589,6 @@
                           <w:dataBinding w:prefixMappings="xmlns:ns0='http://purl.org/dc/elements/1.1/' xmlns:ns1='http://schemas.openxmlformats.org/package/2006/metadata/core-properties' " w:xpath="/ns1:coreProperties[1]/ns0:title[1]" w:storeItemID="{6C3C8BC8-F283-45AE-878A-BAB7291924A1}"/>
                           <w:text/>
                         </w:sdtPr>
-                        <w:sdtEndPr/>
                         <w:sdtContent>
                           <w:r>
                             <w:rPr>
@@ -759,7 +752,6 @@
                 <w:calendar w:val="gregorian"/>
               </w:date>
             </w:sdtPr>
-            <w:sdtEndPr/>
             <w:sdtContent>
               <w:p>
                 <w:pPr>
@@ -790,7 +782,6 @@
             <w:dataBinding w:prefixMappings="xmlns:ns0='http://schemas.openxmlformats.org/package/2006/metadata/core-properties' xmlns:ns1='http://purl.org/dc/elements/1.1/'" w:xpath="/ns0:coreProperties[1]/ns1:creator[1]" w:storeItemID="{6C3C8BC8-F283-45AE-878A-BAB7291924A1}"/>
             <w:text/>
           </w:sdtPr>
-          <w:sdtEndPr/>
           <w:sdtContent>
             <w:tc>
               <w:tcPr>
@@ -1294,7 +1285,7 @@
             <w:noProof/>
             <w:webHidden/>
           </w:rPr>
-          <w:t>4</w:t>
+          <w:t>7</w:t>
         </w:r>
         <w:r>
           <w:rPr>
@@ -1363,7 +1354,7 @@
             <w:noProof/>
             <w:webHidden/>
           </w:rPr>
-          <w:t>4</w:t>
+          <w:t>7</w:t>
         </w:r>
         <w:r>
           <w:rPr>
@@ -1432,7 +1423,7 @@
             <w:noProof/>
             <w:webHidden/>
           </w:rPr>
-          <w:t>4</w:t>
+          <w:t>12</w:t>
         </w:r>
         <w:r>
           <w:rPr>
@@ -1501,7 +1492,7 @@
             <w:noProof/>
             <w:webHidden/>
           </w:rPr>
-          <w:t>5</w:t>
+          <w:t>13</w:t>
         </w:r>
         <w:r>
           <w:rPr>
@@ -1571,7 +1562,7 @@
             <w:noProof/>
             <w:webHidden/>
           </w:rPr>
-          <w:t>6</w:t>
+          <w:t>14</w:t>
         </w:r>
         <w:r>
           <w:rPr>
@@ -1641,7 +1632,7 @@
             <w:noProof/>
             <w:webHidden/>
           </w:rPr>
-          <w:t>7</w:t>
+          <w:t>15</w:t>
         </w:r>
         <w:r>
           <w:rPr>
@@ -1711,7 +1702,7 @@
             <w:noProof/>
             <w:webHidden/>
           </w:rPr>
-          <w:t>8</w:t>
+          <w:t>16</w:t>
         </w:r>
         <w:r>
           <w:rPr>
@@ -1781,7 +1772,7 @@
             <w:noProof/>
             <w:webHidden/>
           </w:rPr>
-          <w:t>9</w:t>
+          <w:t>17</w:t>
         </w:r>
         <w:r>
           <w:rPr>
@@ -1851,7 +1842,7 @@
             <w:noProof/>
             <w:webHidden/>
           </w:rPr>
-          <w:t>10</w:t>
+          <w:t>18</w:t>
         </w:r>
         <w:r>
           <w:rPr>
@@ -1921,7 +1912,7 @@
             <w:noProof/>
             <w:webHidden/>
           </w:rPr>
-          <w:t>11</w:t>
+          <w:t>19</w:t>
         </w:r>
         <w:r>
           <w:rPr>
@@ -1991,7 +1982,7 @@
             <w:noProof/>
             <w:webHidden/>
           </w:rPr>
-          <w:t>12</w:t>
+          <w:t>20</w:t>
         </w:r>
         <w:r>
           <w:rPr>
@@ -2061,7 +2052,7 @@
             <w:noProof/>
             <w:webHidden/>
           </w:rPr>
-          <w:t>13</w:t>
+          <w:t>21</w:t>
         </w:r>
         <w:r>
           <w:rPr>
@@ -2131,7 +2122,7 @@
             <w:noProof/>
             <w:webHidden/>
           </w:rPr>
-          <w:t>14</w:t>
+          <w:t>22</w:t>
         </w:r>
         <w:r>
           <w:rPr>
@@ -2201,7 +2192,7 @@
             <w:noProof/>
             <w:webHidden/>
           </w:rPr>
-          <w:t>15</w:t>
+          <w:t>23</w:t>
         </w:r>
         <w:r>
           <w:rPr>
@@ -2344,7 +2335,13 @@
         <w:t>I</w:t>
       </w:r>
       <w:r>
-        <w:t>s there sufficient explanation of the system’s operation and business environment as business drivers</w:t>
+        <w:t xml:space="preserve">s there sufficient explanation of </w:t>
+      </w:r>
+      <w:r>
+        <w:t>System</w:t>
+      </w:r>
+      <w:r>
+        <w:t>’s operation and business environment as business drivers</w:t>
       </w:r>
       <w:r>
         <w:rPr>
@@ -2385,224 +2382,19 @@
         <w:t>safely buy and sell</w:t>
       </w:r>
       <w:r>
-        <w:t xml:space="preserve"> both used and new products. A</w:t>
-      </w:r>
-      <w:r>
-        <w:t xml:space="preserve">t a high level, a </w:t>
-      </w:r>
-      <w:r>
-        <w:t>C2C marketplace:</w:t>
-      </w:r>
-    </w:p>
-    <w:p>
-      <w:pPr>
-        <w:pStyle w:val="ListParagraph"/>
-        <w:numPr>
-          <w:ilvl w:val="0"/>
-          <w:numId w:val="3"/>
-        </w:numPr>
-        <w:ind w:leftChars="0"/>
-      </w:pPr>
-      <w:r>
-        <w:rPr>
-          <w:b/>
-        </w:rPr>
-        <w:t>O</w:t>
-      </w:r>
-      <w:r>
-        <w:rPr>
-          <w:b/>
-        </w:rPr>
-        <w:t>n-</w:t>
-      </w:r>
-      <w:r>
-        <w:rPr>
-          <w:b/>
-        </w:rPr>
-        <w:t>board</w:t>
-      </w:r>
-      <w:r>
-        <w:rPr>
-          <w:b/>
-        </w:rPr>
-        <w:t>s</w:t>
-      </w:r>
-      <w:r>
-        <w:rPr>
-          <w:b/>
-        </w:rPr>
-        <w:t xml:space="preserve"> </w:t>
-      </w:r>
-      <w:r>
-        <w:rPr>
-          <w:b/>
-        </w:rPr>
-        <w:t xml:space="preserve">and </w:t>
-      </w:r>
-      <w:r>
-        <w:rPr>
-          <w:b/>
-        </w:rPr>
-        <w:t>verifi</w:t>
-      </w:r>
-      <w:r>
-        <w:rPr>
-          <w:b/>
-        </w:rPr>
-        <w:t xml:space="preserve">es </w:t>
-      </w:r>
-      <w:r>
-        <w:t>buyers &amp; sellers (authentication, KYC, fraud checks, peer ratings, policy Compliance).</w:t>
-      </w:r>
-    </w:p>
-    <w:p>
-      <w:pPr>
-        <w:pStyle w:val="ListParagraph"/>
-        <w:numPr>
-          <w:ilvl w:val="0"/>
-          <w:numId w:val="3"/>
-        </w:numPr>
-        <w:ind w:leftChars="0"/>
-      </w:pPr>
-      <w:r>
-        <w:rPr>
-          <w:b/>
-        </w:rPr>
-        <w:t>Publishes and D</w:t>
-      </w:r>
-      <w:r>
-        <w:rPr>
-          <w:b/>
-        </w:rPr>
-        <w:t>iscover</w:t>
-      </w:r>
-      <w:r>
-        <w:rPr>
-          <w:b/>
-        </w:rPr>
-        <w:t>s listings via</w:t>
-      </w:r>
-      <w:r>
-        <w:t xml:space="preserve"> content moderation, catalog indexing, advanced search, and personalized recommendations.</w:t>
-      </w:r>
-    </w:p>
-    <w:p>
-      <w:pPr>
-        <w:pStyle w:val="ListParagraph"/>
-        <w:numPr>
-          <w:ilvl w:val="0"/>
-          <w:numId w:val="3"/>
-        </w:numPr>
-        <w:ind w:leftChars="0"/>
-      </w:pPr>
-      <w:r>
-        <w:rPr>
-          <w:b/>
-        </w:rPr>
-        <w:t>Enables C</w:t>
-      </w:r>
-      <w:r>
-        <w:rPr>
-          <w:b/>
-        </w:rPr>
-        <w:t xml:space="preserve">ommunication </w:t>
-      </w:r>
-      <w:r>
-        <w:rPr>
-          <w:b/>
-        </w:rPr>
-        <w:t>and</w:t>
-      </w:r>
-      <w:r>
-        <w:rPr>
-          <w:b/>
-        </w:rPr>
-        <w:t xml:space="preserve"> </w:t>
-      </w:r>
-      <w:r>
-        <w:rPr>
-          <w:b/>
-        </w:rPr>
-        <w:t>N</w:t>
-      </w:r>
-      <w:r>
-        <w:rPr>
-          <w:b/>
-        </w:rPr>
-        <w:t>egotiation</w:t>
-      </w:r>
-      <w:r>
-        <w:rPr>
-          <w:b/>
-        </w:rPr>
-        <w:t xml:space="preserve"> flow</w:t>
-      </w:r>
-      <w:r>
-        <w:rPr>
-          <w:b/>
-        </w:rPr>
-        <w:t xml:space="preserve">s </w:t>
-      </w:r>
-      <w:r>
-        <w:t>between buyers &amp;</w:t>
-      </w:r>
-      <w:r>
-        <w:t xml:space="preserve"> sellers (secure chat, offers/counter</w:t>
-      </w:r>
-      <w:r>
-        <w:t>-</w:t>
-      </w:r>
-      <w:r>
-        <w:t>offers, order initiation)</w:t>
-      </w:r>
-      <w:r>
-        <w:t>.</w:t>
-      </w:r>
-    </w:p>
-    <w:p>
-      <w:pPr>
-        <w:pStyle w:val="ListParagraph"/>
-        <w:numPr>
-          <w:ilvl w:val="0"/>
-          <w:numId w:val="3"/>
-        </w:numPr>
-        <w:ind w:leftChars="0"/>
-        <w:rPr>
-          <w:b/>
-        </w:rPr>
-      </w:pPr>
-      <w:r>
-        <w:rPr>
-          <w:b/>
-        </w:rPr>
-        <w:t>Offers M</w:t>
-      </w:r>
-      <w:r>
-        <w:rPr>
-          <w:b/>
-        </w:rPr>
-        <w:t xml:space="preserve">oderation </w:t>
-      </w:r>
-      <w:r>
-        <w:rPr>
-          <w:b/>
-        </w:rPr>
-        <w:t>and</w:t>
-      </w:r>
-      <w:r>
-        <w:rPr>
-          <w:b/>
-        </w:rPr>
-        <w:t xml:space="preserve"> Fraud Detection </w:t>
-      </w:r>
-      <w:r>
-        <w:t xml:space="preserve">across listings, messages, and payments (image/text moderation, </w:t>
-      </w:r>
-      <w:r>
-        <w:t>ML-based risk scoring</w:t>
-      </w:r>
-      <w:r>
-        <w:t xml:space="preserve"> and dispute resolution).</w:t>
+        <w:t xml:space="preserve"> both used and new products. </w:t>
+      </w:r>
+      <w:r>
+        <w:t>It provides a digital space where individuals can easily list their items and buyers can discover items they want using advanced search.</w:t>
+      </w:r>
+      <w:r>
+        <w:t xml:space="preserve"> The Marketplace should ensure that all the activities in </w:t>
+      </w:r>
+      <w:r>
+        <w:t>System</w:t>
+      </w:r>
+      <w:r>
+        <w:t xml:space="preserve"> are safe &amp; secure.</w:t>
       </w:r>
     </w:p>
     <w:p>
@@ -2639,16 +2431,19 @@
         <w:ind w:leftChars="0" w:left="420"/>
       </w:pPr>
       <w:r>
-        <w:t xml:space="preserve">Customer (C2C) Marketplace is a platform that allows users to </w:t>
-      </w:r>
-      <w:r>
-        <w:rPr>
-          <w:b/>
-        </w:rPr>
-        <w:t>safely buy and sell</w:t>
-      </w:r>
-      <w:r>
-        <w:t xml:space="preserve"> both used and new products. At a high leveldasdaf akjfdsghnafdgad</w:t>
+        <w:t xml:space="preserve">The purpose of this project is to design a </w:t>
+      </w:r>
+      <w:r>
+        <w:t>Customer</w:t>
+      </w:r>
+      <w:r>
+        <w:t>-to-Customer (</w:t>
+      </w:r>
+      <w:r>
+        <w:t>C2C) Marketplace</w:t>
+      </w:r>
+      <w:r>
+        <w:t xml:space="preserve">. </w:t>
       </w:r>
     </w:p>
     <w:p>
@@ -2657,38 +2452,13 @@
         <w:ind w:leftChars="0" w:left="420"/>
       </w:pPr>
       <w:r>
-        <w:t xml:space="preserve">The purpose of this project is to deliver a multi-region, production-grade marketplace supporting new/used goods, enabling </w:t>
-      </w:r>
-      <w:r>
-        <w:rPr>
-          <w:rStyle w:val="Strong"/>
-        </w:rPr>
-        <w:t xml:space="preserve">listing → discovery → negotiation → </w:t>
-      </w:r>
-      <w:r>
-        <w:rPr>
-          <w:rStyle w:val="Strong"/>
-          <w:highlight w:val="red"/>
-        </w:rPr>
-        <w:t>payment (escrow)</w:t>
-      </w:r>
-      <w:r>
-        <w:rPr>
-          <w:rStyle w:val="Strong"/>
-        </w:rPr>
-        <w:t xml:space="preserve"> → fulfillment → rating/dispute</w:t>
-      </w:r>
-      <w:r>
-        <w:t xml:space="preserve"> with strong trust &amp; compliance.</w:t>
-      </w:r>
-    </w:p>
-    <w:p>
-      <w:pPr>
-        <w:pStyle w:val="ListParagraph"/>
-        <w:ind w:leftChars="0" w:left="420"/>
-      </w:pPr>
-      <w:r>
-        <w:t xml:space="preserve">The figure below depicts the system boundary which shows how the system will interact with outside components and actors: </w:t>
+        <w:t xml:space="preserve">Below Figure 1 – depicts </w:t>
+      </w:r>
+      <w:r>
+        <w:t>System</w:t>
+      </w:r>
+      <w:r>
+        <w:t xml:space="preserve"> Boundary and how C2C Marketplace will interact with the outside Components.</w:t>
       </w:r>
     </w:p>
     <w:p>
@@ -2696,15 +2466,12 @@
         <w:pStyle w:val="ListParagraph"/>
         <w:numPr>
           <w:ilvl w:val="0"/>
-          <w:numId w:val="5"/>
+          <w:numId w:val="11"/>
         </w:numPr>
         <w:ind w:leftChars="0"/>
       </w:pPr>
       <w:r>
-        <w:t>I</w:t>
-      </w:r>
-      <w:r>
-        <w:t>uhhgdsfaiuydshgfauyds</w:t>
+        <w:t>System will provide interface for Actors like Buyer and Seller.</w:t>
       </w:r>
     </w:p>
     <w:p>
@@ -2712,224 +2479,58 @@
         <w:pStyle w:val="ListParagraph"/>
         <w:numPr>
           <w:ilvl w:val="0"/>
-          <w:numId w:val="5"/>
+          <w:numId w:val="11"/>
         </w:numPr>
         <w:ind w:leftChars="0"/>
       </w:pPr>
       <w:r>
-        <w:lastRenderedPageBreak/>
-        <w:t>Dassd</w:t>
+        <w:t xml:space="preserve">System will </w:t>
+      </w:r>
+      <w:r>
+        <w:t>also interact with an external interface which is</w:t>
       </w:r>
     </w:p>
     <w:p>
       <w:pPr>
         <w:pStyle w:val="ListParagraph"/>
-        <w:ind w:leftChars="0" w:left="420"/>
-        <w:rPr>
-          <w:b/>
-          <w:sz w:val="24"/>
-        </w:rPr>
-      </w:pPr>
+        <w:numPr>
+          <w:ilvl w:val="1"/>
+          <w:numId w:val="11"/>
+        </w:numPr>
+        <w:ind w:leftChars="0"/>
+        <w:rPr>
+          <w:color w:val="FF0000"/>
+        </w:rPr>
+      </w:pPr>
+      <w:r>
+        <w:rPr>
+          <w:color w:val="FF0000"/>
+        </w:rPr>
+        <w:t>External Payment Service Provider</w:t>
+      </w:r>
     </w:p>
     <w:p>
       <w:pPr>
         <w:pStyle w:val="ListParagraph"/>
-        <w:ind w:leftChars="0" w:left="420"/>
-        <w:rPr>
-          <w:b/>
-          <w:sz w:val="24"/>
-        </w:rPr>
-      </w:pPr>
-      <w:r>
-        <w:rPr>
-          <w:b/>
-          <w:noProof/>
-          <w:sz w:val="24"/>
-          <w:lang w:val="en-IN" w:eastAsia="en-IN"/>
-        </w:rPr>
-        <mc:AlternateContent>
-          <mc:Choice Requires="wps">
-            <w:drawing>
-              <wp:anchor distT="0" distB="0" distL="114300" distR="114300" simplePos="0" relativeHeight="251660288" behindDoc="0" locked="0" layoutInCell="1" allowOverlap="1" wp14:anchorId="07FA572B" wp14:editId="6F5788BD">
-                <wp:simplePos x="0" y="0"/>
-                <wp:positionH relativeFrom="column">
-                  <wp:posOffset>1200150</wp:posOffset>
-                </wp:positionH>
-                <wp:positionV relativeFrom="paragraph">
-                  <wp:posOffset>145415</wp:posOffset>
-                </wp:positionV>
-                <wp:extent cx="3771900" cy="2647950"/>
-                <wp:effectExtent l="0" t="0" r="19050" b="19050"/>
-                <wp:wrapNone/>
-                <wp:docPr id="2" name="Rounded Rectangle 2"/>
-                <wp:cNvGraphicFramePr/>
-                <a:graphic xmlns:a="http://schemas.openxmlformats.org/drawingml/2006/main">
-                  <a:graphicData uri="http://schemas.microsoft.com/office/word/2010/wordprocessingShape">
-                    <wps:wsp>
-                      <wps:cNvSpPr/>
-                      <wps:spPr>
-                        <a:xfrm>
-                          <a:off x="0" y="0"/>
-                          <a:ext cx="3771900" cy="2647950"/>
-                        </a:xfrm>
-                        <a:prstGeom prst="roundRect">
-                          <a:avLst/>
-                        </a:prstGeom>
-                      </wps:spPr>
-                      <wps:style>
-                        <a:lnRef idx="2">
-                          <a:schemeClr val="accent1">
-                            <a:shade val="50000"/>
-                          </a:schemeClr>
-                        </a:lnRef>
-                        <a:fillRef idx="1">
-                          <a:schemeClr val="accent1"/>
-                        </a:fillRef>
-                        <a:effectRef idx="0">
-                          <a:schemeClr val="accent1"/>
-                        </a:effectRef>
-                        <a:fontRef idx="minor">
-                          <a:schemeClr val="lt1"/>
-                        </a:fontRef>
-                      </wps:style>
-                      <wps:bodyPr rot="0" spcFirstLastPara="0" vertOverflow="overflow" horzOverflow="overflow" vert="horz" wrap="square" lIns="91440" tIns="45720" rIns="91440" bIns="45720" numCol="1" spcCol="0" rtlCol="0" fromWordArt="0" anchor="ctr" anchorCtr="0" forceAA="0" compatLnSpc="1">
-                        <a:prstTxWarp prst="textNoShape">
-                          <a:avLst/>
-                        </a:prstTxWarp>
-                        <a:noAutofit/>
-                      </wps:bodyPr>
-                    </wps:wsp>
-                  </a:graphicData>
-                </a:graphic>
-              </wp:anchor>
-            </w:drawing>
-          </mc:Choice>
-          <mc:Fallback>
-            <w:pict>
-              <v:roundrect w14:anchorId="7E87BE06" id="Rounded Rectangle 2" o:spid="_x0000_s1026" style="position:absolute;margin-left:94.5pt;margin-top:11.45pt;width:297pt;height:208.5pt;z-index:251660288;visibility:visible;mso-wrap-style:square;mso-wrap-distance-left:9pt;mso-wrap-distance-top:0;mso-wrap-distance-right:9pt;mso-wrap-distance-bottom:0;mso-position-horizontal:absolute;mso-position-horizontal-relative:text;mso-position-vertical:absolute;mso-position-vertical-relative:text;v-text-anchor:middle" arcsize="10923f" o:gfxdata="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" fillcolor="#4f81bd [3204]" strokecolor="#243f60 [1604]" strokeweight="2pt"/>
-            </w:pict>
-          </mc:Fallback>
-        </mc:AlternateContent>
+        <w:numPr>
+          <w:ilvl w:val="1"/>
+          <w:numId w:val="11"/>
+        </w:numPr>
+        <w:ind w:leftChars="0"/>
+      </w:pPr>
+      <w:r>
+        <w:t>External Notification Service</w:t>
       </w:r>
     </w:p>
     <w:p>
       <w:pPr>
         <w:pStyle w:val="ListParagraph"/>
-        <w:ind w:leftChars="0" w:left="420"/>
-        <w:rPr>
-          <w:b/>
-          <w:sz w:val="24"/>
-        </w:rPr>
-      </w:pPr>
-    </w:p>
-    <w:p>
-      <w:pPr>
-        <w:pStyle w:val="ListParagraph"/>
-        <w:ind w:leftChars="0" w:left="420"/>
-        <w:rPr>
-          <w:b/>
-          <w:sz w:val="24"/>
-        </w:rPr>
-      </w:pPr>
-    </w:p>
-    <w:p>
-      <w:pPr>
-        <w:pStyle w:val="ListParagraph"/>
-        <w:ind w:leftChars="0" w:left="420"/>
-        <w:rPr>
-          <w:b/>
-          <w:sz w:val="24"/>
-        </w:rPr>
-      </w:pPr>
-    </w:p>
-    <w:p>
-      <w:pPr>
-        <w:pStyle w:val="ListParagraph"/>
-        <w:ind w:leftChars="0" w:left="420"/>
-        <w:rPr>
-          <w:b/>
-          <w:sz w:val="24"/>
-        </w:rPr>
-      </w:pPr>
-    </w:p>
-    <w:p>
-      <w:pPr>
-        <w:pStyle w:val="ListParagraph"/>
-        <w:ind w:leftChars="0" w:left="420"/>
-        <w:rPr>
-          <w:b/>
-          <w:sz w:val="24"/>
-        </w:rPr>
-      </w:pPr>
-    </w:p>
-    <w:p>
-      <w:pPr>
-        <w:pStyle w:val="ListParagraph"/>
-        <w:ind w:leftChars="0" w:left="420"/>
-        <w:rPr>
-          <w:b/>
-          <w:sz w:val="24"/>
-        </w:rPr>
-      </w:pPr>
-    </w:p>
-    <w:p>
-      <w:pPr>
-        <w:pStyle w:val="ListParagraph"/>
-        <w:ind w:leftChars="0" w:left="420"/>
-      </w:pPr>
-      <w:r>
-        <w:t>//Decide if buyer and seller to be mentioned individual</w:t>
-      </w:r>
-      <w:r>
-        <w:t>ly or tagged as User in general</w:t>
-      </w:r>
-    </w:p>
-    <w:p>
-      <w:pPr>
-        <w:pStyle w:val="ListParagraph"/>
-        <w:ind w:leftChars="0" w:left="420"/>
-      </w:pPr>
-      <w:r>
-        <w:t>Hifdsfhusifsfufs</w:t>
-      </w:r>
-    </w:p>
-    <w:p>
-      <w:pPr>
-        <w:pStyle w:val="ListParagraph"/>
-        <w:ind w:leftChars="0" w:left="420"/>
-      </w:pPr>
-      <w:r>
-        <w:t>FDSAF</w:t>
-      </w:r>
-    </w:p>
-    <w:p>
-      <w:pPr>
-        <w:pStyle w:val="ListParagraph"/>
-        <w:ind w:leftChars="0" w:left="420"/>
-      </w:pPr>
-      <w:r>
-        <w:t>DSA</w:t>
-      </w:r>
-    </w:p>
-    <w:p>
-      <w:pPr>
-        <w:pStyle w:val="ListParagraph"/>
-        <w:ind w:leftChars="0" w:left="420"/>
-      </w:pPr>
-      <w:r>
-        <w:t xml:space="preserve">The </w:t>
-      </w:r>
-      <w:r>
-        <w:t>chatgpt verion</w:t>
-      </w:r>
-    </w:p>
-    <w:p>
-      <w:pPr>
         <w:widowControl/>
         <w:wordWrap/>
         <w:autoSpaceDE/>
         <w:autoSpaceDN/>
         <w:spacing w:before="100" w:beforeAutospacing="1" w:after="100" w:afterAutospacing="1" w:line="240" w:lineRule="auto"/>
+        <w:ind w:leftChars="0" w:left="1140"/>
         <w:jc w:val="left"/>
         <w:rPr>
           <w:rFonts w:ascii="Times New Roman" w:eastAsia="Times New Roman" w:hAnsi="Times New Roman" w:cs="Times New Roman"/>
@@ -2940,6 +2541,87 @@
         </w:rPr>
       </w:pPr>
       <w:r>
+        <w:rPr>
+          <w:noProof/>
+          <w:lang w:val="en-IN" w:eastAsia="en-IN"/>
+        </w:rPr>
+        <w:lastRenderedPageBreak/>
+        <w:drawing>
+          <wp:inline distT="0" distB="0" distL="0" distR="0" wp14:anchorId="1C6D8D6E" wp14:editId="4DA88071">
+            <wp:extent cx="4587154" cy="2657152"/>
+            <wp:effectExtent l="0" t="0" r="4445" b="0"/>
+            <wp:docPr id="1" name="Picture 1" descr="C:\Users\user\Downloads\c2c.drawio (4).png"/>
+            <wp:cNvGraphicFramePr>
+              <a:graphicFrameLocks xmlns:a="http://schemas.openxmlformats.org/drawingml/2006/main" noChangeAspect="1"/>
+            </wp:cNvGraphicFramePr>
+            <a:graphic xmlns:a="http://schemas.openxmlformats.org/drawingml/2006/main">
+              <a:graphicData uri="http://schemas.openxmlformats.org/drawingml/2006/picture">
+                <pic:pic xmlns:pic="http://schemas.openxmlformats.org/drawingml/2006/picture">
+                  <pic:nvPicPr>
+                    <pic:cNvPr id="0" name="Picture 1" descr="C:\Users\user\Downloads\c2c.drawio (4).png"/>
+                    <pic:cNvPicPr>
+                      <a:picLocks noChangeAspect="1" noChangeArrowheads="1"/>
+                    </pic:cNvPicPr>
+                  </pic:nvPicPr>
+                  <pic:blipFill>
+                    <a:blip r:embed="rId11">
+                      <a:extLst>
+                        <a:ext uri="{28A0092B-C50C-407E-A947-70E740481C1C}">
+                          <a14:useLocalDpi xmlns:a14="http://schemas.microsoft.com/office/drawing/2010/main" val="0"/>
+                        </a:ext>
+                      </a:extLst>
+                    </a:blip>
+                    <a:srcRect/>
+                    <a:stretch>
+                      <a:fillRect/>
+                    </a:stretch>
+                  </pic:blipFill>
+                  <pic:spPr bwMode="auto">
+                    <a:xfrm>
+                      <a:off x="0" y="0"/>
+                      <a:ext cx="4607543" cy="2668963"/>
+                    </a:xfrm>
+                    <a:prstGeom prst="rect">
+                      <a:avLst/>
+                    </a:prstGeom>
+                    <a:noFill/>
+                    <a:ln>
+                      <a:noFill/>
+                    </a:ln>
+                  </pic:spPr>
+                </pic:pic>
+              </a:graphicData>
+            </a:graphic>
+          </wp:inline>
+        </w:drawing>
+      </w:r>
+    </w:p>
+    <w:p>
+      <w:pPr>
+        <w:widowControl/>
+        <w:wordWrap/>
+        <w:autoSpaceDE/>
+        <w:autoSpaceDN/>
+        <w:spacing w:before="100" w:beforeAutospacing="1" w:after="100" w:afterAutospacing="1" w:line="240" w:lineRule="auto"/>
+        <w:ind w:left="420"/>
+        <w:jc w:val="left"/>
+        <w:rPr>
+          <w:rFonts w:ascii="Times New Roman" w:eastAsia="Times New Roman" w:hAnsi="Times New Roman" w:cs="Times New Roman"/>
+          <w:kern w:val="0"/>
+          <w:sz w:val="24"/>
+          <w:szCs w:val="24"/>
+          <w:lang w:val="en-IN" w:eastAsia="en-IN"/>
+        </w:rPr>
+      </w:pPr>
+    </w:p>
+    <w:p>
+      <w:pPr>
+        <w:widowControl/>
+        <w:wordWrap/>
+        <w:autoSpaceDE/>
+        <w:autoSpaceDN/>
+        <w:spacing w:before="100" w:beforeAutospacing="1" w:after="100" w:afterAutospacing="1" w:line="240" w:lineRule="auto"/>
+        <w:jc w:val="center"/>
         <w:rPr>
           <w:rFonts w:ascii="Times New Roman" w:eastAsia="Times New Roman" w:hAnsi="Times New Roman" w:cs="Times New Roman"/>
           <w:b/>
@@ -2949,30 +2631,31 @@
           <w:szCs w:val="24"/>
           <w:lang w:val="en-IN" w:eastAsia="en-IN"/>
         </w:rPr>
-        <w:t>System boundary — “Marketplace Platform” includes:</w:t>
+      </w:pPr>
+      <w:r>
+        <w:t xml:space="preserve">Figure 1a - </w:t>
+      </w:r>
+      <w:r>
+        <w:rPr>
+          <w:b/>
+        </w:rPr>
+        <w:t>System boundary</w:t>
+      </w:r>
+      <w:r>
+        <w:rPr>
+          <w:b/>
+        </w:rPr>
+        <w:t xml:space="preserve"> for C2C Marketplace </w:t>
       </w:r>
     </w:p>
     <w:p>
       <w:pPr>
         <w:widowControl/>
-        <w:numPr>
-          <w:ilvl w:val="0"/>
-          <w:numId w:val="6"/>
-        </w:numPr>
         <w:wordWrap/>
         <w:autoSpaceDE/>
         <w:autoSpaceDN/>
         <w:spacing w:before="100" w:beforeAutospacing="1" w:after="100" w:afterAutospacing="1" w:line="240" w:lineRule="auto"/>
         <w:jc w:val="left"/>
-        <w:rPr>
-          <w:rFonts w:ascii="Times New Roman" w:eastAsia="Times New Roman" w:hAnsi="Times New Roman" w:cs="Times New Roman"/>
-          <w:kern w:val="0"/>
-          <w:sz w:val="24"/>
-          <w:szCs w:val="24"/>
-          <w:lang w:val="en-IN" w:eastAsia="en-IN"/>
-        </w:rPr>
-      </w:pPr>
-      <w:r>
         <w:rPr>
           <w:rFonts w:ascii="Times New Roman" w:eastAsia="Times New Roman" w:hAnsi="Times New Roman" w:cs="Times New Roman"/>
           <w:b/>
@@ -2982,567 +2665,18 @@
           <w:szCs w:val="24"/>
           <w:lang w:val="en-IN" w:eastAsia="en-IN"/>
         </w:rPr>
-        <w:t>Client apps &amp; public APIs</w:t>
-      </w:r>
-      <w:r>
-        <w:rPr>
-          <w:rFonts w:ascii="Times New Roman" w:eastAsia="Times New Roman" w:hAnsi="Times New Roman" w:cs="Times New Roman"/>
-          <w:kern w:val="0"/>
-          <w:sz w:val="24"/>
-          <w:szCs w:val="24"/>
-          <w:lang w:val="en-IN" w:eastAsia="en-IN"/>
-        </w:rPr>
-        <w:t xml:space="preserve"> (web/mobile, partner APIs).</w:t>
-      </w:r>
+      </w:pPr>
     </w:p>
+    <w:p/>
     <w:p>
-      <w:pPr>
-        <w:widowControl/>
-        <w:numPr>
-          <w:ilvl w:val="0"/>
-          <w:numId w:val="6"/>
-        </w:numPr>
-        <w:wordWrap/>
-        <w:autoSpaceDE/>
-        <w:autoSpaceDN/>
-        <w:spacing w:before="100" w:beforeAutospacing="1" w:after="100" w:afterAutospacing="1" w:line="240" w:lineRule="auto"/>
-        <w:jc w:val="left"/>
-        <w:rPr>
-          <w:rFonts w:ascii="Times New Roman" w:eastAsia="Times New Roman" w:hAnsi="Times New Roman" w:cs="Times New Roman"/>
-          <w:kern w:val="0"/>
-          <w:sz w:val="24"/>
-          <w:szCs w:val="24"/>
-          <w:lang w:val="en-IN" w:eastAsia="en-IN"/>
-        </w:rPr>
-      </w:pPr>
-      <w:r>
-        <w:rPr>
-          <w:rFonts w:ascii="Times New Roman" w:eastAsia="Times New Roman" w:hAnsi="Times New Roman" w:cs="Times New Roman"/>
-          <w:b/>
-          <w:bCs/>
-          <w:kern w:val="0"/>
-          <w:sz w:val="24"/>
-          <w:szCs w:val="24"/>
-          <w:lang w:val="en-IN" w:eastAsia="en-IN"/>
-        </w:rPr>
-        <w:t>Core services</w:t>
-      </w:r>
-      <w:r>
-        <w:rPr>
-          <w:rFonts w:ascii="Times New Roman" w:eastAsia="Times New Roman" w:hAnsi="Times New Roman" w:cs="Times New Roman"/>
-          <w:kern w:val="0"/>
-          <w:sz w:val="24"/>
-          <w:szCs w:val="24"/>
-          <w:lang w:val="en-IN" w:eastAsia="en-IN"/>
-        </w:rPr>
-        <w:t>: Identity/Auth/KYC, Listings, Search/Recommendations, Messaging/Offers, Checkout/Escrow, Fulfillment, Reviews, Disputes, Moderation, Risk/Fraud.</w:t>
+      <w:r>
+        <w:t xml:space="preserve">Remark : </w:t>
+      </w:r>
+      <w:r>
+        <w:t>mention what you have assumed is not my focus area</w:t>
       </w:r>
     </w:p>
-    <w:p>
-      <w:pPr>
-        <w:widowControl/>
-        <w:numPr>
-          <w:ilvl w:val="0"/>
-          <w:numId w:val="6"/>
-        </w:numPr>
-        <w:wordWrap/>
-        <w:autoSpaceDE/>
-        <w:autoSpaceDN/>
-        <w:spacing w:before="100" w:beforeAutospacing="1" w:after="100" w:afterAutospacing="1" w:line="240" w:lineRule="auto"/>
-        <w:jc w:val="left"/>
-        <w:rPr>
-          <w:rFonts w:ascii="Times New Roman" w:eastAsia="Times New Roman" w:hAnsi="Times New Roman" w:cs="Times New Roman"/>
-          <w:kern w:val="0"/>
-          <w:sz w:val="24"/>
-          <w:szCs w:val="24"/>
-          <w:lang w:val="en-IN" w:eastAsia="en-IN"/>
-        </w:rPr>
-      </w:pPr>
-      <w:r>
-        <w:rPr>
-          <w:rFonts w:ascii="Times New Roman" w:eastAsia="Times New Roman" w:hAnsi="Times New Roman" w:cs="Times New Roman"/>
-          <w:b/>
-          <w:bCs/>
-          <w:kern w:val="0"/>
-          <w:sz w:val="24"/>
-          <w:szCs w:val="24"/>
-          <w:lang w:val="en-IN" w:eastAsia="en-IN"/>
-        </w:rPr>
-        <w:t>Data/ML &amp; Observability</w:t>
-      </w:r>
-      <w:r>
-        <w:rPr>
-          <w:rFonts w:ascii="Times New Roman" w:eastAsia="Times New Roman" w:hAnsi="Times New Roman" w:cs="Times New Roman"/>
-          <w:kern w:val="0"/>
-          <w:sz w:val="24"/>
-          <w:szCs w:val="24"/>
-          <w:lang w:val="en-IN" w:eastAsia="en-IN"/>
-        </w:rPr>
-        <w:t>: event streaming, lakehouse/feature store, A/B testing, metrics/logs/traces, audit.</w:t>
-      </w:r>
-    </w:p>
-    <w:p>
-      <w:pPr>
-        <w:widowControl/>
-        <w:numPr>
-          <w:ilvl w:val="0"/>
-          <w:numId w:val="6"/>
-        </w:numPr>
-        <w:wordWrap/>
-        <w:autoSpaceDE/>
-        <w:autoSpaceDN/>
-        <w:spacing w:before="100" w:beforeAutospacing="1" w:after="100" w:afterAutospacing="1" w:line="240" w:lineRule="auto"/>
-        <w:jc w:val="left"/>
-        <w:rPr>
-          <w:rFonts w:ascii="Times New Roman" w:eastAsia="Times New Roman" w:hAnsi="Times New Roman" w:cs="Times New Roman"/>
-          <w:kern w:val="0"/>
-          <w:sz w:val="24"/>
-          <w:szCs w:val="24"/>
-          <w:lang w:val="en-IN" w:eastAsia="en-IN"/>
-        </w:rPr>
-      </w:pPr>
-      <w:r>
-        <w:rPr>
-          <w:rFonts w:ascii="Times New Roman" w:eastAsia="Times New Roman" w:hAnsi="Times New Roman" w:cs="Times New Roman"/>
-          <w:b/>
-          <w:bCs/>
-          <w:kern w:val="0"/>
-          <w:sz w:val="24"/>
-          <w:szCs w:val="24"/>
-          <w:lang w:val="en-IN" w:eastAsia="en-IN"/>
-        </w:rPr>
-        <w:t>Admin/Operations</w:t>
-      </w:r>
-      <w:r>
-        <w:rPr>
-          <w:rFonts w:ascii="Times New Roman" w:eastAsia="Times New Roman" w:hAnsi="Times New Roman" w:cs="Times New Roman"/>
-          <w:kern w:val="0"/>
-          <w:sz w:val="24"/>
-          <w:szCs w:val="24"/>
-          <w:lang w:val="en-IN" w:eastAsia="en-IN"/>
-        </w:rPr>
-        <w:t>: policy &amp; catalog governance, promotions/fees, experiments, support console.</w:t>
-      </w:r>
-    </w:p>
-    <w:p>
-      <w:pPr>
-        <w:widowControl/>
-        <w:wordWrap/>
-        <w:autoSpaceDE/>
-        <w:autoSpaceDN/>
-        <w:spacing w:before="100" w:beforeAutospacing="1" w:after="100" w:afterAutospacing="1" w:line="240" w:lineRule="auto"/>
-        <w:jc w:val="left"/>
-        <w:rPr>
-          <w:rFonts w:ascii="Times New Roman" w:eastAsia="Times New Roman" w:hAnsi="Times New Roman" w:cs="Times New Roman"/>
-          <w:kern w:val="0"/>
-          <w:sz w:val="24"/>
-          <w:szCs w:val="24"/>
-          <w:lang w:val="en-IN" w:eastAsia="en-IN"/>
-        </w:rPr>
-      </w:pPr>
-      <w:r>
-        <w:rPr>
-          <w:rFonts w:ascii="Times New Roman" w:eastAsia="Times New Roman" w:hAnsi="Times New Roman" w:cs="Times New Roman"/>
-          <w:b/>
-          <w:bCs/>
-          <w:kern w:val="0"/>
-          <w:sz w:val="24"/>
-          <w:szCs w:val="24"/>
-          <w:lang w:val="en-IN" w:eastAsia="en-IN"/>
-        </w:rPr>
-        <w:t>External actors/systems:</w:t>
-      </w:r>
-    </w:p>
-    <w:p>
-      <w:pPr>
-        <w:widowControl/>
-        <w:numPr>
-          <w:ilvl w:val="0"/>
-          <w:numId w:val="7"/>
-        </w:numPr>
-        <w:wordWrap/>
-        <w:autoSpaceDE/>
-        <w:autoSpaceDN/>
-        <w:spacing w:before="100" w:beforeAutospacing="1" w:after="100" w:afterAutospacing="1" w:line="240" w:lineRule="auto"/>
-        <w:jc w:val="left"/>
-        <w:rPr>
-          <w:rFonts w:ascii="Times New Roman" w:eastAsia="Times New Roman" w:hAnsi="Times New Roman" w:cs="Times New Roman"/>
-          <w:kern w:val="0"/>
-          <w:sz w:val="24"/>
-          <w:szCs w:val="24"/>
-          <w:lang w:val="en-IN" w:eastAsia="en-IN"/>
-        </w:rPr>
-      </w:pPr>
-      <w:r>
-        <w:rPr>
-          <w:rFonts w:ascii="Times New Roman" w:eastAsia="Times New Roman" w:hAnsi="Times New Roman" w:cs="Times New Roman"/>
-          <w:b/>
-          <w:bCs/>
-          <w:kern w:val="0"/>
-          <w:sz w:val="24"/>
-          <w:szCs w:val="24"/>
-          <w:lang w:val="en-IN" w:eastAsia="en-IN"/>
-        </w:rPr>
-        <w:lastRenderedPageBreak/>
-        <w:t>Payments &amp; Escrow</w:t>
-      </w:r>
-      <w:r>
-        <w:rPr>
-          <w:rFonts w:ascii="Times New Roman" w:eastAsia="Times New Roman" w:hAnsi="Times New Roman" w:cs="Times New Roman"/>
-          <w:kern w:val="0"/>
-          <w:sz w:val="24"/>
-          <w:szCs w:val="24"/>
-          <w:lang w:val="en-IN" w:eastAsia="en-IN"/>
-        </w:rPr>
-        <w:t xml:space="preserve">, </w:t>
-      </w:r>
-      <w:r>
-        <w:rPr>
-          <w:rFonts w:ascii="Times New Roman" w:eastAsia="Times New Roman" w:hAnsi="Times New Roman" w:cs="Times New Roman"/>
-          <w:b/>
-          <w:bCs/>
-          <w:kern w:val="0"/>
-          <w:sz w:val="24"/>
-          <w:szCs w:val="24"/>
-          <w:lang w:val="en-IN" w:eastAsia="en-IN"/>
-        </w:rPr>
-        <w:t>KYC/Identity</w:t>
-      </w:r>
-      <w:r>
-        <w:rPr>
-          <w:rFonts w:ascii="Times New Roman" w:eastAsia="Times New Roman" w:hAnsi="Times New Roman" w:cs="Times New Roman"/>
-          <w:kern w:val="0"/>
-          <w:sz w:val="24"/>
-          <w:szCs w:val="24"/>
-          <w:lang w:val="en-IN" w:eastAsia="en-IN"/>
-        </w:rPr>
-        <w:t xml:space="preserve">, </w:t>
-      </w:r>
-      <w:r>
-        <w:rPr>
-          <w:rFonts w:ascii="Times New Roman" w:eastAsia="Times New Roman" w:hAnsi="Times New Roman" w:cs="Times New Roman"/>
-          <w:b/>
-          <w:bCs/>
-          <w:kern w:val="0"/>
-          <w:sz w:val="24"/>
-          <w:szCs w:val="24"/>
-          <w:lang w:val="en-IN" w:eastAsia="en-IN"/>
-        </w:rPr>
-        <w:t>Content Moderation</w:t>
-      </w:r>
-      <w:r>
-        <w:rPr>
-          <w:rFonts w:ascii="Times New Roman" w:eastAsia="Times New Roman" w:hAnsi="Times New Roman" w:cs="Times New Roman"/>
-          <w:kern w:val="0"/>
-          <w:sz w:val="24"/>
-          <w:szCs w:val="24"/>
-          <w:lang w:val="en-IN" w:eastAsia="en-IN"/>
-        </w:rPr>
-        <w:t xml:space="preserve">, </w:t>
-      </w:r>
-      <w:r>
-        <w:rPr>
-          <w:rFonts w:ascii="Times New Roman" w:eastAsia="Times New Roman" w:hAnsi="Times New Roman" w:cs="Times New Roman"/>
-          <w:b/>
-          <w:bCs/>
-          <w:kern w:val="0"/>
-          <w:sz w:val="24"/>
-          <w:szCs w:val="24"/>
-          <w:lang w:val="en-IN" w:eastAsia="en-IN"/>
-        </w:rPr>
-        <w:t>Logistics/Carriers</w:t>
-      </w:r>
-      <w:r>
-        <w:rPr>
-          <w:rFonts w:ascii="Times New Roman" w:eastAsia="Times New Roman" w:hAnsi="Times New Roman" w:cs="Times New Roman"/>
-          <w:kern w:val="0"/>
-          <w:sz w:val="24"/>
-          <w:szCs w:val="24"/>
-          <w:lang w:val="en-IN" w:eastAsia="en-IN"/>
-        </w:rPr>
-        <w:t xml:space="preserve">, </w:t>
-      </w:r>
-      <w:r>
-        <w:rPr>
-          <w:rFonts w:ascii="Times New Roman" w:eastAsia="Times New Roman" w:hAnsi="Times New Roman" w:cs="Times New Roman"/>
-          <w:b/>
-          <w:bCs/>
-          <w:kern w:val="0"/>
-          <w:sz w:val="24"/>
-          <w:szCs w:val="24"/>
-          <w:lang w:val="en-IN" w:eastAsia="en-IN"/>
-        </w:rPr>
-        <w:t>Tax/Compliance</w:t>
-      </w:r>
-      <w:r>
-        <w:rPr>
-          <w:rFonts w:ascii="Times New Roman" w:eastAsia="Times New Roman" w:hAnsi="Times New Roman" w:cs="Times New Roman"/>
-          <w:kern w:val="0"/>
-          <w:sz w:val="24"/>
-          <w:szCs w:val="24"/>
-          <w:lang w:val="en-IN" w:eastAsia="en-IN"/>
-        </w:rPr>
-        <w:t xml:space="preserve">, </w:t>
-      </w:r>
-      <w:r>
-        <w:rPr>
-          <w:rFonts w:ascii="Times New Roman" w:eastAsia="Times New Roman" w:hAnsi="Times New Roman" w:cs="Times New Roman"/>
-          <w:b/>
-          <w:bCs/>
-          <w:kern w:val="0"/>
-          <w:sz w:val="24"/>
-          <w:szCs w:val="24"/>
-          <w:lang w:val="en-IN" w:eastAsia="en-IN"/>
-        </w:rPr>
-        <w:t>CRM/Marketing</w:t>
-      </w:r>
-      <w:r>
-        <w:rPr>
-          <w:rFonts w:ascii="Times New Roman" w:eastAsia="Times New Roman" w:hAnsi="Times New Roman" w:cs="Times New Roman"/>
-          <w:kern w:val="0"/>
-          <w:sz w:val="24"/>
-          <w:szCs w:val="24"/>
-          <w:lang w:val="en-IN" w:eastAsia="en-IN"/>
-        </w:rPr>
-        <w:t xml:space="preserve">, </w:t>
-      </w:r>
-      <w:r>
-        <w:rPr>
-          <w:rFonts w:ascii="Times New Roman" w:eastAsia="Times New Roman" w:hAnsi="Times New Roman" w:cs="Times New Roman"/>
-          <w:b/>
-          <w:bCs/>
-          <w:kern w:val="0"/>
-          <w:sz w:val="24"/>
-          <w:szCs w:val="24"/>
-          <w:lang w:val="en-IN" w:eastAsia="en-IN"/>
-        </w:rPr>
-        <w:t>Analytics/Attribution</w:t>
-      </w:r>
-      <w:r>
-        <w:rPr>
-          <w:rFonts w:ascii="Times New Roman" w:eastAsia="Times New Roman" w:hAnsi="Times New Roman" w:cs="Times New Roman"/>
-          <w:kern w:val="0"/>
-          <w:sz w:val="24"/>
-          <w:szCs w:val="24"/>
-          <w:lang w:val="en-IN" w:eastAsia="en-IN"/>
-        </w:rPr>
-        <w:t>.</w:t>
-      </w:r>
-    </w:p>
-    <w:p>
-      <w:pPr>
-        <w:widowControl/>
-        <w:wordWrap/>
-        <w:autoSpaceDE/>
-        <w:autoSpaceDN/>
-        <w:spacing w:before="100" w:beforeAutospacing="1" w:after="100" w:afterAutospacing="1" w:line="240" w:lineRule="auto"/>
-        <w:jc w:val="left"/>
-        <w:rPr>
-          <w:rFonts w:ascii="Times New Roman" w:eastAsia="Times New Roman" w:hAnsi="Times New Roman" w:cs="Times New Roman"/>
-          <w:kern w:val="0"/>
-          <w:sz w:val="24"/>
-          <w:szCs w:val="24"/>
-          <w:lang w:val="en-IN" w:eastAsia="en-IN"/>
-        </w:rPr>
-      </w:pPr>
-      <w:r>
-        <w:rPr>
-          <w:rFonts w:ascii="Times New Roman" w:eastAsia="Times New Roman" w:hAnsi="Times New Roman" w:cs="Times New Roman"/>
-          <w:b/>
-          <w:bCs/>
-          <w:kern w:val="0"/>
-          <w:sz w:val="24"/>
-          <w:szCs w:val="24"/>
-          <w:lang w:val="en-IN" w:eastAsia="en-IN"/>
-        </w:rPr>
-        <w:t>Figure 1 (conceptual, analogous to your reference)</w:t>
-      </w:r>
-    </w:p>
-    <w:p>
-      <w:pPr>
-        <w:widowControl/>
-        <w:numPr>
-          <w:ilvl w:val="0"/>
-          <w:numId w:val="8"/>
-        </w:numPr>
-        <w:wordWrap/>
-        <w:autoSpaceDE/>
-        <w:autoSpaceDN/>
-        <w:spacing w:before="100" w:beforeAutospacing="1" w:after="100" w:afterAutospacing="1" w:line="240" w:lineRule="auto"/>
-        <w:jc w:val="left"/>
-        <w:rPr>
-          <w:rFonts w:ascii="Times New Roman" w:eastAsia="Times New Roman" w:hAnsi="Times New Roman" w:cs="Times New Roman"/>
-          <w:kern w:val="0"/>
-          <w:sz w:val="24"/>
-          <w:szCs w:val="24"/>
-          <w:lang w:val="en-IN" w:eastAsia="en-IN"/>
-        </w:rPr>
-      </w:pPr>
-      <w:r>
-        <w:rPr>
-          <w:rFonts w:ascii="Times New Roman" w:eastAsia="Times New Roman" w:hAnsi="Times New Roman" w:cs="Times New Roman"/>
-          <w:b/>
-          <w:bCs/>
-          <w:kern w:val="0"/>
-          <w:sz w:val="24"/>
-          <w:szCs w:val="24"/>
-          <w:lang w:val="en-IN" w:eastAsia="en-IN"/>
-        </w:rPr>
-        <w:t>Client entry</w:t>
-      </w:r>
-      <w:r>
-        <w:rPr>
-          <w:rFonts w:ascii="Times New Roman" w:eastAsia="Times New Roman" w:hAnsi="Times New Roman" w:cs="Times New Roman"/>
-          <w:kern w:val="0"/>
-          <w:sz w:val="24"/>
-          <w:szCs w:val="24"/>
-          <w:lang w:val="en-IN" w:eastAsia="en-IN"/>
-        </w:rPr>
-        <w:t>: User opens app/site → CDN/edge → API Gateway → Marketplace Platform.</w:t>
-      </w:r>
-    </w:p>
-    <w:p>
-      <w:pPr>
-        <w:widowControl/>
-        <w:numPr>
-          <w:ilvl w:val="0"/>
-          <w:numId w:val="8"/>
-        </w:numPr>
-        <w:wordWrap/>
-        <w:autoSpaceDE/>
-        <w:autoSpaceDN/>
-        <w:spacing w:before="100" w:beforeAutospacing="1" w:after="100" w:afterAutospacing="1" w:line="240" w:lineRule="auto"/>
-        <w:jc w:val="left"/>
-        <w:rPr>
-          <w:rFonts w:ascii="Times New Roman" w:eastAsia="Times New Roman" w:hAnsi="Times New Roman" w:cs="Times New Roman"/>
-          <w:kern w:val="0"/>
-          <w:sz w:val="24"/>
-          <w:szCs w:val="24"/>
-          <w:lang w:val="en-IN" w:eastAsia="en-IN"/>
-        </w:rPr>
-      </w:pPr>
-      <w:r>
-        <w:rPr>
-          <w:rFonts w:ascii="Times New Roman" w:eastAsia="Times New Roman" w:hAnsi="Times New Roman" w:cs="Times New Roman"/>
-          <w:b/>
-          <w:bCs/>
-          <w:kern w:val="0"/>
-          <w:sz w:val="24"/>
-          <w:szCs w:val="24"/>
-          <w:lang w:val="en-IN" w:eastAsia="en-IN"/>
-        </w:rPr>
-        <w:t>Primary interactions</w:t>
-      </w:r>
-      <w:r>
-        <w:rPr>
-          <w:rFonts w:ascii="Times New Roman" w:eastAsia="Times New Roman" w:hAnsi="Times New Roman" w:cs="Times New Roman"/>
-          <w:kern w:val="0"/>
-          <w:sz w:val="24"/>
-          <w:szCs w:val="24"/>
-          <w:lang w:val="en-IN" w:eastAsia="en-IN"/>
-        </w:rPr>
-        <w:t>: Buyers/Sellers act only through clients—browse/search, list/manage, message/offer, pay, confirm delivery, rate, raise disputes.</w:t>
-      </w:r>
-    </w:p>
-    <w:p>
-      <w:pPr>
-        <w:widowControl/>
-        <w:numPr>
-          <w:ilvl w:val="0"/>
-          <w:numId w:val="8"/>
-        </w:numPr>
-        <w:wordWrap/>
-        <w:autoSpaceDE/>
-        <w:autoSpaceDN/>
-        <w:spacing w:before="100" w:beforeAutospacing="1" w:after="100" w:afterAutospacing="1" w:line="240" w:lineRule="auto"/>
-        <w:jc w:val="left"/>
-        <w:rPr>
-          <w:rFonts w:ascii="Times New Roman" w:eastAsia="Times New Roman" w:hAnsi="Times New Roman" w:cs="Times New Roman"/>
-          <w:kern w:val="0"/>
-          <w:sz w:val="24"/>
-          <w:szCs w:val="24"/>
-          <w:lang w:val="en-IN" w:eastAsia="en-IN"/>
-        </w:rPr>
-      </w:pPr>
-      <w:r>
-        <w:rPr>
-          <w:rFonts w:ascii="Times New Roman" w:eastAsia="Times New Roman" w:hAnsi="Times New Roman" w:cs="Times New Roman"/>
-          <w:b/>
-          <w:bCs/>
-          <w:kern w:val="0"/>
-          <w:sz w:val="24"/>
-          <w:szCs w:val="24"/>
-          <w:lang w:val="en-IN" w:eastAsia="en-IN"/>
-        </w:rPr>
-        <w:t>Operational integrations</w:t>
-      </w:r>
-      <w:r>
-        <w:rPr>
-          <w:rFonts w:ascii="Times New Roman" w:eastAsia="Times New Roman" w:hAnsi="Times New Roman" w:cs="Times New Roman"/>
-          <w:kern w:val="0"/>
-          <w:sz w:val="24"/>
-          <w:szCs w:val="24"/>
-          <w:lang w:val="en-IN" w:eastAsia="en-IN"/>
-        </w:rPr>
-        <w:t>: External providers exchange events/webhooks; operators configure policies, promos, and rollouts in an admin console.</w:t>
-      </w:r>
-      <w:r>
-        <w:rPr>
-          <w:rFonts w:ascii="Times New Roman" w:eastAsia="Times New Roman" w:hAnsi="Times New Roman" w:cs="Times New Roman"/>
-          <w:kern w:val="0"/>
-          <w:sz w:val="24"/>
-          <w:szCs w:val="24"/>
-          <w:lang w:val="en-IN" w:eastAsia="en-IN"/>
-        </w:rPr>
-        <w:br/>
-      </w:r>
-      <w:r>
-        <w:rPr>
-          <w:rFonts w:ascii="Times New Roman" w:eastAsia="Times New Roman" w:hAnsi="Times New Roman" w:cs="Times New Roman"/>
-          <w:i/>
-          <w:iCs/>
-          <w:kern w:val="0"/>
-          <w:sz w:val="24"/>
-          <w:szCs w:val="24"/>
-          <w:lang w:val="en-IN" w:eastAsia="en-IN"/>
-        </w:rPr>
-        <w:t>(Maps to the boot ROM → bootloader → kernel chain, but with clients → platform → external providers.)</w:t>
-      </w:r>
-      <w:r>
-        <w:rPr>
-          <w:rFonts w:ascii="Times New Roman" w:eastAsia="Times New Roman" w:hAnsi="Times New Roman" w:cs="Times New Roman"/>
-          <w:kern w:val="0"/>
-          <w:sz w:val="24"/>
-          <w:szCs w:val="24"/>
-          <w:lang w:val="en-IN" w:eastAsia="en-IN"/>
-        </w:rPr>
-        <w:t xml:space="preserve"> </w:t>
-      </w:r>
-    </w:p>
-    <w:p>
-      <w:pPr>
-        <w:pStyle w:val="ListParagraph"/>
-        <w:ind w:leftChars="0" w:left="420"/>
-      </w:pPr>
-    </w:p>
-    <w:p>
-      <w:pPr>
-        <w:pStyle w:val="ListParagraph"/>
-        <w:ind w:leftChars="0" w:left="420"/>
-      </w:pPr>
-      <w:r>
-        <w:t>DSF</w:t>
-      </w:r>
-    </w:p>
-    <w:p>
-      <w:pPr>
-        <w:pStyle w:val="ListParagraph"/>
-        <w:ind w:leftChars="0" w:left="420"/>
-      </w:pPr>
-      <w:r>
-        <w:t>FDSA</w:t>
-      </w:r>
-    </w:p>
+    <w:p/>
     <w:p>
       <w:pPr>
         <w:pStyle w:val="ListParagraph"/>
@@ -3602,31 +2736,196 @@
       </w:r>
     </w:p>
     <w:p>
-      <w:r>
+      <w:pPr>
+        <w:widowControl/>
+        <w:wordWrap/>
+        <w:autoSpaceDE/>
+        <w:autoSpaceDN/>
+        <w:spacing w:line="240" w:lineRule="auto"/>
+        <w:rPr>
+          <w:rFonts w:ascii="Times New Roman" w:eastAsia="Times New Roman" w:hAnsi="Times New Roman" w:cs="Times New Roman"/>
+          <w:kern w:val="0"/>
+          <w:sz w:val="24"/>
+          <w:szCs w:val="24"/>
+          <w:lang w:val="en-IN" w:eastAsia="en-IN"/>
+        </w:rPr>
+      </w:pPr>
+      <w:r>
+        <w:rPr>
+          <w:rFonts w:ascii="Malgun Gothic" w:eastAsia="Malgun Gothic" w:hAnsi="Malgun Gothic" w:cs="Times New Roman" w:hint="eastAsia"/>
+          <w:strike/>
+          <w:color w:val="000000"/>
+          <w:kern w:val="0"/>
+          <w:szCs w:val="20"/>
+          <w:lang w:val="en-IN" w:eastAsia="en-IN"/>
+        </w:rPr>
         <w:t xml:space="preserve">Our marketplace serves buyers and sellers across regions, devices, and network conditions. Inventory is user-generated and long-tail, with uneven titles, images, and metadata; demand is spiky </w:t>
       </w:r>
       <w:r>
         <w:rPr>
+          <w:rFonts w:ascii="Malgun Gothic" w:eastAsia="Malgun Gothic" w:hAnsi="Malgun Gothic" w:cs="Times New Roman" w:hint="eastAsia"/>
+          <w:strike/>
           <w:color w:val="FF0000"/>
+          <w:kern w:val="0"/>
+          <w:szCs w:val="20"/>
+          <w:lang w:val="en-IN" w:eastAsia="en-IN"/>
         </w:rPr>
         <w:t>and intent can fade quickly</w:t>
       </w:r>
       <w:r>
+        <w:rPr>
+          <w:rFonts w:ascii="Malgun Gothic" w:eastAsia="Malgun Gothic" w:hAnsi="Malgun Gothic" w:cs="Times New Roman" w:hint="eastAsia"/>
+          <w:strike/>
+          <w:color w:val="000000"/>
+          <w:kern w:val="0"/>
+          <w:szCs w:val="20"/>
+          <w:lang w:val="en-IN" w:eastAsia="en-IN"/>
+        </w:rPr>
         <w:t>. Shoppers expect instant, relevant answers and smooth handoffs from search to chat to checkout.</w:t>
       </w:r>
     </w:p>
     <w:p>
-      <w:r>
+      <w:pPr>
+        <w:widowControl/>
+        <w:wordWrap/>
+        <w:autoSpaceDE/>
+        <w:autoSpaceDN/>
+        <w:spacing w:line="240" w:lineRule="auto"/>
+        <w:rPr>
+          <w:rFonts w:ascii="Times New Roman" w:eastAsia="Times New Roman" w:hAnsi="Times New Roman" w:cs="Times New Roman"/>
+          <w:kern w:val="0"/>
+          <w:sz w:val="24"/>
+          <w:szCs w:val="24"/>
+          <w:lang w:val="en-IN" w:eastAsia="en-IN"/>
+        </w:rPr>
+      </w:pPr>
+      <w:r>
+        <w:rPr>
+          <w:rFonts w:ascii="Malgun Gothic" w:eastAsia="Malgun Gothic" w:hAnsi="Malgun Gothic" w:cs="Times New Roman" w:hint="eastAsia"/>
+          <w:strike/>
+          <w:color w:val="000000"/>
+          <w:kern w:val="0"/>
+          <w:szCs w:val="20"/>
+          <w:lang w:val="en-IN" w:eastAsia="en-IN"/>
+        </w:rPr>
+        <w:lastRenderedPageBreak/>
         <w:t xml:space="preserve">The peer-to-peer nature also introduces real risks—counterfeits, scams, </w:t>
       </w:r>
       <w:r>
         <w:rPr>
+          <w:rFonts w:ascii="Malgun Gothic" w:eastAsia="Malgun Gothic" w:hAnsi="Malgun Gothic" w:cs="Times New Roman" w:hint="eastAsia"/>
+          <w:strike/>
           <w:color w:val="FF0000"/>
+          <w:kern w:val="0"/>
+          <w:szCs w:val="20"/>
+          <w:lang w:val="en-IN" w:eastAsia="en-IN"/>
         </w:rPr>
         <w:t>off-platform payments</w:t>
       </w:r>
       <w:r>
+        <w:rPr>
+          <w:rFonts w:ascii="Malgun Gothic" w:eastAsia="Malgun Gothic" w:hAnsi="Malgun Gothic" w:cs="Times New Roman" w:hint="eastAsia"/>
+          <w:strike/>
+          <w:color w:val="000000"/>
+          <w:kern w:val="0"/>
+          <w:szCs w:val="20"/>
+          <w:lang w:val="en-IN" w:eastAsia="en-IN"/>
+        </w:rPr>
         <w:t>—that must be contained without adding friction. Success therefore hinges on surfacing the right items fast, keeping interactions responsive, and building enough trust for people to complete the deal. These realities lead directly to the following business drivers:</w:t>
+      </w:r>
+    </w:p>
+    <w:p>
+      <w:pPr>
+        <w:widowControl/>
+        <w:wordWrap/>
+        <w:autoSpaceDE/>
+        <w:autoSpaceDN/>
+        <w:spacing w:before="240" w:after="240" w:line="240" w:lineRule="auto"/>
+        <w:rPr>
+          <w:rFonts w:ascii="Times New Roman" w:eastAsia="Times New Roman" w:hAnsi="Times New Roman" w:cs="Times New Roman"/>
+          <w:kern w:val="0"/>
+          <w:sz w:val="24"/>
+          <w:szCs w:val="24"/>
+          <w:lang w:val="en-IN" w:eastAsia="en-IN"/>
+        </w:rPr>
+      </w:pPr>
+      <w:r>
+        <w:rPr>
+          <w:rFonts w:ascii="Malgun Gothic" w:eastAsia="Malgun Gothic" w:hAnsi="Malgun Gothic" w:cs="Times New Roman" w:hint="eastAsia"/>
+          <w:color w:val="000000"/>
+          <w:kern w:val="0"/>
+          <w:szCs w:val="20"/>
+          <w:lang w:val="en-IN" w:eastAsia="en-IN"/>
+        </w:rPr>
+        <w:t>Our marketplace connects buyers and sellers across many regions, devices, and internet speeds. Since listings are created by users and often cover niche items, the titles, photos, and details are inconsistent. Also, demand can rise suddenly, and shopper interest drops quickly. Shoppers expect instant, relevant results and a seamless handoff from search to chat to checkout.</w:t>
+      </w:r>
+    </w:p>
+    <w:p>
+      <w:pPr>
+        <w:widowControl/>
+        <w:wordWrap/>
+        <w:autoSpaceDE/>
+        <w:autoSpaceDN/>
+        <w:spacing w:before="240" w:after="240" w:line="240" w:lineRule="auto"/>
+        <w:rPr>
+          <w:rFonts w:ascii="Times New Roman" w:eastAsia="Times New Roman" w:hAnsi="Times New Roman" w:cs="Times New Roman"/>
+          <w:kern w:val="0"/>
+          <w:sz w:val="24"/>
+          <w:szCs w:val="24"/>
+          <w:lang w:val="en-IN" w:eastAsia="en-IN"/>
+        </w:rPr>
+      </w:pPr>
+      <w:r>
+        <w:rPr>
+          <w:rFonts w:ascii="Malgun Gothic" w:eastAsia="Malgun Gothic" w:hAnsi="Malgun Gothic" w:cs="Times New Roman" w:hint="eastAsia"/>
+          <w:color w:val="000000"/>
+          <w:kern w:val="0"/>
+          <w:szCs w:val="20"/>
+          <w:lang w:val="en-IN" w:eastAsia="en-IN"/>
+        </w:rPr>
+        <w:t>The peer-to-peer model also creates real risks, including counterfeits, scams, and attempts to pay off the platfo</w:t>
+      </w:r>
+    </w:p>
+    <w:p>
+      <w:pPr>
+        <w:widowControl/>
+        <w:wordWrap/>
+        <w:autoSpaceDE/>
+        <w:autoSpaceDN/>
+        <w:spacing w:before="240" w:after="240" w:line="240" w:lineRule="auto"/>
+        <w:rPr>
+          <w:rFonts w:ascii="Times New Roman" w:eastAsia="Times New Roman" w:hAnsi="Times New Roman" w:cs="Times New Roman"/>
+          <w:kern w:val="0"/>
+          <w:sz w:val="24"/>
+          <w:szCs w:val="24"/>
+          <w:lang w:val="en-IN" w:eastAsia="en-IN"/>
+        </w:rPr>
+      </w:pPr>
+    </w:p>
+    <w:p>
+      <w:pPr>
+        <w:widowControl/>
+        <w:wordWrap/>
+        <w:autoSpaceDE/>
+        <w:autoSpaceDN/>
+        <w:spacing w:before="240" w:after="240" w:line="240" w:lineRule="auto"/>
+        <w:rPr>
+          <w:rFonts w:ascii="Times New Roman" w:eastAsia="Times New Roman" w:hAnsi="Times New Roman" w:cs="Times New Roman"/>
+          <w:kern w:val="0"/>
+          <w:sz w:val="24"/>
+          <w:szCs w:val="24"/>
+          <w:lang w:val="en-IN" w:eastAsia="en-IN"/>
+        </w:rPr>
+      </w:pPr>
+      <w:r>
+        <w:rPr>
+          <w:rFonts w:ascii="Malgun Gothic" w:eastAsia="Malgun Gothic" w:hAnsi="Malgun Gothic" w:cs="Times New Roman" w:hint="eastAsia"/>
+          <w:color w:val="000000"/>
+          <w:kern w:val="0"/>
+          <w:szCs w:val="20"/>
+          <w:lang w:val="en-IN" w:eastAsia="en-IN"/>
+        </w:rPr>
+        <w:t>rm. We must reduce these risks without adding any friction. Our success depends on showing the right items quickly, keeping every interaction responsive, and building enough trust for people to complete their purchase. These realities lead to the following business drivers.</w:t>
       </w:r>
     </w:p>
     <w:p>
@@ -3637,17 +2936,27 @@
           <w:numId w:val="10"/>
         </w:numPr>
         <w:ind w:leftChars="0"/>
+        <w:rPr>
+          <w:strike/>
+        </w:rPr>
       </w:pPr>
       <w:r>
         <w:rPr>
           <w:b/>
+          <w:strike/>
         </w:rPr>
         <w:t>Speed &amp; Responsiveness:</w:t>
       </w:r>
       <w:r>
+        <w:rPr>
+          <w:strike/>
+        </w:rPr>
         <w:t xml:space="preserve"> Keep </w:t>
       </w:r>
       <w:r>
+        <w:rPr>
+          <w:strike/>
+        </w:rPr>
         <w:t>search and checkout interactions fast; ensure new listings index quickly.</w:t>
       </w:r>
     </w:p>
@@ -3664,7 +2973,6 @@
         <w:rPr>
           <w:b/>
         </w:rPr>
-        <w:lastRenderedPageBreak/>
         <w:t>Relevance &amp; Recommendations:</w:t>
       </w:r>
       <w:r>
@@ -3798,7 +3106,13 @@
         <w:t>I</w:t>
       </w:r>
       <w:r>
-        <w:t>s there sufficient functional requirement specification to affect the system’s architecture?</w:t>
+        <w:t xml:space="preserve">s there sufficient functional requirement specification to affect </w:t>
+      </w:r>
+      <w:r>
+        <w:t>System</w:t>
+      </w:r>
+      <w:r>
+        <w:t>’s architecture?</w:t>
       </w:r>
     </w:p>
     <w:p>
@@ -3862,20 +3176,156 @@
         <w:t>s the division of use cases explicit?</w:t>
       </w:r>
     </w:p>
-    <w:p/>
     <w:p>
-      <w:r>
-        <w:t>Nikhil Checkpoints:</w:t>
+      <w:pPr>
+        <w:jc w:val="center"/>
+      </w:pPr>
+      <w:r>
+        <w:rPr>
+          <w:noProof/>
+          <w:lang w:val="en-IN" w:eastAsia="en-IN"/>
+        </w:rPr>
+        <w:drawing>
+          <wp:inline distT="0" distB="0" distL="0" distR="0" wp14:anchorId="5499D984" wp14:editId="246696A8">
+            <wp:extent cx="5084637" cy="5190984"/>
+            <wp:effectExtent l="0" t="0" r="1905" b="0"/>
+            <wp:docPr id="5" name="Picture 5" descr="E:\nikhil\SANG\SANG.AESTHETICS\report\use_case_1.0.png"/>
+            <wp:cNvGraphicFramePr>
+              <a:graphicFrameLocks xmlns:a="http://schemas.openxmlformats.org/drawingml/2006/main" noChangeAspect="1"/>
+            </wp:cNvGraphicFramePr>
+            <a:graphic xmlns:a="http://schemas.openxmlformats.org/drawingml/2006/main">
+              <a:graphicData uri="http://schemas.openxmlformats.org/drawingml/2006/picture">
+                <pic:pic xmlns:pic="http://schemas.openxmlformats.org/drawingml/2006/picture">
+                  <pic:nvPicPr>
+                    <pic:cNvPr id="0" name="Picture 5" descr="E:\nikhil\SANG\SANG.AESTHETICS\report\use_case_1.0.png"/>
+                    <pic:cNvPicPr>
+                      <a:picLocks noChangeAspect="1" noChangeArrowheads="1"/>
+                    </pic:cNvPicPr>
+                  </pic:nvPicPr>
+                  <pic:blipFill>
+                    <a:blip r:embed="rId12">
+                      <a:extLst>
+                        <a:ext uri="{28A0092B-C50C-407E-A947-70E740481C1C}">
+                          <a14:useLocalDpi xmlns:a14="http://schemas.microsoft.com/office/drawing/2010/main" val="0"/>
+                        </a:ext>
+                      </a:extLst>
+                    </a:blip>
+                    <a:srcRect/>
+                    <a:stretch>
+                      <a:fillRect/>
+                    </a:stretch>
+                  </pic:blipFill>
+                  <pic:spPr bwMode="auto">
+                    <a:xfrm>
+                      <a:off x="0" y="0"/>
+                      <a:ext cx="5092929" cy="5199450"/>
+                    </a:xfrm>
+                    <a:prstGeom prst="rect">
+                      <a:avLst/>
+                    </a:prstGeom>
+                    <a:noFill/>
+                    <a:ln>
+                      <a:noFill/>
+                    </a:ln>
+                  </pic:spPr>
+                </pic:pic>
+              </a:graphicData>
+            </a:graphic>
+          </wp:inline>
+        </w:drawing>
       </w:r>
     </w:p>
     <w:p>
-      <w:r>
-        <w:t>Check if pre &amp; post-Conditions are to be detailed as points, or only semicolon separated keywords.</w:t>
+      <w:pPr>
+        <w:jc w:val="center"/>
+      </w:pPr>
+      <w:r>
+        <w:t>Figure 2: Use Case Diagram</w:t>
       </w:r>
     </w:p>
     <w:p>
-      <w:r>
-        <w:t>Pending : Common Use case Diagram</w:t>
+      <w:pPr>
+        <w:rPr>
+          <w:rFonts w:ascii="Malgun Gothic" w:eastAsia="Malgun Gothic" w:hAnsi="Malgun Gothic"/>
+          <w:color w:val="000000"/>
+          <w:szCs w:val="20"/>
+        </w:rPr>
+      </w:pPr>
+      <w:r>
+        <w:rPr>
+          <w:rFonts w:ascii="Malgun Gothic" w:eastAsia="Malgun Gothic" w:hAnsi="Malgun Gothic"/>
+          <w:color w:val="000000"/>
+          <w:szCs w:val="20"/>
+        </w:rPr>
+        <w:lastRenderedPageBreak/>
+        <w:t>Discussion Items :</w:t>
+      </w:r>
+    </w:p>
+    <w:p>
+      <w:pPr>
+        <w:rPr>
+          <w:rFonts w:ascii="Malgun Gothic" w:eastAsia="Malgun Gothic" w:hAnsi="Malgun Gothic"/>
+          <w:color w:val="000000"/>
+          <w:szCs w:val="20"/>
+        </w:rPr>
+      </w:pPr>
+      <w:r>
+        <w:rPr>
+          <w:rFonts w:ascii="Malgun Gothic" w:eastAsia="Malgun Gothic" w:hAnsi="Malgun Gothic"/>
+          <w:color w:val="000000"/>
+          <w:szCs w:val="20"/>
+        </w:rPr>
+        <w:t xml:space="preserve">1 chat &amp; </w:t>
+      </w:r>
+      <w:r>
+        <w:rPr>
+          <w:rFonts w:ascii="Malgun Gothic" w:eastAsia="Malgun Gothic" w:hAnsi="Malgun Gothic" w:hint="eastAsia"/>
+          <w:color w:val="000000"/>
+          <w:szCs w:val="20"/>
+        </w:rPr>
+        <w:t xml:space="preserve"> transaction(Seq &amp; Status  – &gt;payment ) </w:t>
+      </w:r>
+      <w:r>
+        <w:rPr>
+          <w:rFonts w:ascii="Malgun Gothic" w:eastAsia="Malgun Gothic" w:hAnsi="Malgun Gothic"/>
+          <w:color w:val="000000"/>
+          <w:szCs w:val="20"/>
+        </w:rPr>
+        <w:t xml:space="preserve"> now look similar</w:t>
+      </w:r>
+    </w:p>
+    <w:p>
+      <w:pPr>
+        <w:rPr>
+          <w:rFonts w:ascii="Malgun Gothic" w:eastAsia="Malgun Gothic" w:hAnsi="Malgun Gothic"/>
+          <w:color w:val="000000"/>
+          <w:szCs w:val="20"/>
+        </w:rPr>
+      </w:pPr>
+    </w:p>
+    <w:p>
+      <w:pPr>
+        <w:rPr>
+          <w:rFonts w:ascii="Malgun Gothic" w:eastAsia="Malgun Gothic" w:hAnsi="Malgun Gothic"/>
+          <w:color w:val="000000"/>
+          <w:szCs w:val="20"/>
+        </w:rPr>
+      </w:pPr>
+      <w:r>
+        <w:rPr>
+          <w:rFonts w:ascii="Malgun Gothic" w:eastAsia="Malgun Gothic" w:hAnsi="Malgun Gothic"/>
+          <w:color w:val="000000"/>
+          <w:szCs w:val="20"/>
+        </w:rPr>
+        <w:t xml:space="preserve">Checkpoints </w:t>
+      </w:r>
+      <w:r>
+        <w:rPr>
+          <w:rFonts w:ascii="Malgun Gothic" w:eastAsia="Malgun Gothic" w:hAnsi="Malgun Gothic"/>
+          <w:color w:val="FF0000"/>
+          <w:szCs w:val="20"/>
+        </w:rPr>
+        <w:t>( by what symbol to show external systems?</w:t>
       </w:r>
     </w:p>
     <w:p/>
@@ -3930,7 +3380,7 @@
               </w:rPr>
             </w:pPr>
             <w:r>
-              <w:t>Listing Management</w:t>
+              <w:t>Product Listing Management</w:t>
             </w:r>
           </w:p>
         </w:tc>
@@ -3963,7 +3413,92 @@
           </w:tcPr>
           <w:p>
             <w:r>
-              <w:t>Listing Creation &amp; Management — create/update/pause/delete listings with AI assist &amp; policy checks.</w:t>
+              <w:rPr>
+                <w:rFonts w:ascii="Malgun Gothic" w:eastAsia="Malgun Gothic" w:hAnsi="Malgun Gothic"/>
+                <w:color w:val="000000"/>
+                <w:szCs w:val="20"/>
+              </w:rPr>
+              <w:t>User</w:t>
+            </w:r>
+            <w:r>
+              <w:rPr>
+                <w:rFonts w:ascii="Malgun Gothic" w:eastAsia="Malgun Gothic" w:hAnsi="Malgun Gothic" w:hint="eastAsia"/>
+                <w:color w:val="000000"/>
+                <w:szCs w:val="20"/>
+              </w:rPr>
+              <w:t xml:space="preserve"> can </w:t>
+            </w:r>
+            <w:r>
+              <w:rPr>
+                <w:rFonts w:ascii="Malgun Gothic" w:eastAsia="Malgun Gothic" w:hAnsi="Malgun Gothic"/>
+                <w:color w:val="000000"/>
+                <w:szCs w:val="20"/>
+              </w:rPr>
+              <w:t>C</w:t>
+            </w:r>
+            <w:r>
+              <w:rPr>
+                <w:rFonts w:ascii="Malgun Gothic" w:eastAsia="Malgun Gothic" w:hAnsi="Malgun Gothic" w:hint="eastAsia"/>
+                <w:color w:val="000000"/>
+                <w:szCs w:val="20"/>
+              </w:rPr>
+              <w:t>reate</w:t>
+            </w:r>
+            <w:r>
+              <w:rPr>
+                <w:rFonts w:ascii="Malgun Gothic" w:eastAsia="Malgun Gothic" w:hAnsi="Malgun Gothic"/>
+                <w:color w:val="000000"/>
+                <w:szCs w:val="20"/>
+              </w:rPr>
+              <w:t xml:space="preserve"> a new product listing &amp; </w:t>
+            </w:r>
+            <w:r>
+              <w:rPr>
+                <w:rFonts w:ascii="Malgun Gothic" w:eastAsia="Malgun Gothic" w:hAnsi="Malgun Gothic"/>
+                <w:color w:val="000000"/>
+                <w:szCs w:val="20"/>
+              </w:rPr>
+              <w:t>U</w:t>
+            </w:r>
+            <w:r>
+              <w:rPr>
+                <w:rFonts w:ascii="Malgun Gothic" w:eastAsia="Malgun Gothic" w:hAnsi="Malgun Gothic" w:hint="eastAsia"/>
+                <w:color w:val="000000"/>
+                <w:szCs w:val="20"/>
+              </w:rPr>
+              <w:t>pdate</w:t>
+            </w:r>
+            <w:r>
+              <w:rPr>
+                <w:rFonts w:ascii="Malgun Gothic" w:eastAsia="Malgun Gothic" w:hAnsi="Malgun Gothic"/>
+                <w:color w:val="000000"/>
+                <w:szCs w:val="20"/>
+              </w:rPr>
+              <w:t xml:space="preserve"> or </w:t>
+            </w:r>
+            <w:r>
+              <w:rPr>
+                <w:rFonts w:ascii="Malgun Gothic" w:eastAsia="Malgun Gothic" w:hAnsi="Malgun Gothic" w:hint="eastAsia"/>
+                <w:color w:val="000000"/>
+                <w:szCs w:val="20"/>
+              </w:rPr>
+              <w:t>Delete a</w:t>
+            </w:r>
+            <w:r>
+              <w:rPr>
+                <w:rFonts w:ascii="Malgun Gothic" w:eastAsia="Malgun Gothic" w:hAnsi="Malgun Gothic"/>
+                <w:color w:val="000000"/>
+                <w:szCs w:val="20"/>
+              </w:rPr>
+              <w:t>n existing</w:t>
+            </w:r>
+            <w:r>
+              <w:rPr>
+                <w:rFonts w:ascii="Malgun Gothic" w:eastAsia="Malgun Gothic" w:hAnsi="Malgun Gothic" w:hint="eastAsia"/>
+                <w:color w:val="000000"/>
+                <w:szCs w:val="20"/>
+              </w:rPr>
+              <w:t xml:space="preserve"> product listing.</w:t>
             </w:r>
           </w:p>
         </w:tc>
@@ -4029,19 +3564,52 @@
           </w:tcPr>
           <w:p>
             <w:r>
-              <w:t>1. S</w:t>
-            </w:r>
-            <w:r>
-              <w:t>eller is signed-</w:t>
-            </w:r>
-            <w:r>
-              <w:t>in</w:t>
-            </w:r>
-            <w:r>
+              <w:rPr>
+                <w:rFonts w:ascii="Malgun Gothic" w:eastAsia="Malgun Gothic" w:hAnsi="Malgun Gothic"/>
+                <w:color w:val="000000"/>
+                <w:szCs w:val="20"/>
+              </w:rPr>
+              <w:t>User</w:t>
+            </w:r>
+            <w:r>
+              <w:rPr>
+                <w:rFonts w:ascii="Malgun Gothic" w:eastAsia="Malgun Gothic" w:hAnsi="Malgun Gothic" w:hint="eastAsia"/>
+                <w:color w:val="000000"/>
+                <w:szCs w:val="20"/>
+              </w:rPr>
+              <w:t xml:space="preserve"> is signed-in </w:t>
+            </w:r>
+            <w:r>
+              <w:rPr>
+                <w:rFonts w:ascii="Malgun Gothic" w:eastAsia="Malgun Gothic" w:hAnsi="Malgun Gothic"/>
+                <w:color w:val="000000"/>
+                <w:szCs w:val="20"/>
+              </w:rPr>
+              <w:t>and</w:t>
+            </w:r>
+            <w:r>
+              <w:rPr>
+                <w:rFonts w:ascii="Malgun Gothic" w:eastAsia="Malgun Gothic" w:hAnsi="Malgun Gothic" w:hint="eastAsia"/>
+                <w:color w:val="000000"/>
+                <w:szCs w:val="20"/>
+              </w:rPr>
               <w:t xml:space="preserve"> </w:t>
             </w:r>
             <w:r>
-              <w:t>(with minimum KYC done).</w:t>
+              <w:rPr>
+                <w:rFonts w:ascii="Malgun Gothic" w:eastAsia="Malgun Gothic" w:hAnsi="Malgun Gothic"/>
+                <w:color w:val="000000"/>
+                <w:szCs w:val="20"/>
+              </w:rPr>
+              <w:t>authorized</w:t>
+            </w:r>
+            <w:r>
+              <w:rPr>
+                <w:rFonts w:ascii="Malgun Gothic" w:eastAsia="Malgun Gothic" w:hAnsi="Malgun Gothic"/>
+                <w:color w:val="000000"/>
+                <w:szCs w:val="20"/>
+              </w:rPr>
+              <w:t xml:space="preserve"> to make a new listing</w:t>
             </w:r>
           </w:p>
         </w:tc>
@@ -4073,40 +3641,46 @@
             <w:tcW w:w="7574" w:type="dxa"/>
           </w:tcPr>
           <w:p>
-            <w:r>
-              <w:t xml:space="preserve">1. </w:t>
-            </w:r>
-            <w:r>
-              <w:t>N</w:t>
-            </w:r>
-            <w:r>
-              <w:t xml:space="preserve">ew </w:t>
-            </w:r>
-            <w:r>
-              <w:t xml:space="preserve">Listing </w:t>
-            </w:r>
-            <w:r>
-              <w:t xml:space="preserve">is </w:t>
-            </w:r>
-            <w:r>
-              <w:t>p</w:t>
-            </w:r>
-            <w:r>
-              <w:t>ersisted &amp; moderation/risk outcome stored.</w:t>
-            </w:r>
-          </w:p>
-          <w:p>
-            <w:r>
-              <w:t>2.</w:t>
-            </w:r>
-            <w:r>
-              <w:t xml:space="preserve"> </w:t>
-            </w:r>
-            <w:r>
-              <w:t>L</w:t>
-            </w:r>
-            <w:r>
-              <w:t>isting indexed for search/recs; events emitted.</w:t>
+            <w:pPr>
+              <w:rPr>
+                <w:rFonts w:ascii="Malgun Gothic" w:eastAsia="Malgun Gothic" w:hAnsi="Malgun Gothic"/>
+                <w:color w:val="000000"/>
+                <w:szCs w:val="20"/>
+              </w:rPr>
+            </w:pPr>
+            <w:r>
+              <w:rPr>
+                <w:rFonts w:ascii="Malgun Gothic" w:eastAsia="Malgun Gothic" w:hAnsi="Malgun Gothic" w:hint="eastAsia"/>
+                <w:color w:val="000000"/>
+                <w:szCs w:val="20"/>
+              </w:rPr>
+              <w:t>New Listi</w:t>
+            </w:r>
+            <w:r>
+              <w:rPr>
+                <w:rFonts w:ascii="Malgun Gothic" w:eastAsia="Malgun Gothic" w:hAnsi="Malgun Gothic" w:hint="eastAsia"/>
+                <w:color w:val="000000"/>
+                <w:szCs w:val="20"/>
+              </w:rPr>
+              <w:t>ng is created</w:t>
+            </w:r>
+            <w:bookmarkStart w:id="3" w:name="_GoBack"/>
+            <w:bookmarkEnd w:id="3"/>
+            <w:r>
+              <w:rPr>
+                <w:rFonts w:ascii="Malgun Gothic" w:eastAsia="Malgun Gothic" w:hAnsi="Malgun Gothic" w:hint="eastAsia"/>
+                <w:color w:val="000000"/>
+                <w:szCs w:val="20"/>
+              </w:rPr>
+              <w:t xml:space="preserve"> in </w:t>
+            </w:r>
+            <w:r>
+              <w:rPr>
+                <w:rFonts w:ascii="Malgun Gothic" w:eastAsia="Malgun Gothic" w:hAnsi="Malgun Gothic" w:hint="eastAsia"/>
+                <w:color w:val="000000"/>
+                <w:szCs w:val="20"/>
+              </w:rPr>
+              <w:t>System.</w:t>
             </w:r>
           </w:p>
         </w:tc>
@@ -4143,9 +3717,53 @@
               <w:wordWrap/>
               <w:autoSpaceDE/>
               <w:autoSpaceDN/>
-            </w:pPr>
-            <w:r>
-              <w:t>1. Seller uploads images and basic details.</w:t>
+              <w:rPr>
+                <w:rFonts w:ascii="Malgun Gothic" w:eastAsia="Malgun Gothic" w:hAnsi="Malgun Gothic" w:cs="Times New Roman"/>
+                <w:color w:val="000000"/>
+                <w:kern w:val="0"/>
+                <w:szCs w:val="20"/>
+                <w:lang w:val="en-IN" w:eastAsia="en-IN"/>
+              </w:rPr>
+            </w:pPr>
+            <w:r>
+              <w:rPr>
+                <w:rFonts w:ascii="Malgun Gothic" w:eastAsia="Malgun Gothic" w:hAnsi="Malgun Gothic" w:cs="Times New Roman" w:hint="eastAsia"/>
+                <w:color w:val="000000"/>
+                <w:kern w:val="0"/>
+                <w:szCs w:val="20"/>
+                <w:lang w:val="en-IN" w:eastAsia="en-IN"/>
+              </w:rPr>
+              <w:t>1.</w:t>
+            </w:r>
+            <w:r>
+              <w:rPr>
+                <w:rFonts w:ascii="Malgun Gothic" w:eastAsia="Malgun Gothic" w:hAnsi="Malgun Gothic" w:cs="Times New Roman"/>
+                <w:color w:val="000000"/>
+                <w:kern w:val="0"/>
+                <w:szCs w:val="20"/>
+                <w:lang w:val="en-IN" w:eastAsia="en-IN"/>
+              </w:rPr>
+              <w:t xml:space="preserve"> </w:t>
+            </w:r>
+            <w:r>
+              <w:rPr>
+                <w:rFonts w:ascii="Malgun Gothic" w:eastAsia="Malgun Gothic" w:hAnsi="Malgun Gothic" w:cs="Times New Roman"/>
+                <w:color w:val="000000"/>
+                <w:kern w:val="0"/>
+                <w:szCs w:val="20"/>
+                <w:lang w:val="en-IN" w:eastAsia="en-IN"/>
+              </w:rPr>
+              <w:t>User</w:t>
+            </w:r>
+            <w:r>
+              <w:rPr>
+                <w:rFonts w:ascii="Malgun Gothic" w:eastAsia="Malgun Gothic" w:hAnsi="Malgun Gothic" w:cs="Times New Roman"/>
+                <w:color w:val="000000"/>
+                <w:kern w:val="0"/>
+                <w:szCs w:val="20"/>
+                <w:lang w:val="en-IN" w:eastAsia="en-IN"/>
+              </w:rPr>
+              <w:t xml:space="preserve"> opens the new product Listing page.</w:t>
             </w:r>
           </w:p>
           <w:p>
@@ -4154,9 +3772,133 @@
               <w:wordWrap/>
               <w:autoSpaceDE/>
               <w:autoSpaceDN/>
-            </w:pPr>
-            <w:r>
-              <w:t>2. System suggests category/attributes.</w:t>
+              <w:rPr>
+                <w:rFonts w:ascii="Malgun Gothic" w:eastAsia="Malgun Gothic" w:hAnsi="Malgun Gothic" w:cs="Times New Roman"/>
+                <w:color w:val="000000"/>
+                <w:kern w:val="0"/>
+                <w:szCs w:val="20"/>
+                <w:lang w:val="en-IN" w:eastAsia="en-IN"/>
+              </w:rPr>
+            </w:pPr>
+            <w:r>
+              <w:rPr>
+                <w:rFonts w:ascii="Malgun Gothic" w:eastAsia="Malgun Gothic" w:hAnsi="Malgun Gothic" w:cs="Times New Roman"/>
+                <w:color w:val="000000"/>
+                <w:kern w:val="0"/>
+                <w:szCs w:val="20"/>
+                <w:lang w:val="en-IN" w:eastAsia="en-IN"/>
+              </w:rPr>
+              <w:t xml:space="preserve">2. </w:t>
+            </w:r>
+            <w:r>
+              <w:rPr>
+                <w:rFonts w:ascii="Malgun Gothic" w:eastAsia="Malgun Gothic" w:hAnsi="Malgun Gothic" w:cs="Times New Roman"/>
+                <w:color w:val="000000"/>
+                <w:kern w:val="0"/>
+                <w:szCs w:val="20"/>
+                <w:lang w:val="en-IN" w:eastAsia="en-IN"/>
+              </w:rPr>
+              <w:t>User</w:t>
+            </w:r>
+            <w:r>
+              <w:rPr>
+                <w:rFonts w:ascii="Malgun Gothic" w:eastAsia="Malgun Gothic" w:hAnsi="Malgun Gothic" w:cs="Times New Roman" w:hint="eastAsia"/>
+                <w:color w:val="000000"/>
+                <w:kern w:val="0"/>
+                <w:szCs w:val="20"/>
+                <w:lang w:val="en-IN" w:eastAsia="en-IN"/>
+              </w:rPr>
+              <w:t xml:space="preserve"> uploads images and enters</w:t>
+            </w:r>
+            <w:r>
+              <w:rPr>
+                <w:rFonts w:ascii="Malgun Gothic" w:eastAsia="Malgun Gothic" w:hAnsi="Malgun Gothic" w:cs="Times New Roman"/>
+                <w:color w:val="000000"/>
+                <w:kern w:val="0"/>
+                <w:szCs w:val="20"/>
+                <w:lang w:val="en-IN" w:eastAsia="en-IN"/>
+              </w:rPr>
+              <w:t xml:space="preserve"> common</w:t>
+            </w:r>
+            <w:r>
+              <w:rPr>
+                <w:rFonts w:ascii="Malgun Gothic" w:eastAsia="Malgun Gothic" w:hAnsi="Malgun Gothic" w:cs="Times New Roman" w:hint="eastAsia"/>
+                <w:color w:val="000000"/>
+                <w:kern w:val="0"/>
+                <w:szCs w:val="20"/>
+                <w:lang w:val="en-IN" w:eastAsia="en-IN"/>
+              </w:rPr>
+              <w:t xml:space="preserve"> item</w:t>
+            </w:r>
+            <w:r>
+              <w:rPr>
+                <w:rFonts w:ascii="Malgun Gothic" w:eastAsia="Malgun Gothic" w:hAnsi="Malgun Gothic" w:cs="Times New Roman"/>
+                <w:color w:val="000000"/>
+                <w:kern w:val="0"/>
+                <w:szCs w:val="20"/>
+                <w:lang w:val="en-IN" w:eastAsia="en-IN"/>
+              </w:rPr>
+              <w:t xml:space="preserve"> </w:t>
+            </w:r>
+            <w:r>
+              <w:rPr>
+                <w:rFonts w:ascii="Malgun Gothic" w:eastAsia="Malgun Gothic" w:hAnsi="Malgun Gothic" w:cs="Times New Roman" w:hint="eastAsia"/>
+                <w:color w:val="000000"/>
+                <w:kern w:val="0"/>
+                <w:szCs w:val="20"/>
+                <w:lang w:val="en-IN" w:eastAsia="en-IN"/>
+              </w:rPr>
+              <w:t>details like Category, Title, Description, Price, Location</w:t>
+            </w:r>
+            <w:r>
+              <w:rPr>
+                <w:rFonts w:ascii="Malgun Gothic" w:eastAsia="Malgun Gothic" w:hAnsi="Malgun Gothic" w:cs="Times New Roman"/>
+                <w:color w:val="000000"/>
+                <w:kern w:val="0"/>
+                <w:szCs w:val="20"/>
+                <w:lang w:val="en-IN" w:eastAsia="en-IN"/>
+              </w:rPr>
+              <w:t xml:space="preserve">, </w:t>
+            </w:r>
+            <w:r>
+              <w:rPr>
+                <w:rFonts w:ascii="Malgun Gothic" w:eastAsia="Malgun Gothic" w:hAnsi="Malgun Gothic" w:cs="Times New Roman"/>
+                <w:color w:val="FF0000"/>
+                <w:kern w:val="0"/>
+                <w:szCs w:val="20"/>
+                <w:lang w:val="en-IN" w:eastAsia="en-IN"/>
+              </w:rPr>
+              <w:t>premium listing(Y/N)</w:t>
+            </w:r>
+            <w:r>
+              <w:rPr>
+                <w:rFonts w:ascii="Malgun Gothic" w:eastAsia="Malgun Gothic" w:hAnsi="Malgun Gothic" w:cs="Times New Roman" w:hint="eastAsia"/>
+                <w:color w:val="000000"/>
+                <w:kern w:val="0"/>
+                <w:szCs w:val="20"/>
+                <w:lang w:val="en-IN" w:eastAsia="en-IN"/>
+              </w:rPr>
+              <w:t xml:space="preserve"> etc.</w:t>
+            </w:r>
+            <w:r>
+              <w:rPr>
+                <w:rFonts w:ascii="Malgun Gothic" w:eastAsia="Malgun Gothic" w:hAnsi="Malgun Gothic" w:cs="Times New Roman"/>
+                <w:color w:val="000000"/>
+                <w:kern w:val="0"/>
+                <w:szCs w:val="20"/>
+                <w:lang w:val="en-IN" w:eastAsia="en-IN"/>
+              </w:rPr>
+              <w:t xml:space="preserve"> (AF1</w:t>
+            </w:r>
+            <w:r>
+              <w:rPr>
+                <w:rFonts w:ascii="Malgun Gothic" w:eastAsia="Malgun Gothic" w:hAnsi="Malgun Gothic" w:cs="Times New Roman"/>
+                <w:color w:val="000000"/>
+                <w:kern w:val="0"/>
+                <w:szCs w:val="20"/>
+                <w:lang w:val="en-IN" w:eastAsia="en-IN"/>
+              </w:rPr>
+              <w:t>)</w:t>
             </w:r>
           </w:p>
           <w:p>
@@ -4165,9 +3907,33 @@
               <w:wordWrap/>
               <w:autoSpaceDE/>
               <w:autoSpaceDN/>
-            </w:pPr>
-            <w:r>
-              <w:t>3. Run content moderation and risk checks in-line.</w:t>
+              <w:rPr>
+                <w:rFonts w:ascii="Malgun Gothic" w:eastAsia="Malgun Gothic" w:hAnsi="Malgun Gothic" w:cs="Times New Roman"/>
+                <w:color w:val="000000"/>
+                <w:kern w:val="0"/>
+                <w:szCs w:val="20"/>
+                <w:lang w:val="en-IN" w:eastAsia="en-IN"/>
+              </w:rPr>
+            </w:pPr>
+            <w:r>
+              <w:rPr>
+                <w:rFonts w:ascii="Malgun Gothic" w:eastAsia="Malgun Gothic" w:hAnsi="Malgun Gothic" w:cs="Times New Roman"/>
+                <w:color w:val="000000"/>
+                <w:kern w:val="0"/>
+                <w:szCs w:val="20"/>
+                <w:lang w:val="en-IN" w:eastAsia="en-IN"/>
+              </w:rPr>
+              <w:t>3</w:t>
+            </w:r>
+            <w:r>
+              <w:rPr>
+                <w:rFonts w:ascii="Malgun Gothic" w:eastAsia="Malgun Gothic" w:hAnsi="Malgun Gothic" w:cs="Times New Roman"/>
+                <w:color w:val="000000"/>
+                <w:kern w:val="0"/>
+                <w:szCs w:val="20"/>
+                <w:lang w:val="en-IN" w:eastAsia="en-IN"/>
+              </w:rPr>
+              <w:t>. Based on the Selected Category, System automatically shows additional fields related to the category selected by Seller.</w:t>
             </w:r>
           </w:p>
           <w:p>
@@ -4176,18 +3942,93 @@
               <w:wordWrap/>
               <w:autoSpaceDE/>
               <w:autoSpaceDN/>
-            </w:pPr>
-            <w:r>
-              <w:t>4.</w:t>
-            </w:r>
-            <w:r>
-              <w:t xml:space="preserve"> Seller reviews and publishes. (</w:t>
-            </w:r>
-            <w:r>
-              <w:rPr>
-                <w:color w:val="FF0000"/>
-              </w:rPr>
-              <w:t>Check Order between 3 &amp; 4)</w:t>
+              <w:rPr>
+                <w:rFonts w:ascii="Malgun Gothic" w:eastAsia="Malgun Gothic" w:hAnsi="Malgun Gothic" w:cs="Times New Roman"/>
+                <w:color w:val="000000"/>
+                <w:kern w:val="0"/>
+                <w:szCs w:val="20"/>
+                <w:lang w:val="en-IN" w:eastAsia="en-IN"/>
+              </w:rPr>
+            </w:pPr>
+            <w:r>
+              <w:rPr>
+                <w:rFonts w:ascii="Malgun Gothic" w:eastAsia="Malgun Gothic" w:hAnsi="Malgun Gothic" w:cs="Times New Roman"/>
+                <w:color w:val="000000"/>
+                <w:kern w:val="0"/>
+                <w:szCs w:val="20"/>
+                <w:lang w:val="en-IN" w:eastAsia="en-IN"/>
+              </w:rPr>
+              <w:t>4</w:t>
+            </w:r>
+            <w:r>
+              <w:rPr>
+                <w:rFonts w:ascii="Malgun Gothic" w:eastAsia="Malgun Gothic" w:hAnsi="Malgun Gothic" w:cs="Times New Roman" w:hint="eastAsia"/>
+                <w:color w:val="000000"/>
+                <w:kern w:val="0"/>
+                <w:szCs w:val="20"/>
+                <w:lang w:val="en-IN" w:eastAsia="en-IN"/>
+              </w:rPr>
+              <w:t xml:space="preserve">. </w:t>
+            </w:r>
+            <w:r>
+              <w:rPr>
+                <w:rFonts w:ascii="Malgun Gothic" w:eastAsia="Malgun Gothic" w:hAnsi="Malgun Gothic" w:cs="Times New Roman"/>
+                <w:color w:val="000000"/>
+                <w:kern w:val="0"/>
+                <w:szCs w:val="20"/>
+                <w:lang w:val="en-IN" w:eastAsia="en-IN"/>
+              </w:rPr>
+              <w:t>S</w:t>
+            </w:r>
+            <w:r>
+              <w:rPr>
+                <w:rFonts w:ascii="Malgun Gothic" w:eastAsia="Malgun Gothic" w:hAnsi="Malgun Gothic" w:cs="Times New Roman" w:hint="eastAsia"/>
+                <w:color w:val="000000"/>
+                <w:kern w:val="0"/>
+                <w:szCs w:val="20"/>
+                <w:lang w:val="en-IN" w:eastAsia="en-IN"/>
+              </w:rPr>
+              <w:t xml:space="preserve">ystem runs content moderation checks to </w:t>
+            </w:r>
+            <w:r>
+              <w:rPr>
+                <w:rFonts w:ascii="Malgun Gothic" w:eastAsia="Malgun Gothic" w:hAnsi="Malgun Gothic" w:cs="Times New Roman"/>
+                <w:color w:val="000000"/>
+                <w:kern w:val="0"/>
+                <w:szCs w:val="20"/>
+                <w:lang w:val="en-IN" w:eastAsia="en-IN"/>
+              </w:rPr>
+              <w:t>validate</w:t>
+            </w:r>
+            <w:r>
+              <w:rPr>
+                <w:rFonts w:ascii="Malgun Gothic" w:eastAsia="Malgun Gothic" w:hAnsi="Malgun Gothic" w:cs="Times New Roman" w:hint="eastAsia"/>
+                <w:color w:val="000000"/>
+                <w:kern w:val="0"/>
+                <w:szCs w:val="20"/>
+                <w:lang w:val="en-IN" w:eastAsia="en-IN"/>
+              </w:rPr>
+              <w:t xml:space="preserve"> the filled data.</w:t>
+            </w:r>
+            <w:r>
+              <w:rPr>
+                <w:rFonts w:ascii="Malgun Gothic" w:eastAsia="Malgun Gothic" w:hAnsi="Malgun Gothic" w:cs="Times New Roman"/>
+                <w:color w:val="000000"/>
+                <w:kern w:val="0"/>
+                <w:szCs w:val="20"/>
+                <w:lang w:val="en-IN" w:eastAsia="en-IN"/>
+              </w:rPr>
+              <w:t xml:space="preserve"> (AF2</w:t>
+            </w:r>
+            <w:r>
+              <w:rPr>
+                <w:rFonts w:ascii="Malgun Gothic" w:eastAsia="Malgun Gothic" w:hAnsi="Malgun Gothic" w:cs="Times New Roman"/>
+                <w:color w:val="000000"/>
+                <w:kern w:val="0"/>
+                <w:szCs w:val="20"/>
+                <w:lang w:val="en-IN" w:eastAsia="en-IN"/>
+              </w:rPr>
+              <w:t>)</w:t>
             </w:r>
           </w:p>
           <w:p>
@@ -4196,16 +4037,104 @@
               <w:wordWrap/>
               <w:autoSpaceDE/>
               <w:autoSpaceDN/>
-            </w:pPr>
-            <w:r>
-              <w:t xml:space="preserve">5. Index listing to search/vector stores; </w:t>
-            </w:r>
-            <w:r>
-              <w:rPr>
-                <w:color w:val="FF0000"/>
-              </w:rPr>
-              <w:t>emit ItemCreated.</w:t>
-            </w:r>
+              <w:rPr>
+                <w:rFonts w:ascii="Times New Roman" w:eastAsia="Times New Roman" w:hAnsi="Times New Roman" w:cs="Times New Roman"/>
+                <w:kern w:val="0"/>
+                <w:sz w:val="24"/>
+                <w:szCs w:val="24"/>
+                <w:lang w:val="en-IN" w:eastAsia="en-IN"/>
+              </w:rPr>
+            </w:pPr>
+            <w:r>
+              <w:rPr>
+                <w:rFonts w:ascii="Malgun Gothic" w:eastAsia="Malgun Gothic" w:hAnsi="Malgun Gothic" w:cs="Times New Roman"/>
+                <w:color w:val="000000"/>
+                <w:kern w:val="0"/>
+                <w:szCs w:val="20"/>
+                <w:lang w:val="en-IN" w:eastAsia="en-IN"/>
+              </w:rPr>
+              <w:t>5</w:t>
+            </w:r>
+            <w:r>
+              <w:rPr>
+                <w:rFonts w:ascii="Malgun Gothic" w:eastAsia="Malgun Gothic" w:hAnsi="Malgun Gothic" w:cs="Times New Roman"/>
+                <w:color w:val="000000"/>
+                <w:kern w:val="0"/>
+                <w:szCs w:val="20"/>
+                <w:lang w:val="en-IN" w:eastAsia="en-IN"/>
+              </w:rPr>
+              <w:t xml:space="preserve">. </w:t>
+            </w:r>
+            <w:r>
+              <w:rPr>
+                <w:rFonts w:ascii="Malgun Gothic" w:eastAsia="Malgun Gothic" w:hAnsi="Malgun Gothic" w:cs="Times New Roman"/>
+                <w:color w:val="000000"/>
+                <w:kern w:val="0"/>
+                <w:szCs w:val="20"/>
+                <w:lang w:val="en-IN" w:eastAsia="en-IN"/>
+              </w:rPr>
+              <w:t>System</w:t>
+            </w:r>
+            <w:r>
+              <w:rPr>
+                <w:rFonts w:ascii="Malgun Gothic" w:eastAsia="Malgun Gothic" w:hAnsi="Malgun Gothic" w:cs="Times New Roman"/>
+                <w:color w:val="000000"/>
+                <w:kern w:val="0"/>
+                <w:szCs w:val="20"/>
+                <w:lang w:val="en-IN" w:eastAsia="en-IN"/>
+              </w:rPr>
+              <w:t xml:space="preserve"> opens the Preview Listing Page.</w:t>
+            </w:r>
+          </w:p>
+          <w:p>
+            <w:pPr>
+              <w:widowControl/>
+              <w:wordWrap/>
+              <w:autoSpaceDE/>
+              <w:autoSpaceDN/>
+              <w:rPr>
+                <w:rFonts w:ascii="Malgun Gothic" w:eastAsia="Malgun Gothic" w:hAnsi="Malgun Gothic" w:cs="Times New Roman"/>
+                <w:color w:val="000000"/>
+                <w:kern w:val="0"/>
+                <w:szCs w:val="20"/>
+                <w:lang w:val="en-IN" w:eastAsia="en-IN"/>
+              </w:rPr>
+            </w:pPr>
+            <w:r>
+              <w:rPr>
+                <w:rFonts w:ascii="Malgun Gothic" w:eastAsia="Malgun Gothic" w:hAnsi="Malgun Gothic" w:cs="Times New Roman"/>
+                <w:color w:val="000000"/>
+                <w:kern w:val="0"/>
+                <w:szCs w:val="20"/>
+                <w:lang w:val="en-IN" w:eastAsia="en-IN"/>
+              </w:rPr>
+              <w:t>6</w:t>
+            </w:r>
+            <w:r>
+              <w:rPr>
+                <w:rFonts w:ascii="Malgun Gothic" w:eastAsia="Malgun Gothic" w:hAnsi="Malgun Gothic" w:cs="Times New Roman" w:hint="eastAsia"/>
+                <w:color w:val="000000"/>
+                <w:kern w:val="0"/>
+                <w:szCs w:val="20"/>
+                <w:lang w:val="en-IN" w:eastAsia="en-IN"/>
+              </w:rPr>
+              <w:t xml:space="preserve">. Seller validates the filled data and publishes the listing. </w:t>
+            </w:r>
+          </w:p>
+          <w:p>
+            <w:pPr>
+              <w:widowControl/>
+              <w:wordWrap/>
+              <w:autoSpaceDE/>
+              <w:autoSpaceDN/>
+              <w:rPr>
+                <w:rFonts w:ascii="Times New Roman" w:eastAsia="Times New Roman" w:hAnsi="Times New Roman" w:cs="Times New Roman"/>
+                <w:kern w:val="0"/>
+                <w:sz w:val="24"/>
+                <w:szCs w:val="24"/>
+                <w:lang w:val="en-IN" w:eastAsia="en-IN"/>
+              </w:rPr>
+            </w:pPr>
           </w:p>
         </w:tc>
       </w:tr>
@@ -4236,19 +4165,276 @@
             <w:tcW w:w="7574" w:type="dxa"/>
           </w:tcPr>
           <w:p>
-            <w:r>
-              <w:t>1. Draft autosave/restore; bulk upload.</w:t>
-            </w:r>
-          </w:p>
-          <w:p>
-            <w:r>
-              <w:t>2. Policy violation → explain, fix, or appeal queue.</w:t>
-            </w:r>
-          </w:p>
-          <w:p>
-            <w:r>
-              <w:lastRenderedPageBreak/>
-              <w:t>3. Edit/pause/delete propagates to indexes within seconds.</w:t>
+            <w:pPr>
+              <w:widowControl/>
+              <w:wordWrap/>
+              <w:autoSpaceDE/>
+              <w:autoSpaceDN/>
+              <w:rPr>
+                <w:rFonts w:ascii="Malgun Gothic" w:eastAsia="Malgun Gothic" w:hAnsi="Malgun Gothic" w:cs="Times New Roman"/>
+                <w:color w:val="000000"/>
+                <w:kern w:val="0"/>
+                <w:szCs w:val="20"/>
+                <w:lang w:val="en-IN" w:eastAsia="en-IN"/>
+              </w:rPr>
+            </w:pPr>
+            <w:r>
+              <w:rPr>
+                <w:rFonts w:ascii="Malgun Gothic" w:eastAsia="Malgun Gothic" w:hAnsi="Malgun Gothic" w:cs="Times New Roman"/>
+                <w:color w:val="000000"/>
+                <w:kern w:val="0"/>
+                <w:szCs w:val="20"/>
+                <w:lang w:val="en-IN" w:eastAsia="en-IN"/>
+              </w:rPr>
+              <w:t>AF</w:t>
+            </w:r>
+            <w:r>
+              <w:rPr>
+                <w:rFonts w:ascii="Malgun Gothic" w:eastAsia="Malgun Gothic" w:hAnsi="Malgun Gothic" w:cs="Times New Roman" w:hint="eastAsia"/>
+                <w:color w:val="000000"/>
+                <w:kern w:val="0"/>
+                <w:szCs w:val="20"/>
+                <w:lang w:val="en-IN" w:eastAsia="en-IN"/>
+              </w:rPr>
+              <w:t xml:space="preserve">1. </w:t>
+            </w:r>
+            <w:r>
+              <w:rPr>
+                <w:rFonts w:ascii="Malgun Gothic" w:eastAsia="Malgun Gothic" w:hAnsi="Malgun Gothic" w:cs="Times New Roman" w:hint="eastAsia"/>
+                <w:color w:val="000000"/>
+                <w:kern w:val="0"/>
+                <w:szCs w:val="20"/>
+                <w:lang w:val="en-IN" w:eastAsia="en-IN"/>
+              </w:rPr>
+              <w:t>System</w:t>
+            </w:r>
+            <w:r>
+              <w:rPr>
+                <w:rFonts w:ascii="Malgun Gothic" w:eastAsia="Malgun Gothic" w:hAnsi="Malgun Gothic" w:cs="Times New Roman" w:hint="eastAsia"/>
+                <w:color w:val="000000"/>
+                <w:kern w:val="0"/>
+                <w:szCs w:val="20"/>
+                <w:lang w:val="en-IN" w:eastAsia="en-IN"/>
+              </w:rPr>
+              <w:t xml:space="preserve"> </w:t>
+            </w:r>
+            <w:r>
+              <w:rPr>
+                <w:rFonts w:ascii="Malgun Gothic" w:eastAsia="Malgun Gothic" w:hAnsi="Malgun Gothic" w:cs="Times New Roman"/>
+                <w:color w:val="000000"/>
+                <w:kern w:val="0"/>
+                <w:szCs w:val="20"/>
+                <w:lang w:val="en-IN" w:eastAsia="en-IN"/>
+              </w:rPr>
+              <w:t>auto saves</w:t>
+            </w:r>
+            <w:r>
+              <w:rPr>
+                <w:rFonts w:ascii="Malgun Gothic" w:eastAsia="Malgun Gothic" w:hAnsi="Malgun Gothic" w:cs="Times New Roman" w:hint="eastAsia"/>
+                <w:color w:val="000000"/>
+                <w:kern w:val="0"/>
+                <w:szCs w:val="20"/>
+                <w:lang w:val="en-IN" w:eastAsia="en-IN"/>
+              </w:rPr>
+              <w:t xml:space="preserve"> drafts regularly and lets the seller restore the </w:t>
+            </w:r>
+            <w:r>
+              <w:rPr>
+                <w:rFonts w:ascii="Malgun Gothic" w:eastAsia="Malgun Gothic" w:hAnsi="Malgun Gothic" w:cs="Times New Roman"/>
+                <w:color w:val="000000"/>
+                <w:kern w:val="0"/>
+                <w:szCs w:val="20"/>
+                <w:lang w:val="en-IN" w:eastAsia="en-IN"/>
+              </w:rPr>
+              <w:t>last saved</w:t>
+            </w:r>
+            <w:r>
+              <w:rPr>
+                <w:rFonts w:ascii="Malgun Gothic" w:eastAsia="Malgun Gothic" w:hAnsi="Malgun Gothic" w:cs="Times New Roman" w:hint="eastAsia"/>
+                <w:color w:val="000000"/>
+                <w:kern w:val="0"/>
+                <w:szCs w:val="20"/>
+                <w:lang w:val="en-IN" w:eastAsia="en-IN"/>
+              </w:rPr>
+              <w:t xml:space="preserve"> version.</w:t>
+            </w:r>
+          </w:p>
+          <w:p>
+            <w:pPr>
+              <w:widowControl/>
+              <w:wordWrap/>
+              <w:autoSpaceDE/>
+              <w:autoSpaceDN/>
+            </w:pPr>
+            <w:r>
+              <w:rPr>
+                <w:rFonts w:ascii="Malgun Gothic" w:eastAsia="Malgun Gothic" w:hAnsi="Malgun Gothic" w:cs="Times New Roman"/>
+                <w:color w:val="000000"/>
+                <w:kern w:val="0"/>
+                <w:szCs w:val="20"/>
+                <w:lang w:val="en-IN" w:eastAsia="en-IN"/>
+              </w:rPr>
+              <w:t xml:space="preserve">AF2: </w:t>
+            </w:r>
+            <w:r>
+              <w:rPr>
+                <w:rFonts w:ascii="Malgun Gothic" w:eastAsia="Malgun Gothic" w:hAnsi="Malgun Gothic" w:cs="Times New Roman" w:hint="eastAsia"/>
+                <w:color w:val="000000"/>
+                <w:kern w:val="0"/>
+                <w:szCs w:val="20"/>
+                <w:lang w:val="en-IN" w:eastAsia="en-IN"/>
+              </w:rPr>
+              <w:t xml:space="preserve">If </w:t>
+            </w:r>
+            <w:r>
+              <w:rPr>
+                <w:rFonts w:ascii="Malgun Gothic" w:eastAsia="Malgun Gothic" w:hAnsi="Malgun Gothic" w:cs="Times New Roman"/>
+                <w:color w:val="000000"/>
+                <w:kern w:val="0"/>
+                <w:szCs w:val="20"/>
+                <w:lang w:val="en-IN" w:eastAsia="en-IN"/>
+              </w:rPr>
+              <w:t xml:space="preserve">the </w:t>
+            </w:r>
+            <w:r>
+              <w:rPr>
+                <w:rFonts w:ascii="Malgun Gothic" w:eastAsia="Malgun Gothic" w:hAnsi="Malgun Gothic" w:cs="Times New Roman" w:hint="eastAsia"/>
+                <w:color w:val="000000"/>
+                <w:kern w:val="0"/>
+                <w:szCs w:val="20"/>
+                <w:lang w:val="en-IN" w:eastAsia="en-IN"/>
+              </w:rPr>
+              <w:t xml:space="preserve">policies are violated, </w:t>
+            </w:r>
+            <w:r>
+              <w:rPr>
+                <w:rFonts w:ascii="Malgun Gothic" w:eastAsia="Malgun Gothic" w:hAnsi="Malgun Gothic" w:cs="Times New Roman"/>
+                <w:color w:val="000000"/>
+                <w:kern w:val="0"/>
+                <w:szCs w:val="20"/>
+                <w:lang w:val="en-IN" w:eastAsia="en-IN"/>
+              </w:rPr>
+              <w:t>s</w:t>
+            </w:r>
+            <w:r>
+              <w:rPr>
+                <w:rFonts w:ascii="Malgun Gothic" w:eastAsia="Malgun Gothic" w:hAnsi="Malgun Gothic" w:cs="Times New Roman" w:hint="eastAsia"/>
+                <w:color w:val="000000"/>
+                <w:kern w:val="0"/>
+                <w:szCs w:val="20"/>
+                <w:lang w:val="en-IN" w:eastAsia="en-IN"/>
+              </w:rPr>
+              <w:t>ystem</w:t>
+            </w:r>
+            <w:r>
+              <w:rPr>
+                <w:rFonts w:ascii="Malgun Gothic" w:eastAsia="Malgun Gothic" w:hAnsi="Malgun Gothic" w:cs="Times New Roman" w:hint="eastAsia"/>
+                <w:color w:val="000000"/>
+                <w:kern w:val="0"/>
+                <w:szCs w:val="20"/>
+                <w:lang w:val="en-IN" w:eastAsia="en-IN"/>
+              </w:rPr>
+              <w:t xml:space="preserve"> </w:t>
+            </w:r>
+            <w:r>
+              <w:rPr>
+                <w:rFonts w:ascii="Malgun Gothic" w:eastAsia="Malgun Gothic" w:hAnsi="Malgun Gothic" w:cs="Times New Roman"/>
+                <w:color w:val="000000"/>
+                <w:kern w:val="0"/>
+                <w:szCs w:val="20"/>
+                <w:lang w:val="en-IN" w:eastAsia="en-IN"/>
+              </w:rPr>
+              <w:t>shows</w:t>
+            </w:r>
+            <w:r>
+              <w:rPr>
+                <w:rFonts w:ascii="Malgun Gothic" w:eastAsia="Malgun Gothic" w:hAnsi="Malgun Gothic" w:cs="Times New Roman" w:hint="eastAsia"/>
+                <w:color w:val="000000"/>
+                <w:kern w:val="0"/>
+                <w:szCs w:val="20"/>
+                <w:lang w:val="en-IN" w:eastAsia="en-IN"/>
+              </w:rPr>
+              <w:t xml:space="preserve"> the issue</w:t>
+            </w:r>
+            <w:r>
+              <w:rPr>
+                <w:rFonts w:ascii="Malgun Gothic" w:eastAsia="Malgun Gothic" w:hAnsi="Malgun Gothic" w:cs="Times New Roman"/>
+                <w:color w:val="000000"/>
+                <w:kern w:val="0"/>
+                <w:szCs w:val="20"/>
+                <w:lang w:val="en-IN" w:eastAsia="en-IN"/>
+              </w:rPr>
+              <w:t xml:space="preserve"> to user</w:t>
+            </w:r>
+            <w:r>
+              <w:rPr>
+                <w:rFonts w:ascii="Malgun Gothic" w:eastAsia="Malgun Gothic" w:hAnsi="Malgun Gothic" w:cs="Times New Roman" w:hint="eastAsia"/>
+                <w:color w:val="000000"/>
+                <w:kern w:val="0"/>
+                <w:szCs w:val="20"/>
+                <w:lang w:val="en-IN" w:eastAsia="en-IN"/>
+              </w:rPr>
+              <w:t xml:space="preserve"> and offers </w:t>
+            </w:r>
+            <w:r>
+              <w:rPr>
+                <w:rFonts w:ascii="Malgun Gothic" w:eastAsia="Malgun Gothic" w:hAnsi="Malgun Gothic" w:cs="Times New Roman"/>
+                <w:color w:val="000000"/>
+                <w:kern w:val="0"/>
+                <w:szCs w:val="20"/>
+                <w:lang w:val="en-IN" w:eastAsia="en-IN"/>
+              </w:rPr>
+              <w:t>solutions</w:t>
+            </w:r>
+            <w:r>
+              <w:rPr>
+                <w:rFonts w:ascii="Malgun Gothic" w:eastAsia="Malgun Gothic" w:hAnsi="Malgun Gothic" w:cs="Times New Roman" w:hint="eastAsia"/>
+                <w:color w:val="000000"/>
+                <w:kern w:val="0"/>
+                <w:szCs w:val="20"/>
+                <w:lang w:val="en-IN" w:eastAsia="en-IN"/>
+              </w:rPr>
+              <w:t xml:space="preserve"> or an option</w:t>
+            </w:r>
+            <w:r>
+              <w:rPr>
+                <w:rFonts w:ascii="Malgun Gothic" w:eastAsia="Malgun Gothic" w:hAnsi="Malgun Gothic" w:cs="Times New Roman"/>
+                <w:color w:val="000000"/>
+                <w:kern w:val="0"/>
+                <w:szCs w:val="20"/>
+                <w:lang w:val="en-IN" w:eastAsia="en-IN"/>
+              </w:rPr>
+              <w:t xml:space="preserve"> to submit</w:t>
+            </w:r>
+            <w:r>
+              <w:rPr>
+                <w:rFonts w:ascii="Malgun Gothic" w:eastAsia="Malgun Gothic" w:hAnsi="Malgun Gothic" w:cs="Times New Roman" w:hint="eastAsia"/>
+                <w:color w:val="000000"/>
+                <w:kern w:val="0"/>
+                <w:szCs w:val="20"/>
+                <w:lang w:val="en-IN" w:eastAsia="en-IN"/>
+              </w:rPr>
+              <w:t xml:space="preserve"> </w:t>
+            </w:r>
+            <w:r>
+              <w:rPr>
+                <w:rFonts w:ascii="Malgun Gothic" w:eastAsia="Malgun Gothic" w:hAnsi="Malgun Gothic" w:cs="Times New Roman"/>
+                <w:color w:val="000000"/>
+                <w:kern w:val="0"/>
+                <w:szCs w:val="20"/>
+                <w:lang w:val="en-IN" w:eastAsia="en-IN"/>
+              </w:rPr>
+              <w:t>for manual</w:t>
+            </w:r>
+            <w:r>
+              <w:rPr>
+                <w:rFonts w:ascii="Malgun Gothic" w:eastAsia="Malgun Gothic" w:hAnsi="Malgun Gothic" w:cs="Times New Roman" w:hint="eastAsia"/>
+                <w:color w:val="000000"/>
+                <w:kern w:val="0"/>
+                <w:szCs w:val="20"/>
+                <w:lang w:val="en-IN" w:eastAsia="en-IN"/>
+              </w:rPr>
+              <w:t xml:space="preserve"> review.</w:t>
             </w:r>
           </w:p>
         </w:tc>
@@ -4260,19 +4446,6 @@
           <w:color w:val="FF0000"/>
         </w:rPr>
       </w:pPr>
-      <w:r>
-        <w:rPr>
-          <w:color w:val="FF0000"/>
-        </w:rPr>
-        <w:lastRenderedPageBreak/>
-        <w:t>UC_01</w:t>
-      </w:r>
-      <w:r>
-        <w:rPr>
-          <w:color w:val="FF0000"/>
-        </w:rPr>
-        <w:t xml:space="preserve"> : possibly need to add more masala to reflect the depth of the indexing engine running in background</w:t>
-      </w:r>
     </w:p>
     <w:tbl>
       <w:tblPr>
@@ -4325,7 +4498,12 @@
               </w:rPr>
             </w:pPr>
             <w:r>
-              <w:t>Advanced Search</w:t>
+              <w:rPr>
+                <w:rFonts w:ascii="Malgun Gothic" w:eastAsia="Malgun Gothic" w:hAnsi="Malgun Gothic" w:hint="eastAsia"/>
+                <w:color w:val="000000"/>
+                <w:szCs w:val="20"/>
+              </w:rPr>
+              <w:t>Search Product</w:t>
             </w:r>
           </w:p>
         </w:tc>
@@ -4358,7 +4536,22 @@
           </w:tcPr>
           <w:p>
             <w:r>
-              <w:t>Advanced Item Search &amp; Discovery — blended semantic/keyword/geo search with fast, relevant results.</w:t>
+              <w:t xml:space="preserve">Buyer can search for an </w:t>
+            </w:r>
+            <w:r>
+              <w:t xml:space="preserve">Item </w:t>
+            </w:r>
+            <w:r>
+              <w:t xml:space="preserve">by entering keywords &amp; </w:t>
+            </w:r>
+            <w:r>
+              <w:t>system</w:t>
+            </w:r>
+            <w:r>
+              <w:t xml:space="preserve"> returns the results by using semantic search on entered Keywords and location</w:t>
+            </w:r>
+            <w:r>
+              <w:t>.</w:t>
             </w:r>
           </w:p>
         </w:tc>
@@ -4429,7 +4622,14 @@
           </w:p>
           <w:p>
             <w:r>
-              <w:t>2. User Locale &amp; location are available</w:t>
+              <w:lastRenderedPageBreak/>
+              <w:t xml:space="preserve">2. User location </w:t>
+            </w:r>
+            <w:r>
+              <w:t>is</w:t>
+            </w:r>
+            <w:r>
+              <w:t xml:space="preserve"> available</w:t>
             </w:r>
           </w:p>
         </w:tc>
@@ -4449,6 +4649,7 @@
               <w:rPr>
                 <w:rFonts w:hint="eastAsia"/>
               </w:rPr>
+              <w:lastRenderedPageBreak/>
               <w:t>P</w:t>
             </w:r>
             <w:r>
@@ -4462,24 +4663,10 @@
           </w:tcPr>
           <w:p>
             <w:r>
-              <w:t xml:space="preserve">1. </w:t>
-            </w:r>
-            <w:r>
               <w:t xml:space="preserve">Results returned with </w:t>
             </w:r>
             <w:r>
               <w:t>categorical breakdowns</w:t>
-            </w:r>
-          </w:p>
-          <w:p>
-            <w:r>
-              <w:t xml:space="preserve">2. </w:t>
-            </w:r>
-            <w:r>
-              <w:rPr>
-                <w:color w:val="FF0000"/>
-              </w:rPr>
-              <w:t>Search/engagement events logged.</w:t>
             </w:r>
           </w:p>
         </w:tc>
@@ -4518,13 +4705,16 @@
               <w:autoSpaceDN/>
             </w:pPr>
             <w:r>
-              <w:t xml:space="preserve">1. Buyer enters query </w:t>
-            </w:r>
-            <w:r>
-              <w:rPr>
-                <w:color w:val="FF0000"/>
-              </w:rPr>
-              <w:t>or opens home feed.</w:t>
+              <w:t>1. Buyer enters</w:t>
+            </w:r>
+            <w:r>
+              <w:t xml:space="preserve"> search keywords and </w:t>
+            </w:r>
+            <w:r>
+              <w:t>quer</w:t>
+            </w:r>
+            <w:r>
+              <w:t>ies</w:t>
             </w:r>
           </w:p>
           <w:p>
@@ -4535,16 +4725,26 @@
               <w:autoSpaceDN/>
             </w:pPr>
             <w:r>
-              <w:t xml:space="preserve">2. System executes </w:t>
-            </w:r>
-            <w:r>
-              <w:rPr>
-                <w:color w:val="FF0000"/>
-              </w:rPr>
-              <w:t xml:space="preserve">lexical </w:t>
-            </w:r>
-            <w:r>
-              <w:t>+ vector (semantic) + geo search.</w:t>
+              <w:t xml:space="preserve">2. </w:t>
+            </w:r>
+            <w:r>
+              <w:rPr>
+                <w:rFonts w:ascii="Malgun Gothic" w:eastAsia="Malgun Gothic" w:hAnsi="Malgun Gothic" w:cs="Times New Roman"/>
+                <w:color w:val="000000"/>
+                <w:kern w:val="0"/>
+                <w:szCs w:val="20"/>
+                <w:lang w:val="en-IN" w:eastAsia="en-IN"/>
+              </w:rPr>
+              <w:t>System</w:t>
+            </w:r>
+            <w:r>
+              <w:t xml:space="preserve"> executes </w:t>
+            </w:r>
+            <w:r>
+              <w:t>search query using all the inputs provided by user.</w:t>
+            </w:r>
+            <w:r>
+              <w:t xml:space="preserve"> </w:t>
             </w:r>
           </w:p>
           <w:p>
@@ -4555,44 +4755,41 @@
               <w:autoSpaceDN/>
             </w:pPr>
             <w:r>
-              <w:t xml:space="preserve">3. Apply policy/availability filters; </w:t>
-            </w:r>
-            <w:r>
-              <w:rPr>
-                <w:color w:val="FF0000"/>
-              </w:rPr>
-              <w:t>de-duplicate</w:t>
-            </w:r>
-            <w:r>
-              <w:t>.</w:t>
-            </w:r>
-          </w:p>
-          <w:p>
-            <w:pPr>
-              <w:widowControl/>
-              <w:wordWrap/>
-              <w:autoSpaceDE/>
-              <w:autoSpaceDN/>
-            </w:pPr>
-            <w:r>
-              <w:t>4. Re-rank with personalization and popularity signals.</w:t>
-            </w:r>
-          </w:p>
-          <w:p>
-            <w:pPr>
-              <w:widowControl/>
-              <w:wordWrap/>
-              <w:autoSpaceDE/>
-              <w:autoSpaceDN/>
-            </w:pPr>
-            <w:r>
-              <w:t xml:space="preserve">5. Return paginated results and aggregates; </w:t>
-            </w:r>
-            <w:r>
-              <w:rPr>
-                <w:color w:val="FF0000"/>
-              </w:rPr>
-              <w:t>log telemetry.</w:t>
+              <w:t>3</w:t>
+            </w:r>
+            <w:r>
+              <w:t xml:space="preserve">. </w:t>
+            </w:r>
+            <w:r>
+              <w:rPr>
+                <w:rFonts w:ascii="Malgun Gothic" w:eastAsia="Malgun Gothic" w:hAnsi="Malgun Gothic" w:cs="Times New Roman"/>
+                <w:color w:val="000000"/>
+                <w:kern w:val="0"/>
+                <w:szCs w:val="20"/>
+                <w:lang w:val="en-IN" w:eastAsia="en-IN"/>
+              </w:rPr>
+              <w:t>System</w:t>
+            </w:r>
+            <w:r>
+              <w:t xml:space="preserve"> r</w:t>
+            </w:r>
+            <w:r>
+              <w:t>eturn</w:t>
+            </w:r>
+            <w:r>
+              <w:t>s</w:t>
+            </w:r>
+            <w:r>
+              <w:t xml:space="preserve"> </w:t>
+            </w:r>
+            <w:r>
+              <w:t xml:space="preserve">most relevant </w:t>
+            </w:r>
+            <w:r>
+              <w:t xml:space="preserve">results </w:t>
+            </w:r>
+            <w:r>
+              <w:t>to the user.</w:t>
             </w:r>
           </w:p>
         </w:tc>
@@ -4624,37 +4821,11 @@
             <w:tcW w:w="7574" w:type="dxa"/>
           </w:tcPr>
           <w:p>
-            <w:pPr>
-              <w:rPr>
-                <w:color w:val="FF0000"/>
-              </w:rPr>
-            </w:pPr>
-            <w:r>
-              <w:rPr>
-                <w:color w:val="FF0000"/>
-              </w:rPr>
-              <w:t>No results → relax filters, semantic expansion, similar items.</w:t>
-            </w:r>
-          </w:p>
-          <w:p>
-            <w:pPr>
-              <w:rPr>
-                <w:color w:val="FF0000"/>
-              </w:rPr>
-            </w:pPr>
-            <w:r>
-              <w:rPr>
-                <w:color w:val="FF0000"/>
-              </w:rPr>
-              <w:t>Saved search → subscribe and notify on new matches.</w:t>
-            </w:r>
-          </w:p>
-          <w:p>
-            <w:r>
-              <w:rPr>
-                <w:color w:val="FF0000"/>
-              </w:rPr>
-              <w:t>Degraded network → fallback to cached/trending near user.</w:t>
+            <w:r>
+              <w:rPr>
+                <w:color w:val="000000" w:themeColor="text1"/>
+              </w:rPr>
+              <w:t>NA</w:t>
             </w:r>
           </w:p>
         </w:tc>
@@ -4666,25 +4837,6 @@
           <w:color w:val="FF0000"/>
         </w:rPr>
       </w:pPr>
-      <w:r>
-        <w:rPr>
-          <w:color w:val="FF0000"/>
-        </w:rPr>
-        <w:t>UC02 – can user change his location.</w:t>
-      </w:r>
-    </w:p>
-    <w:p>
-      <w:pPr>
-        <w:rPr>
-          <w:color w:val="FF0000"/>
-        </w:rPr>
-      </w:pPr>
-      <w:r>
-        <w:rPr>
-          <w:color w:val="FF0000"/>
-        </w:rPr>
-        <w:t>Wishlist features.</w:t>
-      </w:r>
     </w:p>
     <w:tbl>
       <w:tblPr>
@@ -4737,7 +4889,13 @@
               </w:rPr>
             </w:pPr>
             <w:r>
-              <w:t>Personalized Recommendations</w:t>
+              <w:t xml:space="preserve">Home </w:t>
+            </w:r>
+            <w:r>
+              <w:t>Page</w:t>
+            </w:r>
+            <w:r>
+              <w:t xml:space="preserve"> </w:t>
             </w:r>
           </w:p>
         </w:tc>
@@ -4770,7 +4928,13 @@
           </w:tcPr>
           <w:p>
             <w:r>
-              <w:t>Proactive, context-aware recommendations dynamically that will be shown across home feed, similar or related items (on Product Display Page &amp; Cart) adapting to page context, recent behavior, location, and availability that boost discovery and purchase intent.</w:t>
+              <w:t xml:space="preserve">User </w:t>
+            </w:r>
+            <w:r>
+              <w:t>o</w:t>
+            </w:r>
+            <w:r>
+              <w:t>pens the homepage of app or web interface, homepage is loaded along with recommendations for the user</w:t>
             </w:r>
           </w:p>
         </w:tc>
@@ -4803,7 +4967,7 @@
           </w:tcPr>
           <w:p>
             <w:r>
-              <w:t>User (Buyer)</w:t>
+              <w:t>User</w:t>
             </w:r>
           </w:p>
         </w:tc>
@@ -4834,7 +4998,11 @@
           <w:tcPr>
             <w:tcW w:w="7574" w:type="dxa"/>
           </w:tcPr>
-          <w:p/>
+          <w:p>
+            <w:r>
+              <w:t>Internet Connection should be present.</w:t>
+            </w:r>
+          </w:p>
         </w:tc>
       </w:tr>
       <w:tr>
@@ -4857,8 +5025,6 @@
             <w:r>
               <w:t>ost-condition</w:t>
             </w:r>
-            <w:bookmarkStart w:id="3" w:name="_GoBack"/>
-            <w:bookmarkEnd w:id="3"/>
           </w:p>
         </w:tc>
         <w:tc>
@@ -4867,7 +5033,7 @@
           </w:tcPr>
           <w:p>
             <w:r>
-              <w:t>Personalized items shown; recs impressions/clicks logged for learning.</w:t>
+              <w:t>System will load homepage along with the recommendation data</w:t>
             </w:r>
           </w:p>
         </w:tc>
@@ -4906,7 +5072,7 @@
               <w:autoSpaceDN/>
             </w:pPr>
             <w:r>
-              <w:t>Scenario A:</w:t>
+              <w:t>1. User opens the homepage of the application or web interface.</w:t>
             </w:r>
           </w:p>
           <w:p>
@@ -4915,22 +5081,24 @@
               <w:wordWrap/>
               <w:autoSpaceDE/>
               <w:autoSpaceDN/>
-              <w:rPr>
-                <w:color w:val="FF0000"/>
-              </w:rPr>
-            </w:pPr>
-            <w:r>
-              <w:lastRenderedPageBreak/>
-              <w:t xml:space="preserve">1. </w:t>
-            </w:r>
-            <w:r>
-              <w:t xml:space="preserve">Buyer Lands </w:t>
-            </w:r>
-            <w:r>
-              <w:rPr>
-                <w:color w:val="FF0000"/>
-              </w:rPr>
-              <w:t>Buyer lands on a surface that supports recommendations (home, PDP, cart, inbox/push).</w:t>
+            </w:pPr>
+            <w:r>
+              <w:t xml:space="preserve">2. </w:t>
+            </w:r>
+            <w:r>
+              <w:t>S</w:t>
+            </w:r>
+            <w:r>
+              <w:t xml:space="preserve">ystem </w:t>
+            </w:r>
+            <w:r>
+              <w:rPr>
+                <w:rStyle w:val="citation-77"/>
+              </w:rPr>
+              <w:t>initializes the session context, checking for authentication, locale, and geo-location</w:t>
+            </w:r>
+            <w:r>
+              <w:t>.</w:t>
             </w:r>
           </w:p>
           <w:p>
@@ -4939,15 +5107,15 @@
               <w:wordWrap/>
               <w:autoSpaceDE/>
               <w:autoSpaceDN/>
-              <w:rPr>
-                <w:color w:val="FF0000"/>
-              </w:rPr>
-            </w:pPr>
-            <w:r>
-              <w:rPr>
-                <w:color w:val="FF0000"/>
-              </w:rPr>
-              <w:t>2. System assembles candidates (similar items, trending near buyer, recently viewed, and complementary items).</w:t>
+            </w:pPr>
+            <w:r>
+              <w:t xml:space="preserve">3. System will provide most relevant personalized </w:t>
+            </w:r>
+            <w:r>
+              <w:t>recommendation</w:t>
+            </w:r>
+            <w:r>
+              <w:t>(UC_04) (AF1)</w:t>
             </w:r>
           </w:p>
           <w:p>
@@ -4956,32 +5124,389 @@
               <w:wordWrap/>
               <w:autoSpaceDE/>
               <w:autoSpaceDN/>
+            </w:pPr>
+            <w:r>
+              <w:t>4</w:t>
+            </w:r>
+            <w:r>
+              <w:t xml:space="preserve">. </w:t>
+            </w:r>
+            <w:r>
+              <w:t xml:space="preserve">Using data populated above, </w:t>
+            </w:r>
+            <w:r>
+              <w:rPr>
+                <w:rFonts w:ascii="Malgun Gothic" w:eastAsia="Malgun Gothic" w:hAnsi="Malgun Gothic" w:cs="Times New Roman"/>
+                <w:color w:val="000000"/>
+                <w:kern w:val="0"/>
+                <w:szCs w:val="20"/>
+                <w:lang w:val="en-IN" w:eastAsia="en-IN"/>
+              </w:rPr>
+              <w:t>System</w:t>
+            </w:r>
+            <w:r>
+              <w:t xml:space="preserve"> displays the final home </w:t>
+            </w:r>
+            <w:r>
+              <w:t xml:space="preserve">page </w:t>
+            </w:r>
+            <w:r>
+              <w:t xml:space="preserve">with Search functionality </w:t>
+            </w:r>
+            <w:r>
+              <w:t>to the user</w:t>
+            </w:r>
+            <w:r>
+              <w:t>.</w:t>
+            </w:r>
+          </w:p>
+        </w:tc>
+      </w:tr>
+      <w:tr>
+        <w:tc>
+          <w:tcPr>
+            <w:tcW w:w="1668" w:type="dxa"/>
+            <w:shd w:val="clear" w:color="auto" w:fill="F2F2F2" w:themeFill="background1" w:themeFillShade="F2"/>
+            <w:vAlign w:val="center"/>
+          </w:tcPr>
+          <w:p>
+            <w:pPr>
+              <w:jc w:val="center"/>
+            </w:pPr>
+            <w:r>
+              <w:rPr>
+                <w:rFonts w:hint="eastAsia"/>
+              </w:rPr>
+              <w:t>A</w:t>
+            </w:r>
+            <w:r>
+              <w:t>dditional Flow</w:t>
+            </w:r>
+          </w:p>
+        </w:tc>
+        <w:tc>
+          <w:tcPr>
+            <w:tcW w:w="7574" w:type="dxa"/>
+          </w:tcPr>
+          <w:p>
+            <w:r>
+              <w:t xml:space="preserve">AF1: </w:t>
+            </w:r>
+            <w:r>
+              <w:t xml:space="preserve">If the user is new or </w:t>
+            </w:r>
+            <w:r>
+              <w:t>logged out</w:t>
+            </w:r>
+            <w:r>
+              <w:t xml:space="preserve">, </w:t>
+            </w:r>
+            <w:r>
+              <w:t>System</w:t>
+            </w:r>
+            <w:r>
+              <w:t xml:space="preserve"> has no personalization data. Instead of a personalized feed, it will </w:t>
+            </w:r>
+            <w:r>
+              <w:t xml:space="preserve">return </w:t>
+            </w:r>
+            <w:r>
+              <w:t>a generic feed consisting of trending items, location-</w:t>
+            </w:r>
+            <w:r>
+              <w:t>based</w:t>
+            </w:r>
+            <w:r>
+              <w:t xml:space="preserve"> bestsellers, or </w:t>
+            </w:r>
+            <w:r>
+              <w:t>manually curated recommendations</w:t>
+            </w:r>
+            <w:r>
+              <w:t>.</w:t>
+            </w:r>
+          </w:p>
+        </w:tc>
+      </w:tr>
+    </w:tbl>
+    <w:p>
+      <w:pPr>
+        <w:rPr>
+          <w:color w:val="FF0000"/>
+        </w:rPr>
+      </w:pPr>
+    </w:p>
+    <w:tbl>
+      <w:tblPr>
+        <w:tblStyle w:val="TableGrid"/>
+        <w:tblpPr w:leftFromText="142" w:rightFromText="142" w:bottomFromText="142" w:vertAnchor="text" w:tblpY="1"/>
+        <w:tblOverlap w:val="never"/>
+        <w:tblW w:w="0" w:type="auto"/>
+        <w:tblCellMar>
+          <w:top w:w="28" w:type="dxa"/>
+          <w:bottom w:w="28" w:type="dxa"/>
+        </w:tblCellMar>
+        <w:tblLook w:val="04A0" w:firstRow="1" w:lastRow="0" w:firstColumn="1" w:lastColumn="0" w:noHBand="0" w:noVBand="1"/>
+      </w:tblPr>
+      <w:tblGrid>
+        <w:gridCol w:w="1668"/>
+        <w:gridCol w:w="7574"/>
+      </w:tblGrid>
+      <w:tr>
+        <w:tc>
+          <w:tcPr>
+            <w:tcW w:w="1668" w:type="dxa"/>
+            <w:shd w:val="clear" w:color="auto" w:fill="auto"/>
+            <w:vAlign w:val="center"/>
+          </w:tcPr>
+          <w:p>
+            <w:pPr>
+              <w:jc w:val="center"/>
+              <w:rPr>
+                <w:b/>
+              </w:rPr>
+            </w:pPr>
+            <w:r>
+              <w:rPr>
+                <w:rFonts w:hint="eastAsia"/>
+                <w:b/>
+              </w:rPr>
+              <w:t>UC_04</w:t>
+            </w:r>
+          </w:p>
+        </w:tc>
+        <w:tc>
+          <w:tcPr>
+            <w:tcW w:w="7574" w:type="dxa"/>
+            <w:shd w:val="clear" w:color="auto" w:fill="auto"/>
+          </w:tcPr>
+          <w:p>
+            <w:pPr>
+              <w:rPr>
+                <w:b/>
+              </w:rPr>
+            </w:pPr>
+            <w:r>
+              <w:t>Personalized Recommendations</w:t>
+            </w:r>
+          </w:p>
+        </w:tc>
+      </w:tr>
+      <w:tr>
+        <w:tc>
+          <w:tcPr>
+            <w:tcW w:w="1668" w:type="dxa"/>
+            <w:shd w:val="clear" w:color="auto" w:fill="F2F2F2" w:themeFill="background1" w:themeFillShade="F2"/>
+            <w:vAlign w:val="center"/>
+          </w:tcPr>
+          <w:p>
+            <w:pPr>
+              <w:jc w:val="center"/>
+            </w:pPr>
+            <w:r>
+              <w:rPr>
+                <w:rFonts w:hint="eastAsia"/>
+              </w:rPr>
+              <w:t>D</w:t>
+            </w:r>
+            <w:r>
+              <w:t>escription</w:t>
+            </w:r>
+          </w:p>
+        </w:tc>
+        <w:tc>
+          <w:tcPr>
+            <w:tcW w:w="7574" w:type="dxa"/>
+          </w:tcPr>
+          <w:p>
+            <w:r>
+              <w:t xml:space="preserve">This use case describes how </w:t>
+            </w:r>
+            <w:r>
+              <w:t>System</w:t>
+            </w:r>
+            <w:r>
+              <w:t xml:space="preserve"> provides proactive, context-aware product recommendations to users</w:t>
+            </w:r>
+            <w:r>
+              <w:t xml:space="preserve"> for various use cases</w:t>
+            </w:r>
+          </w:p>
+        </w:tc>
+      </w:tr>
+      <w:tr>
+        <w:tc>
+          <w:tcPr>
+            <w:tcW w:w="1668" w:type="dxa"/>
+            <w:shd w:val="clear" w:color="auto" w:fill="F2F2F2" w:themeFill="background1" w:themeFillShade="F2"/>
+            <w:vAlign w:val="center"/>
+          </w:tcPr>
+          <w:p>
+            <w:pPr>
+              <w:jc w:val="center"/>
+            </w:pPr>
+            <w:r>
+              <w:rPr>
+                <w:rFonts w:hint="eastAsia"/>
+              </w:rPr>
+              <w:t>A</w:t>
+            </w:r>
+            <w:r>
+              <w:t>ctor</w:t>
+            </w:r>
+          </w:p>
+        </w:tc>
+        <w:tc>
+          <w:tcPr>
+            <w:tcW w:w="7574" w:type="dxa"/>
+          </w:tcPr>
+          <w:p>
+            <w:r>
               <w:rPr>
                 <w:color w:val="FF0000"/>
               </w:rPr>
-            </w:pPr>
-            <w:r>
-              <w:rPr>
-                <w:color w:val="FF0000"/>
-              </w:rPr>
-              <w:t>3. Apply eligibility/policy filters (availability, region/category rules, blocked sellers, deduplication).</w:t>
-            </w:r>
-          </w:p>
+              <w:t>User (Buyer)</w:t>
+            </w:r>
+          </w:p>
+        </w:tc>
+      </w:tr>
+      <w:tr>
+        <w:tc>
+          <w:tcPr>
+            <w:tcW w:w="1668" w:type="dxa"/>
+            <w:shd w:val="clear" w:color="auto" w:fill="F2F2F2" w:themeFill="background1" w:themeFillShade="F2"/>
+            <w:vAlign w:val="center"/>
+          </w:tcPr>
+          <w:p>
+            <w:pPr>
+              <w:jc w:val="center"/>
+            </w:pPr>
+            <w:r>
+              <w:rPr>
+                <w:rFonts w:hint="eastAsia"/>
+              </w:rPr>
+              <w:t>P</w:t>
+            </w:r>
+            <w:r>
+              <w:t>re-condition</w:t>
+            </w:r>
+          </w:p>
+        </w:tc>
+        <w:tc>
+          <w:tcPr>
+            <w:tcW w:w="7574" w:type="dxa"/>
+          </w:tcPr>
+          <w:p>
+            <w:r>
+              <w:t>User is logged in.</w:t>
+            </w:r>
+          </w:p>
+        </w:tc>
+      </w:tr>
+      <w:tr>
+        <w:tc>
+          <w:tcPr>
+            <w:tcW w:w="1668" w:type="dxa"/>
+            <w:shd w:val="clear" w:color="auto" w:fill="F2F2F2" w:themeFill="background1" w:themeFillShade="F2"/>
+            <w:vAlign w:val="center"/>
+          </w:tcPr>
+          <w:p>
+            <w:pPr>
+              <w:jc w:val="center"/>
+            </w:pPr>
+            <w:r>
+              <w:rPr>
+                <w:rFonts w:hint="eastAsia"/>
+              </w:rPr>
+              <w:t>P</w:t>
+            </w:r>
+            <w:r>
+              <w:t>ost-condition</w:t>
+            </w:r>
+          </w:p>
+        </w:tc>
+        <w:tc>
+          <w:tcPr>
+            <w:tcW w:w="7574" w:type="dxa"/>
+          </w:tcPr>
+          <w:p>
+            <w:r>
+              <w:rPr>
+                <w:rStyle w:val="citation-138"/>
+              </w:rPr>
+              <w:t>System displays a</w:t>
+            </w:r>
+            <w:r>
+              <w:rPr>
+                <w:rStyle w:val="citation-138"/>
+              </w:rPr>
+              <w:t xml:space="preserve"> set of </w:t>
+            </w:r>
+            <w:r>
+              <w:rPr>
+                <w:rStyle w:val="citation-138"/>
+              </w:rPr>
+              <w:t>relevant personalized</w:t>
+            </w:r>
+            <w:r>
+              <w:rPr>
+                <w:rStyle w:val="citation-138"/>
+              </w:rPr>
+              <w:t xml:space="preserve"> items to the user</w:t>
+            </w:r>
+            <w:r>
+              <w:t>.</w:t>
+            </w:r>
+          </w:p>
+        </w:tc>
+      </w:tr>
+      <w:tr>
+        <w:tc>
+          <w:tcPr>
+            <w:tcW w:w="1668" w:type="dxa"/>
+            <w:shd w:val="clear" w:color="auto" w:fill="F2F2F2" w:themeFill="background1" w:themeFillShade="F2"/>
+            <w:vAlign w:val="center"/>
+          </w:tcPr>
+          <w:p>
+            <w:pPr>
+              <w:jc w:val="center"/>
+            </w:pPr>
+            <w:r>
+              <w:rPr>
+                <w:rFonts w:hint="eastAsia"/>
+              </w:rPr>
+              <w:t>B</w:t>
+            </w:r>
+            <w:r>
+              <w:t>asic Flow</w:t>
+            </w:r>
+          </w:p>
+        </w:tc>
+        <w:tc>
+          <w:tcPr>
+            <w:tcW w:w="7574" w:type="dxa"/>
+          </w:tcPr>
           <w:p>
             <w:pPr>
               <w:widowControl/>
               <w:wordWrap/>
               <w:autoSpaceDE/>
               <w:autoSpaceDN/>
-              <w:rPr>
-                <w:color w:val="FF0000"/>
-              </w:rPr>
-            </w:pPr>
-            <w:r>
-              <w:rPr>
-                <w:color w:val="FF0000"/>
-              </w:rPr>
-              <w:t>4. Rank candidates using session intent, user/item similarity, diversity, price/condition fit, and distance (for local).</w:t>
+            </w:pPr>
+            <w:r>
+              <w:t xml:space="preserve">Scenario </w:t>
+            </w:r>
+            <w:r>
+              <w:t>A</w:t>
+            </w:r>
+            <w:r>
+              <w:t>:</w:t>
+            </w:r>
+            <w:r>
+              <w:t xml:space="preserve"> </w:t>
+            </w:r>
+            <w:r>
+              <w:t>Recommendations on the Home Page</w:t>
             </w:r>
           </w:p>
           <w:p>
@@ -4990,15 +5515,16 @@
               <w:wordWrap/>
               <w:autoSpaceDE/>
               <w:autoSpaceDN/>
-              <w:rPr>
-                <w:color w:val="FF0000"/>
-              </w:rPr>
-            </w:pPr>
-            <w:r>
-              <w:rPr>
-                <w:color w:val="FF0000"/>
-              </w:rPr>
-              <w:t>5. Render cards with brief explanations (e.g., “Because you viewed X”) and CTAs (View, Save, Make Offer, Buy Now).</w:t>
+            </w:pPr>
+            <w:r>
+              <w:lastRenderedPageBreak/>
+              <w:t xml:space="preserve">1. </w:t>
+            </w:r>
+            <w:r>
+              <w:t>User</w:t>
+            </w:r>
+            <w:r>
+              <w:t xml:space="preserve"> opens the home page.</w:t>
             </w:r>
           </w:p>
           <w:p>
@@ -5009,11 +5535,180 @@
               <w:autoSpaceDN/>
             </w:pPr>
             <w:r>
-              <w:rPr>
-                <w:color w:val="FF0000"/>
-              </w:rPr>
-              <w:t>6. Log impressions/clicks/add-to-cart/offer events and update session features for future requests.</w:t>
-            </w:r>
+              <w:t xml:space="preserve">2. </w:t>
+            </w:r>
+            <w:r>
+              <w:rPr>
+                <w:rFonts w:ascii="Malgun Gothic" w:eastAsia="Malgun Gothic" w:hAnsi="Malgun Gothic" w:cs="Times New Roman"/>
+                <w:color w:val="000000"/>
+                <w:kern w:val="0"/>
+                <w:szCs w:val="20"/>
+                <w:lang w:val="en-IN" w:eastAsia="en-IN"/>
+              </w:rPr>
+              <w:t>System</w:t>
+            </w:r>
+            <w:r>
+              <w:t xml:space="preserve"> generates a personalized feed by selecting and ranking relevant products based on user data and system policies.</w:t>
+            </w:r>
+          </w:p>
+          <w:p>
+            <w:pPr>
+              <w:widowControl/>
+              <w:wordWrap/>
+              <w:autoSpaceDE/>
+              <w:autoSpaceDN/>
+            </w:pPr>
+            <w:r>
+              <w:t xml:space="preserve">3. </w:t>
+            </w:r>
+            <w:r>
+              <w:t>Sy</w:t>
+            </w:r>
+            <w:r>
+              <w:t>s</w:t>
+            </w:r>
+            <w:r>
+              <w:t xml:space="preserve">tem also considers the targeted ads in the system and creates a final </w:t>
+            </w:r>
+            <w:r>
+              <w:t>cu</w:t>
+            </w:r>
+            <w:r>
+              <w:t>rated list of recommended items.</w:t>
+            </w:r>
+          </w:p>
+          <w:p>
+            <w:pPr>
+              <w:widowControl/>
+              <w:wordWrap/>
+              <w:autoSpaceDE/>
+              <w:autoSpaceDN/>
+            </w:pPr>
+            <w:r>
+              <w:t>4. System displays the recommendations</w:t>
+            </w:r>
+            <w:r>
+              <w:t xml:space="preserve"> to the user on the home page</w:t>
+            </w:r>
+            <w:r>
+              <w:t>.</w:t>
+            </w:r>
+          </w:p>
+          <w:p>
+            <w:pPr>
+              <w:widowControl/>
+              <w:wordWrap/>
+              <w:autoSpaceDE/>
+              <w:autoSpaceDN/>
+            </w:pPr>
+          </w:p>
+          <w:p>
+            <w:pPr>
+              <w:widowControl/>
+              <w:wordWrap/>
+              <w:autoSpaceDE/>
+              <w:autoSpaceDN/>
+            </w:pPr>
+            <w:r>
+              <w:t>Scenario B</w:t>
+            </w:r>
+            <w:r>
+              <w:t>: Product Detail Page Recommendations</w:t>
+            </w:r>
+          </w:p>
+          <w:p>
+            <w:pPr>
+              <w:widowControl/>
+              <w:wordWrap/>
+              <w:autoSpaceDE/>
+              <w:autoSpaceDN/>
+            </w:pPr>
+            <w:r>
+              <w:t xml:space="preserve">1. </w:t>
+            </w:r>
+            <w:r>
+              <w:t>User</w:t>
+            </w:r>
+            <w:r>
+              <w:t xml:space="preserve"> opens the p</w:t>
+            </w:r>
+            <w:r>
+              <w:t>roduct detail page of a specific item</w:t>
+            </w:r>
+            <w:r>
+              <w:t>.</w:t>
+            </w:r>
+          </w:p>
+          <w:p>
+            <w:pPr>
+              <w:widowControl/>
+              <w:wordWrap/>
+              <w:autoSpaceDE/>
+              <w:autoSpaceDN/>
+            </w:pPr>
+            <w:r>
+              <w:t xml:space="preserve">2. </w:t>
+            </w:r>
+            <w:r>
+              <w:rPr>
+                <w:rFonts w:ascii="Malgun Gothic" w:eastAsia="Malgun Gothic" w:hAnsi="Malgun Gothic" w:cs="Times New Roman"/>
+                <w:color w:val="000000"/>
+                <w:kern w:val="0"/>
+                <w:szCs w:val="20"/>
+                <w:lang w:val="en-IN" w:eastAsia="en-IN"/>
+              </w:rPr>
+              <w:t>System</w:t>
+            </w:r>
+            <w:r>
+              <w:t xml:space="preserve"> </w:t>
+            </w:r>
+            <w:r>
+              <w:t>generates a recommendation of related Items for this item.</w:t>
+            </w:r>
+          </w:p>
+          <w:p>
+            <w:pPr>
+              <w:widowControl/>
+              <w:wordWrap/>
+              <w:autoSpaceDE/>
+              <w:autoSpaceDN/>
+            </w:pPr>
+            <w:r>
+              <w:t xml:space="preserve">3. </w:t>
+            </w:r>
+            <w:r>
+              <w:t>System shows these r</w:t>
+            </w:r>
+            <w:r>
+              <w:t>elated Items</w:t>
+            </w:r>
+            <w:r>
+              <w:t xml:space="preserve"> </w:t>
+            </w:r>
+            <w:r>
+              <w:t>to the user</w:t>
+            </w:r>
+            <w:r>
+              <w:t>.</w:t>
+            </w:r>
+            <w:r>
+              <w:t xml:space="preserve"> </w:t>
+            </w:r>
+            <w:r>
+              <w:br/>
+            </w:r>
+            <w:r>
+              <w:br/>
+              <w:t>Scenario C: Recommendation to improve Search feature</w:t>
+            </w:r>
+          </w:p>
+          <w:p>
+            <w:pPr>
+              <w:widowControl/>
+              <w:wordWrap/>
+              <w:autoSpaceDE/>
+              <w:autoSpaceDN/>
+            </w:pPr>
           </w:p>
         </w:tc>
       </w:tr>
@@ -5047,61 +5742,62 @@
           <w:p>
             <w:pPr>
               <w:rPr>
-                <w:color w:val="FF0000"/>
-              </w:rPr>
-            </w:pPr>
-            <w:r>
-              <w:rPr>
-                <w:color w:val="FF0000"/>
-              </w:rPr>
-              <w:t>1. Cold start: Use trending, editorial collections, and location-aware bestsellers.</w:t>
-            </w:r>
-          </w:p>
-          <w:p>
-            <w:pPr>
-              <w:rPr>
-                <w:color w:val="FF0000"/>
-              </w:rPr>
-            </w:pPr>
-            <w:r>
-              <w:rPr>
-                <w:color w:val="FF0000"/>
-              </w:rPr>
-              <w:t>2. Saved signals: Trigger saved-search reminders and price-drop alerts when inventory changes.</w:t>
-            </w:r>
-          </w:p>
-          <w:p>
-            <w:pPr>
-              <w:rPr>
-                <w:color w:val="FF0000"/>
-              </w:rPr>
-            </w:pPr>
-            <w:r>
-              <w:rPr>
-                <w:color w:val="FF0000"/>
-              </w:rPr>
-              <w:t>3. Latency guardrails: Degrade gracefully to cached/trending if ranking exceeds budget; suppress widget if empty.</w:t>
-            </w:r>
-          </w:p>
-          <w:p>
-            <w:pPr>
-              <w:rPr>
-                <w:color w:val="FF0000"/>
-              </w:rPr>
-            </w:pPr>
-            <w:r>
-              <w:rPr>
-                <w:color w:val="FF0000"/>
-              </w:rPr>
-              <w:t>4. Trust alignment: Exclude prohibited/risky items per policy; respect user blocks and privacy/consent settings.</w:t>
-            </w:r>
-          </w:p>
-          <w:p>
-            <w:r>
-              <w:rPr>
-                <w:color w:val="FF0000"/>
-              </w:rPr>
-              <w:t>5. Experimentation: A/B variants with guardrails (no harm to speed/checkout); frequency caps and diversity constraints.</w:t>
+                <w:color w:val="000000" w:themeColor="text1"/>
+              </w:rPr>
+            </w:pPr>
+            <w:r>
+              <w:rPr>
+                <w:color w:val="000000" w:themeColor="text1"/>
+              </w:rPr>
+              <w:t>AF</w:t>
+            </w:r>
+            <w:r>
+              <w:rPr>
+                <w:color w:val="000000" w:themeColor="text1"/>
+              </w:rPr>
+              <w:t xml:space="preserve">1. Cold start: </w:t>
+            </w:r>
+            <w:r>
+              <w:rPr>
+                <w:color w:val="000000" w:themeColor="text1"/>
+              </w:rPr>
+              <w:t>For new users, u</w:t>
+            </w:r>
+            <w:r>
+              <w:rPr>
+                <w:color w:val="000000" w:themeColor="text1"/>
+              </w:rPr>
+              <w:t xml:space="preserve">se </w:t>
+            </w:r>
+            <w:r>
+              <w:rPr>
+                <w:color w:val="000000" w:themeColor="text1"/>
+              </w:rPr>
+              <w:t>popular</w:t>
+            </w:r>
+            <w:r>
+              <w:rPr>
+                <w:color w:val="000000" w:themeColor="text1"/>
+              </w:rPr>
+              <w:t xml:space="preserve"> </w:t>
+            </w:r>
+            <w:r>
+              <w:rPr>
+                <w:color w:val="000000" w:themeColor="text1"/>
+              </w:rPr>
+              <w:t>listings</w:t>
+            </w:r>
+            <w:r>
+              <w:rPr>
+                <w:color w:val="000000" w:themeColor="text1"/>
+              </w:rPr>
+              <w:t xml:space="preserve"> </w:t>
+            </w:r>
+            <w:r>
+              <w:rPr>
+                <w:color w:val="000000" w:themeColor="text1"/>
+              </w:rPr>
+              <w:t>of user location as a fallback.</w:t>
             </w:r>
           </w:p>
         </w:tc>
@@ -5111,48 +5807,6 @@
       <w:pPr>
         <w:jc w:val="center"/>
       </w:pPr>
-      <w:r>
-        <w:rPr>
-          <w:noProof/>
-          <w:lang w:val="en-IN" w:eastAsia="en-IN"/>
-        </w:rPr>
-        <w:lastRenderedPageBreak/>
-        <w:drawing>
-          <wp:inline distT="0" distB="0" distL="0" distR="0" wp14:anchorId="31AAB3A8" wp14:editId="6C8C0A81">
-            <wp:extent cx="4628018" cy="7878444"/>
-            <wp:effectExtent l="0" t="0" r="1270" b="8890"/>
-            <wp:docPr id="1" name="Picture 1"/>
-            <wp:cNvGraphicFramePr>
-              <a:graphicFrameLocks xmlns:a="http://schemas.openxmlformats.org/drawingml/2006/main" noChangeAspect="1"/>
-            </wp:cNvGraphicFramePr>
-            <a:graphic xmlns:a="http://schemas.openxmlformats.org/drawingml/2006/main">
-              <a:graphicData uri="http://schemas.openxmlformats.org/drawingml/2006/picture">
-                <pic:pic xmlns:pic="http://schemas.openxmlformats.org/drawingml/2006/picture">
-                  <pic:nvPicPr>
-                    <pic:cNvPr id="1" name=""/>
-                    <pic:cNvPicPr/>
-                  </pic:nvPicPr>
-                  <pic:blipFill>
-                    <a:blip r:embed="rId11"/>
-                    <a:stretch>
-                      <a:fillRect/>
-                    </a:stretch>
-                  </pic:blipFill>
-                  <pic:spPr>
-                    <a:xfrm>
-                      <a:off x="0" y="0"/>
-                      <a:ext cx="4633247" cy="7887345"/>
-                    </a:xfrm>
-                    <a:prstGeom prst="rect">
-                      <a:avLst/>
-                    </a:prstGeom>
-                  </pic:spPr>
-                </pic:pic>
-              </a:graphicData>
-            </a:graphic>
-          </wp:inline>
-        </w:drawing>
-      </w:r>
     </w:p>
     <w:p/>
     <w:tbl>
@@ -5190,7 +5844,7 @@
                 <w:rFonts w:hint="eastAsia"/>
                 <w:b/>
               </w:rPr>
-              <w:t>UC_04</w:t>
+              <w:t>UC_05</w:t>
             </w:r>
           </w:p>
         </w:tc>
@@ -5239,7 +5893,16 @@
           </w:tcPr>
           <w:p>
             <w:r>
-              <w:t>Buyer–Seller Messaging &amp; Offers — secure chat and structured offers/counteroffers.</w:t>
+              <w:t>Users</w:t>
+            </w:r>
+            <w:r>
+              <w:t xml:space="preserve"> can </w:t>
+            </w:r>
+            <w:r>
+              <w:t>communicate via secure-in-app chat to make offers (or receive counter offers).</w:t>
+            </w:r>
+            <w:r>
+              <w:t xml:space="preserve"> </w:t>
             </w:r>
           </w:p>
         </w:tc>
@@ -5272,13 +5935,7 @@
           </w:tcPr>
           <w:p>
             <w:r>
-              <w:t xml:space="preserve">Buyer, Seller; </w:t>
-            </w:r>
-            <w:r>
-              <w:rPr>
-                <w:color w:val="FF0000"/>
-              </w:rPr>
-              <w:t>Risk/Moderation (supporting)</w:t>
+              <w:t>User (Buyer &amp; Seller)</w:t>
             </w:r>
           </w:p>
         </w:tc>
@@ -5311,13 +5968,45 @@
           </w:tcPr>
           <w:p>
             <w:r>
-              <w:t xml:space="preserve">Valid accounts; listing exists; </w:t>
-            </w:r>
-            <w:r>
-              <w:rPr>
-                <w:color w:val="FF0000"/>
-              </w:rPr>
-              <w:t>messaging permitted per policy.</w:t>
+              <w:t xml:space="preserve">1. </w:t>
+            </w:r>
+            <w:r>
+              <w:t>Users</w:t>
+            </w:r>
+            <w:r>
+              <w:t xml:space="preserve"> are </w:t>
+            </w:r>
+            <w:r>
+              <w:t>logged in</w:t>
+            </w:r>
+            <w:r>
+              <w:t>.</w:t>
+            </w:r>
+          </w:p>
+          <w:p>
+            <w:r>
+              <w:t xml:space="preserve">2. </w:t>
+            </w:r>
+            <w:r>
+              <w:rPr>
+                <w:rStyle w:val="citation-49"/>
+              </w:rPr>
+              <w:t xml:space="preserve">A product listing must be active and available in </w:t>
+            </w:r>
+            <w:r>
+              <w:rPr>
+                <w:rStyle w:val="citation-49"/>
+              </w:rPr>
+              <w:t>the s</w:t>
+            </w:r>
+            <w:r>
+              <w:rPr>
+                <w:rStyle w:val="citation-49"/>
+              </w:rPr>
+              <w:t>ystem</w:t>
+            </w:r>
+            <w:r>
+              <w:t>.</w:t>
             </w:r>
           </w:p>
         </w:tc>
@@ -5350,12 +6039,42 @@
           </w:tcPr>
           <w:p>
             <w:r>
-              <w:t>1. Messages/offers stored and audited.</w:t>
-            </w:r>
-          </w:p>
-          <w:p>
-            <w:r>
-              <w:t>2. Accepted offer creates an order draft.</w:t>
+              <w:t xml:space="preserve">1. </w:t>
+            </w:r>
+            <w:r>
+              <w:rPr>
+                <w:rStyle w:val="citation-47"/>
+              </w:rPr>
+              <w:t xml:space="preserve">All messages are saved in </w:t>
+            </w:r>
+            <w:r>
+              <w:rPr>
+                <w:rStyle w:val="citation-47"/>
+              </w:rPr>
+              <w:t>s</w:t>
+            </w:r>
+            <w:r>
+              <w:rPr>
+                <w:rStyle w:val="citation-47"/>
+              </w:rPr>
+              <w:t>ystem</w:t>
+            </w:r>
+            <w:r>
+              <w:rPr>
+                <w:rStyle w:val="citation-47"/>
+              </w:rPr>
+              <w:t xml:space="preserve"> for future reference and auditing</w:t>
+            </w:r>
+          </w:p>
+          <w:p>
+            <w:r>
+              <w:t>2.</w:t>
+            </w:r>
+            <w:r>
+              <w:t xml:space="preserve"> </w:t>
+            </w:r>
+            <w:r>
+              <w:t>When an offer is accepted, the system updates the item's status to 'Sold'.</w:t>
             </w:r>
           </w:p>
         </w:tc>
@@ -5394,7 +6113,37 @@
               <w:autoSpaceDN/>
             </w:pPr>
             <w:r>
-              <w:t>1. Buyer opens chat on a listing and sends a message</w:t>
+              <w:t xml:space="preserve">1. </w:t>
+            </w:r>
+            <w:r>
+              <w:rPr>
+                <w:rStyle w:val="citation-45"/>
+              </w:rPr>
+              <w:t>User</w:t>
+            </w:r>
+            <w:r>
+              <w:rPr>
+                <w:rStyle w:val="citation-45"/>
+              </w:rPr>
+              <w:t xml:space="preserve"> navigates to a</w:t>
+            </w:r>
+            <w:r>
+              <w:rPr>
+                <w:rStyle w:val="citation-45"/>
+              </w:rPr>
+              <w:t xml:space="preserve"> produ</w:t>
+            </w:r>
+            <w:r>
+              <w:rPr>
+                <w:rStyle w:val="citation-45"/>
+              </w:rPr>
+              <w:t>ct listing and initiates a chat</w:t>
+            </w:r>
+            <w:r>
+              <w:t>.</w:t>
+            </w:r>
+            <w:r>
+              <w:t xml:space="preserve"> </w:t>
             </w:r>
           </w:p>
           <w:p>
@@ -5405,7 +6154,26 @@
               <w:autoSpaceDN/>
             </w:pPr>
             <w:r>
-              <w:t>2. Buyer or seller sends an offer with price</w:t>
+              <w:t>2.</w:t>
+            </w:r>
+            <w:r>
+              <w:t xml:space="preserve"> User</w:t>
+            </w:r>
+            <w:r>
+              <w:rPr>
+                <w:rStyle w:val="citation-44"/>
+                <w:color w:val="FF0000"/>
+              </w:rPr>
+              <w:t xml:space="preserve"> </w:t>
+            </w:r>
+            <w:r>
+              <w:rPr>
+                <w:rStyle w:val="citation-44"/>
+              </w:rPr>
+              <w:t>can send a formal offer that includes a specific price</w:t>
+            </w:r>
+            <w:r>
+              <w:t>.</w:t>
             </w:r>
           </w:p>
           <w:p>
@@ -5416,7 +6184,16 @@
               <w:autoSpaceDN/>
             </w:pPr>
             <w:r>
-              <w:t>3. Counter/accept/decline handled; acceptance creates order draft.</w:t>
+              <w:t xml:space="preserve">3. </w:t>
+            </w:r>
+            <w:r>
+              <w:rPr>
+                <w:rStyle w:val="citation-43"/>
+              </w:rPr>
+              <w:t>The user who receives the offer can choose to accept it, decline it, or send a counter-offer with a new price</w:t>
+            </w:r>
+            <w:r>
+              <w:t>.</w:t>
             </w:r>
           </w:p>
           <w:p>
@@ -5425,39 +6202,26 @@
               <w:wordWrap/>
               <w:autoSpaceDE/>
               <w:autoSpaceDN/>
-            </w:pPr>
-            <w:r>
-              <w:t>4. Notifications sent to the counterparty.</w:t>
-            </w:r>
-          </w:p>
-        </w:tc>
-      </w:tr>
-      <w:tr>
-        <w:tc>
-          <w:tcPr>
-            <w:tcW w:w="1668" w:type="dxa"/>
-            <w:shd w:val="clear" w:color="auto" w:fill="F2F2F2" w:themeFill="background1" w:themeFillShade="F2"/>
-            <w:vAlign w:val="center"/>
-          </w:tcPr>
-          <w:p>
-            <w:pPr>
-              <w:jc w:val="center"/>
-            </w:pPr>
-            <w:r>
-              <w:rPr>
-                <w:rFonts w:hint="eastAsia"/>
-              </w:rPr>
-              <w:t>A</w:t>
-            </w:r>
-            <w:r>
-              <w:t>dditional Flow</w:t>
-            </w:r>
-          </w:p>
-        </w:tc>
-        <w:tc>
-          <w:tcPr>
-            <w:tcW w:w="7574" w:type="dxa"/>
-          </w:tcPr>
+              <w:rPr>
+                <w:rStyle w:val="citation-42"/>
+              </w:rPr>
+            </w:pPr>
+            <w:r>
+              <w:t xml:space="preserve">4. </w:t>
+            </w:r>
+            <w:r>
+              <w:rPr>
+                <w:rStyle w:val="citation-42"/>
+              </w:rPr>
+              <w:t>System</w:t>
+            </w:r>
+            <w:r>
+              <w:rPr>
+                <w:rStyle w:val="citation-42"/>
+              </w:rPr>
+              <w:t xml:space="preserve"> sends a notification to the other user for each new message, offer, or response</w:t>
+            </w:r>
+          </w:p>
           <w:p>
             <w:pPr>
               <w:widowControl/>
@@ -5466,30 +6230,1406 @@
               <w:autoSpaceDN/>
             </w:pPr>
             <w:r>
-              <w:t xml:space="preserve">1. </w:t>
-            </w:r>
-            <w:r>
-              <w:t>Safety filters block off-platform payment solicitations/scams.</w:t>
-            </w:r>
-          </w:p>
+              <w:rPr>
+                <w:rStyle w:val="citation-42"/>
+              </w:rPr>
+              <w:t xml:space="preserve">5. </w:t>
+            </w:r>
+            <w:r>
+              <w:t>This flow</w:t>
+            </w:r>
+            <w:r>
+              <w:t xml:space="preserve"> (steps 2-</w:t>
+            </w:r>
+            <w:r>
+              <w:t>4</w:t>
+            </w:r>
+            <w:r>
+              <w:t>)</w:t>
+            </w:r>
+            <w:r>
+              <w:t xml:space="preserve"> continues until an offer is accepted or one of the users ends the conversation.</w:t>
+            </w:r>
+          </w:p>
+        </w:tc>
+      </w:tr>
+      <w:tr>
+        <w:tc>
+          <w:tcPr>
+            <w:tcW w:w="1668" w:type="dxa"/>
+            <w:shd w:val="clear" w:color="auto" w:fill="F2F2F2" w:themeFill="background1" w:themeFillShade="F2"/>
+            <w:vAlign w:val="center"/>
+          </w:tcPr>
+          <w:p>
+            <w:pPr>
+              <w:jc w:val="center"/>
+            </w:pPr>
+            <w:r>
+              <w:rPr>
+                <w:rFonts w:hint="eastAsia"/>
+              </w:rPr>
+              <w:lastRenderedPageBreak/>
+              <w:t>A</w:t>
+            </w:r>
+            <w:r>
+              <w:t>dditional Flow</w:t>
+            </w:r>
+          </w:p>
+        </w:tc>
+        <w:tc>
+          <w:tcPr>
+            <w:tcW w:w="7574" w:type="dxa"/>
+          </w:tcPr>
           <w:p>
             <w:pPr>
               <w:widowControl/>
               <w:wordWrap/>
               <w:autoSpaceDE/>
               <w:autoSpaceDN/>
-            </w:pPr>
-            <w:r>
-              <w:t xml:space="preserve">2. </w:t>
-            </w:r>
-            <w:r>
-              <w:t>Report/block user; rate limits applied for spam/abuse.</w:t>
-            </w:r>
-          </w:p>
-          <w:p/>
+              <w:rPr>
+                <w:rStyle w:val="citation-42"/>
+              </w:rPr>
+            </w:pPr>
+            <w:r>
+              <w:rPr>
+                <w:rStyle w:val="citation-42"/>
+              </w:rPr>
+              <w:t>AF1: Automated Content Filtering: If a message contains content that violates policies, such as requests for off-platform payments</w:t>
+            </w:r>
+            <w:r>
+              <w:rPr>
+                <w:rStyle w:val="citation-42"/>
+              </w:rPr>
+              <w:t xml:space="preserve"> or personal information</w:t>
+            </w:r>
+            <w:r>
+              <w:rPr>
+                <w:rStyle w:val="citation-42"/>
+              </w:rPr>
+              <w:t xml:space="preserve">, </w:t>
+            </w:r>
+            <w:r>
+              <w:rPr>
+                <w:rStyle w:val="citation-42"/>
+              </w:rPr>
+              <w:t>System</w:t>
+            </w:r>
+            <w:r>
+              <w:rPr>
+                <w:rStyle w:val="citation-42"/>
+              </w:rPr>
+              <w:t xml:space="preserve"> automatically blocks the message to prevent </w:t>
+            </w:r>
+            <w:r>
+              <w:rPr>
+                <w:rStyle w:val="citation-42"/>
+              </w:rPr>
+              <w:t>frauds</w:t>
+            </w:r>
+            <w:r>
+              <w:rPr>
+                <w:rStyle w:val="citation-42"/>
+              </w:rPr>
+              <w:t>.</w:t>
+            </w:r>
+          </w:p>
+          <w:p>
+            <w:pPr>
+              <w:widowControl/>
+              <w:wordWrap/>
+              <w:autoSpaceDE/>
+              <w:autoSpaceDN/>
+            </w:pPr>
+            <w:r>
+              <w:rPr>
+                <w:rStyle w:val="citation-42"/>
+              </w:rPr>
+              <w:t xml:space="preserve">AF2: Spam Prevention: </w:t>
+            </w:r>
+            <w:r>
+              <w:rPr>
+                <w:rStyle w:val="citation-42"/>
+              </w:rPr>
+              <w:t>System</w:t>
+            </w:r>
+            <w:r>
+              <w:rPr>
+                <w:rStyle w:val="citation-42"/>
+              </w:rPr>
+              <w:t xml:space="preserve"> monitors message frequency and will temporarily limit a user's ability to send messages if they are suspected of spam or abuse.</w:t>
+            </w:r>
+          </w:p>
         </w:tc>
       </w:tr>
     </w:tbl>
+    <w:p/>
+    <w:p/>
+    <w:tbl>
+      <w:tblPr>
+        <w:tblStyle w:val="TableGrid"/>
+        <w:tblpPr w:leftFromText="142" w:rightFromText="142" w:bottomFromText="142" w:vertAnchor="text" w:horzAnchor="margin" w:tblpY="1"/>
+        <w:tblOverlap w:val="never"/>
+        <w:tblW w:w="0" w:type="auto"/>
+        <w:tblCellMar>
+          <w:top w:w="28" w:type="dxa"/>
+          <w:bottom w:w="28" w:type="dxa"/>
+        </w:tblCellMar>
+        <w:tblLook w:val="04A0" w:firstRow="1" w:lastRow="0" w:firstColumn="1" w:lastColumn="0" w:noHBand="0" w:noVBand="1"/>
+      </w:tblPr>
+      <w:tblGrid>
+        <w:gridCol w:w="1668"/>
+        <w:gridCol w:w="7574"/>
+      </w:tblGrid>
+      <w:tr>
+        <w:tc>
+          <w:tcPr>
+            <w:tcW w:w="1668" w:type="dxa"/>
+            <w:shd w:val="clear" w:color="auto" w:fill="auto"/>
+            <w:vAlign w:val="center"/>
+          </w:tcPr>
+          <w:p>
+            <w:pPr>
+              <w:jc w:val="center"/>
+              <w:rPr>
+                <w:b/>
+              </w:rPr>
+            </w:pPr>
+            <w:r>
+              <w:rPr>
+                <w:rFonts w:hint="eastAsia"/>
+                <w:b/>
+              </w:rPr>
+              <w:t>UC_06</w:t>
+            </w:r>
+          </w:p>
+        </w:tc>
+        <w:tc>
+          <w:tcPr>
+            <w:tcW w:w="7574" w:type="dxa"/>
+            <w:shd w:val="clear" w:color="auto" w:fill="auto"/>
+          </w:tcPr>
+          <w:p>
+            <w:pPr>
+              <w:rPr>
+                <w:b/>
+              </w:rPr>
+            </w:pPr>
+            <w:r>
+              <w:t>Order</w:t>
+            </w:r>
+            <w:r>
+              <w:t xml:space="preserve"> Management</w:t>
+            </w:r>
+          </w:p>
+        </w:tc>
+      </w:tr>
+      <w:tr>
+        <w:tc>
+          <w:tcPr>
+            <w:tcW w:w="1668" w:type="dxa"/>
+            <w:shd w:val="clear" w:color="auto" w:fill="F2F2F2" w:themeFill="background1" w:themeFillShade="F2"/>
+            <w:vAlign w:val="center"/>
+          </w:tcPr>
+          <w:p>
+            <w:pPr>
+              <w:jc w:val="center"/>
+            </w:pPr>
+            <w:r>
+              <w:rPr>
+                <w:rFonts w:hint="eastAsia"/>
+              </w:rPr>
+              <w:t>D</w:t>
+            </w:r>
+            <w:r>
+              <w:t>escription</w:t>
+            </w:r>
+          </w:p>
+        </w:tc>
+        <w:tc>
+          <w:tcPr>
+            <w:tcW w:w="7574" w:type="dxa"/>
+          </w:tcPr>
+          <w:p>
+            <w:pPr>
+              <w:rPr>
+                <w:strike/>
+              </w:rPr>
+            </w:pPr>
+            <w:r>
+              <w:rPr>
+                <w:strike/>
+              </w:rPr>
+              <w:t>This use case describes the process of managing a transaction after a buyer decides to purchase an item</w:t>
+            </w:r>
+          </w:p>
+          <w:p>
+            <w:pPr>
+              <w:rPr>
+                <w:strike/>
+              </w:rPr>
+            </w:pPr>
+            <w:r>
+              <w:rPr>
+                <w:strike/>
+              </w:rPr>
+              <w:t>How will user land here,</w:t>
+            </w:r>
+          </w:p>
+          <w:p/>
+        </w:tc>
+      </w:tr>
+      <w:tr>
+        <w:tc>
+          <w:tcPr>
+            <w:tcW w:w="1668" w:type="dxa"/>
+            <w:shd w:val="clear" w:color="auto" w:fill="F2F2F2" w:themeFill="background1" w:themeFillShade="F2"/>
+            <w:vAlign w:val="center"/>
+          </w:tcPr>
+          <w:p>
+            <w:pPr>
+              <w:jc w:val="center"/>
+            </w:pPr>
+            <w:r>
+              <w:rPr>
+                <w:rFonts w:hint="eastAsia"/>
+              </w:rPr>
+              <w:t>A</w:t>
+            </w:r>
+            <w:r>
+              <w:t>ctor</w:t>
+            </w:r>
+          </w:p>
+        </w:tc>
+        <w:tc>
+          <w:tcPr>
+            <w:tcW w:w="7574" w:type="dxa"/>
+          </w:tcPr>
+          <w:p>
+            <w:r>
+              <w:t>User (Buyer &amp; Seller)</w:t>
+            </w:r>
+          </w:p>
+        </w:tc>
+      </w:tr>
+      <w:tr>
+        <w:tc>
+          <w:tcPr>
+            <w:tcW w:w="1668" w:type="dxa"/>
+            <w:shd w:val="clear" w:color="auto" w:fill="F2F2F2" w:themeFill="background1" w:themeFillShade="F2"/>
+            <w:vAlign w:val="center"/>
+          </w:tcPr>
+          <w:p>
+            <w:pPr>
+              <w:jc w:val="center"/>
+            </w:pPr>
+            <w:r>
+              <w:rPr>
+                <w:rFonts w:hint="eastAsia"/>
+              </w:rPr>
+              <w:t>P</w:t>
+            </w:r>
+            <w:r>
+              <w:t>re-condition</w:t>
+            </w:r>
+          </w:p>
+        </w:tc>
+        <w:tc>
+          <w:tcPr>
+            <w:tcW w:w="7574" w:type="dxa"/>
+          </w:tcPr>
+          <w:p>
+            <w:r>
+              <w:t>1. Buyer &amp; Seller are authenticated.</w:t>
+            </w:r>
+          </w:p>
+          <w:p>
+            <w:r>
+              <w:t xml:space="preserve">2. </w:t>
+            </w:r>
+            <w:r>
+              <w:rPr>
+                <w:rStyle w:val="citation-49"/>
+              </w:rPr>
+              <w:t xml:space="preserve">A product listing must be active and available in </w:t>
+            </w:r>
+            <w:r>
+              <w:rPr>
+                <w:rStyle w:val="citation-49"/>
+              </w:rPr>
+              <w:t>System</w:t>
+            </w:r>
+            <w:r>
+              <w:t>.</w:t>
+            </w:r>
+          </w:p>
+        </w:tc>
+      </w:tr>
+      <w:tr>
+        <w:tc>
+          <w:tcPr>
+            <w:tcW w:w="1668" w:type="dxa"/>
+            <w:shd w:val="clear" w:color="auto" w:fill="F2F2F2" w:themeFill="background1" w:themeFillShade="F2"/>
+            <w:vAlign w:val="center"/>
+          </w:tcPr>
+          <w:p>
+            <w:pPr>
+              <w:jc w:val="center"/>
+            </w:pPr>
+            <w:r>
+              <w:rPr>
+                <w:rFonts w:hint="eastAsia"/>
+              </w:rPr>
+              <w:t>P</w:t>
+            </w:r>
+            <w:r>
+              <w:t>ost-condition</w:t>
+            </w:r>
+          </w:p>
+        </w:tc>
+        <w:tc>
+          <w:tcPr>
+            <w:tcW w:w="7574" w:type="dxa"/>
+          </w:tcPr>
+          <w:p/>
+        </w:tc>
+      </w:tr>
+      <w:tr>
+        <w:tc>
+          <w:tcPr>
+            <w:tcW w:w="1668" w:type="dxa"/>
+            <w:shd w:val="clear" w:color="auto" w:fill="F2F2F2" w:themeFill="background1" w:themeFillShade="F2"/>
+            <w:vAlign w:val="center"/>
+          </w:tcPr>
+          <w:p>
+            <w:pPr>
+              <w:jc w:val="center"/>
+            </w:pPr>
+            <w:r>
+              <w:rPr>
+                <w:rFonts w:hint="eastAsia"/>
+              </w:rPr>
+              <w:t>B</w:t>
+            </w:r>
+            <w:r>
+              <w:t>asic Flow</w:t>
+            </w:r>
+          </w:p>
+        </w:tc>
+        <w:tc>
+          <w:tcPr>
+            <w:tcW w:w="7574" w:type="dxa"/>
+          </w:tcPr>
+          <w:p>
+            <w:pPr>
+              <w:rPr>
+                <w:rStyle w:val="citation-49"/>
+              </w:rPr>
+            </w:pPr>
+            <w:r>
+              <w:t xml:space="preserve">1. </w:t>
+            </w:r>
+            <w:r>
+              <w:rPr>
+                <w:rStyle w:val="citation-49"/>
+              </w:rPr>
+              <w:t>User</w:t>
+            </w:r>
+            <w:r>
+              <w:rPr>
+                <w:rStyle w:val="citation-49"/>
+              </w:rPr>
+              <w:t xml:space="preserve"> submits a formal purchase request for an item.</w:t>
+            </w:r>
+          </w:p>
+          <w:p>
+            <w:pPr>
+              <w:rPr>
+                <w:rStyle w:val="citation-49"/>
+              </w:rPr>
+            </w:pPr>
+            <w:r>
+              <w:rPr>
+                <w:rStyle w:val="citation-49"/>
+              </w:rPr>
+              <w:t>2. System send a notification to the Seller informing them of the new purchase request.</w:t>
+            </w:r>
+          </w:p>
+          <w:p>
+            <w:pPr>
+              <w:rPr>
+                <w:rStyle w:val="citation-49"/>
+              </w:rPr>
+            </w:pPr>
+            <w:r>
+              <w:rPr>
+                <w:rStyle w:val="citation-49"/>
+              </w:rPr>
+              <w:t>3. System also immediately responds to the buyer, acknowledging that the request has been successfully submitted.</w:t>
+            </w:r>
+          </w:p>
+          <w:p>
+            <w:pPr>
+              <w:rPr>
+                <w:rStyle w:val="citation-49"/>
+              </w:rPr>
+            </w:pPr>
+            <w:r>
+              <w:rPr>
+                <w:rStyle w:val="citation-49"/>
+              </w:rPr>
+              <w:t>4. At a later time, the Seller reviews the purchase request and accepts it. (AF1)</w:t>
+            </w:r>
+          </w:p>
+          <w:p>
+            <w:pPr>
+              <w:widowControl/>
+              <w:wordWrap/>
+              <w:autoSpaceDE/>
+              <w:autoSpaceDN/>
+            </w:pPr>
+            <w:r>
+              <w:rPr>
+                <w:rStyle w:val="citation-49"/>
+              </w:rPr>
+              <w:t>5. System sends notification to the buyer to inform about seller’s action.</w:t>
+            </w:r>
+          </w:p>
+        </w:tc>
+      </w:tr>
+      <w:tr>
+        <w:tc>
+          <w:tcPr>
+            <w:tcW w:w="1668" w:type="dxa"/>
+            <w:shd w:val="clear" w:color="auto" w:fill="F2F2F2" w:themeFill="background1" w:themeFillShade="F2"/>
+            <w:vAlign w:val="center"/>
+          </w:tcPr>
+          <w:p>
+            <w:pPr>
+              <w:jc w:val="center"/>
+            </w:pPr>
+            <w:r>
+              <w:rPr>
+                <w:rFonts w:hint="eastAsia"/>
+              </w:rPr>
+              <w:t>A</w:t>
+            </w:r>
+            <w:r>
+              <w:t>dditional Flow</w:t>
+            </w:r>
+          </w:p>
+        </w:tc>
+        <w:tc>
+          <w:tcPr>
+            <w:tcW w:w="7574" w:type="dxa"/>
+          </w:tcPr>
+          <w:p>
+            <w:r>
+              <w:t xml:space="preserve">AF1: </w:t>
+            </w:r>
+            <w:r>
+              <w:t>If the Seller chooses to reject the purchase request</w:t>
+            </w:r>
+            <w:r>
+              <w:t xml:space="preserve">, </w:t>
+            </w:r>
+            <w:r>
+              <w:t>System</w:t>
+            </w:r>
+            <w:r>
+              <w:t xml:space="preserve"> cancels the order and </w:t>
+            </w:r>
+            <w:r>
+              <w:t>sends a notification to the Buyer informing them of the rejection.</w:t>
+            </w:r>
+          </w:p>
+        </w:tc>
+      </w:tr>
+    </w:tbl>
+    <w:p/>
+    <w:p/>
+    <w:p>
+      <w:r>
+        <w:t>Discuss if this is through third party, need to change it accordingly.</w:t>
+      </w:r>
+    </w:p>
+    <w:tbl>
+      <w:tblPr>
+        <w:tblStyle w:val="TableGrid"/>
+        <w:tblpPr w:leftFromText="142" w:rightFromText="142" w:bottomFromText="142" w:vertAnchor="text" w:tblpY="1"/>
+        <w:tblOverlap w:val="never"/>
+        <w:tblW w:w="0" w:type="auto"/>
+        <w:tblCellMar>
+          <w:top w:w="28" w:type="dxa"/>
+          <w:bottom w:w="28" w:type="dxa"/>
+        </w:tblCellMar>
+        <w:tblLook w:val="04A0" w:firstRow="1" w:lastRow="0" w:firstColumn="1" w:lastColumn="0" w:noHBand="0" w:noVBand="1"/>
+      </w:tblPr>
+      <w:tblGrid>
+        <w:gridCol w:w="1668"/>
+        <w:gridCol w:w="7574"/>
+      </w:tblGrid>
+      <w:tr>
+        <w:tc>
+          <w:tcPr>
+            <w:tcW w:w="1668" w:type="dxa"/>
+            <w:shd w:val="clear" w:color="auto" w:fill="auto"/>
+            <w:vAlign w:val="center"/>
+          </w:tcPr>
+          <w:p>
+            <w:pPr>
+              <w:jc w:val="center"/>
+              <w:rPr>
+                <w:b/>
+              </w:rPr>
+            </w:pPr>
+            <w:r>
+              <w:rPr>
+                <w:rFonts w:hint="eastAsia"/>
+                <w:b/>
+              </w:rPr>
+              <w:t>UC_07</w:t>
+            </w:r>
+          </w:p>
+        </w:tc>
+        <w:tc>
+          <w:tcPr>
+            <w:tcW w:w="7574" w:type="dxa"/>
+            <w:shd w:val="clear" w:color="auto" w:fill="auto"/>
+          </w:tcPr>
+          <w:p>
+            <w:pPr>
+              <w:rPr>
+                <w:b/>
+              </w:rPr>
+            </w:pPr>
+            <w:r>
+              <w:t>User Notifications</w:t>
+            </w:r>
+          </w:p>
+        </w:tc>
+      </w:tr>
+      <w:tr>
+        <w:tc>
+          <w:tcPr>
+            <w:tcW w:w="1668" w:type="dxa"/>
+            <w:shd w:val="clear" w:color="auto" w:fill="F2F2F2" w:themeFill="background1" w:themeFillShade="F2"/>
+            <w:vAlign w:val="center"/>
+          </w:tcPr>
+          <w:p>
+            <w:pPr>
+              <w:jc w:val="center"/>
+            </w:pPr>
+            <w:r>
+              <w:rPr>
+                <w:rFonts w:hint="eastAsia"/>
+              </w:rPr>
+              <w:t>D</w:t>
+            </w:r>
+            <w:r>
+              <w:t>escription</w:t>
+            </w:r>
+          </w:p>
+        </w:tc>
+        <w:tc>
+          <w:tcPr>
+            <w:tcW w:w="7574" w:type="dxa"/>
+          </w:tcPr>
+          <w:p>
+            <w:r>
+              <w:t xml:space="preserve">This use case describes </w:t>
+            </w:r>
+            <w:r>
+              <w:t>System</w:t>
+            </w:r>
+            <w:r>
+              <w:t xml:space="preserve">'s event-driven notification feature, which sends </w:t>
+            </w:r>
+            <w:r>
+              <w:lastRenderedPageBreak/>
+              <w:t>timely and relevant alerts to users across multiple channels (push, in-app, email, SMS).</w:t>
+            </w:r>
+          </w:p>
+          <w:p>
+            <w:r>
+              <w:t>Link with how user will use it.</w:t>
+            </w:r>
+          </w:p>
+          <w:p>
+            <w:r>
+              <w:t>Like user will open received notifications. Then that will be interaction point.</w:t>
+            </w:r>
+          </w:p>
+        </w:tc>
+      </w:tr>
+      <w:tr>
+        <w:tc>
+          <w:tcPr>
+            <w:tcW w:w="1668" w:type="dxa"/>
+            <w:shd w:val="clear" w:color="auto" w:fill="F2F2F2" w:themeFill="background1" w:themeFillShade="F2"/>
+            <w:vAlign w:val="center"/>
+          </w:tcPr>
+          <w:p>
+            <w:pPr>
+              <w:jc w:val="center"/>
+            </w:pPr>
+            <w:r>
+              <w:rPr>
+                <w:rFonts w:hint="eastAsia"/>
+              </w:rPr>
+              <w:lastRenderedPageBreak/>
+              <w:t>A</w:t>
+            </w:r>
+            <w:r>
+              <w:t>ctor</w:t>
+            </w:r>
+          </w:p>
+        </w:tc>
+        <w:tc>
+          <w:tcPr>
+            <w:tcW w:w="7574" w:type="dxa"/>
+          </w:tcPr>
+          <w:p>
+            <w:r>
+              <w:rPr>
+                <w:rFonts w:ascii="Malgun Gothic" w:eastAsia="Malgun Gothic" w:hAnsi="Malgun Gothic" w:hint="eastAsia"/>
+                <w:color w:val="000000"/>
+                <w:szCs w:val="20"/>
+              </w:rPr>
+              <w:t>User (Buyer/Seller)</w:t>
+            </w:r>
+          </w:p>
+        </w:tc>
+      </w:tr>
+      <w:tr>
+        <w:tc>
+          <w:tcPr>
+            <w:tcW w:w="1668" w:type="dxa"/>
+            <w:shd w:val="clear" w:color="auto" w:fill="F2F2F2" w:themeFill="background1" w:themeFillShade="F2"/>
+            <w:vAlign w:val="center"/>
+          </w:tcPr>
+          <w:p>
+            <w:pPr>
+              <w:jc w:val="center"/>
+            </w:pPr>
+            <w:r>
+              <w:rPr>
+                <w:rFonts w:hint="eastAsia"/>
+              </w:rPr>
+              <w:t>P</w:t>
+            </w:r>
+            <w:r>
+              <w:t>re-condition</w:t>
+            </w:r>
+          </w:p>
+        </w:tc>
+        <w:tc>
+          <w:tcPr>
+            <w:tcW w:w="7574" w:type="dxa"/>
+          </w:tcPr>
+          <w:p>
+            <w:pPr>
+              <w:widowControl/>
+              <w:wordWrap/>
+              <w:autoSpaceDE/>
+              <w:autoSpaceDN/>
+              <w:rPr>
+                <w:rFonts w:ascii="Times New Roman" w:eastAsia="Times New Roman" w:hAnsi="Times New Roman" w:cs="Times New Roman"/>
+                <w:kern w:val="0"/>
+                <w:sz w:val="24"/>
+                <w:szCs w:val="24"/>
+                <w:lang w:val="en-IN" w:eastAsia="en-IN"/>
+              </w:rPr>
+            </w:pPr>
+            <w:r>
+              <w:rPr>
+                <w:rFonts w:ascii="Malgun Gothic" w:eastAsia="Malgun Gothic" w:hAnsi="Malgun Gothic" w:cs="Times New Roman" w:hint="eastAsia"/>
+                <w:color w:val="000000"/>
+                <w:kern w:val="0"/>
+                <w:szCs w:val="20"/>
+                <w:lang w:val="en-IN" w:eastAsia="en-IN"/>
+              </w:rPr>
+              <w:t xml:space="preserve">1. User account exists with verified contact </w:t>
+            </w:r>
+            <w:r>
+              <w:rPr>
+                <w:rFonts w:ascii="Malgun Gothic" w:eastAsia="Malgun Gothic" w:hAnsi="Malgun Gothic" w:cs="Times New Roman"/>
+                <w:color w:val="000000"/>
+                <w:kern w:val="0"/>
+                <w:szCs w:val="20"/>
+                <w:lang w:val="en-IN" w:eastAsia="en-IN"/>
+              </w:rPr>
+              <w:t>details</w:t>
+            </w:r>
+            <w:r>
+              <w:rPr>
+                <w:rFonts w:ascii="Malgun Gothic" w:eastAsia="Malgun Gothic" w:hAnsi="Malgun Gothic" w:cs="Times New Roman" w:hint="eastAsia"/>
+                <w:color w:val="000000"/>
+                <w:kern w:val="0"/>
+                <w:szCs w:val="20"/>
+                <w:lang w:val="en-IN" w:eastAsia="en-IN"/>
+              </w:rPr>
+              <w:t xml:space="preserve"> (email &amp; </w:t>
+            </w:r>
+            <w:r>
+              <w:rPr>
+                <w:rFonts w:ascii="Malgun Gothic" w:eastAsia="Malgun Gothic" w:hAnsi="Malgun Gothic" w:cs="Times New Roman"/>
+                <w:color w:val="000000"/>
+                <w:kern w:val="0"/>
+                <w:szCs w:val="20"/>
+                <w:lang w:val="en-IN" w:eastAsia="en-IN"/>
+              </w:rPr>
+              <w:t>contact number</w:t>
+            </w:r>
+            <w:r>
+              <w:rPr>
+                <w:rFonts w:ascii="Malgun Gothic" w:eastAsia="Malgun Gothic" w:hAnsi="Malgun Gothic" w:cs="Times New Roman" w:hint="eastAsia"/>
+                <w:color w:val="000000"/>
+                <w:kern w:val="0"/>
+                <w:szCs w:val="20"/>
+                <w:lang w:val="en-IN" w:eastAsia="en-IN"/>
+              </w:rPr>
+              <w:t>).</w:t>
+            </w:r>
+          </w:p>
+          <w:p>
+            <w:pPr>
+              <w:widowControl/>
+              <w:wordWrap/>
+              <w:autoSpaceDE/>
+              <w:autoSpaceDN/>
+              <w:rPr>
+                <w:rFonts w:ascii="Times New Roman" w:eastAsia="Times New Roman" w:hAnsi="Times New Roman" w:cs="Times New Roman"/>
+                <w:kern w:val="0"/>
+                <w:sz w:val="24"/>
+                <w:szCs w:val="24"/>
+                <w:lang w:val="en-IN" w:eastAsia="en-IN"/>
+              </w:rPr>
+            </w:pPr>
+            <w:r>
+              <w:rPr>
+                <w:rFonts w:ascii="Malgun Gothic" w:eastAsia="Malgun Gothic" w:hAnsi="Malgun Gothic" w:cs="Times New Roman" w:hint="eastAsia"/>
+                <w:color w:val="000000"/>
+                <w:kern w:val="0"/>
+                <w:szCs w:val="20"/>
+                <w:lang w:val="en-IN" w:eastAsia="en-IN"/>
+              </w:rPr>
+              <w:t>2. User notification preferences and locale stored.</w:t>
+            </w:r>
+          </w:p>
+        </w:tc>
+      </w:tr>
+      <w:tr>
+        <w:tc>
+          <w:tcPr>
+            <w:tcW w:w="1668" w:type="dxa"/>
+            <w:shd w:val="clear" w:color="auto" w:fill="F2F2F2" w:themeFill="background1" w:themeFillShade="F2"/>
+            <w:vAlign w:val="center"/>
+          </w:tcPr>
+          <w:p>
+            <w:pPr>
+              <w:jc w:val="center"/>
+            </w:pPr>
+            <w:r>
+              <w:rPr>
+                <w:rFonts w:hint="eastAsia"/>
+              </w:rPr>
+              <w:t>P</w:t>
+            </w:r>
+            <w:r>
+              <w:t>ost-condition</w:t>
+            </w:r>
+          </w:p>
+        </w:tc>
+        <w:tc>
+          <w:tcPr>
+            <w:tcW w:w="7574" w:type="dxa"/>
+          </w:tcPr>
+          <w:p>
+            <w:pPr>
+              <w:pStyle w:val="NormalWeb"/>
+              <w:spacing w:before="0" w:beforeAutospacing="0" w:after="0" w:afterAutospacing="0"/>
+              <w:jc w:val="both"/>
+              <w:rPr>
+                <w:rFonts w:ascii="Times New Roman" w:eastAsia="Times New Roman" w:hAnsi="Times New Roman" w:cs="Times New Roman"/>
+                <w:strike/>
+                <w:lang w:val="en-IN" w:eastAsia="en-IN"/>
+              </w:rPr>
+            </w:pPr>
+            <w:r>
+              <w:rPr>
+                <w:rFonts w:ascii="Malgun Gothic" w:eastAsia="Malgun Gothic" w:hAnsi="Malgun Gothic" w:cs="Times New Roman" w:hint="eastAsia"/>
+                <w:strike/>
+                <w:color w:val="000000"/>
+                <w:sz w:val="20"/>
+                <w:szCs w:val="20"/>
+                <w:lang w:val="en-IN" w:eastAsia="en-IN"/>
+              </w:rPr>
+              <w:t xml:space="preserve">1. </w:t>
+            </w:r>
+            <w:r>
+              <w:rPr>
+                <w:rFonts w:ascii="Malgun Gothic" w:eastAsia="Malgun Gothic" w:hAnsi="Malgun Gothic" w:cs="Times New Roman"/>
+                <w:strike/>
+                <w:color w:val="000000"/>
+                <w:sz w:val="20"/>
+                <w:szCs w:val="20"/>
+                <w:lang w:val="en-IN" w:eastAsia="en-IN"/>
+              </w:rPr>
+              <w:t>The n</w:t>
+            </w:r>
+            <w:r>
+              <w:rPr>
+                <w:rFonts w:ascii="Malgun Gothic" w:eastAsia="Malgun Gothic" w:hAnsi="Malgun Gothic" w:cs="Times New Roman" w:hint="eastAsia"/>
+                <w:strike/>
+                <w:color w:val="000000"/>
+                <w:sz w:val="20"/>
+                <w:szCs w:val="20"/>
+                <w:lang w:val="en-IN" w:eastAsia="en-IN"/>
+              </w:rPr>
+              <w:t xml:space="preserve">otification </w:t>
+            </w:r>
+            <w:r>
+              <w:rPr>
+                <w:rFonts w:ascii="Malgun Gothic" w:eastAsia="Malgun Gothic" w:hAnsi="Malgun Gothic" w:cs="Times New Roman"/>
+                <w:strike/>
+                <w:color w:val="000000"/>
+                <w:sz w:val="20"/>
+                <w:szCs w:val="20"/>
+                <w:lang w:val="en-IN" w:eastAsia="en-IN"/>
+              </w:rPr>
+              <w:t xml:space="preserve">is </w:t>
+            </w:r>
+            <w:r>
+              <w:rPr>
+                <w:rFonts w:ascii="Malgun Gothic" w:eastAsia="Malgun Gothic" w:hAnsi="Malgun Gothic" w:cs="Times New Roman" w:hint="eastAsia"/>
+                <w:strike/>
+                <w:color w:val="000000"/>
+                <w:sz w:val="20"/>
+                <w:szCs w:val="20"/>
+                <w:lang w:val="en-IN" w:eastAsia="en-IN"/>
+              </w:rPr>
+              <w:t>sent (or scheduled</w:t>
+            </w:r>
+            <w:r>
+              <w:rPr>
+                <w:rFonts w:ascii="Malgun Gothic" w:eastAsia="Malgun Gothic" w:hAnsi="Malgun Gothic" w:cs="Times New Roman" w:hint="eastAsia"/>
+                <w:strike/>
+                <w:color w:val="000000"/>
+                <w:sz w:val="20"/>
+                <w:szCs w:val="20"/>
+                <w:lang w:val="en-IN" w:eastAsia="en-IN"/>
+              </w:rPr>
+              <w:t>) with delivery status recorded.</w:t>
+            </w:r>
+          </w:p>
+          <w:p>
+            <w:pPr>
+              <w:widowControl/>
+              <w:wordWrap/>
+              <w:autoSpaceDE/>
+              <w:autoSpaceDN/>
+            </w:pPr>
+            <w:r>
+              <w:rPr>
+                <w:rFonts w:ascii="Malgun Gothic" w:eastAsia="Malgun Gothic" w:hAnsi="Malgun Gothic" w:cs="Times New Roman" w:hint="eastAsia"/>
+                <w:strike/>
+                <w:color w:val="000000"/>
+                <w:kern w:val="0"/>
+                <w:szCs w:val="20"/>
+                <w:lang w:val="en-IN" w:eastAsia="en-IN"/>
+              </w:rPr>
+              <w:t xml:space="preserve">2. </w:t>
+            </w:r>
+            <w:r>
+              <w:rPr>
+                <w:strike/>
+              </w:rPr>
+              <w:t>System</w:t>
+            </w:r>
+            <w:r>
+              <w:rPr>
+                <w:strike/>
+              </w:rPr>
+              <w:t xml:space="preserve"> respects the user's preferences</w:t>
+            </w:r>
+          </w:p>
+        </w:tc>
+      </w:tr>
+      <w:tr>
+        <w:tc>
+          <w:tcPr>
+            <w:tcW w:w="1668" w:type="dxa"/>
+            <w:shd w:val="clear" w:color="auto" w:fill="F2F2F2" w:themeFill="background1" w:themeFillShade="F2"/>
+            <w:vAlign w:val="center"/>
+          </w:tcPr>
+          <w:p>
+            <w:pPr>
+              <w:jc w:val="center"/>
+            </w:pPr>
+            <w:r>
+              <w:rPr>
+                <w:rFonts w:hint="eastAsia"/>
+              </w:rPr>
+              <w:t>B</w:t>
+            </w:r>
+            <w:r>
+              <w:t>asic Flow</w:t>
+            </w:r>
+          </w:p>
+        </w:tc>
+        <w:tc>
+          <w:tcPr>
+            <w:tcW w:w="7574" w:type="dxa"/>
+          </w:tcPr>
+          <w:p>
+            <w:pPr>
+              <w:widowControl/>
+              <w:wordWrap/>
+              <w:autoSpaceDE/>
+              <w:autoSpaceDN/>
+              <w:rPr>
+                <w:rFonts w:ascii="Malgun Gothic" w:eastAsia="Malgun Gothic" w:hAnsi="Malgun Gothic" w:cs="Times New Roman"/>
+                <w:color w:val="000000"/>
+                <w:kern w:val="0"/>
+                <w:szCs w:val="20"/>
+                <w:lang w:val="en-IN" w:eastAsia="en-IN"/>
+              </w:rPr>
+            </w:pPr>
+            <w:r>
+              <w:rPr>
+                <w:rFonts w:ascii="Malgun Gothic" w:eastAsia="Malgun Gothic" w:hAnsi="Malgun Gothic" w:cs="Times New Roman" w:hint="eastAsia"/>
+                <w:color w:val="000000"/>
+                <w:kern w:val="0"/>
+                <w:szCs w:val="20"/>
+                <w:lang w:val="en-IN" w:eastAsia="en-IN"/>
+              </w:rPr>
+              <w:t>1.</w:t>
+            </w:r>
+            <w:r>
+              <w:rPr>
+                <w:rFonts w:ascii="Malgun Gothic" w:eastAsia="Malgun Gothic" w:hAnsi="Malgun Gothic" w:cs="Times New Roman"/>
+                <w:color w:val="000000"/>
+                <w:kern w:val="0"/>
+                <w:szCs w:val="20"/>
+                <w:lang w:val="en-IN" w:eastAsia="en-IN"/>
+              </w:rPr>
+              <w:t xml:space="preserve"> User click a notification event.</w:t>
+            </w:r>
+          </w:p>
+          <w:p>
+            <w:pPr>
+              <w:widowControl/>
+              <w:wordWrap/>
+              <w:autoSpaceDE/>
+              <w:autoSpaceDN/>
+              <w:rPr>
+                <w:rFonts w:ascii="Malgun Gothic" w:eastAsia="Malgun Gothic" w:hAnsi="Malgun Gothic" w:cs="Times New Roman"/>
+                <w:color w:val="000000"/>
+                <w:kern w:val="0"/>
+                <w:szCs w:val="20"/>
+                <w:lang w:val="en-IN" w:eastAsia="en-IN"/>
+              </w:rPr>
+            </w:pPr>
+            <w:r>
+              <w:rPr>
+                <w:rFonts w:ascii="Malgun Gothic" w:eastAsia="Malgun Gothic" w:hAnsi="Malgun Gothic" w:cs="Times New Roman"/>
+                <w:color w:val="000000"/>
+                <w:kern w:val="0"/>
+                <w:szCs w:val="20"/>
+                <w:lang w:val="en-IN" w:eastAsia="en-IN"/>
+              </w:rPr>
+              <w:t>Take hjim to relevant screen</w:t>
+            </w:r>
+          </w:p>
+          <w:p>
+            <w:pPr>
+              <w:widowControl/>
+              <w:wordWrap/>
+              <w:autoSpaceDE/>
+              <w:autoSpaceDN/>
+              <w:rPr>
+                <w:rFonts w:ascii="Malgun Gothic" w:eastAsia="Malgun Gothic" w:hAnsi="Malgun Gothic" w:cs="Times New Roman"/>
+                <w:color w:val="000000"/>
+                <w:kern w:val="0"/>
+                <w:szCs w:val="20"/>
+                <w:lang w:val="en-IN" w:eastAsia="en-IN"/>
+              </w:rPr>
+            </w:pPr>
+            <w:r>
+              <w:rPr>
+                <w:rFonts w:ascii="Malgun Gothic" w:eastAsia="Malgun Gothic" w:hAnsi="Malgun Gothic" w:cs="Times New Roman" w:hint="eastAsia"/>
+                <w:color w:val="000000"/>
+                <w:kern w:val="0"/>
+                <w:szCs w:val="20"/>
+                <w:lang w:val="en-IN" w:eastAsia="en-IN"/>
+              </w:rPr>
+              <w:t xml:space="preserve"> </w:t>
+            </w:r>
+          </w:p>
+          <w:p>
+            <w:pPr>
+              <w:widowControl/>
+              <w:wordWrap/>
+              <w:autoSpaceDE/>
+              <w:autoSpaceDN/>
+              <w:rPr>
+                <w:rFonts w:ascii="Malgun Gothic" w:eastAsia="Malgun Gothic" w:hAnsi="Malgun Gothic" w:cs="Times New Roman"/>
+                <w:color w:val="000000"/>
+                <w:kern w:val="0"/>
+                <w:szCs w:val="20"/>
+                <w:lang w:val="en-IN" w:eastAsia="en-IN"/>
+              </w:rPr>
+            </w:pPr>
+          </w:p>
+          <w:p>
+            <w:pPr>
+              <w:widowControl/>
+              <w:wordWrap/>
+              <w:autoSpaceDE/>
+              <w:autoSpaceDN/>
+              <w:rPr>
+                <w:rFonts w:ascii="Malgun Gothic" w:eastAsia="Malgun Gothic" w:hAnsi="Malgun Gothic" w:cs="Times New Roman"/>
+                <w:color w:val="000000"/>
+                <w:kern w:val="0"/>
+                <w:szCs w:val="20"/>
+                <w:lang w:val="en-IN" w:eastAsia="en-IN"/>
+              </w:rPr>
+            </w:pPr>
+          </w:p>
+          <w:p>
+            <w:pPr>
+              <w:widowControl/>
+              <w:wordWrap/>
+              <w:autoSpaceDE/>
+              <w:autoSpaceDN/>
+              <w:rPr>
+                <w:rFonts w:ascii="Times New Roman" w:eastAsia="Times New Roman" w:hAnsi="Times New Roman" w:cs="Times New Roman"/>
+                <w:strike/>
+                <w:kern w:val="0"/>
+                <w:sz w:val="24"/>
+                <w:szCs w:val="24"/>
+                <w:lang w:val="en-IN" w:eastAsia="en-IN"/>
+              </w:rPr>
+            </w:pPr>
+            <w:r>
+              <w:rPr>
+                <w:strike/>
+                <w:color w:val="000000" w:themeColor="text1"/>
+              </w:rPr>
+              <w:t xml:space="preserve">An event occurs in another part of </w:t>
+            </w:r>
+            <w:r>
+              <w:rPr>
+                <w:strike/>
+                <w:color w:val="000000" w:themeColor="text1"/>
+              </w:rPr>
+              <w:t>System</w:t>
+            </w:r>
+            <w:r>
+              <w:rPr>
+                <w:strike/>
+                <w:color w:val="000000" w:themeColor="text1"/>
+              </w:rPr>
+              <w:t xml:space="preserve"> (e.g., an offer is received, a price drops). </w:t>
+            </w:r>
+          </w:p>
+          <w:p>
+            <w:pPr>
+              <w:widowControl/>
+              <w:wordWrap/>
+              <w:autoSpaceDE/>
+              <w:autoSpaceDN/>
+              <w:rPr>
+                <w:rStyle w:val="citation-171"/>
+                <w:strike/>
+              </w:rPr>
+            </w:pPr>
+            <w:r>
+              <w:rPr>
+                <w:rFonts w:ascii="Malgun Gothic" w:eastAsia="Malgun Gothic" w:hAnsi="Malgun Gothic" w:cs="Times New Roman" w:hint="eastAsia"/>
+                <w:strike/>
+                <w:kern w:val="0"/>
+                <w:szCs w:val="20"/>
+                <w:lang w:val="en-IN" w:eastAsia="en-IN"/>
+              </w:rPr>
+              <w:t xml:space="preserve">2. </w:t>
+            </w:r>
+            <w:r>
+              <w:rPr>
+                <w:rStyle w:val="citation-172"/>
+                <w:strike/>
+              </w:rPr>
+              <w:t xml:space="preserve">Based on the event, </w:t>
+            </w:r>
+            <w:r>
+              <w:rPr>
+                <w:rStyle w:val="citation-172"/>
+                <w:strike/>
+              </w:rPr>
+              <w:t>System</w:t>
+            </w:r>
+            <w:r>
+              <w:rPr>
+                <w:rStyle w:val="citation-172"/>
+                <w:strike/>
+              </w:rPr>
+              <w:t xml:space="preserve"> determines the correct notification format and channel (e.g., email, SMS)</w:t>
+            </w:r>
+            <w:r>
+              <w:rPr>
+                <w:rStyle w:val="citation-171"/>
+                <w:strike/>
+              </w:rPr>
+              <w:t>.</w:t>
+            </w:r>
+          </w:p>
+          <w:p>
+            <w:pPr>
+              <w:widowControl/>
+              <w:wordWrap/>
+              <w:autoSpaceDE/>
+              <w:autoSpaceDN/>
+              <w:rPr>
+                <w:rFonts w:ascii="Times New Roman" w:eastAsia="Times New Roman" w:hAnsi="Times New Roman" w:cs="Times New Roman"/>
+                <w:strike/>
+                <w:color w:val="FF0000"/>
+                <w:kern w:val="0"/>
+                <w:sz w:val="24"/>
+                <w:szCs w:val="24"/>
+                <w:lang w:val="en-IN" w:eastAsia="en-IN"/>
+              </w:rPr>
+            </w:pPr>
+            <w:r>
+              <w:rPr>
+                <w:rStyle w:val="citation-171"/>
+                <w:strike/>
+              </w:rPr>
+              <w:t xml:space="preserve">3. </w:t>
+            </w:r>
+            <w:r>
+              <w:rPr>
+                <w:rStyle w:val="citation-171"/>
+                <w:strike/>
+              </w:rPr>
+              <w:t>System</w:t>
+            </w:r>
+            <w:r>
+              <w:rPr>
+                <w:rStyle w:val="citation-171"/>
+                <w:strike/>
+              </w:rPr>
+              <w:t xml:space="preserve"> then customizes the message with specific details like the user's name and the item's price, translating it into the appropriate language</w:t>
+            </w:r>
+            <w:r>
+              <w:rPr>
+                <w:strike/>
+              </w:rPr>
+              <w:t>.</w:t>
+            </w:r>
+          </w:p>
+          <w:p>
+            <w:pPr>
+              <w:widowControl/>
+              <w:wordWrap/>
+              <w:autoSpaceDE/>
+              <w:autoSpaceDN/>
+              <w:rPr>
+                <w:rFonts w:ascii="Times New Roman" w:eastAsia="Times New Roman" w:hAnsi="Times New Roman" w:cs="Times New Roman"/>
+                <w:strike/>
+                <w:kern w:val="0"/>
+                <w:sz w:val="24"/>
+                <w:szCs w:val="24"/>
+                <w:lang w:val="en-IN" w:eastAsia="en-IN"/>
+              </w:rPr>
+            </w:pPr>
+            <w:r>
+              <w:rPr>
+                <w:rFonts w:ascii="Malgun Gothic" w:eastAsia="Malgun Gothic" w:hAnsi="Malgun Gothic" w:cs="Times New Roman" w:hint="eastAsia"/>
+                <w:strike/>
+                <w:color w:val="000000"/>
+                <w:kern w:val="0"/>
+                <w:szCs w:val="20"/>
+                <w:lang w:val="en-IN" w:eastAsia="en-IN"/>
+              </w:rPr>
+              <w:t xml:space="preserve">4. </w:t>
+            </w:r>
+            <w:r>
+              <w:rPr>
+                <w:rFonts w:ascii="Malgun Gothic" w:eastAsia="Malgun Gothic" w:hAnsi="Malgun Gothic" w:cs="Times New Roman"/>
+                <w:strike/>
+                <w:color w:val="000000"/>
+                <w:kern w:val="0"/>
+                <w:szCs w:val="20"/>
+                <w:lang w:val="en-IN" w:eastAsia="en-IN"/>
+              </w:rPr>
+              <w:t>System</w:t>
+            </w:r>
+            <w:r>
+              <w:rPr>
+                <w:strike/>
+              </w:rPr>
+              <w:t xml:space="preserve"> checks the user's preferences, such as opt-in status, quiet hours, and frequency limits, before queuing the notification.</w:t>
+            </w:r>
+          </w:p>
+          <w:p>
+            <w:pPr>
+              <w:widowControl/>
+              <w:wordWrap/>
+              <w:autoSpaceDE/>
+              <w:autoSpaceDN/>
+              <w:rPr>
+                <w:rFonts w:ascii="Times New Roman" w:eastAsia="Times New Roman" w:hAnsi="Times New Roman" w:cs="Times New Roman"/>
+                <w:strike/>
+                <w:kern w:val="0"/>
+                <w:sz w:val="24"/>
+                <w:szCs w:val="24"/>
+                <w:lang w:val="en-IN" w:eastAsia="en-IN"/>
+              </w:rPr>
+            </w:pPr>
+            <w:r>
+              <w:rPr>
+                <w:rFonts w:ascii="Malgun Gothic" w:eastAsia="Malgun Gothic" w:hAnsi="Malgun Gothic" w:cs="Times New Roman" w:hint="eastAsia"/>
+                <w:strike/>
+                <w:color w:val="000000"/>
+                <w:kern w:val="0"/>
+                <w:szCs w:val="20"/>
+                <w:lang w:val="en-IN" w:eastAsia="en-IN"/>
+              </w:rPr>
+              <w:t xml:space="preserve">5. </w:t>
+            </w:r>
+            <w:r>
+              <w:rPr>
+                <w:strike/>
+              </w:rPr>
+              <w:t xml:space="preserve"> A</w:t>
+            </w:r>
+            <w:r>
+              <w:rPr>
+                <w:strike/>
+              </w:rPr>
+              <w:t xml:space="preserve">n external service </w:t>
+            </w:r>
+            <w:r>
+              <w:rPr>
+                <w:strike/>
+              </w:rPr>
+              <w:t>provider sends the message via the selected channel (e.g., Email, SMS, Push Notification)</w:t>
+            </w:r>
+            <w:r>
+              <w:rPr>
+                <w:strike/>
+              </w:rPr>
+              <w:t xml:space="preserve"> to the user</w:t>
+            </w:r>
+            <w:r>
+              <w:rPr>
+                <w:rFonts w:ascii="Malgun Gothic" w:eastAsia="Malgun Gothic" w:hAnsi="Malgun Gothic" w:cs="Times New Roman" w:hint="eastAsia"/>
+                <w:strike/>
+                <w:color w:val="000000"/>
+                <w:kern w:val="0"/>
+                <w:szCs w:val="20"/>
+                <w:lang w:val="en-IN" w:eastAsia="en-IN"/>
+              </w:rPr>
+              <w:t>.</w:t>
+            </w:r>
+          </w:p>
+          <w:p>
+            <w:pPr>
+              <w:widowControl/>
+              <w:wordWrap/>
+              <w:autoSpaceDE/>
+              <w:autoSpaceDN/>
+              <w:rPr>
+                <w:rFonts w:ascii="Times New Roman" w:eastAsia="Times New Roman" w:hAnsi="Times New Roman" w:cs="Times New Roman"/>
+                <w:kern w:val="0"/>
+                <w:sz w:val="24"/>
+                <w:szCs w:val="24"/>
+                <w:lang w:val="en-IN" w:eastAsia="en-IN"/>
+              </w:rPr>
+            </w:pPr>
+            <w:r>
+              <w:rPr>
+                <w:rFonts w:ascii="Malgun Gothic" w:eastAsia="Malgun Gothic" w:hAnsi="Malgun Gothic" w:cs="Times New Roman" w:hint="eastAsia"/>
+                <w:strike/>
+                <w:color w:val="000000"/>
+                <w:kern w:val="0"/>
+                <w:szCs w:val="20"/>
+                <w:lang w:val="en-IN" w:eastAsia="en-IN"/>
+              </w:rPr>
+              <w:t xml:space="preserve">6. </w:t>
+            </w:r>
+            <w:r>
+              <w:rPr>
+                <w:strike/>
+              </w:rPr>
+              <w:t xml:space="preserve"> </w:t>
+            </w:r>
+            <w:r>
+              <w:rPr>
+                <w:rFonts w:ascii="Malgun Gothic" w:eastAsia="Malgun Gothic" w:hAnsi="Malgun Gothic" w:cs="Times New Roman"/>
+                <w:strike/>
+                <w:kern w:val="0"/>
+                <w:szCs w:val="20"/>
+                <w:lang w:val="en-IN" w:eastAsia="en-IN"/>
+              </w:rPr>
+              <w:t>System</w:t>
+            </w:r>
+            <w:r>
+              <w:rPr>
+                <w:strike/>
+              </w:rPr>
+              <w:t xml:space="preserve"> rec</w:t>
+            </w:r>
+            <w:r>
+              <w:rPr>
+                <w:strike/>
+              </w:rPr>
+              <w:t>eives the status update (such as "delivered”, or "bounced”) from external service provider and records it.</w:t>
+            </w:r>
+          </w:p>
+        </w:tc>
+      </w:tr>
+      <w:tr>
+        <w:tc>
+          <w:tcPr>
+            <w:tcW w:w="1668" w:type="dxa"/>
+            <w:shd w:val="clear" w:color="auto" w:fill="F2F2F2" w:themeFill="background1" w:themeFillShade="F2"/>
+            <w:vAlign w:val="center"/>
+          </w:tcPr>
+          <w:p>
+            <w:pPr>
+              <w:jc w:val="center"/>
+            </w:pPr>
+            <w:r>
+              <w:rPr>
+                <w:rFonts w:hint="eastAsia"/>
+              </w:rPr>
+              <w:t>A</w:t>
+            </w:r>
+            <w:r>
+              <w:t>dditional Flow</w:t>
+            </w:r>
+          </w:p>
+        </w:tc>
+        <w:tc>
+          <w:tcPr>
+            <w:tcW w:w="7574" w:type="dxa"/>
+          </w:tcPr>
+          <w:p>
+            <w:r>
+              <w:t xml:space="preserve">AF1: Retry &amp; failover: If sending a notification fails due to a temporary external service provider issue, </w:t>
+            </w:r>
+            <w:r>
+              <w:t>System</w:t>
+            </w:r>
+            <w:r>
+              <w:t xml:space="preserve"> will automatically retry.</w:t>
+            </w:r>
+          </w:p>
+        </w:tc>
+      </w:tr>
+    </w:tbl>
+    <w:p/>
     <w:p/>
     <w:tbl>
       <w:tblPr>
@@ -5526,7 +7666,13 @@
                 <w:rFonts w:hint="eastAsia"/>
                 <w:b/>
               </w:rPr>
-              <w:t>UC_05</w:t>
+              <w:t>UC_0</w:t>
+            </w:r>
+            <w:r>
+              <w:rPr>
+                <w:b/>
+              </w:rPr>
+              <w:t>8</w:t>
             </w:r>
           </w:p>
         </w:tc>
@@ -5542,7 +7688,10 @@
               </w:rPr>
             </w:pPr>
             <w:r>
-              <w:t>User Notifications</w:t>
+              <w:t>Fraud &amp; Risk</w:t>
+            </w:r>
+            <w:r>
+              <w:t xml:space="preserve"> ~ Moderation</w:t>
             </w:r>
           </w:p>
         </w:tc>
@@ -5573,7 +7722,27 @@
           <w:tcPr>
             <w:tcW w:w="7574" w:type="dxa"/>
           </w:tcPr>
-          <w:p/>
+          <w:p>
+            <w:r>
+              <w:t xml:space="preserve">This use case describes the proactive and reactive measures </w:t>
+            </w:r>
+            <w:r>
+              <w:t>System</w:t>
+            </w:r>
+            <w:r>
+              <w:t xml:space="preserve"> takes to ensure trust and safety on the platform. It covers the automated and manual </w:t>
+            </w:r>
+            <w:r>
+              <w:lastRenderedPageBreak/>
+              <w:t>moderation of user-generat</w:t>
+            </w:r>
+            <w:r>
+              <w:t>ed content (listings, messages)</w:t>
+            </w:r>
+            <w:r>
+              <w:t>, fraud detection during transactions, and the process for handling user-reported issues and disputes.</w:t>
+            </w:r>
+          </w:p>
         </w:tc>
       </w:tr>
       <w:tr>
@@ -5591,6 +7760,7 @@
               <w:rPr>
                 <w:rFonts w:hint="eastAsia"/>
               </w:rPr>
+              <w:lastRenderedPageBreak/>
               <w:t>A</w:t>
             </w:r>
             <w:r>
@@ -5602,7 +7772,20 @@
           <w:tcPr>
             <w:tcW w:w="7574" w:type="dxa"/>
           </w:tcPr>
-          <w:p/>
+          <w:p>
+            <w:r>
+              <w:t>User (</w:t>
+            </w:r>
+            <w:r>
+              <w:t>Moderators</w:t>
+            </w:r>
+            <w:r>
+              <w:t xml:space="preserve">, </w:t>
+            </w:r>
+            <w:r>
+              <w:t>Buyer &amp; Seller)</w:t>
+            </w:r>
+          </w:p>
         </w:tc>
       </w:tr>
       <w:tr>
@@ -5631,7 +7814,11 @@
           <w:tcPr>
             <w:tcW w:w="7574" w:type="dxa"/>
           </w:tcPr>
-          <w:p/>
+          <w:p>
+            <w:r>
+              <w:t>A user action has occurred that requires a safety check, such as submitting a new listing, sending a message, or a user reporting a piece of content.</w:t>
+            </w:r>
+          </w:p>
         </w:tc>
       </w:tr>
       <w:tr>
@@ -5660,7 +7847,18 @@
           <w:tcPr>
             <w:tcW w:w="7574" w:type="dxa"/>
           </w:tcPr>
-          <w:p/>
+          <w:p>
+            <w:r>
+              <w:t>The content or user action is either approved, rejected with a reason, or has been escalated for manual review.</w:t>
+            </w:r>
+            <w:r>
+              <w:rPr>
+                <w:rFonts w:ascii="Arial" w:hAnsi="Arial" w:cs="Arial"/>
+                <w:szCs w:val="20"/>
+              </w:rPr>
+              <w:t xml:space="preserve"> </w:t>
+            </w:r>
+          </w:p>
         </w:tc>
       </w:tr>
       <w:tr>
@@ -5696,239 +7894,13 @@
               <w:autoSpaceDE/>
               <w:autoSpaceDN/>
             </w:pPr>
-          </w:p>
-        </w:tc>
-      </w:tr>
-      <w:tr>
-        <w:tc>
-          <w:tcPr>
-            <w:tcW w:w="1668" w:type="dxa"/>
-            <w:shd w:val="clear" w:color="auto" w:fill="F2F2F2" w:themeFill="background1" w:themeFillShade="F2"/>
-            <w:vAlign w:val="center"/>
-          </w:tcPr>
-          <w:p>
-            <w:pPr>
-              <w:jc w:val="center"/>
-            </w:pPr>
-            <w:r>
-              <w:rPr>
-                <w:rFonts w:hint="eastAsia"/>
-              </w:rPr>
-              <w:t>A</w:t>
-            </w:r>
-            <w:r>
-              <w:t>dditional Flow</w:t>
-            </w:r>
-          </w:p>
-        </w:tc>
-        <w:tc>
-          <w:tcPr>
-            <w:tcW w:w="7574" w:type="dxa"/>
-          </w:tcPr>
-          <w:p/>
-        </w:tc>
-      </w:tr>
-    </w:tbl>
-    <w:p/>
-    <w:tbl>
-      <w:tblPr>
-        <w:tblStyle w:val="TableGrid"/>
-        <w:tblpPr w:leftFromText="142" w:rightFromText="142" w:bottomFromText="142" w:vertAnchor="text" w:tblpY="1"/>
-        <w:tblOverlap w:val="never"/>
-        <w:tblW w:w="0" w:type="auto"/>
-        <w:tblCellMar>
-          <w:top w:w="28" w:type="dxa"/>
-          <w:bottom w:w="28" w:type="dxa"/>
-        </w:tblCellMar>
-        <w:tblLook w:val="04A0" w:firstRow="1" w:lastRow="0" w:firstColumn="1" w:lastColumn="0" w:noHBand="0" w:noVBand="1"/>
-      </w:tblPr>
-      <w:tblGrid>
-        <w:gridCol w:w="1668"/>
-        <w:gridCol w:w="7574"/>
-      </w:tblGrid>
-      <w:tr>
-        <w:tc>
-          <w:tcPr>
-            <w:tcW w:w="1668" w:type="dxa"/>
-            <w:shd w:val="clear" w:color="auto" w:fill="auto"/>
-            <w:vAlign w:val="center"/>
-          </w:tcPr>
-          <w:p>
-            <w:pPr>
-              <w:jc w:val="center"/>
-              <w:rPr>
-                <w:b/>
-              </w:rPr>
-            </w:pPr>
-            <w:r>
-              <w:rPr>
-                <w:rFonts w:hint="eastAsia"/>
-                <w:b/>
-              </w:rPr>
-              <w:t>UC_06</w:t>
-            </w:r>
-          </w:p>
-        </w:tc>
-        <w:tc>
-          <w:tcPr>
-            <w:tcW w:w="7574" w:type="dxa"/>
-            <w:shd w:val="clear" w:color="auto" w:fill="auto"/>
-          </w:tcPr>
-          <w:p>
-            <w:pPr>
-              <w:rPr>
-                <w:b/>
-              </w:rPr>
-            </w:pPr>
-            <w:r>
-              <w:t>Checkout &amp; Escrow</w:t>
-            </w:r>
-          </w:p>
-        </w:tc>
-      </w:tr>
-      <w:tr>
-        <w:tc>
-          <w:tcPr>
-            <w:tcW w:w="1668" w:type="dxa"/>
-            <w:shd w:val="clear" w:color="auto" w:fill="F2F2F2" w:themeFill="background1" w:themeFillShade="F2"/>
-            <w:vAlign w:val="center"/>
-          </w:tcPr>
-          <w:p>
-            <w:pPr>
-              <w:jc w:val="center"/>
-            </w:pPr>
-            <w:r>
-              <w:rPr>
-                <w:rFonts w:hint="eastAsia"/>
-              </w:rPr>
-              <w:t>D</w:t>
-            </w:r>
-            <w:r>
-              <w:t>escription</w:t>
-            </w:r>
-          </w:p>
-        </w:tc>
-        <w:tc>
-          <w:tcPr>
-            <w:tcW w:w="7574" w:type="dxa"/>
-          </w:tcPr>
-          <w:p/>
-        </w:tc>
-      </w:tr>
-      <w:tr>
-        <w:tc>
-          <w:tcPr>
-            <w:tcW w:w="1668" w:type="dxa"/>
-            <w:shd w:val="clear" w:color="auto" w:fill="F2F2F2" w:themeFill="background1" w:themeFillShade="F2"/>
-            <w:vAlign w:val="center"/>
-          </w:tcPr>
-          <w:p>
-            <w:pPr>
-              <w:jc w:val="center"/>
-            </w:pPr>
-            <w:r>
-              <w:rPr>
-                <w:rFonts w:hint="eastAsia"/>
-              </w:rPr>
-              <w:t>A</w:t>
-            </w:r>
-            <w:r>
-              <w:t>ctor</w:t>
-            </w:r>
-          </w:p>
-        </w:tc>
-        <w:tc>
-          <w:tcPr>
-            <w:tcW w:w="7574" w:type="dxa"/>
-          </w:tcPr>
-          <w:p/>
-        </w:tc>
-      </w:tr>
-      <w:tr>
-        <w:tc>
-          <w:tcPr>
-            <w:tcW w:w="1668" w:type="dxa"/>
-            <w:shd w:val="clear" w:color="auto" w:fill="F2F2F2" w:themeFill="background1" w:themeFillShade="F2"/>
-            <w:vAlign w:val="center"/>
-          </w:tcPr>
-          <w:p>
-            <w:pPr>
-              <w:jc w:val="center"/>
-            </w:pPr>
-            <w:r>
-              <w:rPr>
-                <w:rFonts w:hint="eastAsia"/>
-              </w:rPr>
-              <w:t>P</w:t>
-            </w:r>
-            <w:r>
-              <w:t>re-condition</w:t>
-            </w:r>
-          </w:p>
-        </w:tc>
-        <w:tc>
-          <w:tcPr>
-            <w:tcW w:w="7574" w:type="dxa"/>
-          </w:tcPr>
-          <w:p/>
-        </w:tc>
-      </w:tr>
-      <w:tr>
-        <w:tc>
-          <w:tcPr>
-            <w:tcW w:w="1668" w:type="dxa"/>
-            <w:shd w:val="clear" w:color="auto" w:fill="F2F2F2" w:themeFill="background1" w:themeFillShade="F2"/>
-            <w:vAlign w:val="center"/>
-          </w:tcPr>
-          <w:p>
-            <w:pPr>
-              <w:jc w:val="center"/>
-            </w:pPr>
-            <w:r>
-              <w:rPr>
-                <w:rFonts w:hint="eastAsia"/>
-              </w:rPr>
-              <w:t>P</w:t>
-            </w:r>
-            <w:r>
-              <w:t>ost-condition</w:t>
-            </w:r>
-          </w:p>
-        </w:tc>
-        <w:tc>
-          <w:tcPr>
-            <w:tcW w:w="7574" w:type="dxa"/>
-          </w:tcPr>
-          <w:p/>
-        </w:tc>
-      </w:tr>
-      <w:tr>
-        <w:tc>
-          <w:tcPr>
-            <w:tcW w:w="1668" w:type="dxa"/>
-            <w:shd w:val="clear" w:color="auto" w:fill="F2F2F2" w:themeFill="background1" w:themeFillShade="F2"/>
-            <w:vAlign w:val="center"/>
-          </w:tcPr>
-          <w:p>
-            <w:pPr>
-              <w:jc w:val="center"/>
-            </w:pPr>
-            <w:r>
-              <w:rPr>
-                <w:rFonts w:hint="eastAsia"/>
-              </w:rPr>
-              <w:lastRenderedPageBreak/>
-              <w:t>B</w:t>
-            </w:r>
-            <w:r>
-              <w:t>asic Flow</w:t>
-            </w:r>
-          </w:p>
-        </w:tc>
-        <w:tc>
-          <w:tcPr>
-            <w:tcW w:w="7574" w:type="dxa"/>
-          </w:tcPr>
+            <w:r>
+              <w:t>Scenario A: Proactive Content Moderation (New Listing)</w:t>
+            </w:r>
+            <w:r>
+              <w:t xml:space="preserve"> [UC_01]</w:t>
+            </w:r>
+          </w:p>
           <w:p>
             <w:pPr>
               <w:widowControl/>
@@ -5936,244 +7908,19 @@
               <w:autoSpaceDE/>
               <w:autoSpaceDN/>
             </w:pPr>
-          </w:p>
-        </w:tc>
-      </w:tr>
-      <w:tr>
-        <w:tc>
-          <w:tcPr>
-            <w:tcW w:w="1668" w:type="dxa"/>
-            <w:shd w:val="clear" w:color="auto" w:fill="F2F2F2" w:themeFill="background1" w:themeFillShade="F2"/>
-            <w:vAlign w:val="center"/>
-          </w:tcPr>
-          <w:p>
-            <w:pPr>
-              <w:jc w:val="center"/>
-            </w:pPr>
-            <w:r>
-              <w:rPr>
-                <w:rFonts w:hint="eastAsia"/>
-              </w:rPr>
-              <w:t>A</w:t>
-            </w:r>
-            <w:r>
-              <w:t>dditional Flow</w:t>
-            </w:r>
-          </w:p>
-        </w:tc>
-        <w:tc>
-          <w:tcPr>
-            <w:tcW w:w="7574" w:type="dxa"/>
-          </w:tcPr>
-          <w:p/>
-        </w:tc>
-      </w:tr>
-    </w:tbl>
-    <w:p/>
-    <w:tbl>
-      <w:tblPr>
-        <w:tblStyle w:val="TableGrid"/>
-        <w:tblpPr w:leftFromText="142" w:rightFromText="142" w:bottomFromText="142" w:vertAnchor="text" w:tblpY="1"/>
-        <w:tblOverlap w:val="never"/>
-        <w:tblW w:w="0" w:type="auto"/>
-        <w:tblCellMar>
-          <w:top w:w="28" w:type="dxa"/>
-          <w:bottom w:w="28" w:type="dxa"/>
-        </w:tblCellMar>
-        <w:tblLook w:val="04A0" w:firstRow="1" w:lastRow="0" w:firstColumn="1" w:lastColumn="0" w:noHBand="0" w:noVBand="1"/>
-      </w:tblPr>
-      <w:tblGrid>
-        <w:gridCol w:w="1668"/>
-        <w:gridCol w:w="7574"/>
-      </w:tblGrid>
-      <w:tr>
-        <w:tc>
-          <w:tcPr>
-            <w:tcW w:w="1668" w:type="dxa"/>
-            <w:shd w:val="clear" w:color="auto" w:fill="auto"/>
-            <w:vAlign w:val="center"/>
-          </w:tcPr>
-          <w:p>
-            <w:pPr>
-              <w:jc w:val="center"/>
-              <w:rPr>
-                <w:b/>
-              </w:rPr>
-            </w:pPr>
-            <w:r>
-              <w:rPr>
-                <w:rFonts w:hint="eastAsia"/>
-                <w:b/>
-              </w:rPr>
-              <w:t>UC_0</w:t>
-            </w:r>
-            <w:r>
-              <w:rPr>
-                <w:b/>
-              </w:rPr>
-              <w:t>7</w:t>
-            </w:r>
-          </w:p>
-        </w:tc>
-        <w:tc>
-          <w:tcPr>
-            <w:tcW w:w="7574" w:type="dxa"/>
-            <w:shd w:val="clear" w:color="auto" w:fill="auto"/>
-          </w:tcPr>
-          <w:p>
-            <w:pPr>
-              <w:rPr>
-                <w:b/>
-              </w:rPr>
-            </w:pPr>
-            <w:r>
-              <w:t>Fraud &amp; Risk</w:t>
-            </w:r>
-          </w:p>
-        </w:tc>
-      </w:tr>
-      <w:tr>
-        <w:tc>
-          <w:tcPr>
-            <w:tcW w:w="1668" w:type="dxa"/>
-            <w:shd w:val="clear" w:color="auto" w:fill="F2F2F2" w:themeFill="background1" w:themeFillShade="F2"/>
-            <w:vAlign w:val="center"/>
-          </w:tcPr>
-          <w:p>
-            <w:pPr>
-              <w:jc w:val="center"/>
-            </w:pPr>
-            <w:r>
-              <w:rPr>
-                <w:rFonts w:hint="eastAsia"/>
-              </w:rPr>
-              <w:t>D</w:t>
-            </w:r>
-            <w:r>
-              <w:t>escription</w:t>
-            </w:r>
-          </w:p>
-        </w:tc>
-        <w:tc>
-          <w:tcPr>
-            <w:tcW w:w="7574" w:type="dxa"/>
-          </w:tcPr>
-          <w:p/>
-        </w:tc>
-      </w:tr>
-      <w:tr>
-        <w:tc>
-          <w:tcPr>
-            <w:tcW w:w="1668" w:type="dxa"/>
-            <w:shd w:val="clear" w:color="auto" w:fill="F2F2F2" w:themeFill="background1" w:themeFillShade="F2"/>
-            <w:vAlign w:val="center"/>
-          </w:tcPr>
-          <w:p>
-            <w:pPr>
-              <w:jc w:val="center"/>
-            </w:pPr>
-            <w:r>
-              <w:rPr>
-                <w:rFonts w:hint="eastAsia"/>
-              </w:rPr>
-              <w:t>A</w:t>
-            </w:r>
-            <w:r>
-              <w:t>ctor</w:t>
-            </w:r>
-          </w:p>
-        </w:tc>
-        <w:tc>
-          <w:tcPr>
-            <w:tcW w:w="7574" w:type="dxa"/>
-          </w:tcPr>
-          <w:p/>
-        </w:tc>
-      </w:tr>
-      <w:tr>
-        <w:tc>
-          <w:tcPr>
-            <w:tcW w:w="1668" w:type="dxa"/>
-            <w:shd w:val="clear" w:color="auto" w:fill="F2F2F2" w:themeFill="background1" w:themeFillShade="F2"/>
-            <w:vAlign w:val="center"/>
-          </w:tcPr>
-          <w:p>
-            <w:pPr>
-              <w:jc w:val="center"/>
-            </w:pPr>
-            <w:r>
-              <w:rPr>
-                <w:rFonts w:hint="eastAsia"/>
-              </w:rPr>
-              <w:t>P</w:t>
-            </w:r>
-            <w:r>
-              <w:t>re-condition</w:t>
-            </w:r>
-          </w:p>
-        </w:tc>
-        <w:tc>
-          <w:tcPr>
-            <w:tcW w:w="7574" w:type="dxa"/>
-          </w:tcPr>
-          <w:p/>
-        </w:tc>
-      </w:tr>
-      <w:tr>
-        <w:tc>
-          <w:tcPr>
-            <w:tcW w:w="1668" w:type="dxa"/>
-            <w:shd w:val="clear" w:color="auto" w:fill="F2F2F2" w:themeFill="background1" w:themeFillShade="F2"/>
-            <w:vAlign w:val="center"/>
-          </w:tcPr>
-          <w:p>
-            <w:pPr>
-              <w:jc w:val="center"/>
-            </w:pPr>
-            <w:r>
-              <w:rPr>
-                <w:rFonts w:hint="eastAsia"/>
-              </w:rPr>
-              <w:t>P</w:t>
-            </w:r>
-            <w:r>
-              <w:t>ost-condition</w:t>
-            </w:r>
-          </w:p>
-        </w:tc>
-        <w:tc>
-          <w:tcPr>
-            <w:tcW w:w="7574" w:type="dxa"/>
-          </w:tcPr>
-          <w:p/>
-        </w:tc>
-      </w:tr>
-      <w:tr>
-        <w:tc>
-          <w:tcPr>
-            <w:tcW w:w="1668" w:type="dxa"/>
-            <w:shd w:val="clear" w:color="auto" w:fill="F2F2F2" w:themeFill="background1" w:themeFillShade="F2"/>
-            <w:vAlign w:val="center"/>
-          </w:tcPr>
-          <w:p>
-            <w:pPr>
-              <w:jc w:val="center"/>
-            </w:pPr>
-            <w:r>
-              <w:rPr>
-                <w:rFonts w:hint="eastAsia"/>
-              </w:rPr>
-              <w:t>B</w:t>
-            </w:r>
-            <w:r>
-              <w:t>asic Flow</w:t>
-            </w:r>
-          </w:p>
-        </w:tc>
-        <w:tc>
-          <w:tcPr>
-            <w:tcW w:w="7574" w:type="dxa"/>
-          </w:tcPr>
+            <w:r>
+              <w:t xml:space="preserve">1. </w:t>
+            </w:r>
+            <w:r>
+              <w:t xml:space="preserve">A seller </w:t>
+            </w:r>
+            <w:r>
+              <w:t>posts product details for listing a new product</w:t>
+            </w:r>
+            <w:r>
+              <w:t>.</w:t>
+            </w:r>
+          </w:p>
           <w:p>
             <w:pPr>
               <w:widowControl/>
@@ -6181,6 +7928,181 @@
               <w:autoSpaceDE/>
               <w:autoSpaceDN/>
             </w:pPr>
+            <w:r>
+              <w:t xml:space="preserve">2. </w:t>
+            </w:r>
+            <w:r>
+              <w:t>System</w:t>
+            </w:r>
+            <w:r>
+              <w:t xml:space="preserve"> scan</w:t>
+            </w:r>
+            <w:r>
+              <w:t>s</w:t>
+            </w:r>
+            <w:r>
+              <w:t xml:space="preserve"> the content (text and images) for policy violations.</w:t>
+            </w:r>
+          </w:p>
+          <w:p>
+            <w:pPr>
+              <w:widowControl/>
+              <w:wordWrap/>
+              <w:autoSpaceDE/>
+              <w:autoSpaceDN/>
+            </w:pPr>
+            <w:r>
+              <w:t xml:space="preserve">3. </w:t>
+            </w:r>
+            <w:r>
+              <w:t>If the content is safe, it is approved and published automatically.</w:t>
+            </w:r>
+            <w:r>
+              <w:t xml:space="preserve"> (AF1)</w:t>
+            </w:r>
+          </w:p>
+          <w:p>
+            <w:pPr>
+              <w:widowControl/>
+              <w:wordWrap/>
+              <w:autoSpaceDE/>
+              <w:autoSpaceDN/>
+            </w:pPr>
+          </w:p>
+          <w:p>
+            <w:pPr>
+              <w:widowControl/>
+              <w:wordWrap/>
+              <w:autoSpaceDE/>
+              <w:autoSpaceDN/>
+              <w:rPr>
+                <w:strike/>
+              </w:rPr>
+            </w:pPr>
+            <w:r>
+              <w:rPr>
+                <w:strike/>
+              </w:rPr>
+              <w:t>Scenario B: Reactive Moderation (User Report)</w:t>
+            </w:r>
+          </w:p>
+          <w:p>
+            <w:pPr>
+              <w:widowControl/>
+              <w:wordWrap/>
+              <w:autoSpaceDE/>
+              <w:autoSpaceDN/>
+              <w:rPr>
+                <w:strike/>
+              </w:rPr>
+            </w:pPr>
+            <w:r>
+              <w:rPr>
+                <w:strike/>
+              </w:rPr>
+              <w:t xml:space="preserve">1. A </w:t>
+            </w:r>
+            <w:r>
+              <w:rPr>
+                <w:strike/>
+              </w:rPr>
+              <w:t>user</w:t>
+            </w:r>
+            <w:r>
+              <w:rPr>
+                <w:strike/>
+              </w:rPr>
+              <w:t xml:space="preserve"> reports a piece of content (e.g., a suspicious message, a counterfeit item) or another user to support the platform's trust and safety goals.</w:t>
+            </w:r>
+          </w:p>
+          <w:p>
+            <w:pPr>
+              <w:widowControl/>
+              <w:wordWrap/>
+              <w:autoSpaceDE/>
+              <w:autoSpaceDN/>
+              <w:rPr>
+                <w:strike/>
+              </w:rPr>
+            </w:pPr>
+            <w:r>
+              <w:rPr>
+                <w:strike/>
+              </w:rPr>
+              <w:t xml:space="preserve">2. </w:t>
+            </w:r>
+            <w:r>
+              <w:rPr>
+                <w:strike/>
+              </w:rPr>
+              <w:t>System</w:t>
+            </w:r>
+            <w:r>
+              <w:rPr>
+                <w:strike/>
+              </w:rPr>
+              <w:t xml:space="preserve"> creates a case and adds it to the moderation review queue.</w:t>
+            </w:r>
+          </w:p>
+          <w:p>
+            <w:pPr>
+              <w:widowControl/>
+              <w:wordWrap/>
+              <w:autoSpaceDE/>
+              <w:autoSpaceDN/>
+              <w:rPr>
+                <w:strike/>
+              </w:rPr>
+            </w:pPr>
+            <w:r>
+              <w:rPr>
+                <w:strike/>
+              </w:rPr>
+              <w:t>3. A Moderator reviews the case, including the reported content and the users' histories.</w:t>
+            </w:r>
+          </w:p>
+          <w:p>
+            <w:pPr>
+              <w:widowControl/>
+              <w:wordWrap/>
+              <w:autoSpaceDE/>
+              <w:autoSpaceDN/>
+              <w:rPr>
+                <w:strike/>
+              </w:rPr>
+            </w:pPr>
+            <w:r>
+              <w:rPr>
+                <w:strike/>
+              </w:rPr>
+              <w:t>4. The Moderator takes an appropriate action, such as removing the listing, warning the user, or suspending the account.</w:t>
+            </w:r>
+          </w:p>
+          <w:p>
+            <w:pPr>
+              <w:widowControl/>
+              <w:wordWrap/>
+              <w:autoSpaceDE/>
+              <w:autoSpaceDN/>
+            </w:pPr>
+            <w:r>
+              <w:rPr>
+                <w:strike/>
+              </w:rPr>
+              <w:t xml:space="preserve">5. </w:t>
+            </w:r>
+            <w:r>
+              <w:rPr>
+                <w:strike/>
+              </w:rPr>
+              <w:t>System</w:t>
+            </w:r>
+            <w:r>
+              <w:rPr>
+                <w:strike/>
+              </w:rPr>
+              <w:t xml:space="preserve"> notifies the user who made the report about the outcome.</w:t>
+            </w:r>
           </w:p>
         </w:tc>
       </w:tr>
@@ -6210,7 +8132,59 @@
           <w:tcPr>
             <w:tcW w:w="7574" w:type="dxa"/>
           </w:tcPr>
-          <w:p/>
+          <w:p>
+            <w:pPr>
+              <w:widowControl/>
+              <w:wordWrap/>
+              <w:autoSpaceDE/>
+              <w:autoSpaceDN/>
+            </w:pPr>
+            <w:r>
+              <w:t xml:space="preserve">AF1: If a policy violation is detected, the content is automatically rejected and </w:t>
+            </w:r>
+            <w:r>
+              <w:t>System</w:t>
+            </w:r>
+            <w:r>
+              <w:t xml:space="preserve"> notifies the seller with the specific issue and offers fix options.</w:t>
+            </w:r>
+          </w:p>
+          <w:p>
+            <w:pPr>
+              <w:widowControl/>
+              <w:wordWrap/>
+              <w:autoSpaceDE/>
+              <w:autoSpaceDN/>
+            </w:pPr>
+            <w:r>
+              <w:t>&lt;&lt;generalize&gt;&gt;</w:t>
+            </w:r>
+          </w:p>
+          <w:p>
+            <w:r>
+              <w:rPr>
+                <w:rStyle w:val="citation-156"/>
+                <w:bCs/>
+              </w:rPr>
+              <w:t>AF2</w:t>
+            </w:r>
+            <w:r>
+              <w:rPr>
+                <w:rStyle w:val="citation-156"/>
+                <w:bCs/>
+              </w:rPr>
+              <w:t>: Appeals Process:</w:t>
+            </w:r>
+            <w:r>
+              <w:rPr>
+                <w:rStyle w:val="citation-156"/>
+              </w:rPr>
+              <w:t xml:space="preserve"> A user whose content was rejected by the automated system can submit an appeal, which is then routed to a human Moderator for a final review</w:t>
+            </w:r>
+            <w:r>
+              <w:t>.</w:t>
+            </w:r>
+          </w:p>
         </w:tc>
       </w:tr>
     </w:tbl>
@@ -6300,6 +8274,7 @@
         <w:rPr>
           <w:rFonts w:hint="eastAsia"/>
         </w:rPr>
+        <w:lastRenderedPageBreak/>
         <w:t xml:space="preserve">// </w:t>
       </w:r>
       <w:r>
@@ -6645,7 +8620,6 @@
         <w:rPr>
           <w:rFonts w:hint="eastAsia"/>
         </w:rPr>
-        <w:lastRenderedPageBreak/>
         <w:t>Quality Attributes</w:t>
       </w:r>
       <w:bookmarkEnd w:id="5"/>
@@ -7088,7 +9062,19 @@
         <w:rPr>
           <w:rFonts w:hint="eastAsia"/>
         </w:rPr>
-        <w:t>Is the description of the system architecture appropriate</w:t>
+        <w:t xml:space="preserve">Is the description of </w:t>
+      </w:r>
+      <w:r>
+        <w:rPr>
+          <w:rFonts w:hint="eastAsia"/>
+        </w:rPr>
+        <w:t>System</w:t>
+      </w:r>
+      <w:r>
+        <w:rPr>
+          <w:rFonts w:hint="eastAsia"/>
+        </w:rPr>
+        <w:t xml:space="preserve"> architecture appropriate</w:t>
       </w:r>
       <w:r>
         <w:rPr>
@@ -7354,7 +9340,7 @@
             <w:noProof/>
             <w:webHidden/>
           </w:rPr>
-          <w:t>9</w:t>
+          <w:t>17</w:t>
         </w:r>
         <w:r>
           <w:rPr>
@@ -7383,21 +9369,7 @@
             <w:rStyle w:val="Hyperlink"/>
             <w:noProof/>
           </w:rPr>
-          <w:t>B. Qualit</w:t>
-        </w:r>
-        <w:r>
-          <w:rPr>
-            <w:rStyle w:val="Hyperlink"/>
-            <w:noProof/>
-          </w:rPr>
-          <w:t>y</w:t>
-        </w:r>
-        <w:r>
-          <w:rPr>
-            <w:rStyle w:val="Hyperlink"/>
-            <w:noProof/>
-          </w:rPr>
-          <w:t xml:space="preserve"> Scenarios</w:t>
+          <w:t>B. Quality Scenarios</w:t>
         </w:r>
         <w:r>
           <w:rPr>
@@ -7438,7 +9410,7 @@
             <w:noProof/>
             <w:webHidden/>
           </w:rPr>
-          <w:t>10</w:t>
+          <w:t>18</w:t>
         </w:r>
         <w:r>
           <w:rPr>
@@ -7508,7 +9480,7 @@
             <w:noProof/>
             <w:webHidden/>
           </w:rPr>
-          <w:t>11</w:t>
+          <w:t>19</w:t>
         </w:r>
         <w:r>
           <w:rPr>
@@ -7578,7 +9550,7 @@
             <w:noProof/>
             <w:webHidden/>
           </w:rPr>
-          <w:t>12</w:t>
+          <w:t>20</w:t>
         </w:r>
         <w:r>
           <w:rPr>
@@ -7648,7 +9620,7 @@
             <w:noProof/>
             <w:webHidden/>
           </w:rPr>
-          <w:t>13</w:t>
+          <w:t>21</w:t>
         </w:r>
         <w:r>
           <w:rPr>
@@ -7718,7 +9690,7 @@
             <w:noProof/>
             <w:webHidden/>
           </w:rPr>
-          <w:t>14</w:t>
+          <w:t>22</w:t>
         </w:r>
         <w:r>
           <w:rPr>
@@ -7788,7 +9760,7 @@
             <w:noProof/>
             <w:webHidden/>
           </w:rPr>
-          <w:t>15</w:t>
+          <w:t>23</w:t>
         </w:r>
         <w:r>
           <w:rPr>
@@ -8847,7 +10819,6 @@
           <w:dataBinding w:prefixMappings="xmlns:ns0='http://purl.org/dc/elements/1.1/' xmlns:ns1='http://schemas.openxmlformats.org/package/2006/metadata/core-properties' " w:xpath="/ns1:coreProperties[1]/ns0:title[1]" w:storeItemID="{6C3C8BC8-F283-45AE-878A-BAB7291924A1}"/>
           <w:text/>
         </w:sdtPr>
-        <w:sdtEndPr/>
         <w:sdtContent>
           <w:tc>
             <w:tcPr>
@@ -8906,7 +10877,7 @@
               <w:noProof/>
               <w:lang w:val="ko-KR"/>
             </w:rPr>
-            <w:t>9</w:t>
+            <w:t>8</w:t>
           </w:r>
           <w:r>
             <w:fldChar w:fldCharType="end"/>
@@ -9065,7 +11036,6 @@
             <w:dataBinding w:prefixMappings="xmlns:ns0='http://schemas.openxmlformats.org/package/2006/metadata/core-properties' xmlns:ns1='http://purl.org/dc/elements/1.1/'" w:xpath="/ns0:coreProperties[1]/ns1:subject[1]" w:storeItemID="{6C3C8BC8-F283-45AE-878A-BAB7291924A1}"/>
             <w:text/>
           </w:sdtPr>
-          <w:sdtEndPr/>
           <w:sdtContent>
             <w:p>
               <w:pPr>
@@ -9230,6 +11200,119 @@
     </w:lvl>
   </w:abstractNum>
   <w:abstractNum w:abstractNumId="2" w15:restartNumberingAfterBreak="0">
+    <w:nsid w:val="1AA15B24"/>
+    <w:multiLevelType w:val="hybridMultilevel"/>
+    <w:tmpl w:val="7BE6BB8C"/>
+    <w:lvl w:ilvl="0" w:tplc="40090001">
+      <w:start w:val="1"/>
+      <w:numFmt w:val="bullet"/>
+      <w:lvlText w:val=""/>
+      <w:lvlJc w:val="left"/>
+      <w:pPr>
+        <w:ind w:left="1140" w:hanging="360"/>
+      </w:pPr>
+      <w:rPr>
+        <w:rFonts w:ascii="Symbol" w:hAnsi="Symbol" w:hint="default"/>
+      </w:rPr>
+    </w:lvl>
+    <w:lvl w:ilvl="1" w:tplc="40090003">
+      <w:start w:val="1"/>
+      <w:numFmt w:val="bullet"/>
+      <w:lvlText w:val="o"/>
+      <w:lvlJc w:val="left"/>
+      <w:pPr>
+        <w:ind w:left="1860" w:hanging="360"/>
+      </w:pPr>
+      <w:rPr>
+        <w:rFonts w:ascii="Courier New" w:hAnsi="Courier New" w:cs="Courier New" w:hint="default"/>
+      </w:rPr>
+    </w:lvl>
+    <w:lvl w:ilvl="2" w:tplc="40090005" w:tentative="1">
+      <w:start w:val="1"/>
+      <w:numFmt w:val="bullet"/>
+      <w:lvlText w:val=""/>
+      <w:lvlJc w:val="left"/>
+      <w:pPr>
+        <w:ind w:left="2580" w:hanging="360"/>
+      </w:pPr>
+      <w:rPr>
+        <w:rFonts w:ascii="Wingdings" w:hAnsi="Wingdings" w:hint="default"/>
+      </w:rPr>
+    </w:lvl>
+    <w:lvl w:ilvl="3" w:tplc="40090001" w:tentative="1">
+      <w:start w:val="1"/>
+      <w:numFmt w:val="bullet"/>
+      <w:lvlText w:val=""/>
+      <w:lvlJc w:val="left"/>
+      <w:pPr>
+        <w:ind w:left="3300" w:hanging="360"/>
+      </w:pPr>
+      <w:rPr>
+        <w:rFonts w:ascii="Symbol" w:hAnsi="Symbol" w:hint="default"/>
+      </w:rPr>
+    </w:lvl>
+    <w:lvl w:ilvl="4" w:tplc="40090003" w:tentative="1">
+      <w:start w:val="1"/>
+      <w:numFmt w:val="bullet"/>
+      <w:lvlText w:val="o"/>
+      <w:lvlJc w:val="left"/>
+      <w:pPr>
+        <w:ind w:left="4020" w:hanging="360"/>
+      </w:pPr>
+      <w:rPr>
+        <w:rFonts w:ascii="Courier New" w:hAnsi="Courier New" w:cs="Courier New" w:hint="default"/>
+      </w:rPr>
+    </w:lvl>
+    <w:lvl w:ilvl="5" w:tplc="40090005" w:tentative="1">
+      <w:start w:val="1"/>
+      <w:numFmt w:val="bullet"/>
+      <w:lvlText w:val=""/>
+      <w:lvlJc w:val="left"/>
+      <w:pPr>
+        <w:ind w:left="4740" w:hanging="360"/>
+      </w:pPr>
+      <w:rPr>
+        <w:rFonts w:ascii="Wingdings" w:hAnsi="Wingdings" w:hint="default"/>
+      </w:rPr>
+    </w:lvl>
+    <w:lvl w:ilvl="6" w:tplc="40090001" w:tentative="1">
+      <w:start w:val="1"/>
+      <w:numFmt w:val="bullet"/>
+      <w:lvlText w:val=""/>
+      <w:lvlJc w:val="left"/>
+      <w:pPr>
+        <w:ind w:left="5460" w:hanging="360"/>
+      </w:pPr>
+      <w:rPr>
+        <w:rFonts w:ascii="Symbol" w:hAnsi="Symbol" w:hint="default"/>
+      </w:rPr>
+    </w:lvl>
+    <w:lvl w:ilvl="7" w:tplc="40090003" w:tentative="1">
+      <w:start w:val="1"/>
+      <w:numFmt w:val="bullet"/>
+      <w:lvlText w:val="o"/>
+      <w:lvlJc w:val="left"/>
+      <w:pPr>
+        <w:ind w:left="6180" w:hanging="360"/>
+      </w:pPr>
+      <w:rPr>
+        <w:rFonts w:ascii="Courier New" w:hAnsi="Courier New" w:cs="Courier New" w:hint="default"/>
+      </w:rPr>
+    </w:lvl>
+    <w:lvl w:ilvl="8" w:tplc="40090005" w:tentative="1">
+      <w:start w:val="1"/>
+      <w:numFmt w:val="bullet"/>
+      <w:lvlText w:val=""/>
+      <w:lvlJc w:val="left"/>
+      <w:pPr>
+        <w:ind w:left="6900" w:hanging="360"/>
+      </w:pPr>
+      <w:rPr>
+        <w:rFonts w:ascii="Wingdings" w:hAnsi="Wingdings" w:hint="default"/>
+      </w:rPr>
+    </w:lvl>
+  </w:abstractNum>
+  <w:abstractNum w:abstractNumId="3" w15:restartNumberingAfterBreak="0">
     <w:nsid w:val="2BDC40AE"/>
     <w:multiLevelType w:val="hybridMultilevel"/>
     <w:tmpl w:val="C246B036"/>
@@ -9318,7 +11401,7 @@
       </w:pPr>
     </w:lvl>
   </w:abstractNum>
-  <w:abstractNum w:abstractNumId="3" w15:restartNumberingAfterBreak="0">
+  <w:abstractNum w:abstractNumId="4" w15:restartNumberingAfterBreak="0">
     <w:nsid w:val="321347FA"/>
     <w:multiLevelType w:val="hybridMultilevel"/>
     <w:tmpl w:val="EE3C3D86"/>
@@ -9407,7 +11490,7 @@
       </w:pPr>
     </w:lvl>
   </w:abstractNum>
-  <w:abstractNum w:abstractNumId="4" w15:restartNumberingAfterBreak="0">
+  <w:abstractNum w:abstractNumId="5" w15:restartNumberingAfterBreak="0">
     <w:nsid w:val="336329D8"/>
     <w:multiLevelType w:val="multilevel"/>
     <w:tmpl w:val="0CC652F8"/>
@@ -9520,7 +11603,7 @@
       </w:pPr>
     </w:lvl>
   </w:abstractNum>
-  <w:abstractNum w:abstractNumId="5" w15:restartNumberingAfterBreak="0">
+  <w:abstractNum w:abstractNumId="6" w15:restartNumberingAfterBreak="0">
     <w:nsid w:val="339A51B7"/>
     <w:multiLevelType w:val="hybridMultilevel"/>
     <w:tmpl w:val="783C2084"/>
@@ -9609,7 +11692,7 @@
       </w:pPr>
     </w:lvl>
   </w:abstractNum>
-  <w:abstractNum w:abstractNumId="6" w15:restartNumberingAfterBreak="0">
+  <w:abstractNum w:abstractNumId="7" w15:restartNumberingAfterBreak="0">
     <w:nsid w:val="57505196"/>
     <w:multiLevelType w:val="multilevel"/>
     <w:tmpl w:val="75E40EDE"/>
@@ -9758,7 +11841,7 @@
       </w:rPr>
     </w:lvl>
   </w:abstractNum>
-  <w:abstractNum w:abstractNumId="7" w15:restartNumberingAfterBreak="0">
+  <w:abstractNum w:abstractNumId="8" w15:restartNumberingAfterBreak="0">
     <w:nsid w:val="5C160681"/>
     <w:multiLevelType w:val="multilevel"/>
     <w:tmpl w:val="5400FA8C"/>
@@ -9877,7 +11960,7 @@
       </w:rPr>
     </w:lvl>
   </w:abstractNum>
-  <w:abstractNum w:abstractNumId="8" w15:restartNumberingAfterBreak="0">
+  <w:abstractNum w:abstractNumId="9" w15:restartNumberingAfterBreak="0">
     <w:nsid w:val="5EA40BB6"/>
     <w:multiLevelType w:val="multilevel"/>
     <w:tmpl w:val="85D604B2"/>
@@ -10022,7 +12105,7 @@
       </w:rPr>
     </w:lvl>
   </w:abstractNum>
-  <w:abstractNum w:abstractNumId="9" w15:restartNumberingAfterBreak="0">
+  <w:abstractNum w:abstractNumId="10" w15:restartNumberingAfterBreak="0">
     <w:nsid w:val="76BD159C"/>
     <w:multiLevelType w:val="multilevel"/>
     <w:tmpl w:val="3E022518"/>
@@ -10142,28 +12225,28 @@
     </w:lvl>
   </w:abstractNum>
   <w:num w:numId="1">
-    <w:abstractNumId w:val="9"/>
+    <w:abstractNumId w:val="10"/>
   </w:num>
   <w:num w:numId="2">
-    <w:abstractNumId w:val="7"/>
+    <w:abstractNumId w:val="8"/>
   </w:num>
   <w:num w:numId="3">
-    <w:abstractNumId w:val="2"/>
+    <w:abstractNumId w:val="3"/>
   </w:num>
   <w:num w:numId="4">
     <w:abstractNumId w:val="1"/>
   </w:num>
   <w:num w:numId="5">
-    <w:abstractNumId w:val="5"/>
+    <w:abstractNumId w:val="6"/>
   </w:num>
   <w:num w:numId="6">
-    <w:abstractNumId w:val="6"/>
+    <w:abstractNumId w:val="7"/>
   </w:num>
   <w:num w:numId="7">
-    <w:abstractNumId w:val="8"/>
+    <w:abstractNumId w:val="9"/>
   </w:num>
   <w:num w:numId="8">
-    <w:abstractNumId w:val="4"/>
+    <w:abstractNumId w:val="5"/>
   </w:num>
   <w:num w:numId="9">
     <w:abstractNumId w:val="0"/>
@@ -10172,7 +12255,10 @@
     </w:lvlOverride>
   </w:num>
   <w:num w:numId="10">
-    <w:abstractNumId w:val="3"/>
+    <w:abstractNumId w:val="4"/>
+  </w:num>
+  <w:num w:numId="11">
+    <w:abstractNumId w:val="2"/>
   </w:num>
   <w:numIdMacAtCleanup w:val="10"/>
 </w:numbering>
@@ -10650,6 +12736,7 @@
   <w:style w:type="character" w:default="1" w:styleId="DefaultParagraphFont">
     <w:name w:val="Default Paragraph Font"/>
     <w:uiPriority w:val="1"/>
+    <w:semiHidden/>
     <w:unhideWhenUsed/>
   </w:style>
   <w:style w:type="table" w:default="1" w:styleId="TableNormal">
@@ -11231,6 +13318,61 @@
       <w:lang w:eastAsia="en-US"/>
     </w:rPr>
   </w:style>
+  <w:style w:type="character" w:customStyle="1" w:styleId="citation-49">
+    <w:name w:val="citation-49"/>
+    <w:basedOn w:val="DefaultParagraphFont"/>
+    <w:rsid w:val="00146CA1"/>
+  </w:style>
+  <w:style w:type="character" w:customStyle="1" w:styleId="citation-47">
+    <w:name w:val="citation-47"/>
+    <w:basedOn w:val="DefaultParagraphFont"/>
+    <w:rsid w:val="00146CA1"/>
+  </w:style>
+  <w:style w:type="character" w:customStyle="1" w:styleId="citation-42">
+    <w:name w:val="citation-42"/>
+    <w:basedOn w:val="DefaultParagraphFont"/>
+    <w:rsid w:val="00146CA1"/>
+  </w:style>
+  <w:style w:type="character" w:customStyle="1" w:styleId="citation-45">
+    <w:name w:val="citation-45"/>
+    <w:basedOn w:val="DefaultParagraphFont"/>
+    <w:rsid w:val="005D3EC9"/>
+  </w:style>
+  <w:style w:type="character" w:customStyle="1" w:styleId="citation-44">
+    <w:name w:val="citation-44"/>
+    <w:basedOn w:val="DefaultParagraphFont"/>
+    <w:rsid w:val="005D3EC9"/>
+  </w:style>
+  <w:style w:type="character" w:customStyle="1" w:styleId="citation-43">
+    <w:name w:val="citation-43"/>
+    <w:basedOn w:val="DefaultParagraphFont"/>
+    <w:rsid w:val="005D3EC9"/>
+  </w:style>
+  <w:style w:type="character" w:customStyle="1" w:styleId="citation-77">
+    <w:name w:val="citation-77"/>
+    <w:basedOn w:val="DefaultParagraphFont"/>
+    <w:rsid w:val="008947A2"/>
+  </w:style>
+  <w:style w:type="character" w:customStyle="1" w:styleId="citation-138">
+    <w:name w:val="citation-138"/>
+    <w:basedOn w:val="DefaultParagraphFont"/>
+    <w:rsid w:val="00BF2003"/>
+  </w:style>
+  <w:style w:type="character" w:customStyle="1" w:styleId="citation-156">
+    <w:name w:val="citation-156"/>
+    <w:basedOn w:val="DefaultParagraphFont"/>
+    <w:rsid w:val="008C0F02"/>
+  </w:style>
+  <w:style w:type="character" w:customStyle="1" w:styleId="citation-172">
+    <w:name w:val="citation-172"/>
+    <w:basedOn w:val="DefaultParagraphFont"/>
+    <w:rsid w:val="00BC0DF4"/>
+  </w:style>
+  <w:style w:type="character" w:customStyle="1" w:styleId="citation-171">
+    <w:name w:val="citation-171"/>
+    <w:basedOn w:val="DefaultParagraphFont"/>
+    <w:rsid w:val="00BC0DF4"/>
+  </w:style>
 </w:styles>
 </file>
 
@@ -11543,7 +13685,7 @@
 </file>
 
 <file path=customXml/itemProps2.xml><?xml version="1.0" encoding="utf-8"?>
-<ds:datastoreItem xmlns:ds="http://schemas.openxmlformats.org/officeDocument/2006/customXml" ds:itemID="{199AD9F7-1A82-4027-824A-09F7D1AAFE09}">
+<ds:datastoreItem xmlns:ds="http://schemas.openxmlformats.org/officeDocument/2006/customXml" ds:itemID="{9C8FC6F9-4086-4BF5-A382-13A3B2374AF0}">
   <ds:schemaRefs>
     <ds:schemaRef ds:uri="http://schemas.openxmlformats.org/officeDocument/2006/bibliography"/>
   </ds:schemaRefs>

--- a/report/Architecture Design Document(template).docx
+++ b/report/Architecture Design Document(template).docx
@@ -3242,90 +3242,2642 @@
       <w:r>
         <w:t>Figure 2: Use Case Diagram</w:t>
       </w:r>
+      <w:bookmarkStart w:id="3" w:name="_GoBack"/>
+      <w:bookmarkEnd w:id="3"/>
     </w:p>
+    <w:tbl>
+      <w:tblPr>
+        <w:tblStyle w:val="TableGrid"/>
+        <w:tblpPr w:leftFromText="142" w:rightFromText="142" w:bottomFromText="142" w:vertAnchor="text" w:tblpY="1"/>
+        <w:tblOverlap w:val="never"/>
+        <w:tblW w:w="0" w:type="auto"/>
+        <w:tblCellMar>
+          <w:top w:w="28" w:type="dxa"/>
+          <w:bottom w:w="28" w:type="dxa"/>
+        </w:tblCellMar>
+        <w:tblLook w:val="04A0" w:firstRow="1" w:lastRow="0" w:firstColumn="1" w:lastColumn="0" w:noHBand="0" w:noVBand="1"/>
+      </w:tblPr>
+      <w:tblGrid>
+        <w:gridCol w:w="1668"/>
+        <w:gridCol w:w="7574"/>
+      </w:tblGrid>
+      <w:tr>
+        <w:tc>
+          <w:tcPr>
+            <w:tcW w:w="1668" w:type="dxa"/>
+            <w:shd w:val="clear" w:color="auto" w:fill="auto"/>
+            <w:vAlign w:val="center"/>
+          </w:tcPr>
+          <w:p>
+            <w:pPr>
+              <w:jc w:val="center"/>
+              <w:rPr>
+                <w:b/>
+              </w:rPr>
+            </w:pPr>
+            <w:r>
+              <w:rPr>
+                <w:rFonts w:hint="eastAsia"/>
+                <w:b/>
+              </w:rPr>
+              <w:lastRenderedPageBreak/>
+              <w:t>UC_01</w:t>
+            </w:r>
+          </w:p>
+        </w:tc>
+        <w:tc>
+          <w:tcPr>
+            <w:tcW w:w="7574" w:type="dxa"/>
+            <w:shd w:val="clear" w:color="auto" w:fill="auto"/>
+          </w:tcPr>
+          <w:p>
+            <w:pPr>
+              <w:rPr>
+                <w:b/>
+              </w:rPr>
+            </w:pPr>
+            <w:r>
+              <w:t>Product Listing Management</w:t>
+            </w:r>
+          </w:p>
+        </w:tc>
+      </w:tr>
+      <w:tr>
+        <w:tc>
+          <w:tcPr>
+            <w:tcW w:w="1668" w:type="dxa"/>
+            <w:shd w:val="clear" w:color="auto" w:fill="F2F2F2" w:themeFill="background1" w:themeFillShade="F2"/>
+            <w:vAlign w:val="center"/>
+          </w:tcPr>
+          <w:p>
+            <w:pPr>
+              <w:jc w:val="center"/>
+            </w:pPr>
+            <w:r>
+              <w:rPr>
+                <w:rFonts w:hint="eastAsia"/>
+              </w:rPr>
+              <w:t>D</w:t>
+            </w:r>
+            <w:r>
+              <w:t>escription</w:t>
+            </w:r>
+          </w:p>
+        </w:tc>
+        <w:tc>
+          <w:tcPr>
+            <w:tcW w:w="7574" w:type="dxa"/>
+          </w:tcPr>
+          <w:p>
+            <w:r>
+              <w:rPr>
+                <w:rFonts w:ascii="Malgun Gothic" w:eastAsia="Malgun Gothic" w:hAnsi="Malgun Gothic"/>
+                <w:color w:val="000000"/>
+                <w:szCs w:val="20"/>
+              </w:rPr>
+              <w:t>User</w:t>
+            </w:r>
+            <w:r>
+              <w:rPr>
+                <w:rFonts w:ascii="Malgun Gothic" w:eastAsia="Malgun Gothic" w:hAnsi="Malgun Gothic" w:hint="eastAsia"/>
+                <w:color w:val="000000"/>
+                <w:szCs w:val="20"/>
+              </w:rPr>
+              <w:t xml:space="preserve"> can </w:t>
+            </w:r>
+            <w:r>
+              <w:rPr>
+                <w:rFonts w:ascii="Malgun Gothic" w:eastAsia="Malgun Gothic" w:hAnsi="Malgun Gothic"/>
+                <w:color w:val="000000"/>
+                <w:szCs w:val="20"/>
+              </w:rPr>
+              <w:t>C</w:t>
+            </w:r>
+            <w:r>
+              <w:rPr>
+                <w:rFonts w:ascii="Malgun Gothic" w:eastAsia="Malgun Gothic" w:hAnsi="Malgun Gothic" w:hint="eastAsia"/>
+                <w:color w:val="000000"/>
+                <w:szCs w:val="20"/>
+              </w:rPr>
+              <w:t>reate</w:t>
+            </w:r>
+            <w:r>
+              <w:rPr>
+                <w:rFonts w:ascii="Malgun Gothic" w:eastAsia="Malgun Gothic" w:hAnsi="Malgun Gothic"/>
+                <w:color w:val="000000"/>
+                <w:szCs w:val="20"/>
+              </w:rPr>
+              <w:t xml:space="preserve"> a new product listing &amp; </w:t>
+            </w:r>
+            <w:r>
+              <w:rPr>
+                <w:rFonts w:ascii="Malgun Gothic" w:eastAsia="Malgun Gothic" w:hAnsi="Malgun Gothic"/>
+                <w:color w:val="000000"/>
+                <w:szCs w:val="20"/>
+              </w:rPr>
+              <w:t>U</w:t>
+            </w:r>
+            <w:r>
+              <w:rPr>
+                <w:rFonts w:ascii="Malgun Gothic" w:eastAsia="Malgun Gothic" w:hAnsi="Malgun Gothic" w:hint="eastAsia"/>
+                <w:color w:val="000000"/>
+                <w:szCs w:val="20"/>
+              </w:rPr>
+              <w:t>pdate</w:t>
+            </w:r>
+            <w:r>
+              <w:rPr>
+                <w:rFonts w:ascii="Malgun Gothic" w:eastAsia="Malgun Gothic" w:hAnsi="Malgun Gothic"/>
+                <w:color w:val="000000"/>
+                <w:szCs w:val="20"/>
+              </w:rPr>
+              <w:t xml:space="preserve"> or </w:t>
+            </w:r>
+            <w:r>
+              <w:rPr>
+                <w:rFonts w:ascii="Malgun Gothic" w:eastAsia="Malgun Gothic" w:hAnsi="Malgun Gothic" w:hint="eastAsia"/>
+                <w:color w:val="000000"/>
+                <w:szCs w:val="20"/>
+              </w:rPr>
+              <w:t>Delete a</w:t>
+            </w:r>
+            <w:r>
+              <w:rPr>
+                <w:rFonts w:ascii="Malgun Gothic" w:eastAsia="Malgun Gothic" w:hAnsi="Malgun Gothic"/>
+                <w:color w:val="000000"/>
+                <w:szCs w:val="20"/>
+              </w:rPr>
+              <w:t>n existing</w:t>
+            </w:r>
+            <w:r>
+              <w:rPr>
+                <w:rFonts w:ascii="Malgun Gothic" w:eastAsia="Malgun Gothic" w:hAnsi="Malgun Gothic" w:hint="eastAsia"/>
+                <w:color w:val="000000"/>
+                <w:szCs w:val="20"/>
+              </w:rPr>
+              <w:t xml:space="preserve"> product listing.</w:t>
+            </w:r>
+          </w:p>
+        </w:tc>
+      </w:tr>
+      <w:tr>
+        <w:tc>
+          <w:tcPr>
+            <w:tcW w:w="1668" w:type="dxa"/>
+            <w:shd w:val="clear" w:color="auto" w:fill="F2F2F2" w:themeFill="background1" w:themeFillShade="F2"/>
+            <w:vAlign w:val="center"/>
+          </w:tcPr>
+          <w:p>
+            <w:pPr>
+              <w:jc w:val="center"/>
+            </w:pPr>
+            <w:r>
+              <w:rPr>
+                <w:rFonts w:hint="eastAsia"/>
+              </w:rPr>
+              <w:t>A</w:t>
+            </w:r>
+            <w:r>
+              <w:t>ctor</w:t>
+            </w:r>
+          </w:p>
+        </w:tc>
+        <w:tc>
+          <w:tcPr>
+            <w:tcW w:w="7574" w:type="dxa"/>
+          </w:tcPr>
+          <w:p>
+            <w:r>
+              <w:t>User (Seller)</w:t>
+            </w:r>
+          </w:p>
+        </w:tc>
+      </w:tr>
+      <w:tr>
+        <w:tc>
+          <w:tcPr>
+            <w:tcW w:w="1668" w:type="dxa"/>
+            <w:shd w:val="clear" w:color="auto" w:fill="F2F2F2" w:themeFill="background1" w:themeFillShade="F2"/>
+            <w:vAlign w:val="center"/>
+          </w:tcPr>
+          <w:p>
+            <w:pPr>
+              <w:jc w:val="center"/>
+            </w:pPr>
+            <w:r>
+              <w:rPr>
+                <w:rFonts w:hint="eastAsia"/>
+              </w:rPr>
+              <w:t>P</w:t>
+            </w:r>
+            <w:r>
+              <w:t>re-condition</w:t>
+            </w:r>
+          </w:p>
+        </w:tc>
+        <w:tc>
+          <w:tcPr>
+            <w:tcW w:w="7574" w:type="dxa"/>
+          </w:tcPr>
+          <w:p>
+            <w:r>
+              <w:rPr>
+                <w:rFonts w:ascii="Malgun Gothic" w:eastAsia="Malgun Gothic" w:hAnsi="Malgun Gothic"/>
+                <w:color w:val="000000"/>
+                <w:szCs w:val="20"/>
+              </w:rPr>
+              <w:t>User</w:t>
+            </w:r>
+            <w:r>
+              <w:rPr>
+                <w:rFonts w:ascii="Malgun Gothic" w:eastAsia="Malgun Gothic" w:hAnsi="Malgun Gothic" w:hint="eastAsia"/>
+                <w:color w:val="000000"/>
+                <w:szCs w:val="20"/>
+              </w:rPr>
+              <w:t xml:space="preserve"> is signed-in </w:t>
+            </w:r>
+            <w:r>
+              <w:rPr>
+                <w:rFonts w:ascii="Malgun Gothic" w:eastAsia="Malgun Gothic" w:hAnsi="Malgun Gothic"/>
+                <w:color w:val="000000"/>
+                <w:szCs w:val="20"/>
+              </w:rPr>
+              <w:t>and</w:t>
+            </w:r>
+            <w:r>
+              <w:rPr>
+                <w:rFonts w:ascii="Malgun Gothic" w:eastAsia="Malgun Gothic" w:hAnsi="Malgun Gothic" w:hint="eastAsia"/>
+                <w:color w:val="000000"/>
+                <w:szCs w:val="20"/>
+              </w:rPr>
+              <w:t xml:space="preserve"> </w:t>
+            </w:r>
+            <w:r>
+              <w:rPr>
+                <w:rFonts w:ascii="Malgun Gothic" w:eastAsia="Malgun Gothic" w:hAnsi="Malgun Gothic"/>
+                <w:color w:val="000000"/>
+                <w:szCs w:val="20"/>
+              </w:rPr>
+              <w:t>authorized</w:t>
+            </w:r>
+            <w:r>
+              <w:rPr>
+                <w:rFonts w:ascii="Malgun Gothic" w:eastAsia="Malgun Gothic" w:hAnsi="Malgun Gothic"/>
+                <w:color w:val="000000"/>
+                <w:szCs w:val="20"/>
+              </w:rPr>
+              <w:t xml:space="preserve"> to make a new listing</w:t>
+            </w:r>
+          </w:p>
+        </w:tc>
+      </w:tr>
+      <w:tr>
+        <w:tc>
+          <w:tcPr>
+            <w:tcW w:w="1668" w:type="dxa"/>
+            <w:shd w:val="clear" w:color="auto" w:fill="F2F2F2" w:themeFill="background1" w:themeFillShade="F2"/>
+            <w:vAlign w:val="center"/>
+          </w:tcPr>
+          <w:p>
+            <w:pPr>
+              <w:jc w:val="center"/>
+            </w:pPr>
+            <w:r>
+              <w:rPr>
+                <w:rFonts w:hint="eastAsia"/>
+              </w:rPr>
+              <w:t>P</w:t>
+            </w:r>
+            <w:r>
+              <w:t>ost-condition</w:t>
+            </w:r>
+          </w:p>
+        </w:tc>
+        <w:tc>
+          <w:tcPr>
+            <w:tcW w:w="7574" w:type="dxa"/>
+          </w:tcPr>
+          <w:p>
+            <w:pPr>
+              <w:rPr>
+                <w:rFonts w:ascii="Malgun Gothic" w:eastAsia="Malgun Gothic" w:hAnsi="Malgun Gothic"/>
+                <w:color w:val="000000"/>
+                <w:szCs w:val="20"/>
+              </w:rPr>
+            </w:pPr>
+            <w:r>
+              <w:rPr>
+                <w:rFonts w:ascii="Malgun Gothic" w:eastAsia="Malgun Gothic" w:hAnsi="Malgun Gothic" w:hint="eastAsia"/>
+                <w:color w:val="000000"/>
+                <w:szCs w:val="20"/>
+              </w:rPr>
+              <w:t>New Listi</w:t>
+            </w:r>
+            <w:r>
+              <w:rPr>
+                <w:rFonts w:ascii="Malgun Gothic" w:eastAsia="Malgun Gothic" w:hAnsi="Malgun Gothic" w:hint="eastAsia"/>
+                <w:color w:val="000000"/>
+                <w:szCs w:val="20"/>
+              </w:rPr>
+              <w:t xml:space="preserve">ng is created in </w:t>
+            </w:r>
+            <w:r>
+              <w:rPr>
+                <w:rFonts w:ascii="Malgun Gothic" w:eastAsia="Malgun Gothic" w:hAnsi="Malgun Gothic" w:hint="eastAsia"/>
+                <w:color w:val="000000"/>
+                <w:szCs w:val="20"/>
+              </w:rPr>
+              <w:t>System.</w:t>
+            </w:r>
+          </w:p>
+        </w:tc>
+      </w:tr>
+      <w:tr>
+        <w:tc>
+          <w:tcPr>
+            <w:tcW w:w="1668" w:type="dxa"/>
+            <w:shd w:val="clear" w:color="auto" w:fill="F2F2F2" w:themeFill="background1" w:themeFillShade="F2"/>
+            <w:vAlign w:val="center"/>
+          </w:tcPr>
+          <w:p>
+            <w:pPr>
+              <w:jc w:val="center"/>
+            </w:pPr>
+            <w:r>
+              <w:rPr>
+                <w:rFonts w:hint="eastAsia"/>
+              </w:rPr>
+              <w:t>B</w:t>
+            </w:r>
+            <w:r>
+              <w:t>asic Flow</w:t>
+            </w:r>
+          </w:p>
+        </w:tc>
+        <w:tc>
+          <w:tcPr>
+            <w:tcW w:w="7574" w:type="dxa"/>
+          </w:tcPr>
+          <w:p>
+            <w:pPr>
+              <w:widowControl/>
+              <w:wordWrap/>
+              <w:autoSpaceDE/>
+              <w:autoSpaceDN/>
+              <w:rPr>
+                <w:rFonts w:ascii="Malgun Gothic" w:eastAsia="Malgun Gothic" w:hAnsi="Malgun Gothic" w:cs="Times New Roman"/>
+                <w:color w:val="000000"/>
+                <w:kern w:val="0"/>
+                <w:szCs w:val="20"/>
+                <w:lang w:val="en-IN" w:eastAsia="en-IN"/>
+              </w:rPr>
+            </w:pPr>
+            <w:r>
+              <w:rPr>
+                <w:rFonts w:ascii="Malgun Gothic" w:eastAsia="Malgun Gothic" w:hAnsi="Malgun Gothic" w:cs="Times New Roman" w:hint="eastAsia"/>
+                <w:color w:val="000000"/>
+                <w:kern w:val="0"/>
+                <w:szCs w:val="20"/>
+                <w:lang w:val="en-IN" w:eastAsia="en-IN"/>
+              </w:rPr>
+              <w:t>1.</w:t>
+            </w:r>
+            <w:r>
+              <w:rPr>
+                <w:rFonts w:ascii="Malgun Gothic" w:eastAsia="Malgun Gothic" w:hAnsi="Malgun Gothic" w:cs="Times New Roman"/>
+                <w:color w:val="000000"/>
+                <w:kern w:val="0"/>
+                <w:szCs w:val="20"/>
+                <w:lang w:val="en-IN" w:eastAsia="en-IN"/>
+              </w:rPr>
+              <w:t xml:space="preserve"> </w:t>
+            </w:r>
+            <w:r>
+              <w:rPr>
+                <w:rFonts w:ascii="Malgun Gothic" w:eastAsia="Malgun Gothic" w:hAnsi="Malgun Gothic" w:cs="Times New Roman"/>
+                <w:color w:val="000000"/>
+                <w:kern w:val="0"/>
+                <w:szCs w:val="20"/>
+                <w:lang w:val="en-IN" w:eastAsia="en-IN"/>
+              </w:rPr>
+              <w:t>User</w:t>
+            </w:r>
+            <w:r>
+              <w:rPr>
+                <w:rFonts w:ascii="Malgun Gothic" w:eastAsia="Malgun Gothic" w:hAnsi="Malgun Gothic" w:cs="Times New Roman"/>
+                <w:color w:val="000000"/>
+                <w:kern w:val="0"/>
+                <w:szCs w:val="20"/>
+                <w:lang w:val="en-IN" w:eastAsia="en-IN"/>
+              </w:rPr>
+              <w:t xml:space="preserve"> opens the new product Listing page.</w:t>
+            </w:r>
+          </w:p>
+          <w:p>
+            <w:pPr>
+              <w:widowControl/>
+              <w:wordWrap/>
+              <w:autoSpaceDE/>
+              <w:autoSpaceDN/>
+              <w:rPr>
+                <w:rFonts w:ascii="Malgun Gothic" w:eastAsia="Malgun Gothic" w:hAnsi="Malgun Gothic" w:cs="Times New Roman"/>
+                <w:color w:val="000000"/>
+                <w:kern w:val="0"/>
+                <w:szCs w:val="20"/>
+                <w:lang w:val="en-IN" w:eastAsia="en-IN"/>
+              </w:rPr>
+            </w:pPr>
+            <w:r>
+              <w:rPr>
+                <w:rFonts w:ascii="Malgun Gothic" w:eastAsia="Malgun Gothic" w:hAnsi="Malgun Gothic" w:cs="Times New Roman"/>
+                <w:color w:val="000000"/>
+                <w:kern w:val="0"/>
+                <w:szCs w:val="20"/>
+                <w:lang w:val="en-IN" w:eastAsia="en-IN"/>
+              </w:rPr>
+              <w:t xml:space="preserve">2. </w:t>
+            </w:r>
+            <w:r>
+              <w:rPr>
+                <w:rFonts w:ascii="Malgun Gothic" w:eastAsia="Malgun Gothic" w:hAnsi="Malgun Gothic" w:cs="Times New Roman"/>
+                <w:color w:val="000000"/>
+                <w:kern w:val="0"/>
+                <w:szCs w:val="20"/>
+                <w:lang w:val="en-IN" w:eastAsia="en-IN"/>
+              </w:rPr>
+              <w:t>User</w:t>
+            </w:r>
+            <w:r>
+              <w:rPr>
+                <w:rFonts w:ascii="Malgun Gothic" w:eastAsia="Malgun Gothic" w:hAnsi="Malgun Gothic" w:cs="Times New Roman" w:hint="eastAsia"/>
+                <w:color w:val="000000"/>
+                <w:kern w:val="0"/>
+                <w:szCs w:val="20"/>
+                <w:lang w:val="en-IN" w:eastAsia="en-IN"/>
+              </w:rPr>
+              <w:t xml:space="preserve"> uploads images and enters</w:t>
+            </w:r>
+            <w:r>
+              <w:rPr>
+                <w:rFonts w:ascii="Malgun Gothic" w:eastAsia="Malgun Gothic" w:hAnsi="Malgun Gothic" w:cs="Times New Roman"/>
+                <w:color w:val="000000"/>
+                <w:kern w:val="0"/>
+                <w:szCs w:val="20"/>
+                <w:lang w:val="en-IN" w:eastAsia="en-IN"/>
+              </w:rPr>
+              <w:t xml:space="preserve"> common</w:t>
+            </w:r>
+            <w:r>
+              <w:rPr>
+                <w:rFonts w:ascii="Malgun Gothic" w:eastAsia="Malgun Gothic" w:hAnsi="Malgun Gothic" w:cs="Times New Roman" w:hint="eastAsia"/>
+                <w:color w:val="000000"/>
+                <w:kern w:val="0"/>
+                <w:szCs w:val="20"/>
+                <w:lang w:val="en-IN" w:eastAsia="en-IN"/>
+              </w:rPr>
+              <w:t xml:space="preserve"> item</w:t>
+            </w:r>
+            <w:r>
+              <w:rPr>
+                <w:rFonts w:ascii="Malgun Gothic" w:eastAsia="Malgun Gothic" w:hAnsi="Malgun Gothic" w:cs="Times New Roman"/>
+                <w:color w:val="000000"/>
+                <w:kern w:val="0"/>
+                <w:szCs w:val="20"/>
+                <w:lang w:val="en-IN" w:eastAsia="en-IN"/>
+              </w:rPr>
+              <w:t xml:space="preserve"> </w:t>
+            </w:r>
+            <w:r>
+              <w:rPr>
+                <w:rFonts w:ascii="Malgun Gothic" w:eastAsia="Malgun Gothic" w:hAnsi="Malgun Gothic" w:cs="Times New Roman" w:hint="eastAsia"/>
+                <w:color w:val="000000"/>
+                <w:kern w:val="0"/>
+                <w:szCs w:val="20"/>
+                <w:lang w:val="en-IN" w:eastAsia="en-IN"/>
+              </w:rPr>
+              <w:t>details like Category, Title, Description, Price, Location</w:t>
+            </w:r>
+            <w:r>
+              <w:rPr>
+                <w:rFonts w:ascii="Malgun Gothic" w:eastAsia="Malgun Gothic" w:hAnsi="Malgun Gothic" w:cs="Times New Roman"/>
+                <w:color w:val="000000"/>
+                <w:kern w:val="0"/>
+                <w:szCs w:val="20"/>
+                <w:lang w:val="en-IN" w:eastAsia="en-IN"/>
+              </w:rPr>
+              <w:t xml:space="preserve">, </w:t>
+            </w:r>
+            <w:r>
+              <w:rPr>
+                <w:rFonts w:ascii="Malgun Gothic" w:eastAsia="Malgun Gothic" w:hAnsi="Malgun Gothic" w:cs="Times New Roman"/>
+                <w:color w:val="FF0000"/>
+                <w:kern w:val="0"/>
+                <w:szCs w:val="20"/>
+                <w:lang w:val="en-IN" w:eastAsia="en-IN"/>
+              </w:rPr>
+              <w:t>premium listing(Y/N)</w:t>
+            </w:r>
+            <w:r>
+              <w:rPr>
+                <w:rFonts w:ascii="Malgun Gothic" w:eastAsia="Malgun Gothic" w:hAnsi="Malgun Gothic" w:cs="Times New Roman" w:hint="eastAsia"/>
+                <w:color w:val="000000"/>
+                <w:kern w:val="0"/>
+                <w:szCs w:val="20"/>
+                <w:lang w:val="en-IN" w:eastAsia="en-IN"/>
+              </w:rPr>
+              <w:t xml:space="preserve"> etc.</w:t>
+            </w:r>
+            <w:r>
+              <w:rPr>
+                <w:rFonts w:ascii="Malgun Gothic" w:eastAsia="Malgun Gothic" w:hAnsi="Malgun Gothic" w:cs="Times New Roman"/>
+                <w:color w:val="000000"/>
+                <w:kern w:val="0"/>
+                <w:szCs w:val="20"/>
+                <w:lang w:val="en-IN" w:eastAsia="en-IN"/>
+              </w:rPr>
+              <w:t xml:space="preserve"> (AF1</w:t>
+            </w:r>
+            <w:r>
+              <w:rPr>
+                <w:rFonts w:ascii="Malgun Gothic" w:eastAsia="Malgun Gothic" w:hAnsi="Malgun Gothic" w:cs="Times New Roman"/>
+                <w:color w:val="000000"/>
+                <w:kern w:val="0"/>
+                <w:szCs w:val="20"/>
+                <w:lang w:val="en-IN" w:eastAsia="en-IN"/>
+              </w:rPr>
+              <w:t>)</w:t>
+            </w:r>
+          </w:p>
+          <w:p>
+            <w:pPr>
+              <w:widowControl/>
+              <w:wordWrap/>
+              <w:autoSpaceDE/>
+              <w:autoSpaceDN/>
+              <w:rPr>
+                <w:rFonts w:ascii="Malgun Gothic" w:eastAsia="Malgun Gothic" w:hAnsi="Malgun Gothic" w:cs="Times New Roman"/>
+                <w:color w:val="000000"/>
+                <w:kern w:val="0"/>
+                <w:szCs w:val="20"/>
+                <w:lang w:val="en-IN" w:eastAsia="en-IN"/>
+              </w:rPr>
+            </w:pPr>
+            <w:r>
+              <w:rPr>
+                <w:rFonts w:ascii="Malgun Gothic" w:eastAsia="Malgun Gothic" w:hAnsi="Malgun Gothic" w:cs="Times New Roman"/>
+                <w:color w:val="000000"/>
+                <w:kern w:val="0"/>
+                <w:szCs w:val="20"/>
+                <w:lang w:val="en-IN" w:eastAsia="en-IN"/>
+              </w:rPr>
+              <w:t>3</w:t>
+            </w:r>
+            <w:r>
+              <w:rPr>
+                <w:rFonts w:ascii="Malgun Gothic" w:eastAsia="Malgun Gothic" w:hAnsi="Malgun Gothic" w:cs="Times New Roman"/>
+                <w:color w:val="000000"/>
+                <w:kern w:val="0"/>
+                <w:szCs w:val="20"/>
+                <w:lang w:val="en-IN" w:eastAsia="en-IN"/>
+              </w:rPr>
+              <w:t>. Based on the Selected Category, System automatically shows additional fields related to the category selected by Seller.</w:t>
+            </w:r>
+          </w:p>
+          <w:p>
+            <w:pPr>
+              <w:widowControl/>
+              <w:wordWrap/>
+              <w:autoSpaceDE/>
+              <w:autoSpaceDN/>
+              <w:rPr>
+                <w:rFonts w:ascii="Malgun Gothic" w:eastAsia="Malgun Gothic" w:hAnsi="Malgun Gothic" w:cs="Times New Roman"/>
+                <w:color w:val="000000"/>
+                <w:kern w:val="0"/>
+                <w:szCs w:val="20"/>
+                <w:lang w:val="en-IN" w:eastAsia="en-IN"/>
+              </w:rPr>
+            </w:pPr>
+            <w:r>
+              <w:rPr>
+                <w:rFonts w:ascii="Malgun Gothic" w:eastAsia="Malgun Gothic" w:hAnsi="Malgun Gothic" w:cs="Times New Roman"/>
+                <w:color w:val="000000"/>
+                <w:kern w:val="0"/>
+                <w:szCs w:val="20"/>
+                <w:lang w:val="en-IN" w:eastAsia="en-IN"/>
+              </w:rPr>
+              <w:t>4</w:t>
+            </w:r>
+            <w:r>
+              <w:rPr>
+                <w:rFonts w:ascii="Malgun Gothic" w:eastAsia="Malgun Gothic" w:hAnsi="Malgun Gothic" w:cs="Times New Roman" w:hint="eastAsia"/>
+                <w:color w:val="000000"/>
+                <w:kern w:val="0"/>
+                <w:szCs w:val="20"/>
+                <w:lang w:val="en-IN" w:eastAsia="en-IN"/>
+              </w:rPr>
+              <w:t xml:space="preserve">. </w:t>
+            </w:r>
+            <w:r>
+              <w:rPr>
+                <w:rFonts w:ascii="Malgun Gothic" w:eastAsia="Malgun Gothic" w:hAnsi="Malgun Gothic" w:cs="Times New Roman"/>
+                <w:color w:val="000000"/>
+                <w:kern w:val="0"/>
+                <w:szCs w:val="20"/>
+                <w:lang w:val="en-IN" w:eastAsia="en-IN"/>
+              </w:rPr>
+              <w:t>S</w:t>
+            </w:r>
+            <w:r>
+              <w:rPr>
+                <w:rFonts w:ascii="Malgun Gothic" w:eastAsia="Malgun Gothic" w:hAnsi="Malgun Gothic" w:cs="Times New Roman" w:hint="eastAsia"/>
+                <w:color w:val="000000"/>
+                <w:kern w:val="0"/>
+                <w:szCs w:val="20"/>
+                <w:lang w:val="en-IN" w:eastAsia="en-IN"/>
+              </w:rPr>
+              <w:t xml:space="preserve">ystem runs content moderation checks to </w:t>
+            </w:r>
+            <w:r>
+              <w:rPr>
+                <w:rFonts w:ascii="Malgun Gothic" w:eastAsia="Malgun Gothic" w:hAnsi="Malgun Gothic" w:cs="Times New Roman"/>
+                <w:color w:val="000000"/>
+                <w:kern w:val="0"/>
+                <w:szCs w:val="20"/>
+                <w:lang w:val="en-IN" w:eastAsia="en-IN"/>
+              </w:rPr>
+              <w:t>validate</w:t>
+            </w:r>
+            <w:r>
+              <w:rPr>
+                <w:rFonts w:ascii="Malgun Gothic" w:eastAsia="Malgun Gothic" w:hAnsi="Malgun Gothic" w:cs="Times New Roman" w:hint="eastAsia"/>
+                <w:color w:val="000000"/>
+                <w:kern w:val="0"/>
+                <w:szCs w:val="20"/>
+                <w:lang w:val="en-IN" w:eastAsia="en-IN"/>
+              </w:rPr>
+              <w:t xml:space="preserve"> the filled data.</w:t>
+            </w:r>
+            <w:r>
+              <w:rPr>
+                <w:rFonts w:ascii="Malgun Gothic" w:eastAsia="Malgun Gothic" w:hAnsi="Malgun Gothic" w:cs="Times New Roman"/>
+                <w:color w:val="000000"/>
+                <w:kern w:val="0"/>
+                <w:szCs w:val="20"/>
+                <w:lang w:val="en-IN" w:eastAsia="en-IN"/>
+              </w:rPr>
+              <w:t xml:space="preserve"> (AF2</w:t>
+            </w:r>
+            <w:r>
+              <w:rPr>
+                <w:rFonts w:ascii="Malgun Gothic" w:eastAsia="Malgun Gothic" w:hAnsi="Malgun Gothic" w:cs="Times New Roman"/>
+                <w:color w:val="000000"/>
+                <w:kern w:val="0"/>
+                <w:szCs w:val="20"/>
+                <w:lang w:val="en-IN" w:eastAsia="en-IN"/>
+              </w:rPr>
+              <w:t>)</w:t>
+            </w:r>
+          </w:p>
+          <w:p>
+            <w:pPr>
+              <w:widowControl/>
+              <w:wordWrap/>
+              <w:autoSpaceDE/>
+              <w:autoSpaceDN/>
+              <w:rPr>
+                <w:rFonts w:ascii="Times New Roman" w:eastAsia="Times New Roman" w:hAnsi="Times New Roman" w:cs="Times New Roman"/>
+                <w:kern w:val="0"/>
+                <w:sz w:val="24"/>
+                <w:szCs w:val="24"/>
+                <w:lang w:val="en-IN" w:eastAsia="en-IN"/>
+              </w:rPr>
+            </w:pPr>
+            <w:r>
+              <w:rPr>
+                <w:rFonts w:ascii="Malgun Gothic" w:eastAsia="Malgun Gothic" w:hAnsi="Malgun Gothic" w:cs="Times New Roman"/>
+                <w:color w:val="000000"/>
+                <w:kern w:val="0"/>
+                <w:szCs w:val="20"/>
+                <w:lang w:val="en-IN" w:eastAsia="en-IN"/>
+              </w:rPr>
+              <w:t>5</w:t>
+            </w:r>
+            <w:r>
+              <w:rPr>
+                <w:rFonts w:ascii="Malgun Gothic" w:eastAsia="Malgun Gothic" w:hAnsi="Malgun Gothic" w:cs="Times New Roman"/>
+                <w:color w:val="000000"/>
+                <w:kern w:val="0"/>
+                <w:szCs w:val="20"/>
+                <w:lang w:val="en-IN" w:eastAsia="en-IN"/>
+              </w:rPr>
+              <w:t xml:space="preserve">. </w:t>
+            </w:r>
+            <w:r>
+              <w:rPr>
+                <w:rFonts w:ascii="Malgun Gothic" w:eastAsia="Malgun Gothic" w:hAnsi="Malgun Gothic" w:cs="Times New Roman"/>
+                <w:color w:val="000000"/>
+                <w:kern w:val="0"/>
+                <w:szCs w:val="20"/>
+                <w:lang w:val="en-IN" w:eastAsia="en-IN"/>
+              </w:rPr>
+              <w:t>System</w:t>
+            </w:r>
+            <w:r>
+              <w:rPr>
+                <w:rFonts w:ascii="Malgun Gothic" w:eastAsia="Malgun Gothic" w:hAnsi="Malgun Gothic" w:cs="Times New Roman"/>
+                <w:color w:val="000000"/>
+                <w:kern w:val="0"/>
+                <w:szCs w:val="20"/>
+                <w:lang w:val="en-IN" w:eastAsia="en-IN"/>
+              </w:rPr>
+              <w:t xml:space="preserve"> opens the Preview Listing Page.</w:t>
+            </w:r>
+          </w:p>
+          <w:p>
+            <w:pPr>
+              <w:widowControl/>
+              <w:wordWrap/>
+              <w:autoSpaceDE/>
+              <w:autoSpaceDN/>
+              <w:rPr>
+                <w:rFonts w:ascii="Malgun Gothic" w:eastAsia="Malgun Gothic" w:hAnsi="Malgun Gothic" w:cs="Times New Roman"/>
+                <w:color w:val="000000"/>
+                <w:kern w:val="0"/>
+                <w:szCs w:val="20"/>
+                <w:lang w:val="en-IN" w:eastAsia="en-IN"/>
+              </w:rPr>
+            </w:pPr>
+            <w:r>
+              <w:rPr>
+                <w:rFonts w:ascii="Malgun Gothic" w:eastAsia="Malgun Gothic" w:hAnsi="Malgun Gothic" w:cs="Times New Roman"/>
+                <w:color w:val="000000"/>
+                <w:kern w:val="0"/>
+                <w:szCs w:val="20"/>
+                <w:lang w:val="en-IN" w:eastAsia="en-IN"/>
+              </w:rPr>
+              <w:t>6</w:t>
+            </w:r>
+            <w:r>
+              <w:rPr>
+                <w:rFonts w:ascii="Malgun Gothic" w:eastAsia="Malgun Gothic" w:hAnsi="Malgun Gothic" w:cs="Times New Roman" w:hint="eastAsia"/>
+                <w:color w:val="000000"/>
+                <w:kern w:val="0"/>
+                <w:szCs w:val="20"/>
+                <w:lang w:val="en-IN" w:eastAsia="en-IN"/>
+              </w:rPr>
+              <w:t xml:space="preserve">. Seller validates the filled data and publishes the listing. </w:t>
+            </w:r>
+          </w:p>
+          <w:p>
+            <w:pPr>
+              <w:widowControl/>
+              <w:wordWrap/>
+              <w:autoSpaceDE/>
+              <w:autoSpaceDN/>
+              <w:rPr>
+                <w:rFonts w:ascii="Times New Roman" w:eastAsia="Times New Roman" w:hAnsi="Times New Roman" w:cs="Times New Roman"/>
+                <w:kern w:val="0"/>
+                <w:sz w:val="24"/>
+                <w:szCs w:val="24"/>
+                <w:lang w:val="en-IN" w:eastAsia="en-IN"/>
+              </w:rPr>
+            </w:pPr>
+          </w:p>
+        </w:tc>
+      </w:tr>
+      <w:tr>
+        <w:tc>
+          <w:tcPr>
+            <w:tcW w:w="1668" w:type="dxa"/>
+            <w:shd w:val="clear" w:color="auto" w:fill="F2F2F2" w:themeFill="background1" w:themeFillShade="F2"/>
+            <w:vAlign w:val="center"/>
+          </w:tcPr>
+          <w:p>
+            <w:pPr>
+              <w:jc w:val="center"/>
+            </w:pPr>
+            <w:r>
+              <w:rPr>
+                <w:rFonts w:hint="eastAsia"/>
+              </w:rPr>
+              <w:t>A</w:t>
+            </w:r>
+            <w:r>
+              <w:t>dditional Flow</w:t>
+            </w:r>
+          </w:p>
+        </w:tc>
+        <w:tc>
+          <w:tcPr>
+            <w:tcW w:w="7574" w:type="dxa"/>
+          </w:tcPr>
+          <w:p>
+            <w:pPr>
+              <w:widowControl/>
+              <w:wordWrap/>
+              <w:autoSpaceDE/>
+              <w:autoSpaceDN/>
+              <w:rPr>
+                <w:rFonts w:ascii="Malgun Gothic" w:eastAsia="Malgun Gothic" w:hAnsi="Malgun Gothic" w:cs="Times New Roman"/>
+                <w:color w:val="000000"/>
+                <w:kern w:val="0"/>
+                <w:szCs w:val="20"/>
+                <w:lang w:val="en-IN" w:eastAsia="en-IN"/>
+              </w:rPr>
+            </w:pPr>
+            <w:r>
+              <w:rPr>
+                <w:rFonts w:ascii="Malgun Gothic" w:eastAsia="Malgun Gothic" w:hAnsi="Malgun Gothic" w:cs="Times New Roman"/>
+                <w:color w:val="000000"/>
+                <w:kern w:val="0"/>
+                <w:szCs w:val="20"/>
+                <w:lang w:val="en-IN" w:eastAsia="en-IN"/>
+              </w:rPr>
+              <w:t>AF</w:t>
+            </w:r>
+            <w:r>
+              <w:rPr>
+                <w:rFonts w:ascii="Malgun Gothic" w:eastAsia="Malgun Gothic" w:hAnsi="Malgun Gothic" w:cs="Times New Roman" w:hint="eastAsia"/>
+                <w:color w:val="000000"/>
+                <w:kern w:val="0"/>
+                <w:szCs w:val="20"/>
+                <w:lang w:val="en-IN" w:eastAsia="en-IN"/>
+              </w:rPr>
+              <w:t xml:space="preserve">1. </w:t>
+            </w:r>
+            <w:r>
+              <w:rPr>
+                <w:rFonts w:ascii="Malgun Gothic" w:eastAsia="Malgun Gothic" w:hAnsi="Malgun Gothic" w:cs="Times New Roman" w:hint="eastAsia"/>
+                <w:color w:val="000000"/>
+                <w:kern w:val="0"/>
+                <w:szCs w:val="20"/>
+                <w:lang w:val="en-IN" w:eastAsia="en-IN"/>
+              </w:rPr>
+              <w:t>System</w:t>
+            </w:r>
+            <w:r>
+              <w:rPr>
+                <w:rFonts w:ascii="Malgun Gothic" w:eastAsia="Malgun Gothic" w:hAnsi="Malgun Gothic" w:cs="Times New Roman" w:hint="eastAsia"/>
+                <w:color w:val="000000"/>
+                <w:kern w:val="0"/>
+                <w:szCs w:val="20"/>
+                <w:lang w:val="en-IN" w:eastAsia="en-IN"/>
+              </w:rPr>
+              <w:t xml:space="preserve"> </w:t>
+            </w:r>
+            <w:r>
+              <w:rPr>
+                <w:rFonts w:ascii="Malgun Gothic" w:eastAsia="Malgun Gothic" w:hAnsi="Malgun Gothic" w:cs="Times New Roman"/>
+                <w:color w:val="000000"/>
+                <w:kern w:val="0"/>
+                <w:szCs w:val="20"/>
+                <w:lang w:val="en-IN" w:eastAsia="en-IN"/>
+              </w:rPr>
+              <w:t>auto saves</w:t>
+            </w:r>
+            <w:r>
+              <w:rPr>
+                <w:rFonts w:ascii="Malgun Gothic" w:eastAsia="Malgun Gothic" w:hAnsi="Malgun Gothic" w:cs="Times New Roman" w:hint="eastAsia"/>
+                <w:color w:val="000000"/>
+                <w:kern w:val="0"/>
+                <w:szCs w:val="20"/>
+                <w:lang w:val="en-IN" w:eastAsia="en-IN"/>
+              </w:rPr>
+              <w:t xml:space="preserve"> drafts regularly and lets the seller restore the </w:t>
+            </w:r>
+            <w:r>
+              <w:rPr>
+                <w:rFonts w:ascii="Malgun Gothic" w:eastAsia="Malgun Gothic" w:hAnsi="Malgun Gothic" w:cs="Times New Roman"/>
+                <w:color w:val="000000"/>
+                <w:kern w:val="0"/>
+                <w:szCs w:val="20"/>
+                <w:lang w:val="en-IN" w:eastAsia="en-IN"/>
+              </w:rPr>
+              <w:t>last saved</w:t>
+            </w:r>
+            <w:r>
+              <w:rPr>
+                <w:rFonts w:ascii="Malgun Gothic" w:eastAsia="Malgun Gothic" w:hAnsi="Malgun Gothic" w:cs="Times New Roman" w:hint="eastAsia"/>
+                <w:color w:val="000000"/>
+                <w:kern w:val="0"/>
+                <w:szCs w:val="20"/>
+                <w:lang w:val="en-IN" w:eastAsia="en-IN"/>
+              </w:rPr>
+              <w:t xml:space="preserve"> version.</w:t>
+            </w:r>
+          </w:p>
+          <w:p>
+            <w:pPr>
+              <w:widowControl/>
+              <w:wordWrap/>
+              <w:autoSpaceDE/>
+              <w:autoSpaceDN/>
+            </w:pPr>
+            <w:r>
+              <w:rPr>
+                <w:rFonts w:ascii="Malgun Gothic" w:eastAsia="Malgun Gothic" w:hAnsi="Malgun Gothic" w:cs="Times New Roman"/>
+                <w:color w:val="000000"/>
+                <w:kern w:val="0"/>
+                <w:szCs w:val="20"/>
+                <w:lang w:val="en-IN" w:eastAsia="en-IN"/>
+              </w:rPr>
+              <w:t xml:space="preserve">AF2: </w:t>
+            </w:r>
+            <w:r>
+              <w:rPr>
+                <w:rFonts w:ascii="Malgun Gothic" w:eastAsia="Malgun Gothic" w:hAnsi="Malgun Gothic" w:cs="Times New Roman" w:hint="eastAsia"/>
+                <w:color w:val="000000"/>
+                <w:kern w:val="0"/>
+                <w:szCs w:val="20"/>
+                <w:lang w:val="en-IN" w:eastAsia="en-IN"/>
+              </w:rPr>
+              <w:t xml:space="preserve">If </w:t>
+            </w:r>
+            <w:r>
+              <w:rPr>
+                <w:rFonts w:ascii="Malgun Gothic" w:eastAsia="Malgun Gothic" w:hAnsi="Malgun Gothic" w:cs="Times New Roman"/>
+                <w:color w:val="000000"/>
+                <w:kern w:val="0"/>
+                <w:szCs w:val="20"/>
+                <w:lang w:val="en-IN" w:eastAsia="en-IN"/>
+              </w:rPr>
+              <w:t xml:space="preserve">the </w:t>
+            </w:r>
+            <w:r>
+              <w:rPr>
+                <w:rFonts w:ascii="Malgun Gothic" w:eastAsia="Malgun Gothic" w:hAnsi="Malgun Gothic" w:cs="Times New Roman" w:hint="eastAsia"/>
+                <w:color w:val="000000"/>
+                <w:kern w:val="0"/>
+                <w:szCs w:val="20"/>
+                <w:lang w:val="en-IN" w:eastAsia="en-IN"/>
+              </w:rPr>
+              <w:t xml:space="preserve">policies are violated, </w:t>
+            </w:r>
+            <w:r>
+              <w:rPr>
+                <w:rFonts w:ascii="Malgun Gothic" w:eastAsia="Malgun Gothic" w:hAnsi="Malgun Gothic" w:cs="Times New Roman"/>
+                <w:color w:val="000000"/>
+                <w:kern w:val="0"/>
+                <w:szCs w:val="20"/>
+                <w:lang w:val="en-IN" w:eastAsia="en-IN"/>
+              </w:rPr>
+              <w:t>s</w:t>
+            </w:r>
+            <w:r>
+              <w:rPr>
+                <w:rFonts w:ascii="Malgun Gothic" w:eastAsia="Malgun Gothic" w:hAnsi="Malgun Gothic" w:cs="Times New Roman" w:hint="eastAsia"/>
+                <w:color w:val="000000"/>
+                <w:kern w:val="0"/>
+                <w:szCs w:val="20"/>
+                <w:lang w:val="en-IN" w:eastAsia="en-IN"/>
+              </w:rPr>
+              <w:t>ystem</w:t>
+            </w:r>
+            <w:r>
+              <w:rPr>
+                <w:rFonts w:ascii="Malgun Gothic" w:eastAsia="Malgun Gothic" w:hAnsi="Malgun Gothic" w:cs="Times New Roman" w:hint="eastAsia"/>
+                <w:color w:val="000000"/>
+                <w:kern w:val="0"/>
+                <w:szCs w:val="20"/>
+                <w:lang w:val="en-IN" w:eastAsia="en-IN"/>
+              </w:rPr>
+              <w:t xml:space="preserve"> </w:t>
+            </w:r>
+            <w:r>
+              <w:rPr>
+                <w:rFonts w:ascii="Malgun Gothic" w:eastAsia="Malgun Gothic" w:hAnsi="Malgun Gothic" w:cs="Times New Roman"/>
+                <w:color w:val="000000"/>
+                <w:kern w:val="0"/>
+                <w:szCs w:val="20"/>
+                <w:lang w:val="en-IN" w:eastAsia="en-IN"/>
+              </w:rPr>
+              <w:t>shows</w:t>
+            </w:r>
+            <w:r>
+              <w:rPr>
+                <w:rFonts w:ascii="Malgun Gothic" w:eastAsia="Malgun Gothic" w:hAnsi="Malgun Gothic" w:cs="Times New Roman" w:hint="eastAsia"/>
+                <w:color w:val="000000"/>
+                <w:kern w:val="0"/>
+                <w:szCs w:val="20"/>
+                <w:lang w:val="en-IN" w:eastAsia="en-IN"/>
+              </w:rPr>
+              <w:t xml:space="preserve"> the issue</w:t>
+            </w:r>
+            <w:r>
+              <w:rPr>
+                <w:rFonts w:ascii="Malgun Gothic" w:eastAsia="Malgun Gothic" w:hAnsi="Malgun Gothic" w:cs="Times New Roman"/>
+                <w:color w:val="000000"/>
+                <w:kern w:val="0"/>
+                <w:szCs w:val="20"/>
+                <w:lang w:val="en-IN" w:eastAsia="en-IN"/>
+              </w:rPr>
+              <w:t xml:space="preserve"> to user</w:t>
+            </w:r>
+            <w:r>
+              <w:rPr>
+                <w:rFonts w:ascii="Malgun Gothic" w:eastAsia="Malgun Gothic" w:hAnsi="Malgun Gothic" w:cs="Times New Roman" w:hint="eastAsia"/>
+                <w:color w:val="000000"/>
+                <w:kern w:val="0"/>
+                <w:szCs w:val="20"/>
+                <w:lang w:val="en-IN" w:eastAsia="en-IN"/>
+              </w:rPr>
+              <w:t xml:space="preserve"> and offers </w:t>
+            </w:r>
+            <w:r>
+              <w:rPr>
+                <w:rFonts w:ascii="Malgun Gothic" w:eastAsia="Malgun Gothic" w:hAnsi="Malgun Gothic" w:cs="Times New Roman"/>
+                <w:color w:val="000000"/>
+                <w:kern w:val="0"/>
+                <w:szCs w:val="20"/>
+                <w:lang w:val="en-IN" w:eastAsia="en-IN"/>
+              </w:rPr>
+              <w:t>solutions</w:t>
+            </w:r>
+            <w:r>
+              <w:rPr>
+                <w:rFonts w:ascii="Malgun Gothic" w:eastAsia="Malgun Gothic" w:hAnsi="Malgun Gothic" w:cs="Times New Roman" w:hint="eastAsia"/>
+                <w:color w:val="000000"/>
+                <w:kern w:val="0"/>
+                <w:szCs w:val="20"/>
+                <w:lang w:val="en-IN" w:eastAsia="en-IN"/>
+              </w:rPr>
+              <w:t xml:space="preserve"> or an option</w:t>
+            </w:r>
+            <w:r>
+              <w:rPr>
+                <w:rFonts w:ascii="Malgun Gothic" w:eastAsia="Malgun Gothic" w:hAnsi="Malgun Gothic" w:cs="Times New Roman"/>
+                <w:color w:val="000000"/>
+                <w:kern w:val="0"/>
+                <w:szCs w:val="20"/>
+                <w:lang w:val="en-IN" w:eastAsia="en-IN"/>
+              </w:rPr>
+              <w:t xml:space="preserve"> to submit</w:t>
+            </w:r>
+            <w:r>
+              <w:rPr>
+                <w:rFonts w:ascii="Malgun Gothic" w:eastAsia="Malgun Gothic" w:hAnsi="Malgun Gothic" w:cs="Times New Roman" w:hint="eastAsia"/>
+                <w:color w:val="000000"/>
+                <w:kern w:val="0"/>
+                <w:szCs w:val="20"/>
+                <w:lang w:val="en-IN" w:eastAsia="en-IN"/>
+              </w:rPr>
+              <w:t xml:space="preserve"> </w:t>
+            </w:r>
+            <w:r>
+              <w:rPr>
+                <w:rFonts w:ascii="Malgun Gothic" w:eastAsia="Malgun Gothic" w:hAnsi="Malgun Gothic" w:cs="Times New Roman"/>
+                <w:color w:val="000000"/>
+                <w:kern w:val="0"/>
+                <w:szCs w:val="20"/>
+                <w:lang w:val="en-IN" w:eastAsia="en-IN"/>
+              </w:rPr>
+              <w:t>for manual</w:t>
+            </w:r>
+            <w:r>
+              <w:rPr>
+                <w:rFonts w:ascii="Malgun Gothic" w:eastAsia="Malgun Gothic" w:hAnsi="Malgun Gothic" w:cs="Times New Roman" w:hint="eastAsia"/>
+                <w:color w:val="000000"/>
+                <w:kern w:val="0"/>
+                <w:szCs w:val="20"/>
+                <w:lang w:val="en-IN" w:eastAsia="en-IN"/>
+              </w:rPr>
+              <w:t xml:space="preserve"> review.</w:t>
+            </w:r>
+          </w:p>
+        </w:tc>
+      </w:tr>
+    </w:tbl>
     <w:p>
       <w:pPr>
-        <w:rPr>
-          <w:rFonts w:ascii="Malgun Gothic" w:eastAsia="Malgun Gothic" w:hAnsi="Malgun Gothic"/>
-          <w:color w:val="000000"/>
-          <w:szCs w:val="20"/>
-        </w:rPr>
-      </w:pPr>
-      <w:r>
-        <w:rPr>
-          <w:rFonts w:ascii="Malgun Gothic" w:eastAsia="Malgun Gothic" w:hAnsi="Malgun Gothic"/>
-          <w:color w:val="000000"/>
-          <w:szCs w:val="20"/>
+        <w:jc w:val="center"/>
+        <w:rPr>
+          <w:color w:val="FF0000"/>
+        </w:rPr>
+      </w:pPr>
+      <w:r>
+        <w:rPr>
+          <w:color w:val="FF0000"/>
         </w:rPr>
         <w:lastRenderedPageBreak/>
-        <w:t>Discussion Items :</w:t>
+        <w:drawing>
+          <wp:inline distT="0" distB="0" distL="0" distR="0" wp14:anchorId="4EFC8493" wp14:editId="4876D863">
+            <wp:extent cx="4381500" cy="4724400"/>
+            <wp:effectExtent l="0" t="0" r="0" b="0"/>
+            <wp:docPr id="10" name="Picture 10"/>
+            <wp:cNvGraphicFramePr>
+              <a:graphicFrameLocks xmlns:a="http://schemas.openxmlformats.org/drawingml/2006/main" noChangeAspect="1"/>
+            </wp:cNvGraphicFramePr>
+            <a:graphic xmlns:a="http://schemas.openxmlformats.org/drawingml/2006/main">
+              <a:graphicData uri="http://schemas.openxmlformats.org/drawingml/2006/picture">
+                <pic:pic xmlns:pic="http://schemas.openxmlformats.org/drawingml/2006/picture">
+                  <pic:nvPicPr>
+                    <pic:cNvPr id="1" name=""/>
+                    <pic:cNvPicPr/>
+                  </pic:nvPicPr>
+                  <pic:blipFill>
+                    <a:blip r:embed="rId13"/>
+                    <a:stretch>
+                      <a:fillRect/>
+                    </a:stretch>
+                  </pic:blipFill>
+                  <pic:spPr>
+                    <a:xfrm>
+                      <a:off x="0" y="0"/>
+                      <a:ext cx="4381500" cy="4724400"/>
+                    </a:xfrm>
+                    <a:prstGeom prst="rect">
+                      <a:avLst/>
+                    </a:prstGeom>
+                  </pic:spPr>
+                </pic:pic>
+              </a:graphicData>
+            </a:graphic>
+          </wp:inline>
+        </w:drawing>
       </w:r>
     </w:p>
+    <w:tbl>
+      <w:tblPr>
+        <w:tblStyle w:val="TableGrid"/>
+        <w:tblpPr w:leftFromText="142" w:rightFromText="142" w:bottomFromText="142" w:vertAnchor="text" w:tblpY="1"/>
+        <w:tblOverlap w:val="never"/>
+        <w:tblW w:w="0" w:type="auto"/>
+        <w:tblCellMar>
+          <w:top w:w="28" w:type="dxa"/>
+          <w:bottom w:w="28" w:type="dxa"/>
+        </w:tblCellMar>
+        <w:tblLook w:val="04A0" w:firstRow="1" w:lastRow="0" w:firstColumn="1" w:lastColumn="0" w:noHBand="0" w:noVBand="1"/>
+      </w:tblPr>
+      <w:tblGrid>
+        <w:gridCol w:w="1668"/>
+        <w:gridCol w:w="7574"/>
+      </w:tblGrid>
+      <w:tr>
+        <w:tc>
+          <w:tcPr>
+            <w:tcW w:w="1668" w:type="dxa"/>
+            <w:shd w:val="clear" w:color="auto" w:fill="auto"/>
+            <w:vAlign w:val="center"/>
+          </w:tcPr>
+          <w:p>
+            <w:pPr>
+              <w:jc w:val="center"/>
+              <w:rPr>
+                <w:b/>
+              </w:rPr>
+            </w:pPr>
+            <w:r>
+              <w:rPr>
+                <w:rFonts w:hint="eastAsia"/>
+                <w:b/>
+              </w:rPr>
+              <w:t>UC_02</w:t>
+            </w:r>
+          </w:p>
+        </w:tc>
+        <w:tc>
+          <w:tcPr>
+            <w:tcW w:w="7574" w:type="dxa"/>
+            <w:shd w:val="clear" w:color="auto" w:fill="auto"/>
+          </w:tcPr>
+          <w:p>
+            <w:pPr>
+              <w:rPr>
+                <w:b/>
+              </w:rPr>
+            </w:pPr>
+            <w:r>
+              <w:rPr>
+                <w:rFonts w:ascii="Malgun Gothic" w:eastAsia="Malgun Gothic" w:hAnsi="Malgun Gothic" w:hint="eastAsia"/>
+                <w:color w:val="000000"/>
+                <w:szCs w:val="20"/>
+              </w:rPr>
+              <w:t>Search Product</w:t>
+            </w:r>
+          </w:p>
+        </w:tc>
+      </w:tr>
+      <w:tr>
+        <w:tc>
+          <w:tcPr>
+            <w:tcW w:w="1668" w:type="dxa"/>
+            <w:shd w:val="clear" w:color="auto" w:fill="F2F2F2" w:themeFill="background1" w:themeFillShade="F2"/>
+            <w:vAlign w:val="center"/>
+          </w:tcPr>
+          <w:p>
+            <w:pPr>
+              <w:jc w:val="center"/>
+            </w:pPr>
+            <w:r>
+              <w:rPr>
+                <w:rFonts w:hint="eastAsia"/>
+              </w:rPr>
+              <w:t>D</w:t>
+            </w:r>
+            <w:r>
+              <w:t>escription</w:t>
+            </w:r>
+          </w:p>
+        </w:tc>
+        <w:tc>
+          <w:tcPr>
+            <w:tcW w:w="7574" w:type="dxa"/>
+          </w:tcPr>
+          <w:p>
+            <w:r>
+              <w:t xml:space="preserve">Buyer can search for an </w:t>
+            </w:r>
+            <w:r>
+              <w:t xml:space="preserve">Item </w:t>
+            </w:r>
+            <w:r>
+              <w:t xml:space="preserve">by entering keywords &amp; </w:t>
+            </w:r>
+            <w:r>
+              <w:t>system</w:t>
+            </w:r>
+            <w:r>
+              <w:t xml:space="preserve"> returns the results by using semantic search on entered Keywords and location</w:t>
+            </w:r>
+            <w:r>
+              <w:t>.</w:t>
+            </w:r>
+          </w:p>
+        </w:tc>
+      </w:tr>
+      <w:tr>
+        <w:tc>
+          <w:tcPr>
+            <w:tcW w:w="1668" w:type="dxa"/>
+            <w:shd w:val="clear" w:color="auto" w:fill="F2F2F2" w:themeFill="background1" w:themeFillShade="F2"/>
+            <w:vAlign w:val="center"/>
+          </w:tcPr>
+          <w:p>
+            <w:pPr>
+              <w:jc w:val="center"/>
+            </w:pPr>
+            <w:r>
+              <w:rPr>
+                <w:rFonts w:hint="eastAsia"/>
+              </w:rPr>
+              <w:t>A</w:t>
+            </w:r>
+            <w:r>
+              <w:t>ctor</w:t>
+            </w:r>
+          </w:p>
+        </w:tc>
+        <w:tc>
+          <w:tcPr>
+            <w:tcW w:w="7574" w:type="dxa"/>
+          </w:tcPr>
+          <w:p>
+            <w:r>
+              <w:t>User (Buyer)</w:t>
+            </w:r>
+          </w:p>
+        </w:tc>
+      </w:tr>
+      <w:tr>
+        <w:tc>
+          <w:tcPr>
+            <w:tcW w:w="1668" w:type="dxa"/>
+            <w:shd w:val="clear" w:color="auto" w:fill="F2F2F2" w:themeFill="background1" w:themeFillShade="F2"/>
+            <w:vAlign w:val="center"/>
+          </w:tcPr>
+          <w:p>
+            <w:pPr>
+              <w:jc w:val="center"/>
+            </w:pPr>
+            <w:r>
+              <w:rPr>
+                <w:rFonts w:hint="eastAsia"/>
+              </w:rPr>
+              <w:t>P</w:t>
+            </w:r>
+            <w:r>
+              <w:t>re-condition</w:t>
+            </w:r>
+          </w:p>
+        </w:tc>
+        <w:tc>
+          <w:tcPr>
+            <w:tcW w:w="7574" w:type="dxa"/>
+          </w:tcPr>
+          <w:p>
+            <w:r>
+              <w:t>1. Listings are already created and are indexed</w:t>
+            </w:r>
+          </w:p>
+          <w:p>
+            <w:r>
+              <w:t xml:space="preserve">2. User location </w:t>
+            </w:r>
+            <w:r>
+              <w:t>is</w:t>
+            </w:r>
+            <w:r>
+              <w:t xml:space="preserve"> available</w:t>
+            </w:r>
+          </w:p>
+        </w:tc>
+      </w:tr>
+      <w:tr>
+        <w:tc>
+          <w:tcPr>
+            <w:tcW w:w="1668" w:type="dxa"/>
+            <w:shd w:val="clear" w:color="auto" w:fill="F2F2F2" w:themeFill="background1" w:themeFillShade="F2"/>
+            <w:vAlign w:val="center"/>
+          </w:tcPr>
+          <w:p>
+            <w:pPr>
+              <w:jc w:val="center"/>
+            </w:pPr>
+            <w:r>
+              <w:rPr>
+                <w:rFonts w:hint="eastAsia"/>
+              </w:rPr>
+              <w:t>P</w:t>
+            </w:r>
+            <w:r>
+              <w:t>ost-condition</w:t>
+            </w:r>
+          </w:p>
+        </w:tc>
+        <w:tc>
+          <w:tcPr>
+            <w:tcW w:w="7574" w:type="dxa"/>
+          </w:tcPr>
+          <w:p>
+            <w:r>
+              <w:t xml:space="preserve">Results returned with </w:t>
+            </w:r>
+            <w:r>
+              <w:t>categorical breakdowns</w:t>
+            </w:r>
+          </w:p>
+        </w:tc>
+      </w:tr>
+      <w:tr>
+        <w:tc>
+          <w:tcPr>
+            <w:tcW w:w="1668" w:type="dxa"/>
+            <w:shd w:val="clear" w:color="auto" w:fill="F2F2F2" w:themeFill="background1" w:themeFillShade="F2"/>
+            <w:vAlign w:val="center"/>
+          </w:tcPr>
+          <w:p>
+            <w:pPr>
+              <w:jc w:val="center"/>
+            </w:pPr>
+            <w:r>
+              <w:rPr>
+                <w:rFonts w:hint="eastAsia"/>
+              </w:rPr>
+              <w:t>B</w:t>
+            </w:r>
+            <w:r>
+              <w:t>asic Flow</w:t>
+            </w:r>
+          </w:p>
+        </w:tc>
+        <w:tc>
+          <w:tcPr>
+            <w:tcW w:w="7574" w:type="dxa"/>
+          </w:tcPr>
+          <w:p>
+            <w:pPr>
+              <w:widowControl/>
+              <w:wordWrap/>
+              <w:autoSpaceDE/>
+              <w:autoSpaceDN/>
+            </w:pPr>
+            <w:r>
+              <w:t>1. Buyer enters</w:t>
+            </w:r>
+            <w:r>
+              <w:t xml:space="preserve"> search keywords and </w:t>
+            </w:r>
+            <w:r>
+              <w:t>quer</w:t>
+            </w:r>
+            <w:r>
+              <w:t>ies</w:t>
+            </w:r>
+          </w:p>
+          <w:p>
+            <w:pPr>
+              <w:widowControl/>
+              <w:wordWrap/>
+              <w:autoSpaceDE/>
+              <w:autoSpaceDN/>
+            </w:pPr>
+            <w:r>
+              <w:t xml:space="preserve">2. </w:t>
+            </w:r>
+            <w:r>
+              <w:rPr>
+                <w:rFonts w:ascii="Malgun Gothic" w:eastAsia="Malgun Gothic" w:hAnsi="Malgun Gothic" w:cs="Times New Roman"/>
+                <w:color w:val="000000"/>
+                <w:kern w:val="0"/>
+                <w:szCs w:val="20"/>
+                <w:lang w:val="en-IN" w:eastAsia="en-IN"/>
+              </w:rPr>
+              <w:t>System</w:t>
+            </w:r>
+            <w:r>
+              <w:t xml:space="preserve"> executes </w:t>
+            </w:r>
+            <w:r>
+              <w:t>search query using all the inputs provided by user.</w:t>
+            </w:r>
+            <w:r>
+              <w:t xml:space="preserve"> </w:t>
+            </w:r>
+          </w:p>
+          <w:p>
+            <w:pPr>
+              <w:widowControl/>
+              <w:wordWrap/>
+              <w:autoSpaceDE/>
+              <w:autoSpaceDN/>
+            </w:pPr>
+            <w:r>
+              <w:t>3</w:t>
+            </w:r>
+            <w:r>
+              <w:t xml:space="preserve">. </w:t>
+            </w:r>
+            <w:r>
+              <w:rPr>
+                <w:rFonts w:ascii="Malgun Gothic" w:eastAsia="Malgun Gothic" w:hAnsi="Malgun Gothic" w:cs="Times New Roman"/>
+                <w:color w:val="000000"/>
+                <w:kern w:val="0"/>
+                <w:szCs w:val="20"/>
+                <w:lang w:val="en-IN" w:eastAsia="en-IN"/>
+              </w:rPr>
+              <w:t>System</w:t>
+            </w:r>
+            <w:r>
+              <w:t xml:space="preserve"> r</w:t>
+            </w:r>
+            <w:r>
+              <w:t>eturn</w:t>
+            </w:r>
+            <w:r>
+              <w:t>s</w:t>
+            </w:r>
+            <w:r>
+              <w:t xml:space="preserve"> </w:t>
+            </w:r>
+            <w:r>
+              <w:t xml:space="preserve">most relevant </w:t>
+            </w:r>
+            <w:r>
+              <w:t xml:space="preserve">results </w:t>
+            </w:r>
+            <w:r>
+              <w:t>to the user.</w:t>
+            </w:r>
+          </w:p>
+        </w:tc>
+      </w:tr>
+      <w:tr>
+        <w:tc>
+          <w:tcPr>
+            <w:tcW w:w="1668" w:type="dxa"/>
+            <w:shd w:val="clear" w:color="auto" w:fill="F2F2F2" w:themeFill="background1" w:themeFillShade="F2"/>
+            <w:vAlign w:val="center"/>
+          </w:tcPr>
+          <w:p>
+            <w:pPr>
+              <w:jc w:val="center"/>
+            </w:pPr>
+            <w:r>
+              <w:rPr>
+                <w:rFonts w:hint="eastAsia"/>
+              </w:rPr>
+              <w:t>A</w:t>
+            </w:r>
+            <w:r>
+              <w:t>dditional Flow</w:t>
+            </w:r>
+          </w:p>
+        </w:tc>
+        <w:tc>
+          <w:tcPr>
+            <w:tcW w:w="7574" w:type="dxa"/>
+          </w:tcPr>
+          <w:p>
+            <w:r>
+              <w:rPr>
+                <w:color w:val="000000" w:themeColor="text1"/>
+              </w:rPr>
+              <w:t>NA</w:t>
+            </w:r>
+          </w:p>
+        </w:tc>
+      </w:tr>
+    </w:tbl>
     <w:p>
       <w:pPr>
-        <w:rPr>
-          <w:rFonts w:ascii="Malgun Gothic" w:eastAsia="Malgun Gothic" w:hAnsi="Malgun Gothic"/>
-          <w:color w:val="000000"/>
-          <w:szCs w:val="20"/>
-        </w:rPr>
-      </w:pPr>
-      <w:r>
-        <w:rPr>
-          <w:rFonts w:ascii="Malgun Gothic" w:eastAsia="Malgun Gothic" w:hAnsi="Malgun Gothic"/>
-          <w:color w:val="000000"/>
-          <w:szCs w:val="20"/>
-        </w:rPr>
-        <w:t xml:space="preserve">1 chat &amp; </w:t>
-      </w:r>
-      <w:r>
-        <w:rPr>
-          <w:rFonts w:ascii="Malgun Gothic" w:eastAsia="Malgun Gothic" w:hAnsi="Malgun Gothic" w:hint="eastAsia"/>
-          <w:color w:val="000000"/>
-          <w:szCs w:val="20"/>
-        </w:rPr>
-        <w:t xml:space="preserve"> transaction(Seq &amp; Status  – &gt;payment ) </w:t>
-      </w:r>
-      <w:r>
-        <w:rPr>
-          <w:rFonts w:ascii="Malgun Gothic" w:eastAsia="Malgun Gothic" w:hAnsi="Malgun Gothic"/>
-          <w:color w:val="000000"/>
-          <w:szCs w:val="20"/>
-        </w:rPr>
-        <w:t xml:space="preserve"> now look similar</w:t>
+        <w:jc w:val="center"/>
+        <w:rPr>
+          <w:color w:val="FF0000"/>
+        </w:rPr>
+      </w:pPr>
+      <w:r>
+        <w:rPr>
+          <w:color w:val="FF0000"/>
+        </w:rPr>
+        <w:lastRenderedPageBreak/>
+        <w:drawing>
+          <wp:inline distT="0" distB="0" distL="0" distR="0" wp14:anchorId="4B922D12" wp14:editId="41D7E4C7">
+            <wp:extent cx="3267075" cy="3524250"/>
+            <wp:effectExtent l="0" t="0" r="9525" b="0"/>
+            <wp:docPr id="9" name="Picture 9"/>
+            <wp:cNvGraphicFramePr>
+              <a:graphicFrameLocks xmlns:a="http://schemas.openxmlformats.org/drawingml/2006/main" noChangeAspect="1"/>
+            </wp:cNvGraphicFramePr>
+            <a:graphic xmlns:a="http://schemas.openxmlformats.org/drawingml/2006/main">
+              <a:graphicData uri="http://schemas.openxmlformats.org/drawingml/2006/picture">
+                <pic:pic xmlns:pic="http://schemas.openxmlformats.org/drawingml/2006/picture">
+                  <pic:nvPicPr>
+                    <pic:cNvPr id="1" name=""/>
+                    <pic:cNvPicPr/>
+                  </pic:nvPicPr>
+                  <pic:blipFill>
+                    <a:blip r:embed="rId14"/>
+                    <a:stretch>
+                      <a:fillRect/>
+                    </a:stretch>
+                  </pic:blipFill>
+                  <pic:spPr>
+                    <a:xfrm>
+                      <a:off x="0" y="0"/>
+                      <a:ext cx="3267075" cy="3524250"/>
+                    </a:xfrm>
+                    <a:prstGeom prst="rect">
+                      <a:avLst/>
+                    </a:prstGeom>
+                  </pic:spPr>
+                </pic:pic>
+              </a:graphicData>
+            </a:graphic>
+          </wp:inline>
+        </w:drawing>
       </w:r>
     </w:p>
+    <w:tbl>
+      <w:tblPr>
+        <w:tblStyle w:val="TableGrid"/>
+        <w:tblpPr w:leftFromText="142" w:rightFromText="142" w:bottomFromText="142" w:vertAnchor="text" w:tblpY="1"/>
+        <w:tblOverlap w:val="never"/>
+        <w:tblW w:w="0" w:type="auto"/>
+        <w:tblCellMar>
+          <w:top w:w="28" w:type="dxa"/>
+          <w:bottom w:w="28" w:type="dxa"/>
+        </w:tblCellMar>
+        <w:tblLook w:val="04A0" w:firstRow="1" w:lastRow="0" w:firstColumn="1" w:lastColumn="0" w:noHBand="0" w:noVBand="1"/>
+      </w:tblPr>
+      <w:tblGrid>
+        <w:gridCol w:w="1668"/>
+        <w:gridCol w:w="7574"/>
+      </w:tblGrid>
+      <w:tr>
+        <w:tc>
+          <w:tcPr>
+            <w:tcW w:w="1668" w:type="dxa"/>
+            <w:shd w:val="clear" w:color="auto" w:fill="auto"/>
+            <w:vAlign w:val="center"/>
+          </w:tcPr>
+          <w:p>
+            <w:pPr>
+              <w:jc w:val="center"/>
+              <w:rPr>
+                <w:b/>
+              </w:rPr>
+            </w:pPr>
+            <w:r>
+              <w:rPr>
+                <w:rFonts w:hint="eastAsia"/>
+                <w:b/>
+              </w:rPr>
+              <w:t>UC_03</w:t>
+            </w:r>
+          </w:p>
+        </w:tc>
+        <w:tc>
+          <w:tcPr>
+            <w:tcW w:w="7574" w:type="dxa"/>
+            <w:shd w:val="clear" w:color="auto" w:fill="auto"/>
+          </w:tcPr>
+          <w:p>
+            <w:pPr>
+              <w:rPr>
+                <w:b/>
+              </w:rPr>
+            </w:pPr>
+            <w:r>
+              <w:t xml:space="preserve">Home </w:t>
+            </w:r>
+            <w:r>
+              <w:t>Page</w:t>
+            </w:r>
+            <w:r>
+              <w:t xml:space="preserve"> </w:t>
+            </w:r>
+          </w:p>
+        </w:tc>
+      </w:tr>
+      <w:tr>
+        <w:tc>
+          <w:tcPr>
+            <w:tcW w:w="1668" w:type="dxa"/>
+            <w:shd w:val="clear" w:color="auto" w:fill="F2F2F2" w:themeFill="background1" w:themeFillShade="F2"/>
+            <w:vAlign w:val="center"/>
+          </w:tcPr>
+          <w:p>
+            <w:pPr>
+              <w:jc w:val="center"/>
+            </w:pPr>
+            <w:r>
+              <w:rPr>
+                <w:rFonts w:hint="eastAsia"/>
+              </w:rPr>
+              <w:t>D</w:t>
+            </w:r>
+            <w:r>
+              <w:t>escription</w:t>
+            </w:r>
+          </w:p>
+        </w:tc>
+        <w:tc>
+          <w:tcPr>
+            <w:tcW w:w="7574" w:type="dxa"/>
+          </w:tcPr>
+          <w:p>
+            <w:r>
+              <w:t xml:space="preserve">User </w:t>
+            </w:r>
+            <w:r>
+              <w:t>o</w:t>
+            </w:r>
+            <w:r>
+              <w:t>pens the homepage of app or web interface, homepage is loaded along with recommendations for the user</w:t>
+            </w:r>
+          </w:p>
+        </w:tc>
+      </w:tr>
+      <w:tr>
+        <w:tc>
+          <w:tcPr>
+            <w:tcW w:w="1668" w:type="dxa"/>
+            <w:shd w:val="clear" w:color="auto" w:fill="F2F2F2" w:themeFill="background1" w:themeFillShade="F2"/>
+            <w:vAlign w:val="center"/>
+          </w:tcPr>
+          <w:p>
+            <w:pPr>
+              <w:jc w:val="center"/>
+            </w:pPr>
+            <w:r>
+              <w:rPr>
+                <w:rFonts w:hint="eastAsia"/>
+              </w:rPr>
+              <w:t>A</w:t>
+            </w:r>
+            <w:r>
+              <w:t>ctor</w:t>
+            </w:r>
+          </w:p>
+        </w:tc>
+        <w:tc>
+          <w:tcPr>
+            <w:tcW w:w="7574" w:type="dxa"/>
+          </w:tcPr>
+          <w:p>
+            <w:r>
+              <w:t>User</w:t>
+            </w:r>
+          </w:p>
+        </w:tc>
+      </w:tr>
+      <w:tr>
+        <w:tc>
+          <w:tcPr>
+            <w:tcW w:w="1668" w:type="dxa"/>
+            <w:shd w:val="clear" w:color="auto" w:fill="F2F2F2" w:themeFill="background1" w:themeFillShade="F2"/>
+            <w:vAlign w:val="center"/>
+          </w:tcPr>
+          <w:p>
+            <w:pPr>
+              <w:jc w:val="center"/>
+            </w:pPr>
+            <w:r>
+              <w:rPr>
+                <w:rFonts w:hint="eastAsia"/>
+              </w:rPr>
+              <w:t>P</w:t>
+            </w:r>
+            <w:r>
+              <w:t>re-condition</w:t>
+            </w:r>
+          </w:p>
+        </w:tc>
+        <w:tc>
+          <w:tcPr>
+            <w:tcW w:w="7574" w:type="dxa"/>
+          </w:tcPr>
+          <w:p>
+            <w:r>
+              <w:t>Internet Connection should be present.</w:t>
+            </w:r>
+          </w:p>
+        </w:tc>
+      </w:tr>
+      <w:tr>
+        <w:tc>
+          <w:tcPr>
+            <w:tcW w:w="1668" w:type="dxa"/>
+            <w:shd w:val="clear" w:color="auto" w:fill="F2F2F2" w:themeFill="background1" w:themeFillShade="F2"/>
+            <w:vAlign w:val="center"/>
+          </w:tcPr>
+          <w:p>
+            <w:pPr>
+              <w:jc w:val="center"/>
+            </w:pPr>
+            <w:r>
+              <w:rPr>
+                <w:rFonts w:hint="eastAsia"/>
+              </w:rPr>
+              <w:t>P</w:t>
+            </w:r>
+            <w:r>
+              <w:t>ost-condition</w:t>
+            </w:r>
+          </w:p>
+        </w:tc>
+        <w:tc>
+          <w:tcPr>
+            <w:tcW w:w="7574" w:type="dxa"/>
+          </w:tcPr>
+          <w:p>
+            <w:r>
+              <w:t>System will load homepage along with the recommendation data</w:t>
+            </w:r>
+          </w:p>
+        </w:tc>
+      </w:tr>
+      <w:tr>
+        <w:tc>
+          <w:tcPr>
+            <w:tcW w:w="1668" w:type="dxa"/>
+            <w:shd w:val="clear" w:color="auto" w:fill="F2F2F2" w:themeFill="background1" w:themeFillShade="F2"/>
+            <w:vAlign w:val="center"/>
+          </w:tcPr>
+          <w:p>
+            <w:pPr>
+              <w:jc w:val="center"/>
+            </w:pPr>
+            <w:r>
+              <w:rPr>
+                <w:rFonts w:hint="eastAsia"/>
+              </w:rPr>
+              <w:t>B</w:t>
+            </w:r>
+            <w:r>
+              <w:t>asic Flow</w:t>
+            </w:r>
+          </w:p>
+        </w:tc>
+        <w:tc>
+          <w:tcPr>
+            <w:tcW w:w="7574" w:type="dxa"/>
+          </w:tcPr>
+          <w:p>
+            <w:pPr>
+              <w:widowControl/>
+              <w:wordWrap/>
+              <w:autoSpaceDE/>
+              <w:autoSpaceDN/>
+            </w:pPr>
+            <w:r>
+              <w:t>1. User opens the homepage of the application or web interface.</w:t>
+            </w:r>
+          </w:p>
+          <w:p>
+            <w:pPr>
+              <w:widowControl/>
+              <w:wordWrap/>
+              <w:autoSpaceDE/>
+              <w:autoSpaceDN/>
+            </w:pPr>
+            <w:r>
+              <w:t xml:space="preserve">2. </w:t>
+            </w:r>
+            <w:r>
+              <w:t>S</w:t>
+            </w:r>
+            <w:r>
+              <w:t xml:space="preserve">ystem </w:t>
+            </w:r>
+            <w:r>
+              <w:rPr>
+                <w:rStyle w:val="citation-77"/>
+              </w:rPr>
+              <w:t>initializes the session context, checking for authentication, locale, and geo-location</w:t>
+            </w:r>
+            <w:r>
+              <w:t>.</w:t>
+            </w:r>
+          </w:p>
+          <w:p>
+            <w:pPr>
+              <w:widowControl/>
+              <w:wordWrap/>
+              <w:autoSpaceDE/>
+              <w:autoSpaceDN/>
+            </w:pPr>
+            <w:r>
+              <w:t xml:space="preserve">3. System will provide most relevant personalized </w:t>
+            </w:r>
+            <w:r>
+              <w:t>recommendation</w:t>
+            </w:r>
+            <w:r>
+              <w:t>(UC_04) (AF1)</w:t>
+            </w:r>
+          </w:p>
+          <w:p>
+            <w:pPr>
+              <w:widowControl/>
+              <w:wordWrap/>
+              <w:autoSpaceDE/>
+              <w:autoSpaceDN/>
+            </w:pPr>
+            <w:r>
+              <w:t>4</w:t>
+            </w:r>
+            <w:r>
+              <w:t xml:space="preserve">. </w:t>
+            </w:r>
+            <w:r>
+              <w:t xml:space="preserve">Using data populated above, </w:t>
+            </w:r>
+            <w:r>
+              <w:rPr>
+                <w:rFonts w:ascii="Malgun Gothic" w:eastAsia="Malgun Gothic" w:hAnsi="Malgun Gothic" w:cs="Times New Roman"/>
+                <w:color w:val="000000"/>
+                <w:kern w:val="0"/>
+                <w:szCs w:val="20"/>
+                <w:lang w:val="en-IN" w:eastAsia="en-IN"/>
+              </w:rPr>
+              <w:t>System</w:t>
+            </w:r>
+            <w:r>
+              <w:t xml:space="preserve"> displays the final home </w:t>
+            </w:r>
+            <w:r>
+              <w:t xml:space="preserve">page </w:t>
+            </w:r>
+            <w:r>
+              <w:t xml:space="preserve">with Search functionality </w:t>
+            </w:r>
+            <w:r>
+              <w:t>to the user</w:t>
+            </w:r>
+            <w:r>
+              <w:t>.</w:t>
+            </w:r>
+          </w:p>
+        </w:tc>
+      </w:tr>
+      <w:tr>
+        <w:tc>
+          <w:tcPr>
+            <w:tcW w:w="1668" w:type="dxa"/>
+            <w:shd w:val="clear" w:color="auto" w:fill="F2F2F2" w:themeFill="background1" w:themeFillShade="F2"/>
+            <w:vAlign w:val="center"/>
+          </w:tcPr>
+          <w:p>
+            <w:pPr>
+              <w:jc w:val="center"/>
+            </w:pPr>
+            <w:r>
+              <w:rPr>
+                <w:rFonts w:hint="eastAsia"/>
+              </w:rPr>
+              <w:t>A</w:t>
+            </w:r>
+            <w:r>
+              <w:t>dditional Flow</w:t>
+            </w:r>
+          </w:p>
+        </w:tc>
+        <w:tc>
+          <w:tcPr>
+            <w:tcW w:w="7574" w:type="dxa"/>
+          </w:tcPr>
+          <w:p>
+            <w:r>
+              <w:t xml:space="preserve">AF1: </w:t>
+            </w:r>
+            <w:r>
+              <w:t xml:space="preserve">If the user is new or </w:t>
+            </w:r>
+            <w:r>
+              <w:t>logged out</w:t>
+            </w:r>
+            <w:r>
+              <w:t xml:space="preserve">, </w:t>
+            </w:r>
+            <w:r>
+              <w:t>System</w:t>
+            </w:r>
+            <w:r>
+              <w:t xml:space="preserve"> has no personalization data. Instead of a personalized feed, it will </w:t>
+            </w:r>
+            <w:r>
+              <w:t xml:space="preserve">return </w:t>
+            </w:r>
+            <w:r>
+              <w:t>a generic feed consisting of trending items, location-</w:t>
+            </w:r>
+            <w:r>
+              <w:t>based</w:t>
+            </w:r>
+            <w:r>
+              <w:t xml:space="preserve"> bestsellers, or </w:t>
+            </w:r>
+            <w:r>
+              <w:t>manually curated recommendations</w:t>
+            </w:r>
+            <w:r>
+              <w:t>.</w:t>
+            </w:r>
+          </w:p>
+        </w:tc>
+      </w:tr>
+    </w:tbl>
     <w:p>
       <w:pPr>
-        <w:rPr>
-          <w:rFonts w:ascii="Malgun Gothic" w:eastAsia="Malgun Gothic" w:hAnsi="Malgun Gothic"/>
-          <w:color w:val="000000"/>
-          <w:szCs w:val="20"/>
-        </w:rPr>
-      </w:pPr>
+        <w:jc w:val="center"/>
+        <w:rPr>
+          <w:color w:val="FF0000"/>
+        </w:rPr>
+      </w:pPr>
+      <w:r>
+        <w:rPr>
+          <w:color w:val="FF0000"/>
+        </w:rPr>
+        <w:lastRenderedPageBreak/>
+        <w:drawing>
+          <wp:inline distT="0" distB="0" distL="0" distR="0" wp14:anchorId="203D3262" wp14:editId="66C296F7">
+            <wp:extent cx="3981450" cy="4276725"/>
+            <wp:effectExtent l="0" t="0" r="0" b="9525"/>
+            <wp:docPr id="8" name="Picture 8"/>
+            <wp:cNvGraphicFramePr>
+              <a:graphicFrameLocks xmlns:a="http://schemas.openxmlformats.org/drawingml/2006/main" noChangeAspect="1"/>
+            </wp:cNvGraphicFramePr>
+            <a:graphic xmlns:a="http://schemas.openxmlformats.org/drawingml/2006/main">
+              <a:graphicData uri="http://schemas.openxmlformats.org/drawingml/2006/picture">
+                <pic:pic xmlns:pic="http://schemas.openxmlformats.org/drawingml/2006/picture">
+                  <pic:nvPicPr>
+                    <pic:cNvPr id="1" name=""/>
+                    <pic:cNvPicPr/>
+                  </pic:nvPicPr>
+                  <pic:blipFill>
+                    <a:blip r:embed="rId15"/>
+                    <a:stretch>
+                      <a:fillRect/>
+                    </a:stretch>
+                  </pic:blipFill>
+                  <pic:spPr>
+                    <a:xfrm>
+                      <a:off x="0" y="0"/>
+                      <a:ext cx="3981450" cy="4276725"/>
+                    </a:xfrm>
+                    <a:prstGeom prst="rect">
+                      <a:avLst/>
+                    </a:prstGeom>
+                  </pic:spPr>
+                </pic:pic>
+              </a:graphicData>
+            </a:graphic>
+          </wp:inline>
+        </w:drawing>
+      </w:r>
     </w:p>
+    <w:tbl>
+      <w:tblPr>
+        <w:tblStyle w:val="TableGrid"/>
+        <w:tblpPr w:leftFromText="142" w:rightFromText="142" w:bottomFromText="142" w:vertAnchor="text" w:tblpY="1"/>
+        <w:tblOverlap w:val="never"/>
+        <w:tblW w:w="0" w:type="auto"/>
+        <w:tblCellMar>
+          <w:top w:w="28" w:type="dxa"/>
+          <w:bottom w:w="28" w:type="dxa"/>
+        </w:tblCellMar>
+        <w:tblLook w:val="04A0" w:firstRow="1" w:lastRow="0" w:firstColumn="1" w:lastColumn="0" w:noHBand="0" w:noVBand="1"/>
+      </w:tblPr>
+      <w:tblGrid>
+        <w:gridCol w:w="1668"/>
+        <w:gridCol w:w="7574"/>
+      </w:tblGrid>
+      <w:tr>
+        <w:tc>
+          <w:tcPr>
+            <w:tcW w:w="1668" w:type="dxa"/>
+            <w:shd w:val="clear" w:color="auto" w:fill="auto"/>
+            <w:vAlign w:val="center"/>
+          </w:tcPr>
+          <w:p>
+            <w:pPr>
+              <w:jc w:val="center"/>
+              <w:rPr>
+                <w:b/>
+              </w:rPr>
+            </w:pPr>
+            <w:r>
+              <w:rPr>
+                <w:rFonts w:hint="eastAsia"/>
+                <w:b/>
+              </w:rPr>
+              <w:t>UC_04</w:t>
+            </w:r>
+          </w:p>
+        </w:tc>
+        <w:tc>
+          <w:tcPr>
+            <w:tcW w:w="7574" w:type="dxa"/>
+            <w:shd w:val="clear" w:color="auto" w:fill="auto"/>
+          </w:tcPr>
+          <w:p>
+            <w:pPr>
+              <w:rPr>
+                <w:b/>
+              </w:rPr>
+            </w:pPr>
+            <w:r>
+              <w:t>Personalized Recommendations</w:t>
+            </w:r>
+          </w:p>
+        </w:tc>
+      </w:tr>
+      <w:tr>
+        <w:tc>
+          <w:tcPr>
+            <w:tcW w:w="1668" w:type="dxa"/>
+            <w:shd w:val="clear" w:color="auto" w:fill="F2F2F2" w:themeFill="background1" w:themeFillShade="F2"/>
+            <w:vAlign w:val="center"/>
+          </w:tcPr>
+          <w:p>
+            <w:pPr>
+              <w:jc w:val="center"/>
+            </w:pPr>
+            <w:r>
+              <w:rPr>
+                <w:rFonts w:hint="eastAsia"/>
+              </w:rPr>
+              <w:t>D</w:t>
+            </w:r>
+            <w:r>
+              <w:t>escription</w:t>
+            </w:r>
+          </w:p>
+        </w:tc>
+        <w:tc>
+          <w:tcPr>
+            <w:tcW w:w="7574" w:type="dxa"/>
+          </w:tcPr>
+          <w:p>
+            <w:r>
+              <w:t xml:space="preserve">This use case describes how </w:t>
+            </w:r>
+            <w:r>
+              <w:t>System</w:t>
+            </w:r>
+            <w:r>
+              <w:t xml:space="preserve"> provides proactive, context-aware product recommendations to users</w:t>
+            </w:r>
+            <w:r>
+              <w:t xml:space="preserve"> for various use cases</w:t>
+            </w:r>
+          </w:p>
+        </w:tc>
+      </w:tr>
+      <w:tr>
+        <w:tc>
+          <w:tcPr>
+            <w:tcW w:w="1668" w:type="dxa"/>
+            <w:shd w:val="clear" w:color="auto" w:fill="F2F2F2" w:themeFill="background1" w:themeFillShade="F2"/>
+            <w:vAlign w:val="center"/>
+          </w:tcPr>
+          <w:p>
+            <w:pPr>
+              <w:jc w:val="center"/>
+            </w:pPr>
+            <w:r>
+              <w:rPr>
+                <w:rFonts w:hint="eastAsia"/>
+              </w:rPr>
+              <w:t>A</w:t>
+            </w:r>
+            <w:r>
+              <w:t>ctor</w:t>
+            </w:r>
+          </w:p>
+        </w:tc>
+        <w:tc>
+          <w:tcPr>
+            <w:tcW w:w="7574" w:type="dxa"/>
+          </w:tcPr>
+          <w:p>
+            <w:r>
+              <w:rPr>
+                <w:color w:val="FF0000"/>
+              </w:rPr>
+              <w:t>User (Buyer)</w:t>
+            </w:r>
+          </w:p>
+        </w:tc>
+      </w:tr>
+      <w:tr>
+        <w:tc>
+          <w:tcPr>
+            <w:tcW w:w="1668" w:type="dxa"/>
+            <w:shd w:val="clear" w:color="auto" w:fill="F2F2F2" w:themeFill="background1" w:themeFillShade="F2"/>
+            <w:vAlign w:val="center"/>
+          </w:tcPr>
+          <w:p>
+            <w:pPr>
+              <w:jc w:val="center"/>
+            </w:pPr>
+            <w:r>
+              <w:rPr>
+                <w:rFonts w:hint="eastAsia"/>
+              </w:rPr>
+              <w:t>P</w:t>
+            </w:r>
+            <w:r>
+              <w:t>re-condition</w:t>
+            </w:r>
+          </w:p>
+        </w:tc>
+        <w:tc>
+          <w:tcPr>
+            <w:tcW w:w="7574" w:type="dxa"/>
+          </w:tcPr>
+          <w:p>
+            <w:r>
+              <w:t>User is logged in.</w:t>
+            </w:r>
+          </w:p>
+        </w:tc>
+      </w:tr>
+      <w:tr>
+        <w:tc>
+          <w:tcPr>
+            <w:tcW w:w="1668" w:type="dxa"/>
+            <w:shd w:val="clear" w:color="auto" w:fill="F2F2F2" w:themeFill="background1" w:themeFillShade="F2"/>
+            <w:vAlign w:val="center"/>
+          </w:tcPr>
+          <w:p>
+            <w:pPr>
+              <w:jc w:val="center"/>
+            </w:pPr>
+            <w:r>
+              <w:rPr>
+                <w:rFonts w:hint="eastAsia"/>
+              </w:rPr>
+              <w:t>P</w:t>
+            </w:r>
+            <w:r>
+              <w:t>ost-condition</w:t>
+            </w:r>
+          </w:p>
+        </w:tc>
+        <w:tc>
+          <w:tcPr>
+            <w:tcW w:w="7574" w:type="dxa"/>
+          </w:tcPr>
+          <w:p>
+            <w:r>
+              <w:rPr>
+                <w:rStyle w:val="citation-138"/>
+              </w:rPr>
+              <w:t>System displays a</w:t>
+            </w:r>
+            <w:r>
+              <w:rPr>
+                <w:rStyle w:val="citation-138"/>
+              </w:rPr>
+              <w:t xml:space="preserve"> set of </w:t>
+            </w:r>
+            <w:r>
+              <w:rPr>
+                <w:rStyle w:val="citation-138"/>
+              </w:rPr>
+              <w:t>relevant personalized</w:t>
+            </w:r>
+            <w:r>
+              <w:rPr>
+                <w:rStyle w:val="citation-138"/>
+              </w:rPr>
+              <w:t xml:space="preserve"> items to the user</w:t>
+            </w:r>
+            <w:r>
+              <w:t>.</w:t>
+            </w:r>
+          </w:p>
+        </w:tc>
+      </w:tr>
+      <w:tr>
+        <w:tc>
+          <w:tcPr>
+            <w:tcW w:w="1668" w:type="dxa"/>
+            <w:shd w:val="clear" w:color="auto" w:fill="F2F2F2" w:themeFill="background1" w:themeFillShade="F2"/>
+            <w:vAlign w:val="center"/>
+          </w:tcPr>
+          <w:p>
+            <w:pPr>
+              <w:jc w:val="center"/>
+            </w:pPr>
+            <w:r>
+              <w:rPr>
+                <w:rFonts w:hint="eastAsia"/>
+              </w:rPr>
+              <w:t>B</w:t>
+            </w:r>
+            <w:r>
+              <w:t>asic Flow</w:t>
+            </w:r>
+          </w:p>
+        </w:tc>
+        <w:tc>
+          <w:tcPr>
+            <w:tcW w:w="7574" w:type="dxa"/>
+          </w:tcPr>
+          <w:p>
+            <w:pPr>
+              <w:widowControl/>
+              <w:wordWrap/>
+              <w:autoSpaceDE/>
+              <w:autoSpaceDN/>
+            </w:pPr>
+            <w:r>
+              <w:t xml:space="preserve">Scenario </w:t>
+            </w:r>
+            <w:r>
+              <w:t>A</w:t>
+            </w:r>
+            <w:r>
+              <w:t>:</w:t>
+            </w:r>
+            <w:r>
+              <w:t xml:space="preserve"> </w:t>
+            </w:r>
+            <w:r>
+              <w:t>Recommendations on the Home Page</w:t>
+            </w:r>
+          </w:p>
+          <w:p>
+            <w:pPr>
+              <w:widowControl/>
+              <w:wordWrap/>
+              <w:autoSpaceDE/>
+              <w:autoSpaceDN/>
+            </w:pPr>
+            <w:r>
+              <w:t xml:space="preserve">1. </w:t>
+            </w:r>
+            <w:r>
+              <w:t>User</w:t>
+            </w:r>
+            <w:r>
+              <w:t xml:space="preserve"> opens the home page.</w:t>
+            </w:r>
+          </w:p>
+          <w:p>
+            <w:pPr>
+              <w:widowControl/>
+              <w:wordWrap/>
+              <w:autoSpaceDE/>
+              <w:autoSpaceDN/>
+            </w:pPr>
+            <w:r>
+              <w:t xml:space="preserve">2. </w:t>
+            </w:r>
+            <w:r>
+              <w:rPr>
+                <w:rFonts w:ascii="Malgun Gothic" w:eastAsia="Malgun Gothic" w:hAnsi="Malgun Gothic" w:cs="Times New Roman"/>
+                <w:color w:val="000000"/>
+                <w:kern w:val="0"/>
+                <w:szCs w:val="20"/>
+                <w:lang w:val="en-IN" w:eastAsia="en-IN"/>
+              </w:rPr>
+              <w:t>System</w:t>
+            </w:r>
+            <w:r>
+              <w:t xml:space="preserve"> generates a personalized feed by selecting and ranking relevant products based on user data and system policies.</w:t>
+            </w:r>
+            <w:r>
+              <w:t xml:space="preserve"> (AF1)</w:t>
+            </w:r>
+          </w:p>
+          <w:p>
+            <w:pPr>
+              <w:widowControl/>
+              <w:wordWrap/>
+              <w:autoSpaceDE/>
+              <w:autoSpaceDN/>
+            </w:pPr>
+            <w:r>
+              <w:t xml:space="preserve">3. </w:t>
+            </w:r>
+            <w:r>
+              <w:t>Sy</w:t>
+            </w:r>
+            <w:r>
+              <w:t>s</w:t>
+            </w:r>
+            <w:r>
+              <w:t xml:space="preserve">tem also considers the targeted ads in the system and creates a final </w:t>
+            </w:r>
+            <w:r>
+              <w:t>cu</w:t>
+            </w:r>
+            <w:r>
+              <w:t>rated list of recommended items.</w:t>
+            </w:r>
+          </w:p>
+          <w:p>
+            <w:pPr>
+              <w:widowControl/>
+              <w:wordWrap/>
+              <w:autoSpaceDE/>
+              <w:autoSpaceDN/>
+            </w:pPr>
+            <w:r>
+              <w:t>4. System displays the recommendations</w:t>
+            </w:r>
+            <w:r>
+              <w:t xml:space="preserve"> to the user on the home page</w:t>
+            </w:r>
+            <w:r>
+              <w:t>.</w:t>
+            </w:r>
+          </w:p>
+          <w:p>
+            <w:pPr>
+              <w:widowControl/>
+              <w:wordWrap/>
+              <w:autoSpaceDE/>
+              <w:autoSpaceDN/>
+            </w:pPr>
+          </w:p>
+          <w:p>
+            <w:pPr>
+              <w:widowControl/>
+              <w:wordWrap/>
+              <w:autoSpaceDE/>
+              <w:autoSpaceDN/>
+            </w:pPr>
+            <w:r>
+              <w:t>Scenario B</w:t>
+            </w:r>
+            <w:r>
+              <w:t>: Product Detail Page Recommendations</w:t>
+            </w:r>
+          </w:p>
+          <w:p>
+            <w:pPr>
+              <w:widowControl/>
+              <w:wordWrap/>
+              <w:autoSpaceDE/>
+              <w:autoSpaceDN/>
+            </w:pPr>
+            <w:r>
+              <w:lastRenderedPageBreak/>
+              <w:t xml:space="preserve">1. </w:t>
+            </w:r>
+            <w:r>
+              <w:t>User</w:t>
+            </w:r>
+            <w:r>
+              <w:t xml:space="preserve"> opens the p</w:t>
+            </w:r>
+            <w:r>
+              <w:t>roduct detail page of a specific item</w:t>
+            </w:r>
+            <w:r>
+              <w:t>.</w:t>
+            </w:r>
+          </w:p>
+          <w:p>
+            <w:pPr>
+              <w:widowControl/>
+              <w:wordWrap/>
+              <w:autoSpaceDE/>
+              <w:autoSpaceDN/>
+            </w:pPr>
+            <w:r>
+              <w:t xml:space="preserve">2. </w:t>
+            </w:r>
+            <w:r>
+              <w:rPr>
+                <w:rFonts w:ascii="Malgun Gothic" w:eastAsia="Malgun Gothic" w:hAnsi="Malgun Gothic" w:cs="Times New Roman"/>
+                <w:color w:val="000000"/>
+                <w:kern w:val="0"/>
+                <w:szCs w:val="20"/>
+                <w:lang w:val="en-IN" w:eastAsia="en-IN"/>
+              </w:rPr>
+              <w:t>System</w:t>
+            </w:r>
+            <w:r>
+              <w:t xml:space="preserve"> </w:t>
+            </w:r>
+            <w:r>
+              <w:t>generates a recommendation of related Items for this item.</w:t>
+            </w:r>
+          </w:p>
+          <w:p>
+            <w:pPr>
+              <w:widowControl/>
+              <w:wordWrap/>
+              <w:autoSpaceDE/>
+              <w:autoSpaceDN/>
+            </w:pPr>
+            <w:r>
+              <w:t xml:space="preserve">3. </w:t>
+            </w:r>
+            <w:r>
+              <w:t>System shows these r</w:t>
+            </w:r>
+            <w:r>
+              <w:t>elated Items</w:t>
+            </w:r>
+            <w:r>
+              <w:t xml:space="preserve"> </w:t>
+            </w:r>
+            <w:r>
+              <w:t>to the user</w:t>
+            </w:r>
+            <w:r>
+              <w:t>.</w:t>
+            </w:r>
+            <w:r>
+              <w:t xml:space="preserve"> </w:t>
+            </w:r>
+            <w:r>
+              <w:br/>
+            </w:r>
+            <w:r>
+              <w:br/>
+              <w:t>Scenario C: Recommendation to improve Search feature</w:t>
+            </w:r>
+          </w:p>
+          <w:p>
+            <w:pPr>
+              <w:widowControl/>
+              <w:wordWrap/>
+              <w:autoSpaceDE/>
+              <w:autoSpaceDN/>
+            </w:pPr>
+          </w:p>
+        </w:tc>
+      </w:tr>
+      <w:tr>
+        <w:tc>
+          <w:tcPr>
+            <w:tcW w:w="1668" w:type="dxa"/>
+            <w:shd w:val="clear" w:color="auto" w:fill="F2F2F2" w:themeFill="background1" w:themeFillShade="F2"/>
+            <w:vAlign w:val="center"/>
+          </w:tcPr>
+          <w:p>
+            <w:pPr>
+              <w:jc w:val="center"/>
+            </w:pPr>
+            <w:r>
+              <w:rPr>
+                <w:rFonts w:hint="eastAsia"/>
+              </w:rPr>
+              <w:lastRenderedPageBreak/>
+              <w:t>A</w:t>
+            </w:r>
+            <w:r>
+              <w:t>dditional Flow</w:t>
+            </w:r>
+          </w:p>
+        </w:tc>
+        <w:tc>
+          <w:tcPr>
+            <w:tcW w:w="7574" w:type="dxa"/>
+          </w:tcPr>
+          <w:p>
+            <w:pPr>
+              <w:rPr>
+                <w:color w:val="000000" w:themeColor="text1"/>
+              </w:rPr>
+            </w:pPr>
+            <w:r>
+              <w:rPr>
+                <w:color w:val="000000" w:themeColor="text1"/>
+              </w:rPr>
+              <w:t>AF</w:t>
+            </w:r>
+            <w:r>
+              <w:rPr>
+                <w:color w:val="000000" w:themeColor="text1"/>
+              </w:rPr>
+              <w:t xml:space="preserve">1. Cold start: </w:t>
+            </w:r>
+            <w:r>
+              <w:rPr>
+                <w:color w:val="000000" w:themeColor="text1"/>
+              </w:rPr>
+              <w:t>For new users, u</w:t>
+            </w:r>
+            <w:r>
+              <w:rPr>
+                <w:color w:val="000000" w:themeColor="text1"/>
+              </w:rPr>
+              <w:t xml:space="preserve">se </w:t>
+            </w:r>
+            <w:r>
+              <w:rPr>
+                <w:color w:val="000000" w:themeColor="text1"/>
+              </w:rPr>
+              <w:t>popular</w:t>
+            </w:r>
+            <w:r>
+              <w:rPr>
+                <w:color w:val="000000" w:themeColor="text1"/>
+              </w:rPr>
+              <w:t xml:space="preserve"> </w:t>
+            </w:r>
+            <w:r>
+              <w:rPr>
+                <w:color w:val="000000" w:themeColor="text1"/>
+              </w:rPr>
+              <w:t>listings</w:t>
+            </w:r>
+            <w:r>
+              <w:rPr>
+                <w:color w:val="000000" w:themeColor="text1"/>
+              </w:rPr>
+              <w:t xml:space="preserve"> </w:t>
+            </w:r>
+            <w:r>
+              <w:rPr>
+                <w:color w:val="000000" w:themeColor="text1"/>
+              </w:rPr>
+              <w:t>of user location as a fallback.</w:t>
+            </w:r>
+          </w:p>
+        </w:tc>
+      </w:tr>
+    </w:tbl>
     <w:p>
       <w:pPr>
-        <w:rPr>
-          <w:rFonts w:ascii="Malgun Gothic" w:eastAsia="Malgun Gothic" w:hAnsi="Malgun Gothic"/>
-          <w:color w:val="000000"/>
-          <w:szCs w:val="20"/>
-        </w:rPr>
-      </w:pPr>
-      <w:r>
-        <w:rPr>
-          <w:rFonts w:ascii="Malgun Gothic" w:eastAsia="Malgun Gothic" w:hAnsi="Malgun Gothic"/>
-          <w:color w:val="000000"/>
-          <w:szCs w:val="20"/>
-        </w:rPr>
-        <w:t xml:space="preserve">Checkpoints </w:t>
-      </w:r>
-      <w:r>
-        <w:rPr>
-          <w:rFonts w:ascii="Malgun Gothic" w:eastAsia="Malgun Gothic" w:hAnsi="Malgun Gothic"/>
-          <w:color w:val="FF0000"/>
-          <w:szCs w:val="20"/>
-        </w:rPr>
-        <w:t>( by what symbol to show external systems?</w:t>
+        <w:jc w:val="center"/>
+      </w:pPr>
+      <w:r>
+        <w:lastRenderedPageBreak/>
+        <w:drawing>
+          <wp:inline distT="0" distB="0" distL="0" distR="0" wp14:anchorId="4CBE6310" wp14:editId="3EEB41F7">
+            <wp:extent cx="5143500" cy="6915150"/>
+            <wp:effectExtent l="0" t="0" r="0" b="0"/>
+            <wp:docPr id="7" name="Picture 7"/>
+            <wp:cNvGraphicFramePr>
+              <a:graphicFrameLocks xmlns:a="http://schemas.openxmlformats.org/drawingml/2006/main" noChangeAspect="1"/>
+            </wp:cNvGraphicFramePr>
+            <a:graphic xmlns:a="http://schemas.openxmlformats.org/drawingml/2006/main">
+              <a:graphicData uri="http://schemas.openxmlformats.org/drawingml/2006/picture">
+                <pic:pic xmlns:pic="http://schemas.openxmlformats.org/drawingml/2006/picture">
+                  <pic:nvPicPr>
+                    <pic:cNvPr id="1" name=""/>
+                    <pic:cNvPicPr/>
+                  </pic:nvPicPr>
+                  <pic:blipFill>
+                    <a:blip r:embed="rId16"/>
+                    <a:stretch>
+                      <a:fillRect/>
+                    </a:stretch>
+                  </pic:blipFill>
+                  <pic:spPr>
+                    <a:xfrm>
+                      <a:off x="0" y="0"/>
+                      <a:ext cx="5143500" cy="6915150"/>
+                    </a:xfrm>
+                    <a:prstGeom prst="rect">
+                      <a:avLst/>
+                    </a:prstGeom>
+                  </pic:spPr>
+                </pic:pic>
+              </a:graphicData>
+            </a:graphic>
+          </wp:inline>
+        </w:drawing>
       </w:r>
     </w:p>
     <w:p/>
@@ -3364,7 +5916,7 @@
                 <w:rFonts w:hint="eastAsia"/>
                 <w:b/>
               </w:rPr>
-              <w:t>UC_01</w:t>
+              <w:t>UC_05</w:t>
             </w:r>
           </w:p>
         </w:tc>
@@ -3380,7 +5932,7 @@
               </w:rPr>
             </w:pPr>
             <w:r>
-              <w:t>Product Listing Management</w:t>
+              <w:t>Secure Chat Messenger</w:t>
             </w:r>
           </w:p>
         </w:tc>
@@ -3413,92 +5965,20 @@
           </w:tcPr>
           <w:p>
             <w:r>
-              <w:rPr>
-                <w:rFonts w:ascii="Malgun Gothic" w:eastAsia="Malgun Gothic" w:hAnsi="Malgun Gothic"/>
-                <w:color w:val="000000"/>
-                <w:szCs w:val="20"/>
-              </w:rPr>
-              <w:t>User</w:t>
-            </w:r>
-            <w:r>
-              <w:rPr>
-                <w:rFonts w:ascii="Malgun Gothic" w:eastAsia="Malgun Gothic" w:hAnsi="Malgun Gothic" w:hint="eastAsia"/>
-                <w:color w:val="000000"/>
-                <w:szCs w:val="20"/>
-              </w:rPr>
+              <w:t>Users</w:t>
+            </w:r>
+            <w:r>
               <w:t xml:space="preserve"> can </w:t>
             </w:r>
             <w:r>
-              <w:rPr>
-                <w:rFonts w:ascii="Malgun Gothic" w:eastAsia="Malgun Gothic" w:hAnsi="Malgun Gothic"/>
-                <w:color w:val="000000"/>
-                <w:szCs w:val="20"/>
-              </w:rPr>
-              <w:t>C</w:t>
-            </w:r>
-            <w:r>
-              <w:rPr>
-                <w:rFonts w:ascii="Malgun Gothic" w:eastAsia="Malgun Gothic" w:hAnsi="Malgun Gothic" w:hint="eastAsia"/>
-                <w:color w:val="000000"/>
-                <w:szCs w:val="20"/>
-              </w:rPr>
-              <w:t>reate</w:t>
-            </w:r>
-            <w:r>
-              <w:rPr>
-                <w:rFonts w:ascii="Malgun Gothic" w:eastAsia="Malgun Gothic" w:hAnsi="Malgun Gothic"/>
-                <w:color w:val="000000"/>
-                <w:szCs w:val="20"/>
-              </w:rPr>
-              <w:t xml:space="preserve"> a new product listing &amp; </w:t>
-            </w:r>
-            <w:r>
-              <w:rPr>
-                <w:rFonts w:ascii="Malgun Gothic" w:eastAsia="Malgun Gothic" w:hAnsi="Malgun Gothic"/>
-                <w:color w:val="000000"/>
-                <w:szCs w:val="20"/>
-              </w:rPr>
-              <w:t>U</w:t>
-            </w:r>
-            <w:r>
-              <w:rPr>
-                <w:rFonts w:ascii="Malgun Gothic" w:eastAsia="Malgun Gothic" w:hAnsi="Malgun Gothic" w:hint="eastAsia"/>
-                <w:color w:val="000000"/>
-                <w:szCs w:val="20"/>
-              </w:rPr>
-              <w:t>pdate</w:t>
-            </w:r>
-            <w:r>
-              <w:rPr>
-                <w:rFonts w:ascii="Malgun Gothic" w:eastAsia="Malgun Gothic" w:hAnsi="Malgun Gothic"/>
-                <w:color w:val="000000"/>
-                <w:szCs w:val="20"/>
-              </w:rPr>
-              <w:t xml:space="preserve"> or </w:t>
-            </w:r>
-            <w:r>
-              <w:rPr>
-                <w:rFonts w:ascii="Malgun Gothic" w:eastAsia="Malgun Gothic" w:hAnsi="Malgun Gothic" w:hint="eastAsia"/>
-                <w:color w:val="000000"/>
-                <w:szCs w:val="20"/>
-              </w:rPr>
-              <w:t>Delete a</w:t>
-            </w:r>
-            <w:r>
-              <w:rPr>
-                <w:rFonts w:ascii="Malgun Gothic" w:eastAsia="Malgun Gothic" w:hAnsi="Malgun Gothic"/>
-                <w:color w:val="000000"/>
-                <w:szCs w:val="20"/>
-              </w:rPr>
-              <w:t>n existing</w:t>
-            </w:r>
-            <w:r>
-              <w:rPr>
-                <w:rFonts w:ascii="Malgun Gothic" w:eastAsia="Malgun Gothic" w:hAnsi="Malgun Gothic" w:hint="eastAsia"/>
-                <w:color w:val="000000"/>
-                <w:szCs w:val="20"/>
-              </w:rPr>
-              <w:t xml:space="preserve"> product listing.</w:t>
+              <w:t xml:space="preserve">communicate via secure-in-app chat to make offers (or receive </w:t>
+            </w:r>
+            <w:r>
+              <w:lastRenderedPageBreak/>
+              <w:t>counter offers).</w:t>
+            </w:r>
+            <w:r>
+              <w:t xml:space="preserve"> </w:t>
             </w:r>
           </w:p>
         </w:tc>
@@ -3518,6 +5998,7 @@
               <w:rPr>
                 <w:rFonts w:hint="eastAsia"/>
               </w:rPr>
+              <w:lastRenderedPageBreak/>
               <w:t>A</w:t>
             </w:r>
             <w:r>
@@ -3531,7 +6012,7 @@
           </w:tcPr>
           <w:p>
             <w:r>
-              <w:t>User (Seller)</w:t>
+              <w:t>User (Buyer &amp; Seller)</w:t>
             </w:r>
           </w:p>
         </w:tc>
@@ -3564,52 +6045,45 @@
           </w:tcPr>
           <w:p>
             <w:r>
-              <w:rPr>
-                <w:rFonts w:ascii="Malgun Gothic" w:eastAsia="Malgun Gothic" w:hAnsi="Malgun Gothic"/>
-                <w:color w:val="000000"/>
-                <w:szCs w:val="20"/>
-              </w:rPr>
-              <w:t>User</w:t>
-            </w:r>
-            <w:r>
-              <w:rPr>
-                <w:rFonts w:ascii="Malgun Gothic" w:eastAsia="Malgun Gothic" w:hAnsi="Malgun Gothic" w:hint="eastAsia"/>
-                <w:color w:val="000000"/>
-                <w:szCs w:val="20"/>
-              </w:rPr>
-              <w:t xml:space="preserve"> is signed-in </w:t>
-            </w:r>
-            <w:r>
-              <w:rPr>
-                <w:rFonts w:ascii="Malgun Gothic" w:eastAsia="Malgun Gothic" w:hAnsi="Malgun Gothic"/>
-                <w:color w:val="000000"/>
-                <w:szCs w:val="20"/>
-              </w:rPr>
-              <w:t>and</w:t>
-            </w:r>
-            <w:r>
-              <w:rPr>
-                <w:rFonts w:ascii="Malgun Gothic" w:eastAsia="Malgun Gothic" w:hAnsi="Malgun Gothic" w:hint="eastAsia"/>
-                <w:color w:val="000000"/>
-                <w:szCs w:val="20"/>
-              </w:rPr>
-              <w:t xml:space="preserve"> </w:t>
-            </w:r>
-            <w:r>
-              <w:rPr>
-                <w:rFonts w:ascii="Malgun Gothic" w:eastAsia="Malgun Gothic" w:hAnsi="Malgun Gothic"/>
-                <w:color w:val="000000"/>
-                <w:szCs w:val="20"/>
-              </w:rPr>
-              <w:t>authorized</w:t>
-            </w:r>
-            <w:r>
-              <w:rPr>
-                <w:rFonts w:ascii="Malgun Gothic" w:eastAsia="Malgun Gothic" w:hAnsi="Malgun Gothic"/>
-                <w:color w:val="000000"/>
-                <w:szCs w:val="20"/>
-              </w:rPr>
-              <w:t xml:space="preserve"> to make a new listing</w:t>
+              <w:t xml:space="preserve">1. </w:t>
+            </w:r>
+            <w:r>
+              <w:t>Users</w:t>
+            </w:r>
+            <w:r>
+              <w:t xml:space="preserve"> are </w:t>
+            </w:r>
+            <w:r>
+              <w:t>logged in</w:t>
+            </w:r>
+            <w:r>
+              <w:t>.</w:t>
+            </w:r>
+          </w:p>
+          <w:p>
+            <w:r>
+              <w:t xml:space="preserve">2. </w:t>
+            </w:r>
+            <w:r>
+              <w:rPr>
+                <w:rStyle w:val="citation-49"/>
+              </w:rPr>
+              <w:t xml:space="preserve">A product listing must be active and available in </w:t>
+            </w:r>
+            <w:r>
+              <w:rPr>
+                <w:rStyle w:val="citation-49"/>
+              </w:rPr>
+              <w:t>the s</w:t>
+            </w:r>
+            <w:r>
+              <w:rPr>
+                <w:rStyle w:val="citation-49"/>
+              </w:rPr>
+              <w:t>ystem</w:t>
+            </w:r>
+            <w:r>
+              <w:t>.</w:t>
             </w:r>
           </w:p>
         </w:tc>
@@ -3641,46 +6115,43 @@
             <w:tcW w:w="7574" w:type="dxa"/>
           </w:tcPr>
           <w:p>
-            <w:pPr>
-              <w:rPr>
-                <w:rFonts w:ascii="Malgun Gothic" w:eastAsia="Malgun Gothic" w:hAnsi="Malgun Gothic"/>
-                <w:color w:val="000000"/>
-                <w:szCs w:val="20"/>
-              </w:rPr>
-            </w:pPr>
-            <w:r>
-              <w:rPr>
-                <w:rFonts w:ascii="Malgun Gothic" w:eastAsia="Malgun Gothic" w:hAnsi="Malgun Gothic" w:hint="eastAsia"/>
-                <w:color w:val="000000"/>
-                <w:szCs w:val="20"/>
-              </w:rPr>
-              <w:t>New Listi</w:t>
-            </w:r>
-            <w:r>
-              <w:rPr>
-                <w:rFonts w:ascii="Malgun Gothic" w:eastAsia="Malgun Gothic" w:hAnsi="Malgun Gothic" w:hint="eastAsia"/>
-                <w:color w:val="000000"/>
-                <w:szCs w:val="20"/>
-              </w:rPr>
-              <w:t>ng is created</w:t>
-            </w:r>
-            <w:bookmarkStart w:id="3" w:name="_GoBack"/>
-            <w:bookmarkEnd w:id="3"/>
-            <w:r>
-              <w:rPr>
-                <w:rFonts w:ascii="Malgun Gothic" w:eastAsia="Malgun Gothic" w:hAnsi="Malgun Gothic" w:hint="eastAsia"/>
-                <w:color w:val="000000"/>
-                <w:szCs w:val="20"/>
-              </w:rPr>
-              <w:t xml:space="preserve"> in </w:t>
-            </w:r>
-            <w:r>
-              <w:rPr>
-                <w:rFonts w:ascii="Malgun Gothic" w:eastAsia="Malgun Gothic" w:hAnsi="Malgun Gothic" w:hint="eastAsia"/>
-                <w:color w:val="000000"/>
-                <w:szCs w:val="20"/>
-              </w:rPr>
-              <w:t>System.</w:t>
+            <w:r>
+              <w:t xml:space="preserve">1. </w:t>
+            </w:r>
+            <w:r>
+              <w:rPr>
+                <w:rStyle w:val="citation-47"/>
+              </w:rPr>
+              <w:t xml:space="preserve">All messages are saved in </w:t>
+            </w:r>
+            <w:r>
+              <w:rPr>
+                <w:rStyle w:val="citation-47"/>
+              </w:rPr>
+              <w:t>s</w:t>
+            </w:r>
+            <w:r>
+              <w:rPr>
+                <w:rStyle w:val="citation-47"/>
+              </w:rPr>
+              <w:t>ystem</w:t>
+            </w:r>
+            <w:r>
+              <w:rPr>
+                <w:rStyle w:val="citation-47"/>
+              </w:rPr>
+              <w:t xml:space="preserve"> for future reference and auditing</w:t>
+            </w:r>
+          </w:p>
+          <w:p>
+            <w:r>
+              <w:t>2.</w:t>
+            </w:r>
+            <w:r>
+              <w:t xml:space="preserve"> </w:t>
+            </w:r>
+            <w:r>
+              <w:t>When an offer is accepted, the system updates the item's status to 'Sold'.</w:t>
             </w:r>
           </w:p>
         </w:tc>
@@ -3717,53 +6188,39 @@
               <w:wordWrap/>
               <w:autoSpaceDE/>
               <w:autoSpaceDN/>
-              <w:rPr>
-                <w:rFonts w:ascii="Malgun Gothic" w:eastAsia="Malgun Gothic" w:hAnsi="Malgun Gothic" w:cs="Times New Roman"/>
-                <w:color w:val="000000"/>
-                <w:kern w:val="0"/>
-                <w:szCs w:val="20"/>
-                <w:lang w:val="en-IN" w:eastAsia="en-IN"/>
-              </w:rPr>
-            </w:pPr>
-            <w:r>
-              <w:rPr>
-                <w:rFonts w:ascii="Malgun Gothic" w:eastAsia="Malgun Gothic" w:hAnsi="Malgun Gothic" w:cs="Times New Roman" w:hint="eastAsia"/>
-                <w:color w:val="000000"/>
-                <w:kern w:val="0"/>
-                <w:szCs w:val="20"/>
-                <w:lang w:val="en-IN" w:eastAsia="en-IN"/>
-              </w:rPr>
-              <w:t>1.</w:t>
-            </w:r>
-            <w:r>
-              <w:rPr>
-                <w:rFonts w:ascii="Malgun Gothic" w:eastAsia="Malgun Gothic" w:hAnsi="Malgun Gothic" w:cs="Times New Roman"/>
-                <w:color w:val="000000"/>
-                <w:kern w:val="0"/>
-                <w:szCs w:val="20"/>
-                <w:lang w:val="en-IN" w:eastAsia="en-IN"/>
-              </w:rPr>
+            </w:pPr>
+            <w:r>
+              <w:t xml:space="preserve">1. </w:t>
+            </w:r>
+            <w:r>
+              <w:rPr>
+                <w:rStyle w:val="citation-45"/>
+              </w:rPr>
+              <w:t>User</w:t>
+            </w:r>
+            <w:r>
+              <w:rPr>
+                <w:rStyle w:val="citation-45"/>
+              </w:rPr>
+              <w:t xml:space="preserve"> navigates to a</w:t>
+            </w:r>
+            <w:r>
+              <w:rPr>
+                <w:rStyle w:val="citation-45"/>
+              </w:rPr>
+              <w:t xml:space="preserve"> produ</w:t>
+            </w:r>
+            <w:r>
+              <w:rPr>
+                <w:rStyle w:val="citation-45"/>
+              </w:rPr>
+              <w:t>ct listing and initiates a chat</w:t>
+            </w:r>
+            <w:r>
+              <w:t>.</w:t>
+            </w:r>
+            <w:r>
               <w:t xml:space="preserve"> </w:t>
-            </w:r>
-            <w:r>
-              <w:rPr>
-                <w:rFonts w:ascii="Malgun Gothic" w:eastAsia="Malgun Gothic" w:hAnsi="Malgun Gothic" w:cs="Times New Roman"/>
-                <w:color w:val="000000"/>
-                <w:kern w:val="0"/>
-                <w:szCs w:val="20"/>
-                <w:lang w:val="en-IN" w:eastAsia="en-IN"/>
-              </w:rPr>
-              <w:t>User</w:t>
-            </w:r>
-            <w:r>
-              <w:rPr>
-                <w:rFonts w:ascii="Malgun Gothic" w:eastAsia="Malgun Gothic" w:hAnsi="Malgun Gothic" w:cs="Times New Roman"/>
-                <w:color w:val="000000"/>
-                <w:kern w:val="0"/>
-                <w:szCs w:val="20"/>
-                <w:lang w:val="en-IN" w:eastAsia="en-IN"/>
-              </w:rPr>
-              <w:t xml:space="preserve"> opens the new product Listing page.</w:t>
             </w:r>
           </w:p>
           <w:p>
@@ -3772,133 +6229,28 @@
               <w:wordWrap/>
               <w:autoSpaceDE/>
               <w:autoSpaceDN/>
-              <w:rPr>
-                <w:rFonts w:ascii="Malgun Gothic" w:eastAsia="Malgun Gothic" w:hAnsi="Malgun Gothic" w:cs="Times New Roman"/>
-                <w:color w:val="000000"/>
-                <w:kern w:val="0"/>
-                <w:szCs w:val="20"/>
-                <w:lang w:val="en-IN" w:eastAsia="en-IN"/>
-              </w:rPr>
-            </w:pPr>
-            <w:r>
-              <w:rPr>
-                <w:rFonts w:ascii="Malgun Gothic" w:eastAsia="Malgun Gothic" w:hAnsi="Malgun Gothic" w:cs="Times New Roman"/>
-                <w:color w:val="000000"/>
-                <w:kern w:val="0"/>
-                <w:szCs w:val="20"/>
-                <w:lang w:val="en-IN" w:eastAsia="en-IN"/>
-              </w:rPr>
-              <w:t xml:space="preserve">2. </w:t>
-            </w:r>
-            <w:r>
-              <w:rPr>
-                <w:rFonts w:ascii="Malgun Gothic" w:eastAsia="Malgun Gothic" w:hAnsi="Malgun Gothic" w:cs="Times New Roman"/>
-                <w:color w:val="000000"/>
-                <w:kern w:val="0"/>
-                <w:szCs w:val="20"/>
-                <w:lang w:val="en-IN" w:eastAsia="en-IN"/>
-              </w:rPr>
-              <w:t>User</w:t>
-            </w:r>
-            <w:r>
-              <w:rPr>
-                <w:rFonts w:ascii="Malgun Gothic" w:eastAsia="Malgun Gothic" w:hAnsi="Malgun Gothic" w:cs="Times New Roman" w:hint="eastAsia"/>
-                <w:color w:val="000000"/>
-                <w:kern w:val="0"/>
-                <w:szCs w:val="20"/>
-                <w:lang w:val="en-IN" w:eastAsia="en-IN"/>
-              </w:rPr>
-              <w:t xml:space="preserve"> uploads images and enters</w:t>
-            </w:r>
-            <w:r>
-              <w:rPr>
-                <w:rFonts w:ascii="Malgun Gothic" w:eastAsia="Malgun Gothic" w:hAnsi="Malgun Gothic" w:cs="Times New Roman"/>
-                <w:color w:val="000000"/>
-                <w:kern w:val="0"/>
-                <w:szCs w:val="20"/>
-                <w:lang w:val="en-IN" w:eastAsia="en-IN"/>
-              </w:rPr>
-              <w:t xml:space="preserve"> common</w:t>
-            </w:r>
-            <w:r>
-              <w:rPr>
-                <w:rFonts w:ascii="Malgun Gothic" w:eastAsia="Malgun Gothic" w:hAnsi="Malgun Gothic" w:cs="Times New Roman" w:hint="eastAsia"/>
-                <w:color w:val="000000"/>
-                <w:kern w:val="0"/>
-                <w:szCs w:val="20"/>
-                <w:lang w:val="en-IN" w:eastAsia="en-IN"/>
-              </w:rPr>
-              <w:t xml:space="preserve"> item</w:t>
-            </w:r>
-            <w:r>
-              <w:rPr>
-                <w:rFonts w:ascii="Malgun Gothic" w:eastAsia="Malgun Gothic" w:hAnsi="Malgun Gothic" w:cs="Times New Roman"/>
-                <w:color w:val="000000"/>
-                <w:kern w:val="0"/>
-                <w:szCs w:val="20"/>
-                <w:lang w:val="en-IN" w:eastAsia="en-IN"/>
+            </w:pPr>
+            <w:r>
+              <w:t>2.</w:t>
+            </w:r>
+            <w:r>
+              <w:t xml:space="preserve"> User</w:t>
+            </w:r>
+            <w:r>
+              <w:rPr>
+                <w:rStyle w:val="citation-44"/>
+                <w:color w:val="FF0000"/>
               </w:rPr>
               <w:t xml:space="preserve"> </w:t>
             </w:r>
             <w:r>
               <w:rPr>
-                <w:rFonts w:ascii="Malgun Gothic" w:eastAsia="Malgun Gothic" w:hAnsi="Malgun Gothic" w:cs="Times New Roman" w:hint="eastAsia"/>
-                <w:color w:val="000000"/>
-                <w:kern w:val="0"/>
-                <w:szCs w:val="20"/>
-                <w:lang w:val="en-IN" w:eastAsia="en-IN"/>
-              </w:rPr>
-              <w:t>details like Category, Title, Description, Price, Location</w:t>
-            </w:r>
-            <w:r>
-              <w:rPr>
-                <w:rFonts w:ascii="Malgun Gothic" w:eastAsia="Malgun Gothic" w:hAnsi="Malgun Gothic" w:cs="Times New Roman"/>
-                <w:color w:val="000000"/>
-                <w:kern w:val="0"/>
-                <w:szCs w:val="20"/>
-                <w:lang w:val="en-IN" w:eastAsia="en-IN"/>
-              </w:rPr>
-              <w:t xml:space="preserve">, </w:t>
-            </w:r>
-            <w:r>
-              <w:rPr>
-                <w:rFonts w:ascii="Malgun Gothic" w:eastAsia="Malgun Gothic" w:hAnsi="Malgun Gothic" w:cs="Times New Roman"/>
-                <w:color w:val="FF0000"/>
-                <w:kern w:val="0"/>
-                <w:szCs w:val="20"/>
-                <w:lang w:val="en-IN" w:eastAsia="en-IN"/>
-              </w:rPr>
-              <w:t>premium listing(Y/N)</w:t>
-            </w:r>
-            <w:r>
-              <w:rPr>
-                <w:rFonts w:ascii="Malgun Gothic" w:eastAsia="Malgun Gothic" w:hAnsi="Malgun Gothic" w:cs="Times New Roman" w:hint="eastAsia"/>
-                <w:color w:val="000000"/>
-                <w:kern w:val="0"/>
-                <w:szCs w:val="20"/>
-                <w:lang w:val="en-IN" w:eastAsia="en-IN"/>
-              </w:rPr>
-              <w:t xml:space="preserve"> etc.</w:t>
-            </w:r>
-            <w:r>
-              <w:rPr>
-                <w:rFonts w:ascii="Malgun Gothic" w:eastAsia="Malgun Gothic" w:hAnsi="Malgun Gothic" w:cs="Times New Roman"/>
-                <w:color w:val="000000"/>
-                <w:kern w:val="0"/>
-                <w:szCs w:val="20"/>
-                <w:lang w:val="en-IN" w:eastAsia="en-IN"/>
-              </w:rPr>
-              <w:t xml:space="preserve"> (AF1</w:t>
-            </w:r>
-            <w:r>
-              <w:rPr>
-                <w:rFonts w:ascii="Malgun Gothic" w:eastAsia="Malgun Gothic" w:hAnsi="Malgun Gothic" w:cs="Times New Roman"/>
-                <w:color w:val="000000"/>
-                <w:kern w:val="0"/>
-                <w:szCs w:val="20"/>
-                <w:lang w:val="en-IN" w:eastAsia="en-IN"/>
-              </w:rPr>
-              <w:t>)</w:t>
+                <w:rStyle w:val="citation-44"/>
+              </w:rPr>
+              <w:t>can send a formal offer that includes a specific price</w:t>
+            </w:r>
+            <w:r>
+              <w:t>.</w:t>
             </w:r>
           </w:p>
           <w:p>
@@ -3907,33 +6259,18 @@
               <w:wordWrap/>
               <w:autoSpaceDE/>
               <w:autoSpaceDN/>
-              <w:rPr>
-                <w:rFonts w:ascii="Malgun Gothic" w:eastAsia="Malgun Gothic" w:hAnsi="Malgun Gothic" w:cs="Times New Roman"/>
-                <w:color w:val="000000"/>
-                <w:kern w:val="0"/>
-                <w:szCs w:val="20"/>
-                <w:lang w:val="en-IN" w:eastAsia="en-IN"/>
-              </w:rPr>
-            </w:pPr>
-            <w:r>
-              <w:rPr>
-                <w:rFonts w:ascii="Malgun Gothic" w:eastAsia="Malgun Gothic" w:hAnsi="Malgun Gothic" w:cs="Times New Roman"/>
-                <w:color w:val="000000"/>
-                <w:kern w:val="0"/>
-                <w:szCs w:val="20"/>
-                <w:lang w:val="en-IN" w:eastAsia="en-IN"/>
-              </w:rPr>
-              <w:t>3</w:t>
-            </w:r>
-            <w:r>
-              <w:rPr>
-                <w:rFonts w:ascii="Malgun Gothic" w:eastAsia="Malgun Gothic" w:hAnsi="Malgun Gothic" w:cs="Times New Roman"/>
-                <w:color w:val="000000"/>
-                <w:kern w:val="0"/>
-                <w:szCs w:val="20"/>
-                <w:lang w:val="en-IN" w:eastAsia="en-IN"/>
-              </w:rPr>
-              <w:t>. Based on the Selected Category, System automatically shows additional fields related to the category selected by Seller.</w:t>
+            </w:pPr>
+            <w:r>
+              <w:t xml:space="preserve">3. </w:t>
+            </w:r>
+            <w:r>
+              <w:rPr>
+                <w:rStyle w:val="citation-43"/>
+              </w:rPr>
+              <w:t>The user who receives the offer can choose to accept it, decline it, or send a counter-offer with a new price</w:t>
+            </w:r>
+            <w:r>
+              <w:t>.</w:t>
             </w:r>
           </w:p>
           <w:p>
@@ -3943,92 +6280,23 @@
               <w:autoSpaceDE/>
               <w:autoSpaceDN/>
               <w:rPr>
-                <w:rFonts w:ascii="Malgun Gothic" w:eastAsia="Malgun Gothic" w:hAnsi="Malgun Gothic" w:cs="Times New Roman"/>
-                <w:color w:val="000000"/>
-                <w:kern w:val="0"/>
-                <w:szCs w:val="20"/>
-                <w:lang w:val="en-IN" w:eastAsia="en-IN"/>
-              </w:rPr>
-            </w:pPr>
-            <w:r>
-              <w:rPr>
-                <w:rFonts w:ascii="Malgun Gothic" w:eastAsia="Malgun Gothic" w:hAnsi="Malgun Gothic" w:cs="Times New Roman"/>
-                <w:color w:val="000000"/>
-                <w:kern w:val="0"/>
-                <w:szCs w:val="20"/>
-                <w:lang w:val="en-IN" w:eastAsia="en-IN"/>
-              </w:rPr>
-              <w:t>4</w:t>
-            </w:r>
-            <w:r>
-              <w:rPr>
-                <w:rFonts w:ascii="Malgun Gothic" w:eastAsia="Malgun Gothic" w:hAnsi="Malgun Gothic" w:cs="Times New Roman" w:hint="eastAsia"/>
-                <w:color w:val="000000"/>
-                <w:kern w:val="0"/>
-                <w:szCs w:val="20"/>
-                <w:lang w:val="en-IN" w:eastAsia="en-IN"/>
-              </w:rPr>
-              <w:t xml:space="preserve">. </w:t>
-            </w:r>
-            <w:r>
-              <w:rPr>
-                <w:rFonts w:ascii="Malgun Gothic" w:eastAsia="Malgun Gothic" w:hAnsi="Malgun Gothic" w:cs="Times New Roman"/>
-                <w:color w:val="000000"/>
-                <w:kern w:val="0"/>
-                <w:szCs w:val="20"/>
-                <w:lang w:val="en-IN" w:eastAsia="en-IN"/>
-              </w:rPr>
-              <w:t>S</w:t>
-            </w:r>
-            <w:r>
-              <w:rPr>
-                <w:rFonts w:ascii="Malgun Gothic" w:eastAsia="Malgun Gothic" w:hAnsi="Malgun Gothic" w:cs="Times New Roman" w:hint="eastAsia"/>
-                <w:color w:val="000000"/>
-                <w:kern w:val="0"/>
-                <w:szCs w:val="20"/>
-                <w:lang w:val="en-IN" w:eastAsia="en-IN"/>
-              </w:rPr>
-              <w:t xml:space="preserve">ystem runs content moderation checks to </w:t>
-            </w:r>
-            <w:r>
-              <w:rPr>
-                <w:rFonts w:ascii="Malgun Gothic" w:eastAsia="Malgun Gothic" w:hAnsi="Malgun Gothic" w:cs="Times New Roman"/>
-                <w:color w:val="000000"/>
-                <w:kern w:val="0"/>
-                <w:szCs w:val="20"/>
-                <w:lang w:val="en-IN" w:eastAsia="en-IN"/>
-              </w:rPr>
-              <w:t>validate</w:t>
-            </w:r>
-            <w:r>
-              <w:rPr>
-                <w:rFonts w:ascii="Malgun Gothic" w:eastAsia="Malgun Gothic" w:hAnsi="Malgun Gothic" w:cs="Times New Roman" w:hint="eastAsia"/>
-                <w:color w:val="000000"/>
-                <w:kern w:val="0"/>
-                <w:szCs w:val="20"/>
-                <w:lang w:val="en-IN" w:eastAsia="en-IN"/>
-              </w:rPr>
-              <w:t xml:space="preserve"> the filled data.</w:t>
-            </w:r>
-            <w:r>
-              <w:rPr>
-                <w:rFonts w:ascii="Malgun Gothic" w:eastAsia="Malgun Gothic" w:hAnsi="Malgun Gothic" w:cs="Times New Roman"/>
-                <w:color w:val="000000"/>
-                <w:kern w:val="0"/>
-                <w:szCs w:val="20"/>
-                <w:lang w:val="en-IN" w:eastAsia="en-IN"/>
-              </w:rPr>
-              <w:t xml:space="preserve"> (AF2</w:t>
-            </w:r>
-            <w:r>
-              <w:rPr>
-                <w:rFonts w:ascii="Malgun Gothic" w:eastAsia="Malgun Gothic" w:hAnsi="Malgun Gothic" w:cs="Times New Roman"/>
-                <w:color w:val="000000"/>
-                <w:kern w:val="0"/>
-                <w:szCs w:val="20"/>
-                <w:lang w:val="en-IN" w:eastAsia="en-IN"/>
-              </w:rPr>
-              <w:t>)</w:t>
+                <w:rStyle w:val="citation-42"/>
+              </w:rPr>
+            </w:pPr>
+            <w:r>
+              <w:t xml:space="preserve">4. </w:t>
+            </w:r>
+            <w:r>
+              <w:rPr>
+                <w:rStyle w:val="citation-42"/>
+              </w:rPr>
+              <w:t>System</w:t>
+            </w:r>
+            <w:r>
+              <w:rPr>
+                <w:rStyle w:val="citation-42"/>
+              </w:rPr>
+              <w:t xml:space="preserve"> sends a notification to the other user for each new message, offer, or response</w:t>
             </w:r>
           </w:p>
           <w:p>
@@ -4037,55 +6305,57 @@
               <w:wordWrap/>
               <w:autoSpaceDE/>
               <w:autoSpaceDN/>
-              <w:rPr>
-                <w:rFonts w:ascii="Times New Roman" w:eastAsia="Times New Roman" w:hAnsi="Times New Roman" w:cs="Times New Roman"/>
-                <w:kern w:val="0"/>
-                <w:sz w:val="24"/>
-                <w:szCs w:val="24"/>
-                <w:lang w:val="en-IN" w:eastAsia="en-IN"/>
-              </w:rPr>
-            </w:pPr>
-            <w:r>
-              <w:rPr>
-                <w:rFonts w:ascii="Malgun Gothic" w:eastAsia="Malgun Gothic" w:hAnsi="Malgun Gothic" w:cs="Times New Roman"/>
-                <w:color w:val="000000"/>
-                <w:kern w:val="0"/>
-                <w:szCs w:val="20"/>
-                <w:lang w:val="en-IN" w:eastAsia="en-IN"/>
-              </w:rPr>
-              <w:t>5</w:t>
-            </w:r>
-            <w:r>
-              <w:rPr>
-                <w:rFonts w:ascii="Malgun Gothic" w:eastAsia="Malgun Gothic" w:hAnsi="Malgun Gothic" w:cs="Times New Roman"/>
-                <w:color w:val="000000"/>
-                <w:kern w:val="0"/>
-                <w:szCs w:val="20"/>
-                <w:lang w:val="en-IN" w:eastAsia="en-IN"/>
-              </w:rPr>
-              <w:t xml:space="preserve">. </w:t>
-            </w:r>
-            <w:r>
-              <w:rPr>
-                <w:rFonts w:ascii="Malgun Gothic" w:eastAsia="Malgun Gothic" w:hAnsi="Malgun Gothic" w:cs="Times New Roman"/>
-                <w:color w:val="000000"/>
-                <w:kern w:val="0"/>
-                <w:szCs w:val="20"/>
-                <w:lang w:val="en-IN" w:eastAsia="en-IN"/>
-              </w:rPr>
-              <w:t>System</w:t>
-            </w:r>
-            <w:r>
-              <w:rPr>
-                <w:rFonts w:ascii="Malgun Gothic" w:eastAsia="Malgun Gothic" w:hAnsi="Malgun Gothic" w:cs="Times New Roman"/>
-                <w:color w:val="000000"/>
-                <w:kern w:val="0"/>
-                <w:szCs w:val="20"/>
-                <w:lang w:val="en-IN" w:eastAsia="en-IN"/>
-              </w:rPr>
-              <w:t xml:space="preserve"> opens the Preview Listing Page.</w:t>
-            </w:r>
-          </w:p>
+            </w:pPr>
+            <w:r>
+              <w:rPr>
+                <w:rStyle w:val="citation-42"/>
+              </w:rPr>
+              <w:t xml:space="preserve">5. </w:t>
+            </w:r>
+            <w:r>
+              <w:t>This flow</w:t>
+            </w:r>
+            <w:r>
+              <w:t xml:space="preserve"> (steps 2-</w:t>
+            </w:r>
+            <w:r>
+              <w:t>4</w:t>
+            </w:r>
+            <w:r>
+              <w:t>)</w:t>
+            </w:r>
+            <w:r>
+              <w:t xml:space="preserve"> continues until an offer is accepted or one of the users ends the conversation.</w:t>
+            </w:r>
+          </w:p>
+        </w:tc>
+      </w:tr>
+      <w:tr>
+        <w:tc>
+          <w:tcPr>
+            <w:tcW w:w="1668" w:type="dxa"/>
+            <w:shd w:val="clear" w:color="auto" w:fill="F2F2F2" w:themeFill="background1" w:themeFillShade="F2"/>
+            <w:vAlign w:val="center"/>
+          </w:tcPr>
+          <w:p>
+            <w:pPr>
+              <w:jc w:val="center"/>
+            </w:pPr>
+            <w:r>
+              <w:rPr>
+                <w:rFonts w:hint="eastAsia"/>
+              </w:rPr>
+              <w:t>A</w:t>
+            </w:r>
+            <w:r>
+              <w:t>dditional Flow</w:t>
+            </w:r>
+          </w:p>
+        </w:tc>
+        <w:tc>
+          <w:tcPr>
+            <w:tcW w:w="7574" w:type="dxa"/>
+          </w:tcPr>
           <w:p>
             <w:pPr>
               <w:widowControl/>
@@ -4093,32 +6363,50 @@
               <w:autoSpaceDE/>
               <w:autoSpaceDN/>
               <w:rPr>
-                <w:rFonts w:ascii="Malgun Gothic" w:eastAsia="Malgun Gothic" w:hAnsi="Malgun Gothic" w:cs="Times New Roman"/>
-                <w:color w:val="000000"/>
-                <w:kern w:val="0"/>
-                <w:szCs w:val="20"/>
-                <w:lang w:val="en-IN" w:eastAsia="en-IN"/>
-              </w:rPr>
-            </w:pPr>
-            <w:r>
-              <w:rPr>
-                <w:rFonts w:ascii="Malgun Gothic" w:eastAsia="Malgun Gothic" w:hAnsi="Malgun Gothic" w:cs="Times New Roman"/>
-                <w:color w:val="000000"/>
-                <w:kern w:val="0"/>
-                <w:szCs w:val="20"/>
-                <w:lang w:val="en-IN" w:eastAsia="en-IN"/>
-              </w:rPr>
-              <w:t>6</w:t>
-            </w:r>
-            <w:r>
-              <w:rPr>
-                <w:rFonts w:ascii="Malgun Gothic" w:eastAsia="Malgun Gothic" w:hAnsi="Malgun Gothic" w:cs="Times New Roman" w:hint="eastAsia"/>
-                <w:color w:val="000000"/>
-                <w:kern w:val="0"/>
-                <w:szCs w:val="20"/>
-                <w:lang w:val="en-IN" w:eastAsia="en-IN"/>
-              </w:rPr>
-              <w:t xml:space="preserve">. Seller validates the filled data and publishes the listing. </w:t>
+                <w:rStyle w:val="citation-42"/>
+              </w:rPr>
+            </w:pPr>
+            <w:r>
+              <w:rPr>
+                <w:rStyle w:val="citation-42"/>
+              </w:rPr>
+              <w:t>AF1: Automated Content Filtering: If a message contains content that violates policies, such as requests for off-platform payments</w:t>
+            </w:r>
+            <w:r>
+              <w:rPr>
+                <w:rStyle w:val="citation-42"/>
+              </w:rPr>
+              <w:t xml:space="preserve"> or personal information</w:t>
+            </w:r>
+            <w:r>
+              <w:rPr>
+                <w:rStyle w:val="citation-42"/>
+              </w:rPr>
+              <w:t xml:space="preserve">, </w:t>
+            </w:r>
+            <w:r>
+              <w:rPr>
+                <w:rStyle w:val="citation-42"/>
+              </w:rPr>
+              <w:t>System</w:t>
+            </w:r>
+            <w:r>
+              <w:rPr>
+                <w:rStyle w:val="citation-42"/>
+              </w:rPr>
+              <w:t xml:space="preserve"> automatically blocks the message to prevent </w:t>
+            </w:r>
+            <w:r>
+              <w:rPr>
+                <w:rStyle w:val="citation-42"/>
+              </w:rPr>
+              <w:t>frauds</w:t>
+            </w:r>
+            <w:r>
+              <w:rPr>
+                <w:rStyle w:val="citation-42"/>
+              </w:rPr>
+              <w:t>.</w:t>
             </w:r>
           </w:p>
           <w:p>
@@ -4127,14 +6415,129 @@
               <w:wordWrap/>
               <w:autoSpaceDE/>
               <w:autoSpaceDN/>
-              <w:rPr>
-                <w:rFonts w:ascii="Times New Roman" w:eastAsia="Times New Roman" w:hAnsi="Times New Roman" w:cs="Times New Roman"/>
-                <w:kern w:val="0"/>
-                <w:sz w:val="24"/>
-                <w:szCs w:val="24"/>
-                <w:lang w:val="en-IN" w:eastAsia="en-IN"/>
-              </w:rPr>
-            </w:pPr>
+            </w:pPr>
+            <w:r>
+              <w:rPr>
+                <w:rStyle w:val="citation-42"/>
+              </w:rPr>
+              <w:t xml:space="preserve">AF2: Spam Prevention: </w:t>
+            </w:r>
+            <w:r>
+              <w:rPr>
+                <w:rStyle w:val="citation-42"/>
+              </w:rPr>
+              <w:t>System</w:t>
+            </w:r>
+            <w:r>
+              <w:rPr>
+                <w:rStyle w:val="citation-42"/>
+              </w:rPr>
+              <w:t xml:space="preserve"> monitors message frequency and will temporarily limit a user's ability to send messages if they are suspected of spam or abuse.</w:t>
+            </w:r>
+          </w:p>
+        </w:tc>
+      </w:tr>
+    </w:tbl>
+    <w:p>
+      <w:pPr>
+        <w:jc w:val="center"/>
+      </w:pPr>
+      <w:r>
+        <w:lastRenderedPageBreak/>
+        <w:drawing>
+          <wp:inline distT="0" distB="0" distL="0" distR="0" wp14:anchorId="5C9E0188" wp14:editId="34AD9A92">
+            <wp:extent cx="4162425" cy="4991100"/>
+            <wp:effectExtent l="0" t="0" r="9525" b="0"/>
+            <wp:docPr id="6" name="Picture 6"/>
+            <wp:cNvGraphicFramePr>
+              <a:graphicFrameLocks xmlns:a="http://schemas.openxmlformats.org/drawingml/2006/main" noChangeAspect="1"/>
+            </wp:cNvGraphicFramePr>
+            <a:graphic xmlns:a="http://schemas.openxmlformats.org/drawingml/2006/main">
+              <a:graphicData uri="http://schemas.openxmlformats.org/drawingml/2006/picture">
+                <pic:pic xmlns:pic="http://schemas.openxmlformats.org/drawingml/2006/picture">
+                  <pic:nvPicPr>
+                    <pic:cNvPr id="1" name=""/>
+                    <pic:cNvPicPr/>
+                  </pic:nvPicPr>
+                  <pic:blipFill>
+                    <a:blip r:embed="rId17"/>
+                    <a:stretch>
+                      <a:fillRect/>
+                    </a:stretch>
+                  </pic:blipFill>
+                  <pic:spPr>
+                    <a:xfrm>
+                      <a:off x="0" y="0"/>
+                      <a:ext cx="4162425" cy="4991100"/>
+                    </a:xfrm>
+                    <a:prstGeom prst="rect">
+                      <a:avLst/>
+                    </a:prstGeom>
+                  </pic:spPr>
+                </pic:pic>
+              </a:graphicData>
+            </a:graphic>
+          </wp:inline>
+        </w:drawing>
+      </w:r>
+    </w:p>
+    <w:p/>
+    <w:tbl>
+      <w:tblPr>
+        <w:tblStyle w:val="TableGrid"/>
+        <w:tblpPr w:leftFromText="142" w:rightFromText="142" w:bottomFromText="142" w:vertAnchor="text" w:horzAnchor="margin" w:tblpY="1"/>
+        <w:tblOverlap w:val="never"/>
+        <w:tblW w:w="0" w:type="auto"/>
+        <w:tblCellMar>
+          <w:top w:w="28" w:type="dxa"/>
+          <w:bottom w:w="28" w:type="dxa"/>
+        </w:tblCellMar>
+        <w:tblLook w:val="04A0" w:firstRow="1" w:lastRow="0" w:firstColumn="1" w:lastColumn="0" w:noHBand="0" w:noVBand="1"/>
+      </w:tblPr>
+      <w:tblGrid>
+        <w:gridCol w:w="1668"/>
+        <w:gridCol w:w="7574"/>
+      </w:tblGrid>
+      <w:tr>
+        <w:tc>
+          <w:tcPr>
+            <w:tcW w:w="1668" w:type="dxa"/>
+            <w:shd w:val="clear" w:color="auto" w:fill="auto"/>
+            <w:vAlign w:val="center"/>
+          </w:tcPr>
+          <w:p>
+            <w:pPr>
+              <w:jc w:val="center"/>
+              <w:rPr>
+                <w:b/>
+              </w:rPr>
+            </w:pPr>
+            <w:r>
+              <w:rPr>
+                <w:rFonts w:hint="eastAsia"/>
+                <w:b/>
+              </w:rPr>
+              <w:t>UC_06</w:t>
+            </w:r>
+          </w:p>
+        </w:tc>
+        <w:tc>
+          <w:tcPr>
+            <w:tcW w:w="7574" w:type="dxa"/>
+            <w:shd w:val="clear" w:color="auto" w:fill="auto"/>
+          </w:tcPr>
+          <w:p>
+            <w:pPr>
+              <w:rPr>
+                <w:b/>
+              </w:rPr>
+            </w:pPr>
+            <w:r>
+              <w:t>Order</w:t>
+            </w:r>
+            <w:r>
+              <w:t xml:space="preserve"> Management</w:t>
+            </w:r>
           </w:p>
         </w:tc>
       </w:tr>
@@ -4153,10 +6556,65 @@
               <w:rPr>
                 <w:rFonts w:hint="eastAsia"/>
               </w:rPr>
+              <w:t>D</w:t>
+            </w:r>
+            <w:r>
+              <w:t>escription</w:t>
+            </w:r>
+          </w:p>
+        </w:tc>
+        <w:tc>
+          <w:tcPr>
+            <w:tcW w:w="7574" w:type="dxa"/>
+          </w:tcPr>
+          <w:p>
+            <w:pPr>
+              <w:rPr>
+                <w:strike/>
+              </w:rPr>
+            </w:pPr>
+            <w:r>
+              <w:rPr>
+                <w:strike/>
+              </w:rPr>
+              <w:t>This use case describes the process of managing a transaction after a buyer decides to purchase an item</w:t>
+            </w:r>
+          </w:p>
+          <w:p>
+            <w:pPr>
+              <w:rPr>
+                <w:strike/>
+              </w:rPr>
+            </w:pPr>
+            <w:r>
+              <w:rPr>
+                <w:strike/>
+              </w:rPr>
+              <w:t>How will user land here,</w:t>
+            </w:r>
+          </w:p>
+          <w:p/>
+        </w:tc>
+      </w:tr>
+      <w:tr>
+        <w:tc>
+          <w:tcPr>
+            <w:tcW w:w="1668" w:type="dxa"/>
+            <w:shd w:val="clear" w:color="auto" w:fill="F2F2F2" w:themeFill="background1" w:themeFillShade="F2"/>
+            <w:vAlign w:val="center"/>
+          </w:tcPr>
+          <w:p>
+            <w:pPr>
+              <w:jc w:val="center"/>
+            </w:pPr>
+            <w:r>
+              <w:rPr>
+                <w:rFonts w:hint="eastAsia"/>
+              </w:rPr>
               <w:t>A</w:t>
             </w:r>
             <w:r>
-              <w:t>dditional Flow</w:t>
+              <w:t>ctor</w:t>
             </w:r>
           </w:p>
         </w:tc>
@@ -4164,288 +6622,255 @@
           <w:tcPr>
             <w:tcW w:w="7574" w:type="dxa"/>
           </w:tcPr>
+          <w:p>
+            <w:r>
+              <w:t>User (Buyer &amp; Seller)</w:t>
+            </w:r>
+          </w:p>
+        </w:tc>
+      </w:tr>
+      <w:tr>
+        <w:tc>
+          <w:tcPr>
+            <w:tcW w:w="1668" w:type="dxa"/>
+            <w:shd w:val="clear" w:color="auto" w:fill="F2F2F2" w:themeFill="background1" w:themeFillShade="F2"/>
+            <w:vAlign w:val="center"/>
+          </w:tcPr>
+          <w:p>
+            <w:pPr>
+              <w:jc w:val="center"/>
+            </w:pPr>
+            <w:r>
+              <w:rPr>
+                <w:rFonts w:hint="eastAsia"/>
+              </w:rPr>
+              <w:t>P</w:t>
+            </w:r>
+            <w:r>
+              <w:t>re-condition</w:t>
+            </w:r>
+          </w:p>
+        </w:tc>
+        <w:tc>
+          <w:tcPr>
+            <w:tcW w:w="7574" w:type="dxa"/>
+          </w:tcPr>
+          <w:p>
+            <w:r>
+              <w:t>1. Buyer &amp; Seller are authenticated.</w:t>
+            </w:r>
+          </w:p>
+          <w:p>
+            <w:r>
+              <w:t xml:space="preserve">2. </w:t>
+            </w:r>
+            <w:r>
+              <w:rPr>
+                <w:rStyle w:val="citation-49"/>
+              </w:rPr>
+              <w:t xml:space="preserve">A product listing must be active and available in </w:t>
+            </w:r>
+            <w:r>
+              <w:rPr>
+                <w:rStyle w:val="citation-49"/>
+              </w:rPr>
+              <w:t>System</w:t>
+            </w:r>
+            <w:r>
+              <w:t>.</w:t>
+            </w:r>
+          </w:p>
+        </w:tc>
+      </w:tr>
+      <w:tr>
+        <w:tc>
+          <w:tcPr>
+            <w:tcW w:w="1668" w:type="dxa"/>
+            <w:shd w:val="clear" w:color="auto" w:fill="F2F2F2" w:themeFill="background1" w:themeFillShade="F2"/>
+            <w:vAlign w:val="center"/>
+          </w:tcPr>
+          <w:p>
+            <w:pPr>
+              <w:jc w:val="center"/>
+            </w:pPr>
+            <w:r>
+              <w:rPr>
+                <w:rFonts w:hint="eastAsia"/>
+              </w:rPr>
+              <w:t>P</w:t>
+            </w:r>
+            <w:r>
+              <w:t>ost-condition</w:t>
+            </w:r>
+          </w:p>
+        </w:tc>
+        <w:tc>
+          <w:tcPr>
+            <w:tcW w:w="7574" w:type="dxa"/>
+          </w:tcPr>
+          <w:p/>
+        </w:tc>
+      </w:tr>
+      <w:tr>
+        <w:tc>
+          <w:tcPr>
+            <w:tcW w:w="1668" w:type="dxa"/>
+            <w:shd w:val="clear" w:color="auto" w:fill="F2F2F2" w:themeFill="background1" w:themeFillShade="F2"/>
+            <w:vAlign w:val="center"/>
+          </w:tcPr>
+          <w:p>
+            <w:pPr>
+              <w:jc w:val="center"/>
+            </w:pPr>
+            <w:r>
+              <w:rPr>
+                <w:rFonts w:hint="eastAsia"/>
+              </w:rPr>
+              <w:t>B</w:t>
+            </w:r>
+            <w:r>
+              <w:t>asic Flow</w:t>
+            </w:r>
+          </w:p>
+        </w:tc>
+        <w:tc>
+          <w:tcPr>
+            <w:tcW w:w="7574" w:type="dxa"/>
+          </w:tcPr>
+          <w:p>
+            <w:pPr>
+              <w:rPr>
+                <w:rStyle w:val="citation-49"/>
+              </w:rPr>
+            </w:pPr>
+            <w:r>
+              <w:t xml:space="preserve">1. </w:t>
+            </w:r>
+            <w:r>
+              <w:rPr>
+                <w:rStyle w:val="citation-49"/>
+              </w:rPr>
+              <w:t>User</w:t>
+            </w:r>
+            <w:r>
+              <w:rPr>
+                <w:rStyle w:val="citation-49"/>
+              </w:rPr>
+              <w:t xml:space="preserve"> submits a formal purchase request for an item.</w:t>
+            </w:r>
+          </w:p>
+          <w:p>
+            <w:pPr>
+              <w:rPr>
+                <w:rStyle w:val="citation-49"/>
+              </w:rPr>
+            </w:pPr>
+            <w:r>
+              <w:rPr>
+                <w:rStyle w:val="citation-49"/>
+              </w:rPr>
+              <w:lastRenderedPageBreak/>
+              <w:t>2. System send a notification to the Seller informing them of the new purchase request.</w:t>
+            </w:r>
+          </w:p>
+          <w:p>
+            <w:pPr>
+              <w:rPr>
+                <w:rStyle w:val="citation-49"/>
+              </w:rPr>
+            </w:pPr>
+            <w:r>
+              <w:rPr>
+                <w:rStyle w:val="citation-49"/>
+              </w:rPr>
+              <w:t>3. System also immediately responds to the buyer, acknowledging that the request has been successfully submitted.</w:t>
+            </w:r>
+          </w:p>
+          <w:p>
+            <w:pPr>
+              <w:rPr>
+                <w:rStyle w:val="citation-49"/>
+              </w:rPr>
+            </w:pPr>
+            <w:r>
+              <w:rPr>
+                <w:rStyle w:val="citation-49"/>
+              </w:rPr>
+              <w:t>4. At a later time, the Seller reviews the purchase request and accepts it. (AF1)</w:t>
+            </w:r>
+          </w:p>
           <w:p>
             <w:pPr>
               <w:widowControl/>
               <w:wordWrap/>
               <w:autoSpaceDE/>
               <w:autoSpaceDN/>
-              <w:rPr>
-                <w:rFonts w:ascii="Malgun Gothic" w:eastAsia="Malgun Gothic" w:hAnsi="Malgun Gothic" w:cs="Times New Roman"/>
-                <w:color w:val="000000"/>
-                <w:kern w:val="0"/>
-                <w:szCs w:val="20"/>
-                <w:lang w:val="en-IN" w:eastAsia="en-IN"/>
-              </w:rPr>
-            </w:pPr>
-            <w:r>
-              <w:rPr>
-                <w:rFonts w:ascii="Malgun Gothic" w:eastAsia="Malgun Gothic" w:hAnsi="Malgun Gothic" w:cs="Times New Roman"/>
-                <w:color w:val="000000"/>
-                <w:kern w:val="0"/>
-                <w:szCs w:val="20"/>
-                <w:lang w:val="en-IN" w:eastAsia="en-IN"/>
-              </w:rPr>
-              <w:t>AF</w:t>
-            </w:r>
-            <w:r>
-              <w:rPr>
-                <w:rFonts w:ascii="Malgun Gothic" w:eastAsia="Malgun Gothic" w:hAnsi="Malgun Gothic" w:cs="Times New Roman" w:hint="eastAsia"/>
-                <w:color w:val="000000"/>
-                <w:kern w:val="0"/>
-                <w:szCs w:val="20"/>
-                <w:lang w:val="en-IN" w:eastAsia="en-IN"/>
-              </w:rPr>
-              <w:t xml:space="preserve">1. </w:t>
-            </w:r>
-            <w:r>
-              <w:rPr>
-                <w:rFonts w:ascii="Malgun Gothic" w:eastAsia="Malgun Gothic" w:hAnsi="Malgun Gothic" w:cs="Times New Roman" w:hint="eastAsia"/>
-                <w:color w:val="000000"/>
-                <w:kern w:val="0"/>
-                <w:szCs w:val="20"/>
-                <w:lang w:val="en-IN" w:eastAsia="en-IN"/>
-              </w:rPr>
+            </w:pPr>
+            <w:r>
+              <w:rPr>
+                <w:rStyle w:val="citation-49"/>
+              </w:rPr>
+              <w:t>5. System sends notification to the buyer to inform about seller’s action.</w:t>
+            </w:r>
+          </w:p>
+        </w:tc>
+      </w:tr>
+      <w:tr>
+        <w:tc>
+          <w:tcPr>
+            <w:tcW w:w="1668" w:type="dxa"/>
+            <w:shd w:val="clear" w:color="auto" w:fill="F2F2F2" w:themeFill="background1" w:themeFillShade="F2"/>
+            <w:vAlign w:val="center"/>
+          </w:tcPr>
+          <w:p>
+            <w:pPr>
+              <w:jc w:val="center"/>
+            </w:pPr>
+            <w:r>
+              <w:rPr>
+                <w:rFonts w:hint="eastAsia"/>
+              </w:rPr>
+              <w:lastRenderedPageBreak/>
+              <w:t>A</w:t>
+            </w:r>
+            <w:r>
+              <w:t>dditional Flow</w:t>
+            </w:r>
+          </w:p>
+        </w:tc>
+        <w:tc>
+          <w:tcPr>
+            <w:tcW w:w="7574" w:type="dxa"/>
+          </w:tcPr>
+          <w:p>
+            <w:r>
+              <w:t xml:space="preserve">AF1: </w:t>
+            </w:r>
+            <w:r>
+              <w:t>If the Seller chooses to reject the purchase request</w:t>
+            </w:r>
+            <w:r>
+              <w:t xml:space="preserve">, </w:t>
+            </w:r>
+            <w:r>
               <w:t>System</w:t>
             </w:r>
             <w:r>
-              <w:rPr>
-                <w:rFonts w:ascii="Malgun Gothic" w:eastAsia="Malgun Gothic" w:hAnsi="Malgun Gothic" w:cs="Times New Roman" w:hint="eastAsia"/>
-                <w:color w:val="000000"/>
-                <w:kern w:val="0"/>
-                <w:szCs w:val="20"/>
-                <w:lang w:val="en-IN" w:eastAsia="en-IN"/>
-              </w:rPr>
-              <w:t xml:space="preserve"> </w:t>
-            </w:r>
-            <w:r>
-              <w:rPr>
-                <w:rFonts w:ascii="Malgun Gothic" w:eastAsia="Malgun Gothic" w:hAnsi="Malgun Gothic" w:cs="Times New Roman"/>
-                <w:color w:val="000000"/>
-                <w:kern w:val="0"/>
-                <w:szCs w:val="20"/>
-                <w:lang w:val="en-IN" w:eastAsia="en-IN"/>
-              </w:rPr>
-              <w:t>auto saves</w:t>
-            </w:r>
-            <w:r>
-              <w:rPr>
-                <w:rFonts w:ascii="Malgun Gothic" w:eastAsia="Malgun Gothic" w:hAnsi="Malgun Gothic" w:cs="Times New Roman" w:hint="eastAsia"/>
-                <w:color w:val="000000"/>
-                <w:kern w:val="0"/>
-                <w:szCs w:val="20"/>
-                <w:lang w:val="en-IN" w:eastAsia="en-IN"/>
-              </w:rPr>
-              <w:t xml:space="preserve"> drafts regularly and lets the seller restore the </w:t>
-            </w:r>
-            <w:r>
-              <w:rPr>
-                <w:rFonts w:ascii="Malgun Gothic" w:eastAsia="Malgun Gothic" w:hAnsi="Malgun Gothic" w:cs="Times New Roman"/>
-                <w:color w:val="000000"/>
-                <w:kern w:val="0"/>
-                <w:szCs w:val="20"/>
-                <w:lang w:val="en-IN" w:eastAsia="en-IN"/>
-              </w:rPr>
-              <w:t>last saved</w:t>
-            </w:r>
-            <w:r>
-              <w:rPr>
-                <w:rFonts w:ascii="Malgun Gothic" w:eastAsia="Malgun Gothic" w:hAnsi="Malgun Gothic" w:cs="Times New Roman" w:hint="eastAsia"/>
-                <w:color w:val="000000"/>
-                <w:kern w:val="0"/>
-                <w:szCs w:val="20"/>
-                <w:lang w:val="en-IN" w:eastAsia="en-IN"/>
-              </w:rPr>
-              <w:t xml:space="preserve"> version.</w:t>
-            </w:r>
-          </w:p>
-          <w:p>
-            <w:pPr>
-              <w:widowControl/>
-              <w:wordWrap/>
-              <w:autoSpaceDE/>
-              <w:autoSpaceDN/>
-            </w:pPr>
-            <w:r>
-              <w:rPr>
-                <w:rFonts w:ascii="Malgun Gothic" w:eastAsia="Malgun Gothic" w:hAnsi="Malgun Gothic" w:cs="Times New Roman"/>
-                <w:color w:val="000000"/>
-                <w:kern w:val="0"/>
-                <w:szCs w:val="20"/>
-                <w:lang w:val="en-IN" w:eastAsia="en-IN"/>
-              </w:rPr>
-              <w:t xml:space="preserve">AF2: </w:t>
-            </w:r>
-            <w:r>
-              <w:rPr>
-                <w:rFonts w:ascii="Malgun Gothic" w:eastAsia="Malgun Gothic" w:hAnsi="Malgun Gothic" w:cs="Times New Roman" w:hint="eastAsia"/>
-                <w:color w:val="000000"/>
-                <w:kern w:val="0"/>
-                <w:szCs w:val="20"/>
-                <w:lang w:val="en-IN" w:eastAsia="en-IN"/>
-              </w:rPr>
-              <w:t xml:space="preserve">If </w:t>
-            </w:r>
-            <w:r>
-              <w:rPr>
-                <w:rFonts w:ascii="Malgun Gothic" w:eastAsia="Malgun Gothic" w:hAnsi="Malgun Gothic" w:cs="Times New Roman"/>
-                <w:color w:val="000000"/>
-                <w:kern w:val="0"/>
-                <w:szCs w:val="20"/>
-                <w:lang w:val="en-IN" w:eastAsia="en-IN"/>
-              </w:rPr>
-              <w:t xml:space="preserve">the </w:t>
-            </w:r>
-            <w:r>
-              <w:rPr>
-                <w:rFonts w:ascii="Malgun Gothic" w:eastAsia="Malgun Gothic" w:hAnsi="Malgun Gothic" w:cs="Times New Roman" w:hint="eastAsia"/>
-                <w:color w:val="000000"/>
-                <w:kern w:val="0"/>
-                <w:szCs w:val="20"/>
-                <w:lang w:val="en-IN" w:eastAsia="en-IN"/>
-              </w:rPr>
-              <w:t xml:space="preserve">policies are violated, </w:t>
-            </w:r>
-            <w:r>
-              <w:rPr>
-                <w:rFonts w:ascii="Malgun Gothic" w:eastAsia="Malgun Gothic" w:hAnsi="Malgun Gothic" w:cs="Times New Roman"/>
-                <w:color w:val="000000"/>
-                <w:kern w:val="0"/>
-                <w:szCs w:val="20"/>
-                <w:lang w:val="en-IN" w:eastAsia="en-IN"/>
-              </w:rPr>
-              <w:t>s</w:t>
-            </w:r>
-            <w:r>
-              <w:rPr>
-                <w:rFonts w:ascii="Malgun Gothic" w:eastAsia="Malgun Gothic" w:hAnsi="Malgun Gothic" w:cs="Times New Roman" w:hint="eastAsia"/>
-                <w:color w:val="000000"/>
-                <w:kern w:val="0"/>
-                <w:szCs w:val="20"/>
-                <w:lang w:val="en-IN" w:eastAsia="en-IN"/>
-              </w:rPr>
-              <w:t>ystem</w:t>
-            </w:r>
-            <w:r>
-              <w:rPr>
-                <w:rFonts w:ascii="Malgun Gothic" w:eastAsia="Malgun Gothic" w:hAnsi="Malgun Gothic" w:cs="Times New Roman" w:hint="eastAsia"/>
-                <w:color w:val="000000"/>
-                <w:kern w:val="0"/>
-                <w:szCs w:val="20"/>
-                <w:lang w:val="en-IN" w:eastAsia="en-IN"/>
-              </w:rPr>
-              <w:t xml:space="preserve"> </w:t>
-            </w:r>
-            <w:r>
-              <w:rPr>
-                <w:rFonts w:ascii="Malgun Gothic" w:eastAsia="Malgun Gothic" w:hAnsi="Malgun Gothic" w:cs="Times New Roman"/>
-                <w:color w:val="000000"/>
-                <w:kern w:val="0"/>
-                <w:szCs w:val="20"/>
-                <w:lang w:val="en-IN" w:eastAsia="en-IN"/>
-              </w:rPr>
-              <w:t>shows</w:t>
-            </w:r>
-            <w:r>
-              <w:rPr>
-                <w:rFonts w:ascii="Malgun Gothic" w:eastAsia="Malgun Gothic" w:hAnsi="Malgun Gothic" w:cs="Times New Roman" w:hint="eastAsia"/>
-                <w:color w:val="000000"/>
-                <w:kern w:val="0"/>
-                <w:szCs w:val="20"/>
-                <w:lang w:val="en-IN" w:eastAsia="en-IN"/>
-              </w:rPr>
-              <w:t xml:space="preserve"> the issue</w:t>
-            </w:r>
-            <w:r>
-              <w:rPr>
-                <w:rFonts w:ascii="Malgun Gothic" w:eastAsia="Malgun Gothic" w:hAnsi="Malgun Gothic" w:cs="Times New Roman"/>
-                <w:color w:val="000000"/>
-                <w:kern w:val="0"/>
-                <w:szCs w:val="20"/>
-                <w:lang w:val="en-IN" w:eastAsia="en-IN"/>
-              </w:rPr>
-              <w:t xml:space="preserve"> to user</w:t>
-            </w:r>
-            <w:r>
-              <w:rPr>
-                <w:rFonts w:ascii="Malgun Gothic" w:eastAsia="Malgun Gothic" w:hAnsi="Malgun Gothic" w:cs="Times New Roman" w:hint="eastAsia"/>
-                <w:color w:val="000000"/>
-                <w:kern w:val="0"/>
-                <w:szCs w:val="20"/>
-                <w:lang w:val="en-IN" w:eastAsia="en-IN"/>
-              </w:rPr>
-              <w:t xml:space="preserve"> and offers </w:t>
-            </w:r>
-            <w:r>
-              <w:rPr>
-                <w:rFonts w:ascii="Malgun Gothic" w:eastAsia="Malgun Gothic" w:hAnsi="Malgun Gothic" w:cs="Times New Roman"/>
-                <w:color w:val="000000"/>
-                <w:kern w:val="0"/>
-                <w:szCs w:val="20"/>
-                <w:lang w:val="en-IN" w:eastAsia="en-IN"/>
-              </w:rPr>
-              <w:t>solutions</w:t>
-            </w:r>
-            <w:r>
-              <w:rPr>
-                <w:rFonts w:ascii="Malgun Gothic" w:eastAsia="Malgun Gothic" w:hAnsi="Malgun Gothic" w:cs="Times New Roman" w:hint="eastAsia"/>
-                <w:color w:val="000000"/>
-                <w:kern w:val="0"/>
-                <w:szCs w:val="20"/>
-                <w:lang w:val="en-IN" w:eastAsia="en-IN"/>
-              </w:rPr>
-              <w:t xml:space="preserve"> or an option</w:t>
-            </w:r>
-            <w:r>
-              <w:rPr>
-                <w:rFonts w:ascii="Malgun Gothic" w:eastAsia="Malgun Gothic" w:hAnsi="Malgun Gothic" w:cs="Times New Roman"/>
-                <w:color w:val="000000"/>
-                <w:kern w:val="0"/>
-                <w:szCs w:val="20"/>
-                <w:lang w:val="en-IN" w:eastAsia="en-IN"/>
-              </w:rPr>
-              <w:t xml:space="preserve"> to submit</w:t>
-            </w:r>
-            <w:r>
-              <w:rPr>
-                <w:rFonts w:ascii="Malgun Gothic" w:eastAsia="Malgun Gothic" w:hAnsi="Malgun Gothic" w:cs="Times New Roman" w:hint="eastAsia"/>
-                <w:color w:val="000000"/>
-                <w:kern w:val="0"/>
-                <w:szCs w:val="20"/>
-                <w:lang w:val="en-IN" w:eastAsia="en-IN"/>
-              </w:rPr>
-              <w:t xml:space="preserve"> </w:t>
-            </w:r>
-            <w:r>
-              <w:rPr>
-                <w:rFonts w:ascii="Malgun Gothic" w:eastAsia="Malgun Gothic" w:hAnsi="Malgun Gothic" w:cs="Times New Roman"/>
-                <w:color w:val="000000"/>
-                <w:kern w:val="0"/>
-                <w:szCs w:val="20"/>
-                <w:lang w:val="en-IN" w:eastAsia="en-IN"/>
-              </w:rPr>
-              <w:t>for manual</w:t>
-            </w:r>
-            <w:r>
-              <w:rPr>
-                <w:rFonts w:ascii="Malgun Gothic" w:eastAsia="Malgun Gothic" w:hAnsi="Malgun Gothic" w:cs="Times New Roman" w:hint="eastAsia"/>
-                <w:color w:val="000000"/>
-                <w:kern w:val="0"/>
-                <w:szCs w:val="20"/>
-                <w:lang w:val="en-IN" w:eastAsia="en-IN"/>
-              </w:rPr>
-              <w:t xml:space="preserve"> review.</w:t>
+              <w:t xml:space="preserve"> cancels the order and </w:t>
+            </w:r>
+            <w:r>
+              <w:t>sends a notification to the Buyer informing them of the rejection.</w:t>
             </w:r>
           </w:p>
         </w:tc>
       </w:tr>
     </w:tbl>
+    <w:p/>
+    <w:p/>
     <w:p>
-      <w:pPr>
-        <w:rPr>
-          <w:color w:val="FF0000"/>
-        </w:rPr>
-      </w:pPr>
+      <w:r>
+        <w:t>Discuss if this is through third party, need to change it accordingly.</w:t>
+      </w:r>
     </w:p>
     <w:tbl>
       <w:tblPr>
@@ -4482,7 +6907,7 @@
                 <w:rFonts w:hint="eastAsia"/>
                 <w:b/>
               </w:rPr>
-              <w:t>UC_02</w:t>
+              <w:t>UC_07</w:t>
             </w:r>
           </w:p>
         </w:tc>
@@ -4498,12 +6923,7 @@
               </w:rPr>
             </w:pPr>
             <w:r>
-              <w:rPr>
-                <w:rFonts w:ascii="Malgun Gothic" w:eastAsia="Malgun Gothic" w:hAnsi="Malgun Gothic" w:hint="eastAsia"/>
-                <w:color w:val="000000"/>
-                <w:szCs w:val="20"/>
-              </w:rPr>
-              <w:t>Search Product</w:t>
+              <w:t>User Notifications</w:t>
             </w:r>
           </w:p>
         </w:tc>
@@ -4536,22 +6956,23 @@
           </w:tcPr>
           <w:p>
             <w:r>
-              <w:t xml:space="preserve">Buyer can search for an </w:t>
-            </w:r>
-            <w:r>
-              <w:t xml:space="preserve">Item </w:t>
-            </w:r>
-            <w:r>
-              <w:t xml:space="preserve">by entering keywords &amp; </w:t>
-            </w:r>
-            <w:r>
-              <w:t>system</w:t>
-            </w:r>
-            <w:r>
-              <w:t xml:space="preserve"> returns the results by using semantic search on entered Keywords and location</w:t>
-            </w:r>
-            <w:r>
-              <w:t>.</w:t>
+              <w:t xml:space="preserve">This use case describes </w:t>
+            </w:r>
+            <w:r>
+              <w:t>System</w:t>
+            </w:r>
+            <w:r>
+              <w:t>'s event-driven notification feature, which sends timely and relevant alerts to users across multiple channels (push, in-app, email, SMS).</w:t>
+            </w:r>
+          </w:p>
+          <w:p>
+            <w:r>
+              <w:t>Link with how user will use it.</w:t>
+            </w:r>
+          </w:p>
+          <w:p>
+            <w:r>
+              <w:t>Like user will open received notifications. Then that will be interaction point.</w:t>
             </w:r>
           </w:p>
         </w:tc>
@@ -4571,2312 +6992,6 @@
               <w:rPr>
                 <w:rFonts w:hint="eastAsia"/>
               </w:rPr>
-              <w:t>A</w:t>
-            </w:r>
-            <w:r>
-              <w:t>ctor</w:t>
-            </w:r>
-          </w:p>
-        </w:tc>
-        <w:tc>
-          <w:tcPr>
-            <w:tcW w:w="7574" w:type="dxa"/>
-          </w:tcPr>
-          <w:p>
-            <w:r>
-              <w:t>User (Buyer)</w:t>
-            </w:r>
-          </w:p>
-        </w:tc>
-      </w:tr>
-      <w:tr>
-        <w:tc>
-          <w:tcPr>
-            <w:tcW w:w="1668" w:type="dxa"/>
-            <w:shd w:val="clear" w:color="auto" w:fill="F2F2F2" w:themeFill="background1" w:themeFillShade="F2"/>
-            <w:vAlign w:val="center"/>
-          </w:tcPr>
-          <w:p>
-            <w:pPr>
-              <w:jc w:val="center"/>
-            </w:pPr>
-            <w:r>
-              <w:rPr>
-                <w:rFonts w:hint="eastAsia"/>
-              </w:rPr>
-              <w:t>P</w:t>
-            </w:r>
-            <w:r>
-              <w:t>re-condition</w:t>
-            </w:r>
-          </w:p>
-        </w:tc>
-        <w:tc>
-          <w:tcPr>
-            <w:tcW w:w="7574" w:type="dxa"/>
-          </w:tcPr>
-          <w:p>
-            <w:r>
-              <w:t>1. Listings are already created and are indexed</w:t>
-            </w:r>
-          </w:p>
-          <w:p>
-            <w:r>
-              <w:lastRenderedPageBreak/>
-              <w:t xml:space="preserve">2. User location </w:t>
-            </w:r>
-            <w:r>
-              <w:t>is</w:t>
-            </w:r>
-            <w:r>
-              <w:t xml:space="preserve"> available</w:t>
-            </w:r>
-          </w:p>
-        </w:tc>
-      </w:tr>
-      <w:tr>
-        <w:tc>
-          <w:tcPr>
-            <w:tcW w:w="1668" w:type="dxa"/>
-            <w:shd w:val="clear" w:color="auto" w:fill="F2F2F2" w:themeFill="background1" w:themeFillShade="F2"/>
-            <w:vAlign w:val="center"/>
-          </w:tcPr>
-          <w:p>
-            <w:pPr>
-              <w:jc w:val="center"/>
-            </w:pPr>
-            <w:r>
-              <w:rPr>
-                <w:rFonts w:hint="eastAsia"/>
-              </w:rPr>
-              <w:lastRenderedPageBreak/>
-              <w:t>P</w:t>
-            </w:r>
-            <w:r>
-              <w:t>ost-condition</w:t>
-            </w:r>
-          </w:p>
-        </w:tc>
-        <w:tc>
-          <w:tcPr>
-            <w:tcW w:w="7574" w:type="dxa"/>
-          </w:tcPr>
-          <w:p>
-            <w:r>
-              <w:t xml:space="preserve">Results returned with </w:t>
-            </w:r>
-            <w:r>
-              <w:t>categorical breakdowns</w:t>
-            </w:r>
-          </w:p>
-        </w:tc>
-      </w:tr>
-      <w:tr>
-        <w:tc>
-          <w:tcPr>
-            <w:tcW w:w="1668" w:type="dxa"/>
-            <w:shd w:val="clear" w:color="auto" w:fill="F2F2F2" w:themeFill="background1" w:themeFillShade="F2"/>
-            <w:vAlign w:val="center"/>
-          </w:tcPr>
-          <w:p>
-            <w:pPr>
-              <w:jc w:val="center"/>
-            </w:pPr>
-            <w:r>
-              <w:rPr>
-                <w:rFonts w:hint="eastAsia"/>
-              </w:rPr>
-              <w:t>B</w:t>
-            </w:r>
-            <w:r>
-              <w:t>asic Flow</w:t>
-            </w:r>
-          </w:p>
-        </w:tc>
-        <w:tc>
-          <w:tcPr>
-            <w:tcW w:w="7574" w:type="dxa"/>
-          </w:tcPr>
-          <w:p>
-            <w:pPr>
-              <w:widowControl/>
-              <w:wordWrap/>
-              <w:autoSpaceDE/>
-              <w:autoSpaceDN/>
-            </w:pPr>
-            <w:r>
-              <w:t>1. Buyer enters</w:t>
-            </w:r>
-            <w:r>
-              <w:t xml:space="preserve"> search keywords and </w:t>
-            </w:r>
-            <w:r>
-              <w:t>quer</w:t>
-            </w:r>
-            <w:r>
-              <w:t>ies</w:t>
-            </w:r>
-          </w:p>
-          <w:p>
-            <w:pPr>
-              <w:widowControl/>
-              <w:wordWrap/>
-              <w:autoSpaceDE/>
-              <w:autoSpaceDN/>
-            </w:pPr>
-            <w:r>
-              <w:t xml:space="preserve">2. </w:t>
-            </w:r>
-            <w:r>
-              <w:rPr>
-                <w:rFonts w:ascii="Malgun Gothic" w:eastAsia="Malgun Gothic" w:hAnsi="Malgun Gothic" w:cs="Times New Roman"/>
-                <w:color w:val="000000"/>
-                <w:kern w:val="0"/>
-                <w:szCs w:val="20"/>
-                <w:lang w:val="en-IN" w:eastAsia="en-IN"/>
-              </w:rPr>
-              <w:t>System</w:t>
-            </w:r>
-            <w:r>
-              <w:t xml:space="preserve"> executes </w:t>
-            </w:r>
-            <w:r>
-              <w:t>search query using all the inputs provided by user.</w:t>
-            </w:r>
-            <w:r>
-              <w:t xml:space="preserve"> </w:t>
-            </w:r>
-          </w:p>
-          <w:p>
-            <w:pPr>
-              <w:widowControl/>
-              <w:wordWrap/>
-              <w:autoSpaceDE/>
-              <w:autoSpaceDN/>
-            </w:pPr>
-            <w:r>
-              <w:t>3</w:t>
-            </w:r>
-            <w:r>
-              <w:t xml:space="preserve">. </w:t>
-            </w:r>
-            <w:r>
-              <w:rPr>
-                <w:rFonts w:ascii="Malgun Gothic" w:eastAsia="Malgun Gothic" w:hAnsi="Malgun Gothic" w:cs="Times New Roman"/>
-                <w:color w:val="000000"/>
-                <w:kern w:val="0"/>
-                <w:szCs w:val="20"/>
-                <w:lang w:val="en-IN" w:eastAsia="en-IN"/>
-              </w:rPr>
-              <w:t>System</w:t>
-            </w:r>
-            <w:r>
-              <w:t xml:space="preserve"> r</w:t>
-            </w:r>
-            <w:r>
-              <w:t>eturn</w:t>
-            </w:r>
-            <w:r>
-              <w:t>s</w:t>
-            </w:r>
-            <w:r>
-              <w:t xml:space="preserve"> </w:t>
-            </w:r>
-            <w:r>
-              <w:t xml:space="preserve">most relevant </w:t>
-            </w:r>
-            <w:r>
-              <w:t xml:space="preserve">results </w:t>
-            </w:r>
-            <w:r>
-              <w:t>to the user.</w:t>
-            </w:r>
-          </w:p>
-        </w:tc>
-      </w:tr>
-      <w:tr>
-        <w:tc>
-          <w:tcPr>
-            <w:tcW w:w="1668" w:type="dxa"/>
-            <w:shd w:val="clear" w:color="auto" w:fill="F2F2F2" w:themeFill="background1" w:themeFillShade="F2"/>
-            <w:vAlign w:val="center"/>
-          </w:tcPr>
-          <w:p>
-            <w:pPr>
-              <w:jc w:val="center"/>
-            </w:pPr>
-            <w:r>
-              <w:rPr>
-                <w:rFonts w:hint="eastAsia"/>
-              </w:rPr>
-              <w:t>A</w:t>
-            </w:r>
-            <w:r>
-              <w:t>dditional Flow</w:t>
-            </w:r>
-          </w:p>
-        </w:tc>
-        <w:tc>
-          <w:tcPr>
-            <w:tcW w:w="7574" w:type="dxa"/>
-          </w:tcPr>
-          <w:p>
-            <w:r>
-              <w:rPr>
-                <w:color w:val="000000" w:themeColor="text1"/>
-              </w:rPr>
-              <w:t>NA</w:t>
-            </w:r>
-          </w:p>
-        </w:tc>
-      </w:tr>
-    </w:tbl>
-    <w:p>
-      <w:pPr>
-        <w:rPr>
-          <w:color w:val="FF0000"/>
-        </w:rPr>
-      </w:pPr>
-    </w:p>
-    <w:tbl>
-      <w:tblPr>
-        <w:tblStyle w:val="TableGrid"/>
-        <w:tblpPr w:leftFromText="142" w:rightFromText="142" w:bottomFromText="142" w:vertAnchor="text" w:tblpY="1"/>
-        <w:tblOverlap w:val="never"/>
-        <w:tblW w:w="0" w:type="auto"/>
-        <w:tblCellMar>
-          <w:top w:w="28" w:type="dxa"/>
-          <w:bottom w:w="28" w:type="dxa"/>
-        </w:tblCellMar>
-        <w:tblLook w:val="04A0" w:firstRow="1" w:lastRow="0" w:firstColumn="1" w:lastColumn="0" w:noHBand="0" w:noVBand="1"/>
-      </w:tblPr>
-      <w:tblGrid>
-        <w:gridCol w:w="1668"/>
-        <w:gridCol w:w="7574"/>
-      </w:tblGrid>
-      <w:tr>
-        <w:tc>
-          <w:tcPr>
-            <w:tcW w:w="1668" w:type="dxa"/>
-            <w:shd w:val="clear" w:color="auto" w:fill="auto"/>
-            <w:vAlign w:val="center"/>
-          </w:tcPr>
-          <w:p>
-            <w:pPr>
-              <w:jc w:val="center"/>
-              <w:rPr>
-                <w:b/>
-              </w:rPr>
-            </w:pPr>
-            <w:r>
-              <w:rPr>
-                <w:rFonts w:hint="eastAsia"/>
-                <w:b/>
-              </w:rPr>
-              <w:t>UC_03</w:t>
-            </w:r>
-          </w:p>
-        </w:tc>
-        <w:tc>
-          <w:tcPr>
-            <w:tcW w:w="7574" w:type="dxa"/>
-            <w:shd w:val="clear" w:color="auto" w:fill="auto"/>
-          </w:tcPr>
-          <w:p>
-            <w:pPr>
-              <w:rPr>
-                <w:b/>
-              </w:rPr>
-            </w:pPr>
-            <w:r>
-              <w:t xml:space="preserve">Home </w:t>
-            </w:r>
-            <w:r>
-              <w:t>Page</w:t>
-            </w:r>
-            <w:r>
-              <w:t xml:space="preserve"> </w:t>
-            </w:r>
-          </w:p>
-        </w:tc>
-      </w:tr>
-      <w:tr>
-        <w:tc>
-          <w:tcPr>
-            <w:tcW w:w="1668" w:type="dxa"/>
-            <w:shd w:val="clear" w:color="auto" w:fill="F2F2F2" w:themeFill="background1" w:themeFillShade="F2"/>
-            <w:vAlign w:val="center"/>
-          </w:tcPr>
-          <w:p>
-            <w:pPr>
-              <w:jc w:val="center"/>
-            </w:pPr>
-            <w:r>
-              <w:rPr>
-                <w:rFonts w:hint="eastAsia"/>
-              </w:rPr>
-              <w:t>D</w:t>
-            </w:r>
-            <w:r>
-              <w:t>escription</w:t>
-            </w:r>
-          </w:p>
-        </w:tc>
-        <w:tc>
-          <w:tcPr>
-            <w:tcW w:w="7574" w:type="dxa"/>
-          </w:tcPr>
-          <w:p>
-            <w:r>
-              <w:t xml:space="preserve">User </w:t>
-            </w:r>
-            <w:r>
-              <w:t>o</w:t>
-            </w:r>
-            <w:r>
-              <w:t>pens the homepage of app or web interface, homepage is loaded along with recommendations for the user</w:t>
-            </w:r>
-          </w:p>
-        </w:tc>
-      </w:tr>
-      <w:tr>
-        <w:tc>
-          <w:tcPr>
-            <w:tcW w:w="1668" w:type="dxa"/>
-            <w:shd w:val="clear" w:color="auto" w:fill="F2F2F2" w:themeFill="background1" w:themeFillShade="F2"/>
-            <w:vAlign w:val="center"/>
-          </w:tcPr>
-          <w:p>
-            <w:pPr>
-              <w:jc w:val="center"/>
-            </w:pPr>
-            <w:r>
-              <w:rPr>
-                <w:rFonts w:hint="eastAsia"/>
-              </w:rPr>
-              <w:t>A</w:t>
-            </w:r>
-            <w:r>
-              <w:t>ctor</w:t>
-            </w:r>
-          </w:p>
-        </w:tc>
-        <w:tc>
-          <w:tcPr>
-            <w:tcW w:w="7574" w:type="dxa"/>
-          </w:tcPr>
-          <w:p>
-            <w:r>
-              <w:t>User</w:t>
-            </w:r>
-          </w:p>
-        </w:tc>
-      </w:tr>
-      <w:tr>
-        <w:tc>
-          <w:tcPr>
-            <w:tcW w:w="1668" w:type="dxa"/>
-            <w:shd w:val="clear" w:color="auto" w:fill="F2F2F2" w:themeFill="background1" w:themeFillShade="F2"/>
-            <w:vAlign w:val="center"/>
-          </w:tcPr>
-          <w:p>
-            <w:pPr>
-              <w:jc w:val="center"/>
-            </w:pPr>
-            <w:r>
-              <w:rPr>
-                <w:rFonts w:hint="eastAsia"/>
-              </w:rPr>
-              <w:t>P</w:t>
-            </w:r>
-            <w:r>
-              <w:t>re-condition</w:t>
-            </w:r>
-          </w:p>
-        </w:tc>
-        <w:tc>
-          <w:tcPr>
-            <w:tcW w:w="7574" w:type="dxa"/>
-          </w:tcPr>
-          <w:p>
-            <w:r>
-              <w:t>Internet Connection should be present.</w:t>
-            </w:r>
-          </w:p>
-        </w:tc>
-      </w:tr>
-      <w:tr>
-        <w:tc>
-          <w:tcPr>
-            <w:tcW w:w="1668" w:type="dxa"/>
-            <w:shd w:val="clear" w:color="auto" w:fill="F2F2F2" w:themeFill="background1" w:themeFillShade="F2"/>
-            <w:vAlign w:val="center"/>
-          </w:tcPr>
-          <w:p>
-            <w:pPr>
-              <w:jc w:val="center"/>
-            </w:pPr>
-            <w:r>
-              <w:rPr>
-                <w:rFonts w:hint="eastAsia"/>
-              </w:rPr>
-              <w:t>P</w:t>
-            </w:r>
-            <w:r>
-              <w:t>ost-condition</w:t>
-            </w:r>
-          </w:p>
-        </w:tc>
-        <w:tc>
-          <w:tcPr>
-            <w:tcW w:w="7574" w:type="dxa"/>
-          </w:tcPr>
-          <w:p>
-            <w:r>
-              <w:t>System will load homepage along with the recommendation data</w:t>
-            </w:r>
-          </w:p>
-        </w:tc>
-      </w:tr>
-      <w:tr>
-        <w:tc>
-          <w:tcPr>
-            <w:tcW w:w="1668" w:type="dxa"/>
-            <w:shd w:val="clear" w:color="auto" w:fill="F2F2F2" w:themeFill="background1" w:themeFillShade="F2"/>
-            <w:vAlign w:val="center"/>
-          </w:tcPr>
-          <w:p>
-            <w:pPr>
-              <w:jc w:val="center"/>
-            </w:pPr>
-            <w:r>
-              <w:rPr>
-                <w:rFonts w:hint="eastAsia"/>
-              </w:rPr>
-              <w:t>B</w:t>
-            </w:r>
-            <w:r>
-              <w:t>asic Flow</w:t>
-            </w:r>
-          </w:p>
-        </w:tc>
-        <w:tc>
-          <w:tcPr>
-            <w:tcW w:w="7574" w:type="dxa"/>
-          </w:tcPr>
-          <w:p>
-            <w:pPr>
-              <w:widowControl/>
-              <w:wordWrap/>
-              <w:autoSpaceDE/>
-              <w:autoSpaceDN/>
-            </w:pPr>
-            <w:r>
-              <w:t>1. User opens the homepage of the application or web interface.</w:t>
-            </w:r>
-          </w:p>
-          <w:p>
-            <w:pPr>
-              <w:widowControl/>
-              <w:wordWrap/>
-              <w:autoSpaceDE/>
-              <w:autoSpaceDN/>
-            </w:pPr>
-            <w:r>
-              <w:t xml:space="preserve">2. </w:t>
-            </w:r>
-            <w:r>
-              <w:t>S</w:t>
-            </w:r>
-            <w:r>
-              <w:t xml:space="preserve">ystem </w:t>
-            </w:r>
-            <w:r>
-              <w:rPr>
-                <w:rStyle w:val="citation-77"/>
-              </w:rPr>
-              <w:t>initializes the session context, checking for authentication, locale, and geo-location</w:t>
-            </w:r>
-            <w:r>
-              <w:t>.</w:t>
-            </w:r>
-          </w:p>
-          <w:p>
-            <w:pPr>
-              <w:widowControl/>
-              <w:wordWrap/>
-              <w:autoSpaceDE/>
-              <w:autoSpaceDN/>
-            </w:pPr>
-            <w:r>
-              <w:t xml:space="preserve">3. System will provide most relevant personalized </w:t>
-            </w:r>
-            <w:r>
-              <w:t>recommendation</w:t>
-            </w:r>
-            <w:r>
-              <w:t>(UC_04) (AF1)</w:t>
-            </w:r>
-          </w:p>
-          <w:p>
-            <w:pPr>
-              <w:widowControl/>
-              <w:wordWrap/>
-              <w:autoSpaceDE/>
-              <w:autoSpaceDN/>
-            </w:pPr>
-            <w:r>
-              <w:t>4</w:t>
-            </w:r>
-            <w:r>
-              <w:t xml:space="preserve">. </w:t>
-            </w:r>
-            <w:r>
-              <w:t xml:space="preserve">Using data populated above, </w:t>
-            </w:r>
-            <w:r>
-              <w:rPr>
-                <w:rFonts w:ascii="Malgun Gothic" w:eastAsia="Malgun Gothic" w:hAnsi="Malgun Gothic" w:cs="Times New Roman"/>
-                <w:color w:val="000000"/>
-                <w:kern w:val="0"/>
-                <w:szCs w:val="20"/>
-                <w:lang w:val="en-IN" w:eastAsia="en-IN"/>
-              </w:rPr>
-              <w:t>System</w:t>
-            </w:r>
-            <w:r>
-              <w:t xml:space="preserve"> displays the final home </w:t>
-            </w:r>
-            <w:r>
-              <w:t xml:space="preserve">page </w:t>
-            </w:r>
-            <w:r>
-              <w:t xml:space="preserve">with Search functionality </w:t>
-            </w:r>
-            <w:r>
-              <w:t>to the user</w:t>
-            </w:r>
-            <w:r>
-              <w:t>.</w:t>
-            </w:r>
-          </w:p>
-        </w:tc>
-      </w:tr>
-      <w:tr>
-        <w:tc>
-          <w:tcPr>
-            <w:tcW w:w="1668" w:type="dxa"/>
-            <w:shd w:val="clear" w:color="auto" w:fill="F2F2F2" w:themeFill="background1" w:themeFillShade="F2"/>
-            <w:vAlign w:val="center"/>
-          </w:tcPr>
-          <w:p>
-            <w:pPr>
-              <w:jc w:val="center"/>
-            </w:pPr>
-            <w:r>
-              <w:rPr>
-                <w:rFonts w:hint="eastAsia"/>
-              </w:rPr>
-              <w:t>A</w:t>
-            </w:r>
-            <w:r>
-              <w:t>dditional Flow</w:t>
-            </w:r>
-          </w:p>
-        </w:tc>
-        <w:tc>
-          <w:tcPr>
-            <w:tcW w:w="7574" w:type="dxa"/>
-          </w:tcPr>
-          <w:p>
-            <w:r>
-              <w:t xml:space="preserve">AF1: </w:t>
-            </w:r>
-            <w:r>
-              <w:t xml:space="preserve">If the user is new or </w:t>
-            </w:r>
-            <w:r>
-              <w:t>logged out</w:t>
-            </w:r>
-            <w:r>
-              <w:t xml:space="preserve">, </w:t>
-            </w:r>
-            <w:r>
-              <w:t>System</w:t>
-            </w:r>
-            <w:r>
-              <w:t xml:space="preserve"> has no personalization data. Instead of a personalized feed, it will </w:t>
-            </w:r>
-            <w:r>
-              <w:t xml:space="preserve">return </w:t>
-            </w:r>
-            <w:r>
-              <w:t>a generic feed consisting of trending items, location-</w:t>
-            </w:r>
-            <w:r>
-              <w:t>based</w:t>
-            </w:r>
-            <w:r>
-              <w:t xml:space="preserve"> bestsellers, or </w:t>
-            </w:r>
-            <w:r>
-              <w:t>manually curated recommendations</w:t>
-            </w:r>
-            <w:r>
-              <w:t>.</w:t>
-            </w:r>
-          </w:p>
-        </w:tc>
-      </w:tr>
-    </w:tbl>
-    <w:p>
-      <w:pPr>
-        <w:rPr>
-          <w:color w:val="FF0000"/>
-        </w:rPr>
-      </w:pPr>
-    </w:p>
-    <w:tbl>
-      <w:tblPr>
-        <w:tblStyle w:val="TableGrid"/>
-        <w:tblpPr w:leftFromText="142" w:rightFromText="142" w:bottomFromText="142" w:vertAnchor="text" w:tblpY="1"/>
-        <w:tblOverlap w:val="never"/>
-        <w:tblW w:w="0" w:type="auto"/>
-        <w:tblCellMar>
-          <w:top w:w="28" w:type="dxa"/>
-          <w:bottom w:w="28" w:type="dxa"/>
-        </w:tblCellMar>
-        <w:tblLook w:val="04A0" w:firstRow="1" w:lastRow="0" w:firstColumn="1" w:lastColumn="0" w:noHBand="0" w:noVBand="1"/>
-      </w:tblPr>
-      <w:tblGrid>
-        <w:gridCol w:w="1668"/>
-        <w:gridCol w:w="7574"/>
-      </w:tblGrid>
-      <w:tr>
-        <w:tc>
-          <w:tcPr>
-            <w:tcW w:w="1668" w:type="dxa"/>
-            <w:shd w:val="clear" w:color="auto" w:fill="auto"/>
-            <w:vAlign w:val="center"/>
-          </w:tcPr>
-          <w:p>
-            <w:pPr>
-              <w:jc w:val="center"/>
-              <w:rPr>
-                <w:b/>
-              </w:rPr>
-            </w:pPr>
-            <w:r>
-              <w:rPr>
-                <w:rFonts w:hint="eastAsia"/>
-                <w:b/>
-              </w:rPr>
-              <w:t>UC_04</w:t>
-            </w:r>
-          </w:p>
-        </w:tc>
-        <w:tc>
-          <w:tcPr>
-            <w:tcW w:w="7574" w:type="dxa"/>
-            <w:shd w:val="clear" w:color="auto" w:fill="auto"/>
-          </w:tcPr>
-          <w:p>
-            <w:pPr>
-              <w:rPr>
-                <w:b/>
-              </w:rPr>
-            </w:pPr>
-            <w:r>
-              <w:t>Personalized Recommendations</w:t>
-            </w:r>
-          </w:p>
-        </w:tc>
-      </w:tr>
-      <w:tr>
-        <w:tc>
-          <w:tcPr>
-            <w:tcW w:w="1668" w:type="dxa"/>
-            <w:shd w:val="clear" w:color="auto" w:fill="F2F2F2" w:themeFill="background1" w:themeFillShade="F2"/>
-            <w:vAlign w:val="center"/>
-          </w:tcPr>
-          <w:p>
-            <w:pPr>
-              <w:jc w:val="center"/>
-            </w:pPr>
-            <w:r>
-              <w:rPr>
-                <w:rFonts w:hint="eastAsia"/>
-              </w:rPr>
-              <w:t>D</w:t>
-            </w:r>
-            <w:r>
-              <w:t>escription</w:t>
-            </w:r>
-          </w:p>
-        </w:tc>
-        <w:tc>
-          <w:tcPr>
-            <w:tcW w:w="7574" w:type="dxa"/>
-          </w:tcPr>
-          <w:p>
-            <w:r>
-              <w:t xml:space="preserve">This use case describes how </w:t>
-            </w:r>
-            <w:r>
-              <w:t>System</w:t>
-            </w:r>
-            <w:r>
-              <w:t xml:space="preserve"> provides proactive, context-aware product recommendations to users</w:t>
-            </w:r>
-            <w:r>
-              <w:t xml:space="preserve"> for various use cases</w:t>
-            </w:r>
-          </w:p>
-        </w:tc>
-      </w:tr>
-      <w:tr>
-        <w:tc>
-          <w:tcPr>
-            <w:tcW w:w="1668" w:type="dxa"/>
-            <w:shd w:val="clear" w:color="auto" w:fill="F2F2F2" w:themeFill="background1" w:themeFillShade="F2"/>
-            <w:vAlign w:val="center"/>
-          </w:tcPr>
-          <w:p>
-            <w:pPr>
-              <w:jc w:val="center"/>
-            </w:pPr>
-            <w:r>
-              <w:rPr>
-                <w:rFonts w:hint="eastAsia"/>
-              </w:rPr>
-              <w:t>A</w:t>
-            </w:r>
-            <w:r>
-              <w:t>ctor</w:t>
-            </w:r>
-          </w:p>
-        </w:tc>
-        <w:tc>
-          <w:tcPr>
-            <w:tcW w:w="7574" w:type="dxa"/>
-          </w:tcPr>
-          <w:p>
-            <w:r>
-              <w:rPr>
-                <w:color w:val="FF0000"/>
-              </w:rPr>
-              <w:t>User (Buyer)</w:t>
-            </w:r>
-          </w:p>
-        </w:tc>
-      </w:tr>
-      <w:tr>
-        <w:tc>
-          <w:tcPr>
-            <w:tcW w:w="1668" w:type="dxa"/>
-            <w:shd w:val="clear" w:color="auto" w:fill="F2F2F2" w:themeFill="background1" w:themeFillShade="F2"/>
-            <w:vAlign w:val="center"/>
-          </w:tcPr>
-          <w:p>
-            <w:pPr>
-              <w:jc w:val="center"/>
-            </w:pPr>
-            <w:r>
-              <w:rPr>
-                <w:rFonts w:hint="eastAsia"/>
-              </w:rPr>
-              <w:t>P</w:t>
-            </w:r>
-            <w:r>
-              <w:t>re-condition</w:t>
-            </w:r>
-          </w:p>
-        </w:tc>
-        <w:tc>
-          <w:tcPr>
-            <w:tcW w:w="7574" w:type="dxa"/>
-          </w:tcPr>
-          <w:p>
-            <w:r>
-              <w:t>User is logged in.</w:t>
-            </w:r>
-          </w:p>
-        </w:tc>
-      </w:tr>
-      <w:tr>
-        <w:tc>
-          <w:tcPr>
-            <w:tcW w:w="1668" w:type="dxa"/>
-            <w:shd w:val="clear" w:color="auto" w:fill="F2F2F2" w:themeFill="background1" w:themeFillShade="F2"/>
-            <w:vAlign w:val="center"/>
-          </w:tcPr>
-          <w:p>
-            <w:pPr>
-              <w:jc w:val="center"/>
-            </w:pPr>
-            <w:r>
-              <w:rPr>
-                <w:rFonts w:hint="eastAsia"/>
-              </w:rPr>
-              <w:t>P</w:t>
-            </w:r>
-            <w:r>
-              <w:t>ost-condition</w:t>
-            </w:r>
-          </w:p>
-        </w:tc>
-        <w:tc>
-          <w:tcPr>
-            <w:tcW w:w="7574" w:type="dxa"/>
-          </w:tcPr>
-          <w:p>
-            <w:r>
-              <w:rPr>
-                <w:rStyle w:val="citation-138"/>
-              </w:rPr>
-              <w:t>System displays a</w:t>
-            </w:r>
-            <w:r>
-              <w:rPr>
-                <w:rStyle w:val="citation-138"/>
-              </w:rPr>
-              <w:t xml:space="preserve"> set of </w:t>
-            </w:r>
-            <w:r>
-              <w:rPr>
-                <w:rStyle w:val="citation-138"/>
-              </w:rPr>
-              <w:t>relevant personalized</w:t>
-            </w:r>
-            <w:r>
-              <w:rPr>
-                <w:rStyle w:val="citation-138"/>
-              </w:rPr>
-              <w:t xml:space="preserve"> items to the user</w:t>
-            </w:r>
-            <w:r>
-              <w:t>.</w:t>
-            </w:r>
-          </w:p>
-        </w:tc>
-      </w:tr>
-      <w:tr>
-        <w:tc>
-          <w:tcPr>
-            <w:tcW w:w="1668" w:type="dxa"/>
-            <w:shd w:val="clear" w:color="auto" w:fill="F2F2F2" w:themeFill="background1" w:themeFillShade="F2"/>
-            <w:vAlign w:val="center"/>
-          </w:tcPr>
-          <w:p>
-            <w:pPr>
-              <w:jc w:val="center"/>
-            </w:pPr>
-            <w:r>
-              <w:rPr>
-                <w:rFonts w:hint="eastAsia"/>
-              </w:rPr>
-              <w:t>B</w:t>
-            </w:r>
-            <w:r>
-              <w:t>asic Flow</w:t>
-            </w:r>
-          </w:p>
-        </w:tc>
-        <w:tc>
-          <w:tcPr>
-            <w:tcW w:w="7574" w:type="dxa"/>
-          </w:tcPr>
-          <w:p>
-            <w:pPr>
-              <w:widowControl/>
-              <w:wordWrap/>
-              <w:autoSpaceDE/>
-              <w:autoSpaceDN/>
-            </w:pPr>
-            <w:r>
-              <w:t xml:space="preserve">Scenario </w:t>
-            </w:r>
-            <w:r>
-              <w:t>A</w:t>
-            </w:r>
-            <w:r>
-              <w:t>:</w:t>
-            </w:r>
-            <w:r>
-              <w:t xml:space="preserve"> </w:t>
-            </w:r>
-            <w:r>
-              <w:t>Recommendations on the Home Page</w:t>
-            </w:r>
-          </w:p>
-          <w:p>
-            <w:pPr>
-              <w:widowControl/>
-              <w:wordWrap/>
-              <w:autoSpaceDE/>
-              <w:autoSpaceDN/>
-            </w:pPr>
-            <w:r>
-              <w:lastRenderedPageBreak/>
-              <w:t xml:space="preserve">1. </w:t>
-            </w:r>
-            <w:r>
-              <w:t>User</w:t>
-            </w:r>
-            <w:r>
-              <w:t xml:space="preserve"> opens the home page.</w:t>
-            </w:r>
-          </w:p>
-          <w:p>
-            <w:pPr>
-              <w:widowControl/>
-              <w:wordWrap/>
-              <w:autoSpaceDE/>
-              <w:autoSpaceDN/>
-            </w:pPr>
-            <w:r>
-              <w:t xml:space="preserve">2. </w:t>
-            </w:r>
-            <w:r>
-              <w:rPr>
-                <w:rFonts w:ascii="Malgun Gothic" w:eastAsia="Malgun Gothic" w:hAnsi="Malgun Gothic" w:cs="Times New Roman"/>
-                <w:color w:val="000000"/>
-                <w:kern w:val="0"/>
-                <w:szCs w:val="20"/>
-                <w:lang w:val="en-IN" w:eastAsia="en-IN"/>
-              </w:rPr>
-              <w:t>System</w:t>
-            </w:r>
-            <w:r>
-              <w:t xml:space="preserve"> generates a personalized feed by selecting and ranking relevant products based on user data and system policies.</w:t>
-            </w:r>
-          </w:p>
-          <w:p>
-            <w:pPr>
-              <w:widowControl/>
-              <w:wordWrap/>
-              <w:autoSpaceDE/>
-              <w:autoSpaceDN/>
-            </w:pPr>
-            <w:r>
-              <w:t xml:space="preserve">3. </w:t>
-            </w:r>
-            <w:r>
-              <w:t>Sy</w:t>
-            </w:r>
-            <w:r>
-              <w:t>s</w:t>
-            </w:r>
-            <w:r>
-              <w:t xml:space="preserve">tem also considers the targeted ads in the system and creates a final </w:t>
-            </w:r>
-            <w:r>
-              <w:t>cu</w:t>
-            </w:r>
-            <w:r>
-              <w:t>rated list of recommended items.</w:t>
-            </w:r>
-          </w:p>
-          <w:p>
-            <w:pPr>
-              <w:widowControl/>
-              <w:wordWrap/>
-              <w:autoSpaceDE/>
-              <w:autoSpaceDN/>
-            </w:pPr>
-            <w:r>
-              <w:t>4. System displays the recommendations</w:t>
-            </w:r>
-            <w:r>
-              <w:t xml:space="preserve"> to the user on the home page</w:t>
-            </w:r>
-            <w:r>
-              <w:t>.</w:t>
-            </w:r>
-          </w:p>
-          <w:p>
-            <w:pPr>
-              <w:widowControl/>
-              <w:wordWrap/>
-              <w:autoSpaceDE/>
-              <w:autoSpaceDN/>
-            </w:pPr>
-          </w:p>
-          <w:p>
-            <w:pPr>
-              <w:widowControl/>
-              <w:wordWrap/>
-              <w:autoSpaceDE/>
-              <w:autoSpaceDN/>
-            </w:pPr>
-            <w:r>
-              <w:t>Scenario B</w:t>
-            </w:r>
-            <w:r>
-              <w:t>: Product Detail Page Recommendations</w:t>
-            </w:r>
-          </w:p>
-          <w:p>
-            <w:pPr>
-              <w:widowControl/>
-              <w:wordWrap/>
-              <w:autoSpaceDE/>
-              <w:autoSpaceDN/>
-            </w:pPr>
-            <w:r>
-              <w:t xml:space="preserve">1. </w:t>
-            </w:r>
-            <w:r>
-              <w:t>User</w:t>
-            </w:r>
-            <w:r>
-              <w:t xml:space="preserve"> opens the p</w:t>
-            </w:r>
-            <w:r>
-              <w:t>roduct detail page of a specific item</w:t>
-            </w:r>
-            <w:r>
-              <w:t>.</w:t>
-            </w:r>
-          </w:p>
-          <w:p>
-            <w:pPr>
-              <w:widowControl/>
-              <w:wordWrap/>
-              <w:autoSpaceDE/>
-              <w:autoSpaceDN/>
-            </w:pPr>
-            <w:r>
-              <w:t xml:space="preserve">2. </w:t>
-            </w:r>
-            <w:r>
-              <w:rPr>
-                <w:rFonts w:ascii="Malgun Gothic" w:eastAsia="Malgun Gothic" w:hAnsi="Malgun Gothic" w:cs="Times New Roman"/>
-                <w:color w:val="000000"/>
-                <w:kern w:val="0"/>
-                <w:szCs w:val="20"/>
-                <w:lang w:val="en-IN" w:eastAsia="en-IN"/>
-              </w:rPr>
-              <w:t>System</w:t>
-            </w:r>
-            <w:r>
-              <w:t xml:space="preserve"> </w:t>
-            </w:r>
-            <w:r>
-              <w:t>generates a recommendation of related Items for this item.</w:t>
-            </w:r>
-          </w:p>
-          <w:p>
-            <w:pPr>
-              <w:widowControl/>
-              <w:wordWrap/>
-              <w:autoSpaceDE/>
-              <w:autoSpaceDN/>
-            </w:pPr>
-            <w:r>
-              <w:t xml:space="preserve">3. </w:t>
-            </w:r>
-            <w:r>
-              <w:t>System shows these r</w:t>
-            </w:r>
-            <w:r>
-              <w:t>elated Items</w:t>
-            </w:r>
-            <w:r>
-              <w:t xml:space="preserve"> </w:t>
-            </w:r>
-            <w:r>
-              <w:t>to the user</w:t>
-            </w:r>
-            <w:r>
-              <w:t>.</w:t>
-            </w:r>
-            <w:r>
-              <w:t xml:space="preserve"> </w:t>
-            </w:r>
-            <w:r>
-              <w:br/>
-            </w:r>
-            <w:r>
-              <w:br/>
-              <w:t>Scenario C: Recommendation to improve Search feature</w:t>
-            </w:r>
-          </w:p>
-          <w:p>
-            <w:pPr>
-              <w:widowControl/>
-              <w:wordWrap/>
-              <w:autoSpaceDE/>
-              <w:autoSpaceDN/>
-            </w:pPr>
-          </w:p>
-        </w:tc>
-      </w:tr>
-      <w:tr>
-        <w:tc>
-          <w:tcPr>
-            <w:tcW w:w="1668" w:type="dxa"/>
-            <w:shd w:val="clear" w:color="auto" w:fill="F2F2F2" w:themeFill="background1" w:themeFillShade="F2"/>
-            <w:vAlign w:val="center"/>
-          </w:tcPr>
-          <w:p>
-            <w:pPr>
-              <w:jc w:val="center"/>
-            </w:pPr>
-            <w:r>
-              <w:rPr>
-                <w:rFonts w:hint="eastAsia"/>
-              </w:rPr>
-              <w:lastRenderedPageBreak/>
-              <w:t>A</w:t>
-            </w:r>
-            <w:r>
-              <w:t>dditional Flow</w:t>
-            </w:r>
-          </w:p>
-        </w:tc>
-        <w:tc>
-          <w:tcPr>
-            <w:tcW w:w="7574" w:type="dxa"/>
-          </w:tcPr>
-          <w:p>
-            <w:pPr>
-              <w:rPr>
-                <w:color w:val="000000" w:themeColor="text1"/>
-              </w:rPr>
-            </w:pPr>
-            <w:r>
-              <w:rPr>
-                <w:color w:val="000000" w:themeColor="text1"/>
-              </w:rPr>
-              <w:t>AF</w:t>
-            </w:r>
-            <w:r>
-              <w:rPr>
-                <w:color w:val="000000" w:themeColor="text1"/>
-              </w:rPr>
-              <w:t xml:space="preserve">1. Cold start: </w:t>
-            </w:r>
-            <w:r>
-              <w:rPr>
-                <w:color w:val="000000" w:themeColor="text1"/>
-              </w:rPr>
-              <w:t>For new users, u</w:t>
-            </w:r>
-            <w:r>
-              <w:rPr>
-                <w:color w:val="000000" w:themeColor="text1"/>
-              </w:rPr>
-              <w:t xml:space="preserve">se </w:t>
-            </w:r>
-            <w:r>
-              <w:rPr>
-                <w:color w:val="000000" w:themeColor="text1"/>
-              </w:rPr>
-              <w:t>popular</w:t>
-            </w:r>
-            <w:r>
-              <w:rPr>
-                <w:color w:val="000000" w:themeColor="text1"/>
-              </w:rPr>
-              <w:t xml:space="preserve"> </w:t>
-            </w:r>
-            <w:r>
-              <w:rPr>
-                <w:color w:val="000000" w:themeColor="text1"/>
-              </w:rPr>
-              <w:t>listings</w:t>
-            </w:r>
-            <w:r>
-              <w:rPr>
-                <w:color w:val="000000" w:themeColor="text1"/>
-              </w:rPr>
-              <w:t xml:space="preserve"> </w:t>
-            </w:r>
-            <w:r>
-              <w:rPr>
-                <w:color w:val="000000" w:themeColor="text1"/>
-              </w:rPr>
-              <w:t>of user location as a fallback.</w:t>
-            </w:r>
-          </w:p>
-        </w:tc>
-      </w:tr>
-    </w:tbl>
-    <w:p>
-      <w:pPr>
-        <w:jc w:val="center"/>
-      </w:pPr>
-    </w:p>
-    <w:p/>
-    <w:tbl>
-      <w:tblPr>
-        <w:tblStyle w:val="TableGrid"/>
-        <w:tblpPr w:leftFromText="142" w:rightFromText="142" w:bottomFromText="142" w:vertAnchor="text" w:tblpY="1"/>
-        <w:tblOverlap w:val="never"/>
-        <w:tblW w:w="0" w:type="auto"/>
-        <w:tblCellMar>
-          <w:top w:w="28" w:type="dxa"/>
-          <w:bottom w:w="28" w:type="dxa"/>
-        </w:tblCellMar>
-        <w:tblLook w:val="04A0" w:firstRow="1" w:lastRow="0" w:firstColumn="1" w:lastColumn="0" w:noHBand="0" w:noVBand="1"/>
-      </w:tblPr>
-      <w:tblGrid>
-        <w:gridCol w:w="1668"/>
-        <w:gridCol w:w="7574"/>
-      </w:tblGrid>
-      <w:tr>
-        <w:tc>
-          <w:tcPr>
-            <w:tcW w:w="1668" w:type="dxa"/>
-            <w:shd w:val="clear" w:color="auto" w:fill="auto"/>
-            <w:vAlign w:val="center"/>
-          </w:tcPr>
-          <w:p>
-            <w:pPr>
-              <w:jc w:val="center"/>
-              <w:rPr>
-                <w:b/>
-              </w:rPr>
-            </w:pPr>
-            <w:r>
-              <w:rPr>
-                <w:rFonts w:hint="eastAsia"/>
-                <w:b/>
-              </w:rPr>
-              <w:t>UC_05</w:t>
-            </w:r>
-          </w:p>
-        </w:tc>
-        <w:tc>
-          <w:tcPr>
-            <w:tcW w:w="7574" w:type="dxa"/>
-            <w:shd w:val="clear" w:color="auto" w:fill="auto"/>
-          </w:tcPr>
-          <w:p>
-            <w:pPr>
-              <w:rPr>
-                <w:b/>
-              </w:rPr>
-            </w:pPr>
-            <w:r>
-              <w:t>Secure Chat Messenger</w:t>
-            </w:r>
-          </w:p>
-        </w:tc>
-      </w:tr>
-      <w:tr>
-        <w:tc>
-          <w:tcPr>
-            <w:tcW w:w="1668" w:type="dxa"/>
-            <w:shd w:val="clear" w:color="auto" w:fill="F2F2F2" w:themeFill="background1" w:themeFillShade="F2"/>
-            <w:vAlign w:val="center"/>
-          </w:tcPr>
-          <w:p>
-            <w:pPr>
-              <w:jc w:val="center"/>
-            </w:pPr>
-            <w:r>
-              <w:rPr>
-                <w:rFonts w:hint="eastAsia"/>
-              </w:rPr>
-              <w:t>D</w:t>
-            </w:r>
-            <w:r>
-              <w:t>escription</w:t>
-            </w:r>
-          </w:p>
-        </w:tc>
-        <w:tc>
-          <w:tcPr>
-            <w:tcW w:w="7574" w:type="dxa"/>
-          </w:tcPr>
-          <w:p>
-            <w:r>
-              <w:t>Users</w:t>
-            </w:r>
-            <w:r>
-              <w:t xml:space="preserve"> can </w:t>
-            </w:r>
-            <w:r>
-              <w:t>communicate via secure-in-app chat to make offers (or receive counter offers).</w:t>
-            </w:r>
-            <w:r>
-              <w:t xml:space="preserve"> </w:t>
-            </w:r>
-          </w:p>
-        </w:tc>
-      </w:tr>
-      <w:tr>
-        <w:tc>
-          <w:tcPr>
-            <w:tcW w:w="1668" w:type="dxa"/>
-            <w:shd w:val="clear" w:color="auto" w:fill="F2F2F2" w:themeFill="background1" w:themeFillShade="F2"/>
-            <w:vAlign w:val="center"/>
-          </w:tcPr>
-          <w:p>
-            <w:pPr>
-              <w:jc w:val="center"/>
-            </w:pPr>
-            <w:r>
-              <w:rPr>
-                <w:rFonts w:hint="eastAsia"/>
-              </w:rPr>
-              <w:t>A</w:t>
-            </w:r>
-            <w:r>
-              <w:t>ctor</w:t>
-            </w:r>
-          </w:p>
-        </w:tc>
-        <w:tc>
-          <w:tcPr>
-            <w:tcW w:w="7574" w:type="dxa"/>
-          </w:tcPr>
-          <w:p>
-            <w:r>
-              <w:t>User (Buyer &amp; Seller)</w:t>
-            </w:r>
-          </w:p>
-        </w:tc>
-      </w:tr>
-      <w:tr>
-        <w:tc>
-          <w:tcPr>
-            <w:tcW w:w="1668" w:type="dxa"/>
-            <w:shd w:val="clear" w:color="auto" w:fill="F2F2F2" w:themeFill="background1" w:themeFillShade="F2"/>
-            <w:vAlign w:val="center"/>
-          </w:tcPr>
-          <w:p>
-            <w:pPr>
-              <w:jc w:val="center"/>
-            </w:pPr>
-            <w:r>
-              <w:rPr>
-                <w:rFonts w:hint="eastAsia"/>
-              </w:rPr>
-              <w:t>P</w:t>
-            </w:r>
-            <w:r>
-              <w:t>re-condition</w:t>
-            </w:r>
-          </w:p>
-        </w:tc>
-        <w:tc>
-          <w:tcPr>
-            <w:tcW w:w="7574" w:type="dxa"/>
-          </w:tcPr>
-          <w:p>
-            <w:r>
-              <w:t xml:space="preserve">1. </w:t>
-            </w:r>
-            <w:r>
-              <w:t>Users</w:t>
-            </w:r>
-            <w:r>
-              <w:t xml:space="preserve"> are </w:t>
-            </w:r>
-            <w:r>
-              <w:t>logged in</w:t>
-            </w:r>
-            <w:r>
-              <w:t>.</w:t>
-            </w:r>
-          </w:p>
-          <w:p>
-            <w:r>
-              <w:t xml:space="preserve">2. </w:t>
-            </w:r>
-            <w:r>
-              <w:rPr>
-                <w:rStyle w:val="citation-49"/>
-              </w:rPr>
-              <w:t xml:space="preserve">A product listing must be active and available in </w:t>
-            </w:r>
-            <w:r>
-              <w:rPr>
-                <w:rStyle w:val="citation-49"/>
-              </w:rPr>
-              <w:t>the s</w:t>
-            </w:r>
-            <w:r>
-              <w:rPr>
-                <w:rStyle w:val="citation-49"/>
-              </w:rPr>
-              <w:t>ystem</w:t>
-            </w:r>
-            <w:r>
-              <w:t>.</w:t>
-            </w:r>
-          </w:p>
-        </w:tc>
-      </w:tr>
-      <w:tr>
-        <w:tc>
-          <w:tcPr>
-            <w:tcW w:w="1668" w:type="dxa"/>
-            <w:shd w:val="clear" w:color="auto" w:fill="F2F2F2" w:themeFill="background1" w:themeFillShade="F2"/>
-            <w:vAlign w:val="center"/>
-          </w:tcPr>
-          <w:p>
-            <w:pPr>
-              <w:jc w:val="center"/>
-            </w:pPr>
-            <w:r>
-              <w:rPr>
-                <w:rFonts w:hint="eastAsia"/>
-              </w:rPr>
-              <w:t>P</w:t>
-            </w:r>
-            <w:r>
-              <w:t>ost-condition</w:t>
-            </w:r>
-          </w:p>
-        </w:tc>
-        <w:tc>
-          <w:tcPr>
-            <w:tcW w:w="7574" w:type="dxa"/>
-          </w:tcPr>
-          <w:p>
-            <w:r>
-              <w:t xml:space="preserve">1. </w:t>
-            </w:r>
-            <w:r>
-              <w:rPr>
-                <w:rStyle w:val="citation-47"/>
-              </w:rPr>
-              <w:t xml:space="preserve">All messages are saved in </w:t>
-            </w:r>
-            <w:r>
-              <w:rPr>
-                <w:rStyle w:val="citation-47"/>
-              </w:rPr>
-              <w:t>s</w:t>
-            </w:r>
-            <w:r>
-              <w:rPr>
-                <w:rStyle w:val="citation-47"/>
-              </w:rPr>
-              <w:t>ystem</w:t>
-            </w:r>
-            <w:r>
-              <w:rPr>
-                <w:rStyle w:val="citation-47"/>
-              </w:rPr>
-              <w:t xml:space="preserve"> for future reference and auditing</w:t>
-            </w:r>
-          </w:p>
-          <w:p>
-            <w:r>
-              <w:t>2.</w:t>
-            </w:r>
-            <w:r>
-              <w:t xml:space="preserve"> </w:t>
-            </w:r>
-            <w:r>
-              <w:t>When an offer is accepted, the system updates the item's status to 'Sold'.</w:t>
-            </w:r>
-          </w:p>
-        </w:tc>
-      </w:tr>
-      <w:tr>
-        <w:tc>
-          <w:tcPr>
-            <w:tcW w:w="1668" w:type="dxa"/>
-            <w:shd w:val="clear" w:color="auto" w:fill="F2F2F2" w:themeFill="background1" w:themeFillShade="F2"/>
-            <w:vAlign w:val="center"/>
-          </w:tcPr>
-          <w:p>
-            <w:pPr>
-              <w:jc w:val="center"/>
-            </w:pPr>
-            <w:r>
-              <w:rPr>
-                <w:rFonts w:hint="eastAsia"/>
-              </w:rPr>
-              <w:t>B</w:t>
-            </w:r>
-            <w:r>
-              <w:t>asic Flow</w:t>
-            </w:r>
-          </w:p>
-        </w:tc>
-        <w:tc>
-          <w:tcPr>
-            <w:tcW w:w="7574" w:type="dxa"/>
-          </w:tcPr>
-          <w:p>
-            <w:pPr>
-              <w:widowControl/>
-              <w:wordWrap/>
-              <w:autoSpaceDE/>
-              <w:autoSpaceDN/>
-            </w:pPr>
-            <w:r>
-              <w:t xml:space="preserve">1. </w:t>
-            </w:r>
-            <w:r>
-              <w:rPr>
-                <w:rStyle w:val="citation-45"/>
-              </w:rPr>
-              <w:t>User</w:t>
-            </w:r>
-            <w:r>
-              <w:rPr>
-                <w:rStyle w:val="citation-45"/>
-              </w:rPr>
-              <w:t xml:space="preserve"> navigates to a</w:t>
-            </w:r>
-            <w:r>
-              <w:rPr>
-                <w:rStyle w:val="citation-45"/>
-              </w:rPr>
-              <w:t xml:space="preserve"> produ</w:t>
-            </w:r>
-            <w:r>
-              <w:rPr>
-                <w:rStyle w:val="citation-45"/>
-              </w:rPr>
-              <w:t>ct listing and initiates a chat</w:t>
-            </w:r>
-            <w:r>
-              <w:t>.</w:t>
-            </w:r>
-            <w:r>
-              <w:t xml:space="preserve"> </w:t>
-            </w:r>
-          </w:p>
-          <w:p>
-            <w:pPr>
-              <w:widowControl/>
-              <w:wordWrap/>
-              <w:autoSpaceDE/>
-              <w:autoSpaceDN/>
-            </w:pPr>
-            <w:r>
-              <w:t>2.</w:t>
-            </w:r>
-            <w:r>
-              <w:t xml:space="preserve"> User</w:t>
-            </w:r>
-            <w:r>
-              <w:rPr>
-                <w:rStyle w:val="citation-44"/>
-                <w:color w:val="FF0000"/>
-              </w:rPr>
-              <w:t xml:space="preserve"> </w:t>
-            </w:r>
-            <w:r>
-              <w:rPr>
-                <w:rStyle w:val="citation-44"/>
-              </w:rPr>
-              <w:t>can send a formal offer that includes a specific price</w:t>
-            </w:r>
-            <w:r>
-              <w:t>.</w:t>
-            </w:r>
-          </w:p>
-          <w:p>
-            <w:pPr>
-              <w:widowControl/>
-              <w:wordWrap/>
-              <w:autoSpaceDE/>
-              <w:autoSpaceDN/>
-            </w:pPr>
-            <w:r>
-              <w:t xml:space="preserve">3. </w:t>
-            </w:r>
-            <w:r>
-              <w:rPr>
-                <w:rStyle w:val="citation-43"/>
-              </w:rPr>
-              <w:t>The user who receives the offer can choose to accept it, decline it, or send a counter-offer with a new price</w:t>
-            </w:r>
-            <w:r>
-              <w:t>.</w:t>
-            </w:r>
-          </w:p>
-          <w:p>
-            <w:pPr>
-              <w:widowControl/>
-              <w:wordWrap/>
-              <w:autoSpaceDE/>
-              <w:autoSpaceDN/>
-              <w:rPr>
-                <w:rStyle w:val="citation-42"/>
-              </w:rPr>
-            </w:pPr>
-            <w:r>
-              <w:t xml:space="preserve">4. </w:t>
-            </w:r>
-            <w:r>
-              <w:rPr>
-                <w:rStyle w:val="citation-42"/>
-              </w:rPr>
-              <w:t>System</w:t>
-            </w:r>
-            <w:r>
-              <w:rPr>
-                <w:rStyle w:val="citation-42"/>
-              </w:rPr>
-              <w:t xml:space="preserve"> sends a notification to the other user for each new message, offer, or response</w:t>
-            </w:r>
-          </w:p>
-          <w:p>
-            <w:pPr>
-              <w:widowControl/>
-              <w:wordWrap/>
-              <w:autoSpaceDE/>
-              <w:autoSpaceDN/>
-            </w:pPr>
-            <w:r>
-              <w:rPr>
-                <w:rStyle w:val="citation-42"/>
-              </w:rPr>
-              <w:t xml:space="preserve">5. </w:t>
-            </w:r>
-            <w:r>
-              <w:t>This flow</w:t>
-            </w:r>
-            <w:r>
-              <w:t xml:space="preserve"> (steps 2-</w:t>
-            </w:r>
-            <w:r>
-              <w:t>4</w:t>
-            </w:r>
-            <w:r>
-              <w:t>)</w:t>
-            </w:r>
-            <w:r>
-              <w:t xml:space="preserve"> continues until an offer is accepted or one of the users ends the conversation.</w:t>
-            </w:r>
-          </w:p>
-        </w:tc>
-      </w:tr>
-      <w:tr>
-        <w:tc>
-          <w:tcPr>
-            <w:tcW w:w="1668" w:type="dxa"/>
-            <w:shd w:val="clear" w:color="auto" w:fill="F2F2F2" w:themeFill="background1" w:themeFillShade="F2"/>
-            <w:vAlign w:val="center"/>
-          </w:tcPr>
-          <w:p>
-            <w:pPr>
-              <w:jc w:val="center"/>
-            </w:pPr>
-            <w:r>
-              <w:rPr>
-                <w:rFonts w:hint="eastAsia"/>
-              </w:rPr>
-              <w:lastRenderedPageBreak/>
-              <w:t>A</w:t>
-            </w:r>
-            <w:r>
-              <w:t>dditional Flow</w:t>
-            </w:r>
-          </w:p>
-        </w:tc>
-        <w:tc>
-          <w:tcPr>
-            <w:tcW w:w="7574" w:type="dxa"/>
-          </w:tcPr>
-          <w:p>
-            <w:pPr>
-              <w:widowControl/>
-              <w:wordWrap/>
-              <w:autoSpaceDE/>
-              <w:autoSpaceDN/>
-              <w:rPr>
-                <w:rStyle w:val="citation-42"/>
-              </w:rPr>
-            </w:pPr>
-            <w:r>
-              <w:rPr>
-                <w:rStyle w:val="citation-42"/>
-              </w:rPr>
-              <w:t>AF1: Automated Content Filtering: If a message contains content that violates policies, such as requests for off-platform payments</w:t>
-            </w:r>
-            <w:r>
-              <w:rPr>
-                <w:rStyle w:val="citation-42"/>
-              </w:rPr>
-              <w:t xml:space="preserve"> or personal information</w:t>
-            </w:r>
-            <w:r>
-              <w:rPr>
-                <w:rStyle w:val="citation-42"/>
-              </w:rPr>
-              <w:t xml:space="preserve">, </w:t>
-            </w:r>
-            <w:r>
-              <w:rPr>
-                <w:rStyle w:val="citation-42"/>
-              </w:rPr>
-              <w:t>System</w:t>
-            </w:r>
-            <w:r>
-              <w:rPr>
-                <w:rStyle w:val="citation-42"/>
-              </w:rPr>
-              <w:t xml:space="preserve"> automatically blocks the message to prevent </w:t>
-            </w:r>
-            <w:r>
-              <w:rPr>
-                <w:rStyle w:val="citation-42"/>
-              </w:rPr>
-              <w:t>frauds</w:t>
-            </w:r>
-            <w:r>
-              <w:rPr>
-                <w:rStyle w:val="citation-42"/>
-              </w:rPr>
-              <w:t>.</w:t>
-            </w:r>
-          </w:p>
-          <w:p>
-            <w:pPr>
-              <w:widowControl/>
-              <w:wordWrap/>
-              <w:autoSpaceDE/>
-              <w:autoSpaceDN/>
-            </w:pPr>
-            <w:r>
-              <w:rPr>
-                <w:rStyle w:val="citation-42"/>
-              </w:rPr>
-              <w:t xml:space="preserve">AF2: Spam Prevention: </w:t>
-            </w:r>
-            <w:r>
-              <w:rPr>
-                <w:rStyle w:val="citation-42"/>
-              </w:rPr>
-              <w:t>System</w:t>
-            </w:r>
-            <w:r>
-              <w:rPr>
-                <w:rStyle w:val="citation-42"/>
-              </w:rPr>
-              <w:t xml:space="preserve"> monitors message frequency and will temporarily limit a user's ability to send messages if they are suspected of spam or abuse.</w:t>
-            </w:r>
-          </w:p>
-        </w:tc>
-      </w:tr>
-    </w:tbl>
-    <w:p/>
-    <w:p/>
-    <w:tbl>
-      <w:tblPr>
-        <w:tblStyle w:val="TableGrid"/>
-        <w:tblpPr w:leftFromText="142" w:rightFromText="142" w:bottomFromText="142" w:vertAnchor="text" w:horzAnchor="margin" w:tblpY="1"/>
-        <w:tblOverlap w:val="never"/>
-        <w:tblW w:w="0" w:type="auto"/>
-        <w:tblCellMar>
-          <w:top w:w="28" w:type="dxa"/>
-          <w:bottom w:w="28" w:type="dxa"/>
-        </w:tblCellMar>
-        <w:tblLook w:val="04A0" w:firstRow="1" w:lastRow="0" w:firstColumn="1" w:lastColumn="0" w:noHBand="0" w:noVBand="1"/>
-      </w:tblPr>
-      <w:tblGrid>
-        <w:gridCol w:w="1668"/>
-        <w:gridCol w:w="7574"/>
-      </w:tblGrid>
-      <w:tr>
-        <w:tc>
-          <w:tcPr>
-            <w:tcW w:w="1668" w:type="dxa"/>
-            <w:shd w:val="clear" w:color="auto" w:fill="auto"/>
-            <w:vAlign w:val="center"/>
-          </w:tcPr>
-          <w:p>
-            <w:pPr>
-              <w:jc w:val="center"/>
-              <w:rPr>
-                <w:b/>
-              </w:rPr>
-            </w:pPr>
-            <w:r>
-              <w:rPr>
-                <w:rFonts w:hint="eastAsia"/>
-                <w:b/>
-              </w:rPr>
-              <w:t>UC_06</w:t>
-            </w:r>
-          </w:p>
-        </w:tc>
-        <w:tc>
-          <w:tcPr>
-            <w:tcW w:w="7574" w:type="dxa"/>
-            <w:shd w:val="clear" w:color="auto" w:fill="auto"/>
-          </w:tcPr>
-          <w:p>
-            <w:pPr>
-              <w:rPr>
-                <w:b/>
-              </w:rPr>
-            </w:pPr>
-            <w:r>
-              <w:t>Order</w:t>
-            </w:r>
-            <w:r>
-              <w:t xml:space="preserve"> Management</w:t>
-            </w:r>
-          </w:p>
-        </w:tc>
-      </w:tr>
-      <w:tr>
-        <w:tc>
-          <w:tcPr>
-            <w:tcW w:w="1668" w:type="dxa"/>
-            <w:shd w:val="clear" w:color="auto" w:fill="F2F2F2" w:themeFill="background1" w:themeFillShade="F2"/>
-            <w:vAlign w:val="center"/>
-          </w:tcPr>
-          <w:p>
-            <w:pPr>
-              <w:jc w:val="center"/>
-            </w:pPr>
-            <w:r>
-              <w:rPr>
-                <w:rFonts w:hint="eastAsia"/>
-              </w:rPr>
-              <w:t>D</w:t>
-            </w:r>
-            <w:r>
-              <w:t>escription</w:t>
-            </w:r>
-          </w:p>
-        </w:tc>
-        <w:tc>
-          <w:tcPr>
-            <w:tcW w:w="7574" w:type="dxa"/>
-          </w:tcPr>
-          <w:p>
-            <w:pPr>
-              <w:rPr>
-                <w:strike/>
-              </w:rPr>
-            </w:pPr>
-            <w:r>
-              <w:rPr>
-                <w:strike/>
-              </w:rPr>
-              <w:t>This use case describes the process of managing a transaction after a buyer decides to purchase an item</w:t>
-            </w:r>
-          </w:p>
-          <w:p>
-            <w:pPr>
-              <w:rPr>
-                <w:strike/>
-              </w:rPr>
-            </w:pPr>
-            <w:r>
-              <w:rPr>
-                <w:strike/>
-              </w:rPr>
-              <w:t>How will user land here,</w:t>
-            </w:r>
-          </w:p>
-          <w:p/>
-        </w:tc>
-      </w:tr>
-      <w:tr>
-        <w:tc>
-          <w:tcPr>
-            <w:tcW w:w="1668" w:type="dxa"/>
-            <w:shd w:val="clear" w:color="auto" w:fill="F2F2F2" w:themeFill="background1" w:themeFillShade="F2"/>
-            <w:vAlign w:val="center"/>
-          </w:tcPr>
-          <w:p>
-            <w:pPr>
-              <w:jc w:val="center"/>
-            </w:pPr>
-            <w:r>
-              <w:rPr>
-                <w:rFonts w:hint="eastAsia"/>
-              </w:rPr>
-              <w:t>A</w:t>
-            </w:r>
-            <w:r>
-              <w:t>ctor</w:t>
-            </w:r>
-          </w:p>
-        </w:tc>
-        <w:tc>
-          <w:tcPr>
-            <w:tcW w:w="7574" w:type="dxa"/>
-          </w:tcPr>
-          <w:p>
-            <w:r>
-              <w:t>User (Buyer &amp; Seller)</w:t>
-            </w:r>
-          </w:p>
-        </w:tc>
-      </w:tr>
-      <w:tr>
-        <w:tc>
-          <w:tcPr>
-            <w:tcW w:w="1668" w:type="dxa"/>
-            <w:shd w:val="clear" w:color="auto" w:fill="F2F2F2" w:themeFill="background1" w:themeFillShade="F2"/>
-            <w:vAlign w:val="center"/>
-          </w:tcPr>
-          <w:p>
-            <w:pPr>
-              <w:jc w:val="center"/>
-            </w:pPr>
-            <w:r>
-              <w:rPr>
-                <w:rFonts w:hint="eastAsia"/>
-              </w:rPr>
-              <w:t>P</w:t>
-            </w:r>
-            <w:r>
-              <w:t>re-condition</w:t>
-            </w:r>
-          </w:p>
-        </w:tc>
-        <w:tc>
-          <w:tcPr>
-            <w:tcW w:w="7574" w:type="dxa"/>
-          </w:tcPr>
-          <w:p>
-            <w:r>
-              <w:t>1. Buyer &amp; Seller are authenticated.</w:t>
-            </w:r>
-          </w:p>
-          <w:p>
-            <w:r>
-              <w:t xml:space="preserve">2. </w:t>
-            </w:r>
-            <w:r>
-              <w:rPr>
-                <w:rStyle w:val="citation-49"/>
-              </w:rPr>
-              <w:t xml:space="preserve">A product listing must be active and available in </w:t>
-            </w:r>
-            <w:r>
-              <w:rPr>
-                <w:rStyle w:val="citation-49"/>
-              </w:rPr>
-              <w:t>System</w:t>
-            </w:r>
-            <w:r>
-              <w:t>.</w:t>
-            </w:r>
-          </w:p>
-        </w:tc>
-      </w:tr>
-      <w:tr>
-        <w:tc>
-          <w:tcPr>
-            <w:tcW w:w="1668" w:type="dxa"/>
-            <w:shd w:val="clear" w:color="auto" w:fill="F2F2F2" w:themeFill="background1" w:themeFillShade="F2"/>
-            <w:vAlign w:val="center"/>
-          </w:tcPr>
-          <w:p>
-            <w:pPr>
-              <w:jc w:val="center"/>
-            </w:pPr>
-            <w:r>
-              <w:rPr>
-                <w:rFonts w:hint="eastAsia"/>
-              </w:rPr>
-              <w:t>P</w:t>
-            </w:r>
-            <w:r>
-              <w:t>ost-condition</w:t>
-            </w:r>
-          </w:p>
-        </w:tc>
-        <w:tc>
-          <w:tcPr>
-            <w:tcW w:w="7574" w:type="dxa"/>
-          </w:tcPr>
-          <w:p/>
-        </w:tc>
-      </w:tr>
-      <w:tr>
-        <w:tc>
-          <w:tcPr>
-            <w:tcW w:w="1668" w:type="dxa"/>
-            <w:shd w:val="clear" w:color="auto" w:fill="F2F2F2" w:themeFill="background1" w:themeFillShade="F2"/>
-            <w:vAlign w:val="center"/>
-          </w:tcPr>
-          <w:p>
-            <w:pPr>
-              <w:jc w:val="center"/>
-            </w:pPr>
-            <w:r>
-              <w:rPr>
-                <w:rFonts w:hint="eastAsia"/>
-              </w:rPr>
-              <w:t>B</w:t>
-            </w:r>
-            <w:r>
-              <w:t>asic Flow</w:t>
-            </w:r>
-          </w:p>
-        </w:tc>
-        <w:tc>
-          <w:tcPr>
-            <w:tcW w:w="7574" w:type="dxa"/>
-          </w:tcPr>
-          <w:p>
-            <w:pPr>
-              <w:rPr>
-                <w:rStyle w:val="citation-49"/>
-              </w:rPr>
-            </w:pPr>
-            <w:r>
-              <w:t xml:space="preserve">1. </w:t>
-            </w:r>
-            <w:r>
-              <w:rPr>
-                <w:rStyle w:val="citation-49"/>
-              </w:rPr>
-              <w:t>User</w:t>
-            </w:r>
-            <w:r>
-              <w:rPr>
-                <w:rStyle w:val="citation-49"/>
-              </w:rPr>
-              <w:t xml:space="preserve"> submits a formal purchase request for an item.</w:t>
-            </w:r>
-          </w:p>
-          <w:p>
-            <w:pPr>
-              <w:rPr>
-                <w:rStyle w:val="citation-49"/>
-              </w:rPr>
-            </w:pPr>
-            <w:r>
-              <w:rPr>
-                <w:rStyle w:val="citation-49"/>
-              </w:rPr>
-              <w:t>2. System send a notification to the Seller informing them of the new purchase request.</w:t>
-            </w:r>
-          </w:p>
-          <w:p>
-            <w:pPr>
-              <w:rPr>
-                <w:rStyle w:val="citation-49"/>
-              </w:rPr>
-            </w:pPr>
-            <w:r>
-              <w:rPr>
-                <w:rStyle w:val="citation-49"/>
-              </w:rPr>
-              <w:t>3. System also immediately responds to the buyer, acknowledging that the request has been successfully submitted.</w:t>
-            </w:r>
-          </w:p>
-          <w:p>
-            <w:pPr>
-              <w:rPr>
-                <w:rStyle w:val="citation-49"/>
-              </w:rPr>
-            </w:pPr>
-            <w:r>
-              <w:rPr>
-                <w:rStyle w:val="citation-49"/>
-              </w:rPr>
-              <w:t>4. At a later time, the Seller reviews the purchase request and accepts it. (AF1)</w:t>
-            </w:r>
-          </w:p>
-          <w:p>
-            <w:pPr>
-              <w:widowControl/>
-              <w:wordWrap/>
-              <w:autoSpaceDE/>
-              <w:autoSpaceDN/>
-            </w:pPr>
-            <w:r>
-              <w:rPr>
-                <w:rStyle w:val="citation-49"/>
-              </w:rPr>
-              <w:t>5. System sends notification to the buyer to inform about seller’s action.</w:t>
-            </w:r>
-          </w:p>
-        </w:tc>
-      </w:tr>
-      <w:tr>
-        <w:tc>
-          <w:tcPr>
-            <w:tcW w:w="1668" w:type="dxa"/>
-            <w:shd w:val="clear" w:color="auto" w:fill="F2F2F2" w:themeFill="background1" w:themeFillShade="F2"/>
-            <w:vAlign w:val="center"/>
-          </w:tcPr>
-          <w:p>
-            <w:pPr>
-              <w:jc w:val="center"/>
-            </w:pPr>
-            <w:r>
-              <w:rPr>
-                <w:rFonts w:hint="eastAsia"/>
-              </w:rPr>
-              <w:t>A</w:t>
-            </w:r>
-            <w:r>
-              <w:t>dditional Flow</w:t>
-            </w:r>
-          </w:p>
-        </w:tc>
-        <w:tc>
-          <w:tcPr>
-            <w:tcW w:w="7574" w:type="dxa"/>
-          </w:tcPr>
-          <w:p>
-            <w:r>
-              <w:t xml:space="preserve">AF1: </w:t>
-            </w:r>
-            <w:r>
-              <w:t>If the Seller chooses to reject the purchase request</w:t>
-            </w:r>
-            <w:r>
-              <w:t xml:space="preserve">, </w:t>
-            </w:r>
-            <w:r>
-              <w:t>System</w:t>
-            </w:r>
-            <w:r>
-              <w:t xml:space="preserve"> cancels the order and </w:t>
-            </w:r>
-            <w:r>
-              <w:t>sends a notification to the Buyer informing them of the rejection.</w:t>
-            </w:r>
-          </w:p>
-        </w:tc>
-      </w:tr>
-    </w:tbl>
-    <w:p/>
-    <w:p/>
-    <w:p>
-      <w:r>
-        <w:t>Discuss if this is through third party, need to change it accordingly.</w:t>
-      </w:r>
-    </w:p>
-    <w:tbl>
-      <w:tblPr>
-        <w:tblStyle w:val="TableGrid"/>
-        <w:tblpPr w:leftFromText="142" w:rightFromText="142" w:bottomFromText="142" w:vertAnchor="text" w:tblpY="1"/>
-        <w:tblOverlap w:val="never"/>
-        <w:tblW w:w="0" w:type="auto"/>
-        <w:tblCellMar>
-          <w:top w:w="28" w:type="dxa"/>
-          <w:bottom w:w="28" w:type="dxa"/>
-        </w:tblCellMar>
-        <w:tblLook w:val="04A0" w:firstRow="1" w:lastRow="0" w:firstColumn="1" w:lastColumn="0" w:noHBand="0" w:noVBand="1"/>
-      </w:tblPr>
-      <w:tblGrid>
-        <w:gridCol w:w="1668"/>
-        <w:gridCol w:w="7574"/>
-      </w:tblGrid>
-      <w:tr>
-        <w:tc>
-          <w:tcPr>
-            <w:tcW w:w="1668" w:type="dxa"/>
-            <w:shd w:val="clear" w:color="auto" w:fill="auto"/>
-            <w:vAlign w:val="center"/>
-          </w:tcPr>
-          <w:p>
-            <w:pPr>
-              <w:jc w:val="center"/>
-              <w:rPr>
-                <w:b/>
-              </w:rPr>
-            </w:pPr>
-            <w:r>
-              <w:rPr>
-                <w:rFonts w:hint="eastAsia"/>
-                <w:b/>
-              </w:rPr>
-              <w:t>UC_07</w:t>
-            </w:r>
-          </w:p>
-        </w:tc>
-        <w:tc>
-          <w:tcPr>
-            <w:tcW w:w="7574" w:type="dxa"/>
-            <w:shd w:val="clear" w:color="auto" w:fill="auto"/>
-          </w:tcPr>
-          <w:p>
-            <w:pPr>
-              <w:rPr>
-                <w:b/>
-              </w:rPr>
-            </w:pPr>
-            <w:r>
-              <w:t>User Notifications</w:t>
-            </w:r>
-          </w:p>
-        </w:tc>
-      </w:tr>
-      <w:tr>
-        <w:tc>
-          <w:tcPr>
-            <w:tcW w:w="1668" w:type="dxa"/>
-            <w:shd w:val="clear" w:color="auto" w:fill="F2F2F2" w:themeFill="background1" w:themeFillShade="F2"/>
-            <w:vAlign w:val="center"/>
-          </w:tcPr>
-          <w:p>
-            <w:pPr>
-              <w:jc w:val="center"/>
-            </w:pPr>
-            <w:r>
-              <w:rPr>
-                <w:rFonts w:hint="eastAsia"/>
-              </w:rPr>
-              <w:t>D</w:t>
-            </w:r>
-            <w:r>
-              <w:t>escription</w:t>
-            </w:r>
-          </w:p>
-        </w:tc>
-        <w:tc>
-          <w:tcPr>
-            <w:tcW w:w="7574" w:type="dxa"/>
-          </w:tcPr>
-          <w:p>
-            <w:r>
-              <w:t xml:space="preserve">This use case describes </w:t>
-            </w:r>
-            <w:r>
-              <w:t>System</w:t>
-            </w:r>
-            <w:r>
-              <w:t xml:space="preserve">'s event-driven notification feature, which sends </w:t>
-            </w:r>
-            <w:r>
-              <w:lastRenderedPageBreak/>
-              <w:t>timely and relevant alerts to users across multiple channels (push, in-app, email, SMS).</w:t>
-            </w:r>
-          </w:p>
-          <w:p>
-            <w:r>
-              <w:t>Link with how user will use it.</w:t>
-            </w:r>
-          </w:p>
-          <w:p>
-            <w:r>
-              <w:t>Like user will open received notifications. Then that will be interaction point.</w:t>
-            </w:r>
-          </w:p>
-        </w:tc>
-      </w:tr>
-      <w:tr>
-        <w:tc>
-          <w:tcPr>
-            <w:tcW w:w="1668" w:type="dxa"/>
-            <w:shd w:val="clear" w:color="auto" w:fill="F2F2F2" w:themeFill="background1" w:themeFillShade="F2"/>
-            <w:vAlign w:val="center"/>
-          </w:tcPr>
-          <w:p>
-            <w:pPr>
-              <w:jc w:val="center"/>
-            </w:pPr>
-            <w:r>
-              <w:rPr>
-                <w:rFonts w:hint="eastAsia"/>
-              </w:rPr>
-              <w:lastRenderedPageBreak/>
               <w:t>A</w:t>
             </w:r>
             <w:r>
@@ -7418,7 +7533,15 @@
                 <w:rStyle w:val="citation-171"/>
                 <w:strike/>
               </w:rPr>
-              <w:t xml:space="preserve"> then customizes the message with specific details like the user's name and the item's price, translating it into the appropriate language</w:t>
+              <w:t xml:space="preserve"> then customizes the message with specific details like the user's name </w:t>
+            </w:r>
+            <w:r>
+              <w:rPr>
+                <w:rStyle w:val="citation-171"/>
+                <w:strike/>
+              </w:rPr>
+              <w:lastRenderedPageBreak/>
+              <w:t>and the item's price, translating it into the appropriate language</w:t>
             </w:r>
             <w:r>
               <w:rPr>
@@ -7604,6 +7727,7 @@
               <w:rPr>
                 <w:rFonts w:hint="eastAsia"/>
               </w:rPr>
+              <w:lastRenderedPageBreak/>
               <w:t>A</w:t>
             </w:r>
             <w:r>
@@ -7688,10 +7812,7 @@
               </w:rPr>
             </w:pPr>
             <w:r>
-              <w:t>Fraud &amp; Risk</w:t>
-            </w:r>
-            <w:r>
-              <w:t xml:space="preserve"> ~ Moderation</w:t>
+              <w:t>Maintaining Platform Safety and Trust</w:t>
             </w:r>
           </w:p>
         </w:tc>
@@ -7730,11 +7851,7 @@
               <w:t>System</w:t>
             </w:r>
             <w:r>
-              <w:t xml:space="preserve"> takes to ensure trust and safety on the platform. It covers the automated and manual </w:t>
-            </w:r>
-            <w:r>
-              <w:lastRenderedPageBreak/>
-              <w:t>moderation of user-generat</w:t>
+              <w:t xml:space="preserve"> takes to ensure trust and safety on the platform. It covers the automated and manual moderation of user-generat</w:t>
             </w:r>
             <w:r>
               <w:t>ed content (listings, messages)</w:t>
@@ -7760,7 +7877,6 @@
               <w:rPr>
                 <w:rFonts w:hint="eastAsia"/>
               </w:rPr>
-              <w:lastRenderedPageBreak/>
               <w:t>A</w:t>
             </w:r>
             <w:r>
@@ -8075,6 +8191,7 @@
               <w:rPr>
                 <w:strike/>
               </w:rPr>
+              <w:lastRenderedPageBreak/>
               <w:t>4. The Moderator takes an appropriate action, such as removing the listing, warning the user, or suspending the account.</w:t>
             </w:r>
           </w:p>
@@ -8121,6 +8238,7 @@
               <w:rPr>
                 <w:rFonts w:hint="eastAsia"/>
               </w:rPr>
+              <w:lastRenderedPageBreak/>
               <w:t>A</w:t>
             </w:r>
             <w:r>
@@ -8274,7 +8392,6 @@
         <w:rPr>
           <w:rFonts w:hint="eastAsia"/>
         </w:rPr>
-        <w:lastRenderedPageBreak/>
         <w:t xml:space="preserve">// </w:t>
       </w:r>
       <w:r>
@@ -8657,6 +8774,7 @@
         <w:rPr>
           <w:rFonts w:hint="eastAsia"/>
         </w:rPr>
+        <w:lastRenderedPageBreak/>
         <w:t>// C5-3. I</w:t>
       </w:r>
       <w:r>
@@ -10877,7 +10995,7 @@
               <w:noProof/>
               <w:lang w:val="ko-KR"/>
             </w:rPr>
-            <w:t>8</w:t>
+            <w:t>7</w:t>
           </w:r>
           <w:r>
             <w:fldChar w:fldCharType="end"/>
@@ -10914,7 +11032,7 @@
               <w:noProof/>
               <w:lang w:val="ko-KR"/>
             </w:rPr>
-            <w:t>23</w:t>
+            <w:t>28</w:t>
           </w:r>
           <w:r>
             <w:rPr>
@@ -13685,7 +13803,7 @@
 </file>
 
 <file path=customXml/itemProps2.xml><?xml version="1.0" encoding="utf-8"?>
-<ds:datastoreItem xmlns:ds="http://schemas.openxmlformats.org/officeDocument/2006/customXml" ds:itemID="{9C8FC6F9-4086-4BF5-A382-13A3B2374AF0}">
+<ds:datastoreItem xmlns:ds="http://schemas.openxmlformats.org/officeDocument/2006/customXml" ds:itemID="{411779B6-ECC2-4E4B-93AE-0FD257411A90}">
   <ds:schemaRefs>
     <ds:schemaRef ds:uri="http://schemas.openxmlformats.org/officeDocument/2006/bibliography"/>
   </ds:schemaRefs>
